--- a/OJ6 statement.docx
+++ b/OJ6 statement.docx
@@ -690,7 +690,7 @@
         <w:bidi w:val="0"/>
         <w:adjustRightInd/>
         <w:snapToGrid/>
-        <w:spacing w:line="240" w:lineRule="auto"/>
+        <w:spacing w:after="181" w:afterLines="50" w:line="240" w:lineRule="auto"/>
         <w:ind w:firstLine="480" w:firstLineChars="200"/>
         <w:textAlignment w:val="auto"/>
         <w:rPr>
@@ -751,38 +751,8 @@
           <w:sz w:val="24"/>
           <w:szCs w:val="24"/>
         </w:rPr>
-        <w:t>add_inherit_class：</w:t>
+        <w:t>add_inherit_class：公有继承一个其他的Class。</w:t>
       </w:r>
-      <w:r>
-        <w:rPr>
-          <w:rFonts w:hint="default" w:ascii="Times New Roman Regular" w:hAnsi="Times New Roman Regular" w:eastAsia="宋体8" w:cs="Times New Roman Regular"/>
-          <w:b w:val="0"/>
-          <w:bCs w:val="0"/>
-          <w:snapToGrid w:val="0"/>
-          <w:color w:val="000000"/>
-          <w:kern w:val="0"/>
-          <w:position w:val="1"/>
-          <w:sz w:val="24"/>
-          <w:szCs w:val="24"/>
-        </w:rPr>
-        <w:t>公有</w:t>
-      </w:r>
-      <w:r>
-        <w:rPr>
-          <w:rFonts w:hint="default" w:ascii="Times New Roman Regular" w:hAnsi="Times New Roman Regular" w:eastAsia="宋体8" w:cs="Times New Roman Regular"/>
-          <w:b w:val="0"/>
-          <w:bCs w:val="0"/>
-          <w:snapToGrid w:val="0"/>
-          <w:color w:val="000000"/>
-          <w:kern w:val="0"/>
-          <w:position w:val="1"/>
-          <w:sz w:val="24"/>
-          <w:szCs w:val="24"/>
-        </w:rPr>
-        <w:t>继承一个其他的Class。</w:t>
-      </w:r>
-      <w:bookmarkStart w:id="0" w:name="_GoBack"/>
-      <w:bookmarkEnd w:id="0"/>
     </w:p>
     <w:p>
       <w:pPr>
@@ -922,11 +892,26 @@
     </w:p>
     <w:p>
       <w:pPr>
+        <w:keepNext w:val="0"/>
+        <w:keepLines w:val="0"/>
+        <w:pageBreakBefore w:val="0"/>
+        <w:widowControl/>
         <w:numPr>
           <w:ilvl w:val="0"/>
           <w:numId w:val="0"/>
         </w:numPr>
-        <w:ind w:left="420" w:leftChars="0"/>
+        <w:kinsoku/>
+        <w:wordWrap/>
+        <w:overflowPunct/>
+        <w:topLinePunct w:val="0"/>
+        <w:autoSpaceDE/>
+        <w:autoSpaceDN/>
+        <w:bidi w:val="0"/>
+        <w:adjustRightInd/>
+        <w:snapToGrid/>
+        <w:spacing w:before="181" w:beforeLines="50" w:after="181" w:afterLines="50"/>
+        <w:ind w:left="418" w:leftChars="0"/>
+        <w:textAlignment w:val="auto"/>
         <w:rPr>
           <w:rFonts w:hint="default" w:ascii="Times New Roman Regular" w:hAnsi="Times New Roman Regular" w:eastAsia="宋体8" w:cs="Times New Roman Regular"/>
           <w:b w:val="0"/>
@@ -1235,35 +1220,7 @@
           <w:sz w:val="24"/>
           <w:szCs w:val="24"/>
         </w:rPr>
-        <w:t>压缩包中提供了完整的测试框架，除了main.cpp中的测例不完整外，其它代码与评测时均相同。提交时，请将除了ClassWithFixedSize.h和main.cpp之外的</w:t>
-      </w:r>
-      <w:r>
-        <w:rPr>
-          <w:rFonts w:hint="default" w:ascii="Times New Roman Regular" w:hAnsi="Times New Roman Regular" w:eastAsia="宋体8" w:cs="Times New Roman Regular"/>
-          <w:b/>
-          <w:bCs/>
-          <w:snapToGrid w:val="0"/>
-          <w:color w:val="000000"/>
-          <w:kern w:val="0"/>
-          <w:position w:val="1"/>
-          <w:sz w:val="24"/>
-          <w:szCs w:val="24"/>
-        </w:rPr>
-        <w:t>源码文件</w:t>
-      </w:r>
-      <w:r>
-        <w:rPr>
-          <w:rFonts w:hint="default" w:ascii="Times New Roman Regular" w:hAnsi="Times New Roman Regular" w:eastAsia="宋体8" w:cs="Times New Roman Regular"/>
-          <w:b w:val="0"/>
-          <w:bCs w:val="0"/>
-          <w:snapToGrid w:val="0"/>
-          <w:color w:val="000000"/>
-          <w:kern w:val="0"/>
-          <w:position w:val="1"/>
-          <w:sz w:val="24"/>
-          <w:szCs w:val="24"/>
-        </w:rPr>
-        <w:t>打包为zip提交</w:t>
+        <w:t>压缩包中提供了完整的测试框架，除了main.cpp中的测例不完整外，其它代码与评测时均相同。提交时，请将Class.h和Class.cpp两个文件打包为zip提交</w:t>
       </w:r>
       <w:r>
         <w:rPr>
@@ -1446,6 +1403,154 @@
           <w:sz w:val="28"/>
           <w:szCs w:val="28"/>
         </w:rPr>
+        <w:t>Testcases</w:t>
+      </w:r>
+    </w:p>
+    <w:p>
+      <w:pPr>
+        <w:ind w:firstLine="480" w:firstLineChars="200"/>
+        <w:rPr>
+          <w:rFonts w:hint="default" w:ascii="Times New Roman Regular" w:hAnsi="Times New Roman Regular" w:eastAsia="宋体8" w:cs="Times New Roman Regular"/>
+          <w:b w:val="0"/>
+          <w:bCs w:val="0"/>
+          <w:snapToGrid w:val="0"/>
+          <w:color w:val="000000"/>
+          <w:kern w:val="0"/>
+          <w:position w:val="1"/>
+          <w:sz w:val="24"/>
+          <w:szCs w:val="24"/>
+        </w:rPr>
+      </w:pPr>
+      <w:r>
+        <w:rPr>
+          <w:rFonts w:hint="default" w:ascii="Times New Roman Regular" w:hAnsi="Times New Roman Regular" w:eastAsia="宋体8" w:cs="Times New Roman Regular"/>
+          <w:b w:val="0"/>
+          <w:bCs w:val="0"/>
+          <w:snapToGrid w:val="0"/>
+          <w:color w:val="000000"/>
+          <w:kern w:val="0"/>
+          <w:position w:val="1"/>
+          <w:sz w:val="24"/>
+          <w:szCs w:val="24"/>
+        </w:rPr>
+        <w:t>我们保证所有testcases都是合法的（可以正常通过MSVC、g++和clang++编译），样例的答案符合MSVC、g++和clang++的现行标准。</w:t>
+      </w:r>
+    </w:p>
+    <w:p>
+      <w:pPr>
+        <w:ind w:firstLine="480" w:firstLineChars="200"/>
+        <w:rPr>
+          <w:rFonts w:hint="default" w:ascii="Times New Roman Regular" w:hAnsi="Times New Roman Regular" w:eastAsia="宋体8" w:cs="Times New Roman Regular"/>
+          <w:b w:val="0"/>
+          <w:bCs w:val="0"/>
+          <w:snapToGrid w:val="0"/>
+          <w:color w:val="000000"/>
+          <w:kern w:val="0"/>
+          <w:position w:val="1"/>
+          <w:sz w:val="24"/>
+          <w:szCs w:val="24"/>
+        </w:rPr>
+      </w:pPr>
+      <w:r>
+        <w:rPr>
+          <w:rFonts w:hint="default" w:ascii="Times New Roman Regular" w:hAnsi="Times New Roman Regular" w:eastAsia="宋体8" w:cs="Times New Roman Regular"/>
+          <w:b w:val="0"/>
+          <w:bCs w:val="0"/>
+          <w:snapToGrid w:val="0"/>
+          <w:color w:val="000000"/>
+          <w:kern w:val="0"/>
+          <w:position w:val="1"/>
+          <w:sz w:val="24"/>
+          <w:szCs w:val="24"/>
+        </w:rPr>
+        <w:t>有些编译器为了更好的性能，会对成员变量做内存对齐（比如同时存在char和int成员时，char也会被调整为int的大小），但本题</w:t>
+      </w:r>
+      <w:r>
+        <w:rPr>
+          <w:rFonts w:hint="default" w:ascii="Times New Roman Regular" w:hAnsi="Times New Roman Regular" w:eastAsia="宋体8" w:cs="Times New Roman Regular"/>
+          <w:b/>
+          <w:bCs/>
+          <w:snapToGrid w:val="0"/>
+          <w:color w:val="000000"/>
+          <w:kern w:val="0"/>
+          <w:position w:val="1"/>
+          <w:sz w:val="24"/>
+          <w:szCs w:val="24"/>
+          <w:u w:val="single"/>
+        </w:rPr>
+        <w:t>不考虑这种行为</w:t>
+      </w:r>
+      <w:r>
+        <w:rPr>
+          <w:rFonts w:hint="default" w:ascii="Times New Roman Regular" w:hAnsi="Times New Roman Regular" w:eastAsia="宋体8" w:cs="Times New Roman Regular"/>
+          <w:b w:val="0"/>
+          <w:bCs w:val="0"/>
+          <w:snapToGrid w:val="0"/>
+          <w:color w:val="000000"/>
+          <w:kern w:val="0"/>
+          <w:position w:val="1"/>
+          <w:sz w:val="24"/>
+          <w:szCs w:val="24"/>
+        </w:rPr>
+        <w:t>。如果有本地验证需求，需要在你用于测试的源代码文件最前面加上 “#pragma pack(1)” （不含引号）来禁用对齐行为。</w:t>
+      </w:r>
+    </w:p>
+    <w:p>
+      <w:pPr>
+        <w:ind w:firstLine="480" w:firstLineChars="200"/>
+        <w:rPr>
+          <w:rFonts w:hint="default" w:ascii="Times New Roman Regular" w:hAnsi="Times New Roman Regular" w:eastAsia="宋体8" w:cs="Times New Roman Regular"/>
+          <w:b w:val="0"/>
+          <w:bCs w:val="0"/>
+          <w:snapToGrid w:val="0"/>
+          <w:color w:val="000000"/>
+          <w:kern w:val="0"/>
+          <w:position w:val="1"/>
+          <w:sz w:val="24"/>
+          <w:szCs w:val="24"/>
+        </w:rPr>
+      </w:pPr>
+      <w:r>
+        <w:rPr>
+          <w:rFonts w:hint="default" w:ascii="Times New Roman Regular" w:hAnsi="Times New Roman Regular" w:eastAsia="宋体8" w:cs="Times New Roman Regular"/>
+          <w:b w:val="0"/>
+          <w:bCs w:val="0"/>
+          <w:snapToGrid w:val="0"/>
+          <w:color w:val="000000"/>
+          <w:kern w:val="0"/>
+          <w:position w:val="1"/>
+          <w:sz w:val="24"/>
+          <w:szCs w:val="24"/>
+        </w:rPr>
+        <w:t>为了更好地帮助你调试，我们明确给出每个测试样例的操作种类。你可以参考Table 1推断出错的位置并规划你的得分策略。其中testcase #2 #4和#18已在main.cpp中作为样例给出。</w:t>
+      </w:r>
+    </w:p>
+    <w:p>
+      <w:pPr>
+        <w:rPr>
+          <w:rFonts w:hint="default" w:ascii="SFSX1440" w:hAnsi="SFSX1440" w:eastAsia="SFSX1440" w:cs="SFSX1440"/>
+          <w:b/>
+          <w:bCs/>
+          <w:snapToGrid w:val="0"/>
+          <w:color w:val="000000"/>
+          <w:kern w:val="0"/>
+          <w:position w:val="1"/>
+          <w:sz w:val="28"/>
+          <w:szCs w:val="28"/>
+        </w:rPr>
+      </w:pPr>
+      <w:r>
+        <w:rPr>
+          <w:rFonts w:hint="default" w:ascii="SFSX1440" w:hAnsi="SFSX1440" w:eastAsia="SFSX1440" w:cs="SFSX1440"/>
+          <w:b/>
+          <w:bCs/>
+          <w:snapToGrid w:val="0"/>
+          <w:color w:val="000000"/>
+          <w:kern w:val="0"/>
+          <w:position w:val="1"/>
+          <w:sz w:val="28"/>
+          <w:szCs w:val="28"/>
+        </w:rPr>
         <w:t>Tips</w:t>
       </w:r>
     </w:p>
@@ -1586,39 +1691,16 @@
         </w:rPr>
         <w:t xml:space="preserve"> 函数验证你的答案。</w:t>
       </w:r>
+      <w:bookmarkStart w:id="0" w:name="_GoBack"/>
+      <w:bookmarkEnd w:id="0"/>
     </w:p>
     <w:p>
       <w:pPr>
-        <w:rPr>
-          <w:rFonts w:hint="default" w:ascii="SFSX1440" w:hAnsi="SFSX1440" w:eastAsia="SFSX1440" w:cs="SFSX1440"/>
-          <w:b/>
-          <w:bCs/>
-          <w:snapToGrid w:val="0"/>
-          <w:color w:val="000000"/>
-          <w:kern w:val="0"/>
-          <w:position w:val="1"/>
-          <w:sz w:val="28"/>
-          <w:szCs w:val="28"/>
-        </w:rPr>
-      </w:pPr>
-      <w:r>
-        <w:rPr>
-          <w:rFonts w:hint="default" w:ascii="SFSX1440" w:hAnsi="SFSX1440" w:eastAsia="SFSX1440" w:cs="SFSX1440"/>
-          <w:b/>
-          <w:bCs/>
-          <w:snapToGrid w:val="0"/>
-          <w:color w:val="000000"/>
-          <w:kern w:val="0"/>
-          <w:position w:val="1"/>
-          <w:sz w:val="28"/>
-          <w:szCs w:val="28"/>
-        </w:rPr>
-        <w:t>Testcases</w:t>
-      </w:r>
-    </w:p>
-    <w:p>
-      <w:pPr>
-        <w:ind w:firstLine="480" w:firstLineChars="200"/>
+        <w:numPr>
+          <w:ilvl w:val="0"/>
+          <w:numId w:val="2"/>
+        </w:numPr>
+        <w:ind w:left="0" w:leftChars="0" w:firstLine="480" w:firstLineChars="200"/>
         <w:rPr>
           <w:rFonts w:hint="default" w:ascii="Times New Roman Regular" w:hAnsi="Times New Roman Regular" w:eastAsia="宋体8" w:cs="Times New Roman Regular"/>
           <w:b w:val="0"/>
@@ -1643,7 +1725,7 @@
           <w:sz w:val="24"/>
           <w:szCs w:val="24"/>
         </w:rPr>
-        <w:t>我们保证所有testcases都是合法的（可以正常通过MSVC</w:t>
+        <w:t>多次提交OJ评测不会影响你的分数，建议实现功能后快速检验一下对应的测试点是否通过。如果你不是很有把握，可以先</w:t>
       </w:r>
       <w:r>
         <w:rPr>
@@ -1657,7 +1739,7 @@
           <w:sz w:val="24"/>
           <w:szCs w:val="24"/>
         </w:rPr>
-        <w:t>、</w:t>
+        <w:t>只考虑</w:t>
       </w:r>
       <w:r>
         <w:rPr>
@@ -1671,152 +1753,7 @@
           <w:sz w:val="24"/>
           <w:szCs w:val="24"/>
         </w:rPr>
-        <w:t>g++</w:t>
-      </w:r>
-      <w:r>
-        <w:rPr>
-          <w:rFonts w:hint="default" w:ascii="Times New Roman Regular" w:hAnsi="Times New Roman Regular" w:eastAsia="宋体8" w:cs="Times New Roman Regular"/>
-          <w:b w:val="0"/>
-          <w:bCs w:val="0"/>
-          <w:snapToGrid w:val="0"/>
-          <w:color w:val="000000"/>
-          <w:kern w:val="0"/>
-          <w:position w:val="1"/>
-          <w:sz w:val="24"/>
-          <w:szCs w:val="24"/>
-        </w:rPr>
-        <w:t>和clang++</w:t>
-      </w:r>
-      <w:r>
-        <w:rPr>
-          <w:rFonts w:hint="default" w:ascii="Times New Roman Regular" w:hAnsi="Times New Roman Regular" w:eastAsia="宋体8" w:cs="Times New Roman Regular"/>
-          <w:b w:val="0"/>
-          <w:bCs w:val="0"/>
-          <w:snapToGrid w:val="0"/>
-          <w:color w:val="000000"/>
-          <w:kern w:val="0"/>
-          <w:position w:val="1"/>
-          <w:sz w:val="24"/>
-          <w:szCs w:val="24"/>
-        </w:rPr>
-        <w:t>编译），样例的答案符合MSVC、g++和clang++的现行标准。</w:t>
-      </w:r>
-    </w:p>
-    <w:p>
-      <w:pPr>
-        <w:ind w:firstLine="480" w:firstLineChars="200"/>
-        <w:rPr>
-          <w:rFonts w:hint="default" w:ascii="Times New Roman Regular" w:hAnsi="Times New Roman Regular" w:eastAsia="宋体8" w:cs="Times New Roman Regular"/>
-          <w:b w:val="0"/>
-          <w:bCs w:val="0"/>
-          <w:snapToGrid w:val="0"/>
-          <w:color w:val="000000"/>
-          <w:kern w:val="0"/>
-          <w:position w:val="1"/>
-          <w:sz w:val="24"/>
-          <w:szCs w:val="24"/>
-        </w:rPr>
-      </w:pPr>
-      <w:r>
-        <w:rPr>
-          <w:rFonts w:hint="default" w:ascii="Times New Roman Regular" w:hAnsi="Times New Roman Regular" w:eastAsia="宋体8" w:cs="Times New Roman Regular"/>
-          <w:b w:val="0"/>
-          <w:bCs w:val="0"/>
-          <w:snapToGrid w:val="0"/>
-          <w:color w:val="000000"/>
-          <w:kern w:val="0"/>
-          <w:position w:val="1"/>
-          <w:sz w:val="24"/>
-          <w:szCs w:val="24"/>
-        </w:rPr>
-        <w:t>有些编译器为了更好的性能，会对成员变量做内存对齐（比如同时存在char和int成员时，char也会被调整为int的大小），但本题</w:t>
-      </w:r>
-      <w:r>
-        <w:rPr>
-          <w:rFonts w:hint="default" w:ascii="Times New Roman Regular" w:hAnsi="Times New Roman Regular" w:eastAsia="宋体8" w:cs="Times New Roman Regular"/>
-          <w:b/>
-          <w:bCs/>
-          <w:snapToGrid w:val="0"/>
-          <w:color w:val="000000"/>
-          <w:kern w:val="0"/>
-          <w:position w:val="1"/>
-          <w:sz w:val="24"/>
-          <w:szCs w:val="24"/>
-          <w:u w:val="single"/>
-        </w:rPr>
-        <w:t>不考虑这种行为</w:t>
-      </w:r>
-      <w:r>
-        <w:rPr>
-          <w:rFonts w:hint="default" w:ascii="Times New Roman Regular" w:hAnsi="Times New Roman Regular" w:eastAsia="宋体8" w:cs="Times New Roman Regular"/>
-          <w:b w:val="0"/>
-          <w:bCs w:val="0"/>
-          <w:snapToGrid w:val="0"/>
-          <w:color w:val="000000"/>
-          <w:kern w:val="0"/>
-          <w:position w:val="1"/>
-          <w:sz w:val="24"/>
-          <w:szCs w:val="24"/>
-        </w:rPr>
-        <w:t>。如果有本地</w:t>
-      </w:r>
-      <w:r>
-        <w:rPr>
-          <w:rFonts w:hint="default" w:ascii="Times New Roman Regular" w:hAnsi="Times New Roman Regular" w:eastAsia="宋体8" w:cs="Times New Roman Regular"/>
-          <w:b w:val="0"/>
-          <w:bCs w:val="0"/>
-          <w:snapToGrid w:val="0"/>
-          <w:color w:val="000000"/>
-          <w:kern w:val="0"/>
-          <w:position w:val="1"/>
-          <w:sz w:val="24"/>
-          <w:szCs w:val="24"/>
-        </w:rPr>
-        <w:t>验证</w:t>
-      </w:r>
-      <w:r>
-        <w:rPr>
-          <w:rFonts w:hint="default" w:ascii="Times New Roman Regular" w:hAnsi="Times New Roman Regular" w:eastAsia="宋体8" w:cs="Times New Roman Regular"/>
-          <w:b w:val="0"/>
-          <w:bCs w:val="0"/>
-          <w:snapToGrid w:val="0"/>
-          <w:color w:val="000000"/>
-          <w:kern w:val="0"/>
-          <w:position w:val="1"/>
-          <w:sz w:val="24"/>
-          <w:szCs w:val="24"/>
-        </w:rPr>
-        <w:t>需求，需要在类声明前加上 “#pragma pack(1)” （不含引号）来禁用对齐行为。</w:t>
-      </w:r>
-    </w:p>
-    <w:p>
-      <w:pPr>
-        <w:ind w:firstLine="480" w:firstLineChars="200"/>
-        <w:rPr>
-          <w:rFonts w:hint="default" w:ascii="Times New Roman Regular" w:hAnsi="Times New Roman Regular" w:eastAsia="宋体8" w:cs="Times New Roman Regular"/>
-          <w:b w:val="0"/>
-          <w:bCs w:val="0"/>
-          <w:snapToGrid w:val="0"/>
-          <w:color w:val="000000"/>
-          <w:kern w:val="0"/>
-          <w:position w:val="1"/>
-          <w:sz w:val="24"/>
-          <w:szCs w:val="24"/>
-        </w:rPr>
-      </w:pPr>
-      <w:r>
-        <w:rPr>
-          <w:rFonts w:hint="default" w:ascii="Times New Roman Regular" w:hAnsi="Times New Roman Regular" w:eastAsia="宋体8" w:cs="Times New Roman Regular"/>
-          <w:b w:val="0"/>
-          <w:bCs w:val="0"/>
-          <w:snapToGrid w:val="0"/>
-          <w:color w:val="000000"/>
-          <w:kern w:val="0"/>
-          <w:position w:val="1"/>
-          <w:sz w:val="24"/>
-          <w:szCs w:val="24"/>
-        </w:rPr>
-        <w:t>为了更好地帮助你调试，我们明确给出每个测试样例的操作种类。你可以参考Table 1推断出错的位置并规划你的得分策略。其中testcase #2 #4和#18已在main.cpp中作为样例给出。</w:t>
+        <w:t>前18个testcases所需的功能。</w:t>
       </w:r>
     </w:p>
     <w:p>
@@ -9306,22 +9243,7 @@
                 <w:szCs w:val="20"/>
                 <w:vertAlign w:val="baseline"/>
               </w:rPr>
-              <w:t>D</w:t>
-            </w:r>
-            <w:r>
-              <w:rPr>
-                <w:rFonts w:hint="default" w:ascii="Times New Roman Regular" w:hAnsi="Times New Roman Regular" w:eastAsia="宋体8" w:cs="Times New Roman Regular"/>
-                <w:b w:val="0"/>
-                <w:bCs w:val="0"/>
-                <w:snapToGrid w:val="0"/>
-                <w:color w:val="000000"/>
-                <w:kern w:val="0"/>
-                <w:position w:val="1"/>
-                <w:sz w:val="20"/>
-                <w:szCs w:val="20"/>
-                <w:vertAlign w:val="baseline"/>
-              </w:rPr>
-              <w:t>iamond inherit</w:t>
+              <w:t>Diamond inherit</w:t>
             </w:r>
           </w:p>
         </w:tc>
@@ -10401,7 +10323,7 @@
     <w:sectPr>
       <w:headerReference r:id="rId3" w:type="default"/>
       <w:footerReference r:id="rId4" w:type="default"/>
-      <w:pgSz w:w="11906" w:h="16838"/>
+      <w:pgSz w:w="11906" w:h="17121"/>
       <w:pgMar w:top="1368" w:right="936" w:bottom="864" w:left="936" w:header="576" w:footer="720" w:gutter="0"/>
       <w:pgNumType w:fmt="decimal"/>
       <w:cols w:space="0" w:num="1"/>

--- a/OJ6 statement.docx
+++ b/OJ6 statement.docx
@@ -73,8 +73,8 @@
             <wp:positionV relativeFrom="paragraph">
               <wp:posOffset>188595</wp:posOffset>
             </wp:positionV>
-            <wp:extent cx="1355725" cy="1355725"/>
-            <wp:effectExtent l="0" t="0" r="15875" b="15875"/>
+            <wp:extent cx="1453515" cy="1453515"/>
+            <wp:effectExtent l="0" t="0" r="19685" b="19685"/>
             <wp:wrapSquare wrapText="bothSides"/>
             <wp:docPr id="2" name="Picture 2" descr="/Users/ipear/Desktop/unnamed_00000.pngunnamed_00000"/>
             <wp:cNvGraphicFramePr>
@@ -99,7 +99,7 @@
                   <pic:spPr>
                     <a:xfrm>
                       <a:off x="0" y="0"/>
-                      <a:ext cx="1355725" cy="1355725"/>
+                      <a:ext cx="1453515" cy="1453515"/>
                     </a:xfrm>
                     <a:prstGeom prst="rect">
                       <a:avLst/>
@@ -226,10 +226,10 @@
               <wp:anchor distT="0" distB="0" distL="114300" distR="114300" simplePos="0" relativeHeight="251661312" behindDoc="0" locked="0" layoutInCell="1" allowOverlap="1">
                 <wp:simplePos x="0" y="0"/>
                 <wp:positionH relativeFrom="column">
-                  <wp:posOffset>4989830</wp:posOffset>
+                  <wp:posOffset>5006975</wp:posOffset>
                 </wp:positionH>
                 <wp:positionV relativeFrom="paragraph">
-                  <wp:posOffset>27940</wp:posOffset>
+                  <wp:posOffset>136525</wp:posOffset>
                 </wp:positionV>
                 <wp:extent cx="1463040" cy="217170"/>
                 <wp:effectExtent l="0" t="0" r="10160" b="11430"/>
@@ -307,7 +307,7 @@
           </mc:Choice>
           <mc:Fallback>
             <w:pict>
-              <v:shape id="_x0000_s1026" o:spid="_x0000_s1026" o:spt="202" type="#_x0000_t202" style="position:absolute;left:0pt;margin-left:392.9pt;margin-top:2.2pt;height:17.1pt;width:115.2pt;z-index:251661312;mso-width-relative:page;mso-height-relative:page;" fillcolor="#FFFFFF [3201]" filled="t" stroked="f" coordsize="21600,21600" o:gfxdata="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">
+              <v:shape id="_x0000_s1026" o:spid="_x0000_s1026" o:spt="202" type="#_x0000_t202" style="position:absolute;left:0pt;margin-left:394.25pt;margin-top:10.75pt;height:17.1pt;width:115.2pt;z-index:251661312;mso-width-relative:page;mso-height-relative:page;" fillcolor="#FFFFFF [3201]" filled="t" stroked="f" coordsize="21600,21600" o:gfxdata="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">
                 <v:fill on="t" focussize="0,0"/>
                 <v:stroke on="f" weight="0.5pt"/>
                 <v:imagedata o:title=""/>
@@ -1004,7 +1004,7 @@
           <w:sz w:val="24"/>
           <w:szCs w:val="24"/>
         </w:rPr>
-        <w:t>call_member_function：给定一个函数名，调用这个函数，并返回这个函数的返回值。</w:t>
+        <w:t>call_member_function：给定一个函数名，实现该类的一个实例调用这个函数的情况，并返回这个函数的返回值（参考样例#9）。</w:t>
       </w:r>
     </w:p>
     <w:p>
@@ -1049,7 +1049,7 @@
           <w:sz w:val="24"/>
           <w:szCs w:val="24"/>
         </w:rPr>
-        <w:t>简单起见，我们假设所有的成员函数都直接返回一个固定的int，不会访问类的成员变量，这样我们就可以方便地传递函数指针。Testcases中传递的成员函数都为以下形式：</w:t>
+        <w:t>简单起见，我们假设所有的成员函数都直接返回一个固定的int，不会访问类的成员变量，这样我们就可以方便地传递函数指针。Testcases中的4) 和 5) 操作都为以下形式，也可参考样例#9：</w:t>
       </w:r>
     </w:p>
     <w:p>
@@ -1084,6 +1084,20 @@
       </w:pPr>
       <w:r>
         <w:rPr>
+          <w:rFonts w:hint="default" w:ascii="Times New Roman Regular" w:hAnsi="Times New Roman Regular" w:eastAsia="宋体8" w:cs="Times New Roman Regular"/>
+          <w:b w:val="0"/>
+          <w:bCs w:val="0"/>
+          <w:snapToGrid w:val="0"/>
+          <w:color w:val="000000"/>
+          <w:kern w:val="0"/>
+          <w:position w:val="1"/>
+          <w:sz w:val="24"/>
+          <w:szCs w:val="24"/>
+        </w:rPr>
+        <w:t>class1.add_[virtual_]member_function(“foobar”, []</w:t>
+      </w:r>
+      <w:r>
+        <w:rPr>
           <w:rFonts w:hint="default" w:ascii="Times New Roman Regular" w:hAnsi="Times New Roman Regular" w:eastAsia="consolas" w:cs="Times New Roman Regular"/>
           <w:b w:val="0"/>
           <w:bCs w:val="0"/>
@@ -1094,7 +1108,7 @@
           <w:sz w:val="24"/>
           <w:szCs w:val="24"/>
         </w:rPr>
-        <w:t>int member_function_example() { return 123;  // return some const value }</w:t>
+        <w:t>{ return 123;  // return some const value });</w:t>
       </w:r>
     </w:p>
     <w:p>
@@ -1157,7 +1171,7 @@
           <w:sz w:val="24"/>
           <w:szCs w:val="24"/>
         </w:rPr>
-        <w:t>我们致力于减小代码框架的约束。只要不影响Class.h中的7个测试接口声明（如上文所示，修改会导致链接失败），你可以</w:t>
+        <w:t>我们致力于减小代码框架的约束。只要不影响Class.h中的7个测试接口声明（如上文所示，修改会导致链接失败），你可以在Class.h和Class.cpp中</w:t>
       </w:r>
       <w:r>
         <w:rPr>
@@ -1433,7 +1447,36 @@
           <w:sz w:val="24"/>
           <w:szCs w:val="24"/>
         </w:rPr>
-        <w:t>我们保证所有testcases都是合法的（可以正常通过MSVC、g++和clang++编译），样例的答案符合MSVC、g++和clang++的现行标准。</w:t>
+        <w:t>我们保证所有testcases都是合法的（可以正常通过MSVC、g++和clang++编译</w:t>
+      </w:r>
+      <w:r>
+        <w:rPr>
+          <w:rFonts w:hint="default" w:ascii="Times New Roman Regular" w:hAnsi="Times New Roman Regular" w:eastAsia="宋体8" w:cs="Times New Roman Regular"/>
+          <w:b w:val="0"/>
+          <w:bCs w:val="0"/>
+          <w:snapToGrid w:val="0"/>
+          <w:color w:val="000000"/>
+          <w:kern w:val="0"/>
+          <w:position w:val="1"/>
+          <w:sz w:val="24"/>
+          <w:szCs w:val="24"/>
+          <w:vertAlign w:val="superscript"/>
+        </w:rPr>
+        <w:t>[1]</w:t>
+      </w:r>
+      <w:r>
+        <w:rPr>
+          <w:rFonts w:hint="default" w:ascii="Times New Roman Regular" w:hAnsi="Times New Roman Regular" w:eastAsia="宋体8" w:cs="Times New Roman Regular"/>
+          <w:b w:val="0"/>
+          <w:bCs w:val="0"/>
+          <w:snapToGrid w:val="0"/>
+          <w:color w:val="000000"/>
+          <w:kern w:val="0"/>
+          <w:position w:val="1"/>
+          <w:sz w:val="24"/>
+          <w:szCs w:val="24"/>
+        </w:rPr>
+        <w:t>），样例的答案符合MSVC、g++和clang++的现行标准。</w:t>
       </w:r>
     </w:p>
     <w:p>
@@ -1522,7 +1565,7 @@
           <w:sz w:val="24"/>
           <w:szCs w:val="24"/>
         </w:rPr>
-        <w:t>为了更好地帮助你调试，我们明确给出每个测试样例的操作种类。你可以参考Table 1推断出错的位置并规划你的得分策略。其中testcase #2 #4和#18已在main.cpp中作为样例给出。</w:t>
+        <w:t>为了更好地帮助你调试，我们明确给出每个测试样例的操作种类。你可以参考Table 1推断出错的位置并规划你的得分策略。其中testcase #2 #4 #9和#18已在main.cpp中作为样例给出。</w:t>
       </w:r>
     </w:p>
     <w:p>
@@ -1725,35 +1768,22 @@
           <w:sz w:val="24"/>
           <w:szCs w:val="24"/>
         </w:rPr>
-        <w:t>多次提交OJ评测不会影响你的分数，建议实现功能后快速检验一下对应的测试点是否通过。如果你不是很有把握，可以先</w:t>
+        <w:t>多次提交OJ评测不会降低你的分数，建议实现功能后快速检验一下对应的测试点是否通过。</w:t>
       </w:r>
       <w:r>
         <w:rPr>
           <w:rFonts w:hint="default" w:ascii="Times New Roman Regular" w:hAnsi="Times New Roman Regular" w:eastAsia="宋体8" w:cs="Times New Roman Regular"/>
-          <w:b w:val="0"/>
-          <w:bCs w:val="0"/>
+          <w:b/>
+          <w:bCs/>
           <w:snapToGrid w:val="0"/>
           <w:color w:val="000000"/>
           <w:kern w:val="0"/>
           <w:position w:val="1"/>
           <w:sz w:val="24"/>
           <w:szCs w:val="24"/>
+          <w:u w:val="single"/>
         </w:rPr>
-        <w:t>只考虑</w:t>
-      </w:r>
-      <w:r>
-        <w:rPr>
-          <w:rFonts w:hint="default" w:ascii="Times New Roman Regular" w:hAnsi="Times New Roman Regular" w:eastAsia="宋体8" w:cs="Times New Roman Regular"/>
-          <w:b w:val="0"/>
-          <w:bCs w:val="0"/>
-          <w:snapToGrid w:val="0"/>
-          <w:color w:val="000000"/>
-          <w:kern w:val="0"/>
-          <w:position w:val="1"/>
-          <w:sz w:val="24"/>
-          <w:szCs w:val="24"/>
-        </w:rPr>
-        <w:t>前18个testcases所需的功能。</w:t>
+        <w:t>如果你不是很有把握，建议先只考虑前18个testcases所需的功能。</w:t>
       </w:r>
     </w:p>
     <w:p>
@@ -1794,15 +1824,15 @@
         </w:tblCellMar>
       </w:tblPr>
       <w:tblGrid>
-        <w:gridCol w:w="1020"/>
-        <w:gridCol w:w="1002"/>
+        <w:gridCol w:w="1021"/>
+        <w:gridCol w:w="1006"/>
         <w:gridCol w:w="1127"/>
-        <w:gridCol w:w="1011"/>
-        <w:gridCol w:w="1012"/>
+        <w:gridCol w:w="1013"/>
+        <w:gridCol w:w="1014"/>
         <w:gridCol w:w="1127"/>
-        <w:gridCol w:w="993"/>
-        <w:gridCol w:w="1012"/>
-        <w:gridCol w:w="1946"/>
+        <w:gridCol w:w="998"/>
+        <w:gridCol w:w="1014"/>
+        <w:gridCol w:w="1956"/>
       </w:tblGrid>
       <w:tr>
         <w:tblPrEx>
@@ -3185,7 +3215,7 @@
                 <w:b w:val="0"/>
                 <w:bCs w:val="0"/>
                 <w:snapToGrid w:val="0"/>
-                <w:color w:val="000000"/>
+                <w:color w:val="548235" w:themeColor="accent6" w:themeShade="BF"/>
                 <w:kern w:val="0"/>
                 <w:position w:val="1"/>
                 <w:sz w:val="20"/>
@@ -3761,7 +3791,7 @@
                 <w:b w:val="0"/>
                 <w:bCs w:val="0"/>
                 <w:snapToGrid w:val="0"/>
-                <w:color w:val="000000"/>
+                <w:color w:val="548235" w:themeColor="accent6" w:themeShade="BF"/>
                 <w:kern w:val="0"/>
                 <w:position w:val="1"/>
                 <w:sz w:val="20"/>
@@ -5195,6 +5225,21 @@
                 <w:vertAlign w:val="baseline"/>
               </w:rPr>
             </w:pPr>
+            <w:r>
+              <w:rPr>
+                <w:rFonts w:hint="default" w:ascii="Times New Roman Regular" w:hAnsi="Times New Roman Regular" w:eastAsia="宋体8" w:cs="Times New Roman Regular"/>
+                <w:b w:val="0"/>
+                <w:bCs w:val="0"/>
+                <w:snapToGrid w:val="0"/>
+                <w:color w:val="548235" w:themeColor="accent6" w:themeShade="BF"/>
+                <w:kern w:val="0"/>
+                <w:position w:val="1"/>
+                <w:sz w:val="20"/>
+                <w:szCs w:val="20"/>
+                <w:vertAlign w:val="baseline"/>
+              </w:rPr>
+              <w:t>Example testcase</w:t>
+            </w:r>
           </w:p>
         </w:tc>
       </w:tr>
@@ -7982,7 +8027,7 @@
                 <w:b w:val="0"/>
                 <w:bCs w:val="0"/>
                 <w:snapToGrid w:val="0"/>
-                <w:color w:val="000000"/>
+                <w:color w:val="548235" w:themeColor="accent6" w:themeShade="BF"/>
                 <w:kern w:val="0"/>
                 <w:position w:val="1"/>
                 <w:sz w:val="20"/>
@@ -10294,15 +10339,15 @@
         <w:jc w:val="center"/>
         <w:textAlignment w:val="auto"/>
         <w:rPr>
-          <w:rFonts w:hint="default" w:ascii="宋体8" w:hAnsi="宋体8" w:eastAsia="宋体8" w:cs="宋体8"/>
+          <w:rFonts w:hint="default" w:ascii="Times New Roman Regular" w:hAnsi="Times New Roman Regular" w:eastAsia="宋体8" w:cs="Times New Roman Regular"/>
           <w:b w:val="0"/>
           <w:bCs w:val="0"/>
           <w:snapToGrid w:val="0"/>
           <w:color w:val="000000"/>
           <w:kern w:val="0"/>
           <w:position w:val="1"/>
-          <w:sz w:val="24"/>
-          <w:szCs w:val="24"/>
+          <w:sz w:val="20"/>
+          <w:szCs w:val="20"/>
         </w:rPr>
       </w:pPr>
       <w:r>
@@ -10320,10 +10365,86 @@
         <w:t>Table 1: Summary of testcases</w:t>
       </w:r>
     </w:p>
+    <w:p>
+      <w:pPr>
+        <w:keepNext w:val="0"/>
+        <w:keepLines w:val="0"/>
+        <w:pageBreakBefore w:val="0"/>
+        <w:widowControl/>
+        <w:kinsoku/>
+        <w:wordWrap/>
+        <w:overflowPunct/>
+        <w:topLinePunct w:val="0"/>
+        <w:autoSpaceDE/>
+        <w:autoSpaceDN/>
+        <w:bidi w:val="0"/>
+        <w:adjustRightInd/>
+        <w:snapToGrid/>
+        <w:spacing w:before="181" w:beforeLines="50"/>
+        <w:jc w:val="left"/>
+        <w:textAlignment w:val="auto"/>
+        <w:rPr>
+          <w:rFonts w:hint="default" w:ascii="Times New Roman Regular" w:hAnsi="Times New Roman Regular" w:eastAsia="宋体8" w:cs="Times New Roman Regular"/>
+          <w:b w:val="0"/>
+          <w:bCs w:val="0"/>
+          <w:snapToGrid w:val="0"/>
+          <w:color w:val="000000"/>
+          <w:kern w:val="0"/>
+          <w:position w:val="1"/>
+          <w:sz w:val="20"/>
+          <w:szCs w:val="20"/>
+        </w:rPr>
+      </w:pPr>
+    </w:p>
+    <w:p>
+      <w:pPr>
+        <w:keepNext w:val="0"/>
+        <w:keepLines w:val="0"/>
+        <w:pageBreakBefore w:val="0"/>
+        <w:widowControl/>
+        <w:kinsoku/>
+        <w:wordWrap/>
+        <w:overflowPunct/>
+        <w:topLinePunct w:val="0"/>
+        <w:autoSpaceDE/>
+        <w:autoSpaceDN/>
+        <w:bidi w:val="0"/>
+        <w:adjustRightInd/>
+        <w:snapToGrid/>
+        <w:spacing w:before="181" w:beforeLines="50"/>
+        <w:jc w:val="left"/>
+        <w:textAlignment w:val="auto"/>
+        <w:rPr>
+          <w:rFonts w:hint="default" w:ascii="Times New Roman Regular" w:hAnsi="Times New Roman Regular" w:eastAsia="宋体8" w:cs="Times New Roman Regular"/>
+          <w:b w:val="0"/>
+          <w:bCs w:val="0"/>
+          <w:snapToGrid w:val="0"/>
+          <w:color w:val="000000"/>
+          <w:kern w:val="0"/>
+          <w:position w:val="1"/>
+          <w:sz w:val="20"/>
+          <w:szCs w:val="20"/>
+        </w:rPr>
+      </w:pPr>
+      <w:r>
+        <w:rPr>
+          <w:rFonts w:hint="default" w:ascii="Times New Roman Regular" w:hAnsi="Times New Roman Regular" w:eastAsia="宋体8" w:cs="Times New Roman Regular"/>
+          <w:b w:val="0"/>
+          <w:bCs w:val="0"/>
+          <w:snapToGrid w:val="0"/>
+          <w:color w:val="000000"/>
+          <w:kern w:val="0"/>
+          <w:position w:val="1"/>
+          <w:sz w:val="20"/>
+          <w:szCs w:val="20"/>
+        </w:rPr>
+        <w:t>[1] 也就是说，不需要考虑会被编译器拒绝的行为，例如调用未定义的函数，或多继承中的名称冲突。</w:t>
+      </w:r>
+    </w:p>
     <w:sectPr>
       <w:headerReference r:id="rId3" w:type="default"/>
       <w:footerReference r:id="rId4" w:type="default"/>
-      <w:pgSz w:w="11906" w:h="17121"/>
+      <w:pgSz w:w="12197" w:h="17553"/>
       <w:pgMar w:top="1368" w:right="936" w:bottom="864" w:left="936" w:header="576" w:footer="720" w:gutter="0"/>
       <w:pgNumType w:fmt="decimal"/>
       <w:cols w:space="0" w:num="1"/>

--- a/OJ6 statement.docx
+++ b/OJ6 statement.docx
@@ -11,6 +11,21 @@
     </w:p>
     <w:p>
       <w:pPr>
+        <w:keepNext w:val="0"/>
+        <w:keepLines w:val="0"/>
+        <w:pageBreakBefore w:val="0"/>
+        <w:widowControl/>
+        <w:kinsoku/>
+        <w:wordWrap/>
+        <w:overflowPunct/>
+        <w:topLinePunct w:val="0"/>
+        <w:autoSpaceDE/>
+        <w:autoSpaceDN/>
+        <w:bidi w:val="0"/>
+        <w:adjustRightInd/>
+        <w:snapToGrid/>
+        <w:spacing w:line="320" w:lineRule="exact"/>
+        <w:textAlignment w:val="auto"/>
         <w:rPr>
           <w:rFonts w:hint="default" w:ascii="SFSX1728" w:hAnsi="SFSX1728" w:eastAsia="SFSX1728" w:cs="SFSX1728"/>
           <w:b/>
@@ -204,6 +219,20 @@
     </w:p>
     <w:p>
       <w:pPr>
+        <w:keepNext w:val="0"/>
+        <w:keepLines w:val="0"/>
+        <w:pageBreakBefore w:val="0"/>
+        <w:widowControl/>
+        <w:kinsoku/>
+        <w:wordWrap/>
+        <w:overflowPunct/>
+        <w:topLinePunct w:val="0"/>
+        <w:autoSpaceDE/>
+        <w:autoSpaceDN/>
+        <w:bidi w:val="0"/>
+        <w:adjustRightInd/>
+        <w:snapToGrid/>
+        <w:textAlignment w:val="auto"/>
         <w:rPr>
           <w:rFonts w:hint="default" w:ascii="Times New Roman Regular" w:hAnsi="Times New Roman Regular" w:eastAsia="consolas" w:cs="Times New Roman Regular"/>
           <w:b w:val="0"/>
@@ -361,6 +390,20 @@
     </w:p>
     <w:p>
       <w:pPr>
+        <w:keepNext w:val="0"/>
+        <w:keepLines w:val="0"/>
+        <w:pageBreakBefore w:val="0"/>
+        <w:widowControl/>
+        <w:kinsoku/>
+        <w:wordWrap/>
+        <w:overflowPunct/>
+        <w:topLinePunct w:val="0"/>
+        <w:autoSpaceDE/>
+        <w:autoSpaceDN/>
+        <w:bidi w:val="0"/>
+        <w:adjustRightInd/>
+        <w:snapToGrid/>
+        <w:textAlignment w:val="auto"/>
         <w:rPr>
           <w:rFonts w:hint="default" w:ascii="Times New Roman Regular" w:hAnsi="Times New Roman Regular" w:eastAsia="consolas" w:cs="Times New Roman Regular"/>
           <w:b w:val="0"/>
@@ -390,7 +433,21 @@
     </w:p>
     <w:p>
       <w:pPr>
+        <w:keepNext w:val="0"/>
+        <w:keepLines w:val="0"/>
+        <w:pageBreakBefore w:val="0"/>
+        <w:widowControl/>
+        <w:kinsoku/>
+        <w:wordWrap/>
+        <w:overflowPunct/>
+        <w:topLinePunct w:val="0"/>
+        <w:autoSpaceDE/>
+        <w:autoSpaceDN/>
+        <w:bidi w:val="0"/>
+        <w:adjustRightInd/>
+        <w:snapToGrid/>
         <w:ind w:firstLine="480" w:firstLineChars="200"/>
+        <w:textAlignment w:val="auto"/>
         <w:rPr>
           <w:rFonts w:hint="default" w:ascii="Times New Roman Regular" w:hAnsi="Times New Roman Regular" w:eastAsia="consolas" w:cs="Times New Roman Regular"/>
           <w:b w:val="0"/>
@@ -420,7 +477,21 @@
     </w:p>
     <w:p>
       <w:pPr>
+        <w:keepNext w:val="0"/>
+        <w:keepLines w:val="0"/>
+        <w:pageBreakBefore w:val="0"/>
+        <w:widowControl/>
+        <w:kinsoku/>
+        <w:wordWrap/>
+        <w:overflowPunct/>
+        <w:topLinePunct w:val="0"/>
+        <w:autoSpaceDE/>
+        <w:autoSpaceDN/>
+        <w:bidi w:val="0"/>
+        <w:adjustRightInd/>
+        <w:snapToGrid/>
         <w:ind w:firstLine="480" w:firstLineChars="200"/>
+        <w:textAlignment w:val="auto"/>
         <w:rPr>
           <w:rFonts w:hint="default" w:ascii="Times New Roman Regular" w:hAnsi="Times New Roman Regular" w:eastAsia="consolas" w:cs="Times New Roman Regular"/>
           <w:b w:val="0"/>
@@ -450,7 +521,21 @@
     </w:p>
     <w:p>
       <w:pPr>
+        <w:keepNext w:val="0"/>
+        <w:keepLines w:val="0"/>
+        <w:pageBreakBefore w:val="0"/>
+        <w:widowControl/>
+        <w:kinsoku/>
+        <w:wordWrap/>
+        <w:overflowPunct/>
+        <w:topLinePunct w:val="0"/>
+        <w:autoSpaceDE/>
+        <w:autoSpaceDN/>
+        <w:bidi w:val="0"/>
+        <w:adjustRightInd/>
+        <w:snapToGrid/>
         <w:ind w:firstLine="480" w:firstLineChars="200"/>
+        <w:textAlignment w:val="auto"/>
         <w:rPr>
           <w:rFonts w:hint="default" w:ascii="Times New Roman Regular" w:hAnsi="Times New Roman Regular" w:eastAsia="consolas" w:cs="Times New Roman Regular"/>
           <w:b w:val="0"/>
@@ -480,7 +565,21 @@
     </w:p>
     <w:p>
       <w:pPr>
+        <w:keepNext w:val="0"/>
+        <w:keepLines w:val="0"/>
+        <w:pageBreakBefore w:val="0"/>
+        <w:widowControl/>
+        <w:kinsoku/>
+        <w:wordWrap/>
+        <w:overflowPunct/>
+        <w:topLinePunct w:val="0"/>
+        <w:autoSpaceDE/>
+        <w:autoSpaceDN/>
+        <w:bidi w:val="0"/>
+        <w:adjustRightInd/>
+        <w:snapToGrid/>
         <w:ind w:firstLine="480" w:firstLineChars="200"/>
+        <w:textAlignment w:val="auto"/>
         <w:rPr>
           <w:rFonts w:hint="default" w:ascii="Times New Roman Regular" w:hAnsi="Times New Roman Regular" w:eastAsia="consolas" w:cs="Times New Roman Regular"/>
           <w:b w:val="0"/>
@@ -496,7 +595,21 @@
     </w:p>
     <w:p>
       <w:pPr>
+        <w:keepNext w:val="0"/>
+        <w:keepLines w:val="0"/>
+        <w:pageBreakBefore w:val="0"/>
+        <w:widowControl/>
+        <w:kinsoku/>
+        <w:wordWrap/>
+        <w:overflowPunct/>
+        <w:topLinePunct w:val="0"/>
+        <w:autoSpaceDE/>
+        <w:autoSpaceDN/>
+        <w:bidi w:val="0"/>
+        <w:adjustRightInd/>
+        <w:snapToGrid/>
         <w:ind w:firstLine="480" w:firstLineChars="200"/>
+        <w:textAlignment w:val="auto"/>
         <w:rPr>
           <w:rFonts w:hint="default" w:ascii="Times New Roman Regular" w:hAnsi="Times New Roman Regular" w:eastAsia="consolas" w:cs="Times New Roman Regular"/>
           <w:b w:val="0"/>
@@ -526,7 +639,21 @@
     </w:p>
     <w:p>
       <w:pPr>
+        <w:keepNext w:val="0"/>
+        <w:keepLines w:val="0"/>
+        <w:pageBreakBefore w:val="0"/>
+        <w:widowControl/>
+        <w:kinsoku/>
+        <w:wordWrap/>
+        <w:overflowPunct/>
+        <w:topLinePunct w:val="0"/>
+        <w:autoSpaceDE/>
+        <w:autoSpaceDN/>
+        <w:bidi w:val="0"/>
+        <w:adjustRightInd/>
+        <w:snapToGrid/>
         <w:ind w:firstLine="480" w:firstLineChars="200"/>
+        <w:textAlignment w:val="auto"/>
         <w:rPr>
           <w:rFonts w:hint="default" w:ascii="Times New Roman Regular" w:hAnsi="Times New Roman Regular" w:eastAsia="consolas" w:cs="Times New Roman Regular"/>
           <w:b w:val="0"/>
@@ -542,7 +669,21 @@
     </w:p>
     <w:p>
       <w:pPr>
+        <w:keepNext w:val="0"/>
+        <w:keepLines w:val="0"/>
+        <w:pageBreakBefore w:val="0"/>
+        <w:widowControl/>
+        <w:kinsoku/>
+        <w:wordWrap/>
+        <w:overflowPunct/>
+        <w:topLinePunct w:val="0"/>
+        <w:autoSpaceDE/>
+        <w:autoSpaceDN/>
+        <w:bidi w:val="0"/>
+        <w:adjustRightInd/>
+        <w:snapToGrid/>
         <w:ind w:firstLine="480" w:firstLineChars="200"/>
+        <w:textAlignment w:val="auto"/>
         <w:rPr>
           <w:rFonts w:hint="default" w:ascii="Times New Roman Regular" w:hAnsi="Times New Roman Regular" w:eastAsia="consolas" w:cs="Times New Roman Regular"/>
           <w:b w:val="0"/>
@@ -572,7 +713,21 @@
     </w:p>
     <w:p>
       <w:pPr>
+        <w:keepNext w:val="0"/>
+        <w:keepLines w:val="0"/>
+        <w:pageBreakBefore w:val="0"/>
+        <w:widowControl/>
+        <w:kinsoku/>
+        <w:wordWrap/>
+        <w:overflowPunct/>
+        <w:topLinePunct w:val="0"/>
+        <w:autoSpaceDE/>
+        <w:autoSpaceDN/>
+        <w:bidi w:val="0"/>
+        <w:adjustRightInd/>
+        <w:snapToGrid/>
         <w:ind w:firstLine="480" w:firstLineChars="200"/>
+        <w:textAlignment w:val="auto"/>
         <w:rPr>
           <w:rFonts w:hint="default" w:ascii="Times New Roman Regular" w:hAnsi="Times New Roman Regular" w:eastAsia="consolas" w:cs="Times New Roman Regular"/>
           <w:b w:val="0"/>
@@ -602,7 +757,21 @@
     </w:p>
     <w:p>
       <w:pPr>
+        <w:keepNext w:val="0"/>
+        <w:keepLines w:val="0"/>
+        <w:pageBreakBefore w:val="0"/>
+        <w:widowControl/>
+        <w:kinsoku/>
+        <w:wordWrap/>
+        <w:overflowPunct/>
+        <w:topLinePunct w:val="0"/>
+        <w:autoSpaceDE/>
+        <w:autoSpaceDN/>
+        <w:bidi w:val="0"/>
+        <w:adjustRightInd/>
+        <w:snapToGrid/>
         <w:ind w:firstLine="480" w:firstLineChars="200"/>
+        <w:textAlignment w:val="auto"/>
         <w:rPr>
           <w:rFonts w:hint="default" w:ascii="Times New Roman Regular" w:hAnsi="Times New Roman Regular" w:eastAsia="consolas" w:cs="Times New Roman Regular"/>
           <w:b w:val="0"/>
@@ -618,7 +787,21 @@
     </w:p>
     <w:p>
       <w:pPr>
+        <w:keepNext w:val="0"/>
+        <w:keepLines w:val="0"/>
+        <w:pageBreakBefore w:val="0"/>
+        <w:widowControl/>
+        <w:kinsoku/>
+        <w:wordWrap/>
+        <w:overflowPunct/>
+        <w:topLinePunct w:val="0"/>
+        <w:autoSpaceDE/>
+        <w:autoSpaceDN/>
+        <w:bidi w:val="0"/>
+        <w:adjustRightInd/>
+        <w:snapToGrid/>
         <w:ind w:firstLine="480" w:firstLineChars="200"/>
+        <w:textAlignment w:val="auto"/>
         <w:rPr>
           <w:rFonts w:hint="default" w:ascii="Times New Roman Regular" w:hAnsi="Times New Roman Regular" w:eastAsia="consolas" w:cs="Times New Roman Regular"/>
           <w:b w:val="0"/>
@@ -648,6 +831,20 @@
     </w:p>
     <w:p>
       <w:pPr>
+        <w:keepNext w:val="0"/>
+        <w:keepLines w:val="0"/>
+        <w:pageBreakBefore w:val="0"/>
+        <w:widowControl/>
+        <w:kinsoku/>
+        <w:wordWrap/>
+        <w:overflowPunct/>
+        <w:topLinePunct w:val="0"/>
+        <w:autoSpaceDE/>
+        <w:autoSpaceDN/>
+        <w:bidi w:val="0"/>
+        <w:adjustRightInd/>
+        <w:snapToGrid/>
+        <w:textAlignment w:val="auto"/>
         <w:rPr>
           <w:rFonts w:hint="default" w:ascii="Times New Roman Regular" w:hAnsi="Times New Roman Regular" w:eastAsia="consolas" w:cs="Times New Roman Regular"/>
           <w:b w:val="0"/>
@@ -690,7 +887,7 @@
         <w:bidi w:val="0"/>
         <w:adjustRightInd/>
         <w:snapToGrid/>
-        <w:spacing w:after="181" w:afterLines="50" w:line="240" w:lineRule="auto"/>
+        <w:spacing w:line="240" w:lineRule="auto"/>
         <w:ind w:firstLine="480" w:firstLineChars="200"/>
         <w:textAlignment w:val="auto"/>
         <w:rPr>
@@ -722,11 +919,26 @@
     </w:p>
     <w:p>
       <w:pPr>
+        <w:keepNext w:val="0"/>
+        <w:keepLines w:val="0"/>
+        <w:pageBreakBefore w:val="0"/>
+        <w:widowControl/>
         <w:numPr>
           <w:ilvl w:val="0"/>
           <w:numId w:val="1"/>
         </w:numPr>
+        <w:kinsoku/>
+        <w:wordWrap/>
+        <w:overflowPunct/>
+        <w:topLinePunct w:val="0"/>
+        <w:autoSpaceDE/>
+        <w:autoSpaceDN/>
+        <w:bidi w:val="0"/>
+        <w:adjustRightInd/>
+        <w:snapToGrid/>
+        <w:spacing w:line="240" w:lineRule="auto"/>
         <w:ind w:left="845" w:leftChars="0" w:hanging="425" w:firstLineChars="0"/>
+        <w:textAlignment w:val="auto"/>
         <w:rPr>
           <w:rFonts w:hint="default" w:ascii="Times New Roman Regular" w:hAnsi="Times New Roman Regular" w:eastAsia="宋体8" w:cs="Times New Roman Regular"/>
           <w:b w:val="0"/>
@@ -756,11 +968,26 @@
     </w:p>
     <w:p>
       <w:pPr>
+        <w:keepNext w:val="0"/>
+        <w:keepLines w:val="0"/>
+        <w:pageBreakBefore w:val="0"/>
+        <w:widowControl/>
         <w:numPr>
           <w:ilvl w:val="0"/>
           <w:numId w:val="1"/>
         </w:numPr>
+        <w:kinsoku/>
+        <w:wordWrap/>
+        <w:overflowPunct/>
+        <w:topLinePunct w:val="0"/>
+        <w:autoSpaceDE/>
+        <w:autoSpaceDN/>
+        <w:bidi w:val="0"/>
+        <w:adjustRightInd/>
+        <w:snapToGrid/>
+        <w:spacing w:line="240" w:lineRule="auto"/>
         <w:ind w:left="845" w:leftChars="0" w:hanging="425" w:firstLineChars="0"/>
+        <w:textAlignment w:val="auto"/>
         <w:rPr>
           <w:rFonts w:hint="default" w:ascii="Times New Roman Regular" w:hAnsi="Times New Roman Regular" w:eastAsia="宋体8" w:cs="Times New Roman Regular"/>
           <w:b w:val="0"/>
@@ -790,11 +1017,26 @@
     </w:p>
     <w:p>
       <w:pPr>
+        <w:keepNext w:val="0"/>
+        <w:keepLines w:val="0"/>
+        <w:pageBreakBefore w:val="0"/>
+        <w:widowControl/>
         <w:numPr>
           <w:ilvl w:val="0"/>
           <w:numId w:val="1"/>
         </w:numPr>
+        <w:kinsoku/>
+        <w:wordWrap/>
+        <w:overflowPunct/>
+        <w:topLinePunct w:val="0"/>
+        <w:autoSpaceDE/>
+        <w:autoSpaceDN/>
+        <w:bidi w:val="0"/>
+        <w:adjustRightInd/>
+        <w:snapToGrid/>
+        <w:spacing w:line="240" w:lineRule="auto"/>
         <w:ind w:left="845" w:leftChars="0" w:hanging="425" w:firstLineChars="0"/>
+        <w:textAlignment w:val="auto"/>
         <w:rPr>
           <w:rFonts w:hint="default" w:ascii="Times New Roman Regular" w:hAnsi="Times New Roman Regular" w:eastAsia="宋体8" w:cs="Times New Roman Regular"/>
           <w:b w:val="0"/>
@@ -819,16 +1061,33 @@
           <w:sz w:val="24"/>
           <w:szCs w:val="24"/>
         </w:rPr>
-        <w:t>add_member_object：添加一个成员变量，变量类型为传入的Class。</w:t>
+        <w:t>add_member_object：添加一个成员变量，变量类型为传入的Class</w:t>
       </w:r>
+      <w:bookmarkStart w:id="0" w:name="_GoBack"/>
+      <w:bookmarkEnd w:id="0"/>
     </w:p>
     <w:p>
       <w:pPr>
+        <w:keepNext w:val="0"/>
+        <w:keepLines w:val="0"/>
+        <w:pageBreakBefore w:val="0"/>
+        <w:widowControl/>
         <w:numPr>
           <w:ilvl w:val="0"/>
           <w:numId w:val="1"/>
         </w:numPr>
+        <w:kinsoku/>
+        <w:wordWrap/>
+        <w:overflowPunct/>
+        <w:topLinePunct w:val="0"/>
+        <w:autoSpaceDE/>
+        <w:autoSpaceDN/>
+        <w:bidi w:val="0"/>
+        <w:adjustRightInd/>
+        <w:snapToGrid/>
+        <w:spacing w:line="240" w:lineRule="auto"/>
         <w:ind w:left="845" w:leftChars="0" w:hanging="425" w:firstLineChars="0"/>
+        <w:textAlignment w:val="auto"/>
         <w:rPr>
           <w:rFonts w:hint="default" w:ascii="Times New Roman Regular" w:hAnsi="Times New Roman Regular" w:eastAsia="宋体8" w:cs="Times New Roman Regular"/>
           <w:b w:val="0"/>
@@ -858,11 +1117,26 @@
     </w:p>
     <w:p>
       <w:pPr>
+        <w:keepNext w:val="0"/>
+        <w:keepLines w:val="0"/>
+        <w:pageBreakBefore w:val="0"/>
+        <w:widowControl/>
         <w:numPr>
           <w:ilvl w:val="0"/>
           <w:numId w:val="1"/>
         </w:numPr>
+        <w:kinsoku/>
+        <w:wordWrap/>
+        <w:overflowPunct/>
+        <w:topLinePunct w:val="0"/>
+        <w:autoSpaceDE/>
+        <w:autoSpaceDN/>
+        <w:bidi w:val="0"/>
+        <w:adjustRightInd/>
+        <w:snapToGrid/>
+        <w:spacing w:line="240" w:lineRule="auto"/>
         <w:ind w:left="845" w:leftChars="0" w:hanging="425" w:firstLineChars="0"/>
+        <w:textAlignment w:val="auto"/>
         <w:rPr>
           <w:rFonts w:hint="default" w:ascii="Times New Roman Regular" w:hAnsi="Times New Roman Regular" w:eastAsia="宋体8" w:cs="Times New Roman Regular"/>
           <w:b w:val="0"/>
@@ -909,7 +1183,7 @@
         <w:bidi w:val="0"/>
         <w:adjustRightInd/>
         <w:snapToGrid/>
-        <w:spacing w:before="181" w:beforeLines="50" w:after="181" w:afterLines="50"/>
+        <w:spacing w:line="240" w:lineRule="auto"/>
         <w:ind w:left="418" w:leftChars="0"/>
         <w:textAlignment w:val="auto"/>
         <w:rPr>
@@ -941,11 +1215,26 @@
     </w:p>
     <w:p>
       <w:pPr>
+        <w:keepNext w:val="0"/>
+        <w:keepLines w:val="0"/>
+        <w:pageBreakBefore w:val="0"/>
+        <w:widowControl/>
         <w:numPr>
           <w:ilvl w:val="0"/>
           <w:numId w:val="1"/>
         </w:numPr>
-        <w:ind w:left="845" w:leftChars="0" w:hanging="425" w:firstLineChars="0"/>
+        <w:kinsoku/>
+        <w:wordWrap/>
+        <w:overflowPunct/>
+        <w:topLinePunct w:val="0"/>
+        <w:autoSpaceDE/>
+        <w:autoSpaceDN/>
+        <w:bidi w:val="0"/>
+        <w:adjustRightInd/>
+        <w:snapToGrid/>
+        <w:spacing w:line="240" w:lineRule="auto"/>
+        <w:ind w:left="0" w:leftChars="0" w:firstLine="480" w:firstLineChars="200"/>
+        <w:textAlignment w:val="auto"/>
         <w:rPr>
           <w:rFonts w:hint="default" w:ascii="Times New Roman Regular" w:hAnsi="Times New Roman Regular" w:eastAsia="宋体8" w:cs="Times New Roman Regular"/>
           <w:b w:val="0"/>
@@ -970,16 +1259,149 @@
           <w:sz w:val="24"/>
           <w:szCs w:val="24"/>
         </w:rPr>
-        <w:t>get_class_size：要求返回该Class实例化对象的大小，单位为bytes。</w:t>
+        <w:t>get_class_size：返回该Class实例化对象的大小，单位为bytes</w:t>
+      </w:r>
+      <w:r>
+        <w:rPr>
+          <w:rFonts w:hint="default" w:ascii="Times New Roman Regular" w:hAnsi="Times New Roman Regular" w:eastAsia="宋体8" w:cs="Times New Roman Regular"/>
+          <w:b w:val="0"/>
+          <w:bCs w:val="0"/>
+          <w:snapToGrid w:val="0"/>
+          <w:color w:val="000000"/>
+          <w:kern w:val="0"/>
+          <w:position w:val="1"/>
+          <w:sz w:val="24"/>
+          <w:szCs w:val="24"/>
+        </w:rPr>
+        <w:t>。</w:t>
       </w:r>
     </w:p>
     <w:p>
       <w:pPr>
+        <w:keepNext w:val="0"/>
+        <w:keepLines w:val="0"/>
+        <w:pageBreakBefore w:val="0"/>
+        <w:widowControl/>
+        <w:numPr>
+          <w:numId w:val="0"/>
+        </w:numPr>
+        <w:kinsoku/>
+        <w:wordWrap/>
+        <w:overflowPunct/>
+        <w:topLinePunct w:val="0"/>
+        <w:autoSpaceDE/>
+        <w:autoSpaceDN/>
+        <w:bidi w:val="0"/>
+        <w:adjustRightInd/>
+        <w:snapToGrid/>
+        <w:spacing w:line="240" w:lineRule="auto"/>
+        <w:ind w:firstLine="480" w:firstLineChars="200"/>
+        <w:textAlignment w:val="auto"/>
+        <w:rPr>
+          <w:rFonts w:hint="default" w:ascii="Times New Roman Regular" w:hAnsi="Times New Roman Regular" w:eastAsia="宋体8" w:cs="Times New Roman Regular"/>
+          <w:b w:val="0"/>
+          <w:bCs w:val="0"/>
+          <w:snapToGrid w:val="0"/>
+          <w:color w:val="000000"/>
+          <w:kern w:val="0"/>
+          <w:position w:val="1"/>
+          <w:sz w:val="24"/>
+          <w:szCs w:val="24"/>
+        </w:rPr>
+      </w:pPr>
+      <w:r>
+        <w:rPr>
+          <w:rFonts w:hint="default" w:ascii="Times New Roman Regular" w:hAnsi="Times New Roman Regular" w:eastAsia="宋体8" w:cs="Times New Roman Regular"/>
+          <w:b w:val="0"/>
+          <w:bCs w:val="0"/>
+          <w:snapToGrid w:val="0"/>
+          <w:color w:val="000000"/>
+          <w:kern w:val="0"/>
+          <w:position w:val="1"/>
+          <w:sz w:val="24"/>
+          <w:szCs w:val="24"/>
+        </w:rPr>
+        <w:t>对于不可细分的基本类型，ClassWithFixedSize类简单地重载了此函数并返回固定大小（可参考ClassWithFixedSize.h，用法见样例#4</w:t>
+      </w:r>
+      <w:r>
+        <w:rPr>
+          <w:rFonts w:hint="default" w:ascii="Times New Roman Regular" w:hAnsi="Times New Roman Regular" w:eastAsia="宋体8" w:cs="Times New Roman Regular"/>
+          <w:b w:val="0"/>
+          <w:bCs w:val="0"/>
+          <w:snapToGrid w:val="0"/>
+          <w:color w:val="000000"/>
+          <w:kern w:val="0"/>
+          <w:position w:val="1"/>
+          <w:sz w:val="24"/>
+          <w:szCs w:val="24"/>
+        </w:rPr>
+        <w:t>），且仅用于构建测试用例中的成员变量，不会被其他类继承。</w:t>
+      </w:r>
+      <w:r>
+        <w:rPr>
+          <w:rFonts w:hint="default" w:ascii="Times New Roman Regular" w:hAnsi="Times New Roman Regular" w:eastAsia="宋体8" w:cs="Times New Roman Regular"/>
+          <w:b w:val="0"/>
+          <w:bCs w:val="0"/>
+          <w:snapToGrid w:val="0"/>
+          <w:color w:val="000000"/>
+          <w:kern w:val="0"/>
+          <w:position w:val="1"/>
+          <w:sz w:val="24"/>
+          <w:szCs w:val="24"/>
+        </w:rPr>
+        <w:t>这里仅仅为</w:t>
+      </w:r>
+      <w:r>
+        <w:rPr>
+          <w:rFonts w:hint="default" w:ascii="Times New Roman Regular" w:hAnsi="Times New Roman Regular" w:eastAsia="宋体8" w:cs="Times New Roman Regular"/>
+          <w:b w:val="0"/>
+          <w:bCs w:val="0"/>
+          <w:snapToGrid w:val="0"/>
+          <w:color w:val="000000"/>
+          <w:kern w:val="0"/>
+          <w:position w:val="1"/>
+          <w:sz w:val="24"/>
+          <w:szCs w:val="24"/>
+        </w:rPr>
+        <w:t>了</w:t>
+      </w:r>
+      <w:r>
+        <w:rPr>
+          <w:rFonts w:hint="default" w:ascii="Times New Roman Regular" w:hAnsi="Times New Roman Regular" w:eastAsia="宋体8" w:cs="Times New Roman Regular"/>
+          <w:b w:val="0"/>
+          <w:bCs w:val="0"/>
+          <w:snapToGrid w:val="0"/>
+          <w:color w:val="000000"/>
+          <w:kern w:val="0"/>
+          <w:position w:val="1"/>
+          <w:sz w:val="24"/>
+          <w:szCs w:val="24"/>
+        </w:rPr>
+        <w:t>解释原理，ClassWithFixedSize类不会过多影响你的实现。</w:t>
+      </w:r>
+    </w:p>
+    <w:p>
+      <w:pPr>
+        <w:keepNext w:val="0"/>
+        <w:keepLines w:val="0"/>
+        <w:pageBreakBefore w:val="0"/>
+        <w:widowControl/>
         <w:numPr>
           <w:ilvl w:val="0"/>
           <w:numId w:val="1"/>
         </w:numPr>
-        <w:ind w:left="845" w:leftChars="0" w:hanging="425" w:firstLineChars="0"/>
+        <w:kinsoku/>
+        <w:wordWrap/>
+        <w:overflowPunct/>
+        <w:topLinePunct w:val="0"/>
+        <w:autoSpaceDE/>
+        <w:autoSpaceDN/>
+        <w:bidi w:val="0"/>
+        <w:adjustRightInd/>
+        <w:snapToGrid/>
+        <w:spacing w:line="240" w:lineRule="auto"/>
+        <w:ind w:left="0" w:leftChars="0" w:firstLine="480" w:firstLineChars="200"/>
+        <w:textAlignment w:val="auto"/>
         <w:rPr>
           <w:rFonts w:hint="default" w:ascii="Times New Roman Regular" w:hAnsi="Times New Roman Regular" w:eastAsia="宋体8" w:cs="Times New Roman Regular"/>
           <w:b w:val="0"/>
@@ -1022,7 +1444,7 @@
         <w:bidi w:val="0"/>
         <w:adjustRightInd/>
         <w:snapToGrid/>
-        <w:spacing w:before="181" w:beforeLines="50"/>
+        <w:spacing w:line="240" w:lineRule="auto"/>
         <w:ind w:firstLine="480" w:firstLineChars="200"/>
         <w:textAlignment w:val="auto"/>
         <w:rPr>
@@ -1049,7 +1471,7 @@
           <w:sz w:val="24"/>
           <w:szCs w:val="24"/>
         </w:rPr>
-        <w:t>简单起见，我们假设所有的成员函数都直接返回一个固定的int，不会访问类的成员变量，这样我们就可以方便地传递函数指针。Testcases中的4) 和 5) 操作都为以下形式，也可参考样例#9：</w:t>
+        <w:t>简单起见，我们假设所有的成员函数都直接返回一个固定的int，不会访问类的成员变量，这样我们就可以方便地传递函数指针。测例中的4) 和 5) 操作都为以下形式，也可参考样例#9：</w:t>
       </w:r>
     </w:p>
     <w:p>
@@ -1067,7 +1489,7 @@
         <w:bidi w:val="0"/>
         <w:adjustRightInd/>
         <w:snapToGrid/>
-        <w:spacing w:before="181" w:beforeLines="50" w:line="360" w:lineRule="auto"/>
+        <w:spacing w:line="240" w:lineRule="auto"/>
         <w:ind w:firstLine="480" w:firstLineChars="200"/>
         <w:textAlignment w:val="auto"/>
         <w:rPr>
@@ -1287,36 +1709,6 @@
           <w:rFonts w:hint="default" w:ascii="Times New Roman Regular" w:hAnsi="Times New Roman Regular" w:eastAsia="宋体8" w:cs="Times New Roman Regular"/>
           <w:b w:val="0"/>
           <w:bCs w:val="0"/>
-          <w:snapToGrid w:val="0"/>
-          <w:color w:val="000000"/>
-          <w:kern w:val="0"/>
-          <w:position w:val="1"/>
-          <w:sz w:val="24"/>
-          <w:szCs w:val="24"/>
-        </w:rPr>
-      </w:pPr>
-      <w:r>
-        <w:rPr>
-          <w:rFonts w:hint="default" w:ascii="Times New Roman Regular" w:hAnsi="Times New Roman Regular" w:eastAsia="宋体8" w:cs="Times New Roman Regular"/>
-          <w:b w:val="0"/>
-          <w:bCs w:val="0"/>
-          <w:snapToGrid w:val="0"/>
-          <w:color w:val="000000"/>
-          <w:kern w:val="0"/>
-          <w:position w:val="1"/>
-          <w:sz w:val="24"/>
-          <w:szCs w:val="24"/>
-        </w:rPr>
-        <w:t>我们提供了25组测试数据，每组数据5分，你只需要通过20组即可获得满分。</w:t>
-      </w:r>
-    </w:p>
-    <w:p>
-      <w:pPr>
-        <w:ind w:firstLine="480" w:firstLineChars="200"/>
-        <w:rPr>
-          <w:rFonts w:hint="default" w:ascii="Times New Roman Regular" w:hAnsi="Times New Roman Regular" w:eastAsia="宋体8" w:cs="Times New Roman Regular"/>
-          <w:b w:val="0"/>
-          <w:bCs w:val="0"/>
           <w:i w:val="0"/>
           <w:snapToGrid w:val="0"/>
           <w:color w:val="000000"/>
@@ -1339,56 +1731,36 @@
           <w:sz w:val="24"/>
           <w:szCs w:val="24"/>
         </w:rPr>
-        <w:t xml:space="preserve">Formally, </w:t>
+        <w:t>我们提供了25组测试数据，每组数据5分，</w:t>
       </w:r>
-      <m:oMath>
-        <m:r>
-          <m:rPr>
-            <m:sty m:val="p"/>
-          </m:rPr>
-          <w:rPr>
-            <w:rFonts w:hint="default" w:ascii="DejaVu Math TeX Gyre" w:hAnsi="DejaVu Math TeX Gyre" w:eastAsia="宋体8" w:cs="Times New Roman Regular"/>
-            <w:snapToGrid w:val="0"/>
-            <w:color w:val="000000"/>
-            <w:kern w:val="0"/>
-            <w:position w:val="1"/>
-            <w:sz w:val="24"/>
-            <w:szCs w:val="24"/>
-          </w:rPr>
-          <m:t>your_</m:t>
-        </m:r>
-        <m:r>
-          <m:rPr>
-            <m:sty m:val="p"/>
-          </m:rPr>
-          <w:rPr>
-            <w:rFonts w:hint="default" w:ascii="DejaVu Math TeX Gyre" w:hAnsi="DejaVu Math TeX Gyre" w:eastAsia="宋体8" w:cs="Times New Roman Regular"/>
-            <w:snapToGrid w:val="0"/>
-            <w:color w:val="000000"/>
-            <w:kern w:val="0"/>
-            <w:position w:val="1"/>
-            <w:sz w:val="24"/>
-            <w:szCs w:val="24"/>
-            <w:lang w:eastAsia="zh-CN" w:bidi="ar-SA"/>
-          </w:rPr>
-          <m:t>grade=Min(100, 5∗testcases_you_passed</m:t>
-        </m:r>
-      </m:oMath>
       <w:r>
         <w:rPr>
           <w:rFonts w:hint="default" w:ascii="Times New Roman Regular" w:hAnsi="Times New Roman Regular" w:eastAsia="宋体8" w:cs="Times New Roman Regular"/>
-          <w:b w:val="0"/>
-          <w:bCs w:val="0"/>
-          <w:i w:val="0"/>
+          <w:b/>
+          <w:bCs/>
           <w:snapToGrid w:val="0"/>
           <w:color w:val="000000"/>
           <w:kern w:val="0"/>
           <w:position w:val="1"/>
           <w:sz w:val="24"/>
           <w:szCs w:val="24"/>
-          <w:lang w:eastAsia="zh-CN" w:bidi="ar-SA"/>
+          <w:u w:val="single"/>
         </w:rPr>
-        <w:t>).</w:t>
+        <w:t>你只需要通过20组即可获得满分</w:t>
+      </w:r>
+      <w:r>
+        <w:rPr>
+          <w:rFonts w:hint="default" w:ascii="Times New Roman Regular" w:hAnsi="Times New Roman Regular" w:eastAsia="宋体8" w:cs="Times New Roman Regular"/>
+          <w:b w:val="0"/>
+          <w:bCs w:val="0"/>
+          <w:snapToGrid w:val="0"/>
+          <w:color w:val="000000"/>
+          <w:kern w:val="0"/>
+          <w:position w:val="1"/>
+          <w:sz w:val="24"/>
+          <w:szCs w:val="24"/>
+        </w:rPr>
+        <w:t>。</w:t>
       </w:r>
     </w:p>
     <w:p>
@@ -1570,6 +1942,40 @@
     </w:p>
     <w:p>
       <w:pPr>
+        <w:numPr>
+          <w:ilvl w:val="0"/>
+          <w:numId w:val="0"/>
+        </w:numPr>
+        <w:ind w:firstLine="240" w:firstLineChars="100"/>
+        <w:rPr>
+          <w:rFonts w:hint="default" w:ascii="Times New Roman Regular" w:hAnsi="Times New Roman Regular" w:eastAsia="宋体8" w:cs="Times New Roman Regular"/>
+          <w:b w:val="0"/>
+          <w:bCs w:val="0"/>
+          <w:snapToGrid w:val="0"/>
+          <w:color w:val="000000"/>
+          <w:kern w:val="0"/>
+          <w:position w:val="1"/>
+          <w:sz w:val="24"/>
+          <w:szCs w:val="24"/>
+        </w:rPr>
+      </w:pPr>
+      <w:r>
+        <w:rPr>
+          <w:rFonts w:hint="default" w:ascii="Times New Roman Regular" w:hAnsi="Times New Roman Regular" w:eastAsia="宋体8" w:cs="Times New Roman Regular"/>
+          <w:b w:val="0"/>
+          <w:bCs w:val="0"/>
+          <w:snapToGrid w:val="0"/>
+          <w:color w:val="000000"/>
+          <w:kern w:val="0"/>
+          <w:position w:val="1"/>
+          <w:sz w:val="24"/>
+          <w:szCs w:val="24"/>
+        </w:rPr>
+        <w:t>（仅对于测例#21~#25）为避免争议，测例中不含有一个类同时虚继承多个类的情况；虚继承和虚函数不会同时存在；如果类A虚继承了其他类，那么类A及其所有派生类都不会被虚继承。</w:t>
+      </w:r>
+    </w:p>
+    <w:p>
+      <w:pPr>
         <w:rPr>
           <w:rFonts w:hint="default" w:ascii="SFSX1440" w:hAnsi="SFSX1440" w:eastAsia="SFSX1440" w:cs="SFSX1440"/>
           <w:b/>
@@ -1734,8 +2140,6 @@
         </w:rPr>
         <w:t xml:space="preserve"> 函数验证你的答案。</w:t>
       </w:r>
-      <w:bookmarkStart w:id="0" w:name="_GoBack"/>
-      <w:bookmarkEnd w:id="0"/>
     </w:p>
     <w:p>
       <w:pPr>
@@ -1788,7 +2192,10 @@
     </w:p>
     <w:p>
       <w:pPr>
-        <w:ind w:firstLine="480" w:firstLineChars="200"/>
+        <w:numPr>
+          <w:ilvl w:val="0"/>
+          <w:numId w:val="0"/>
+        </w:numPr>
         <w:rPr>
           <w:rFonts w:hint="default" w:ascii="宋体8" w:hAnsi="宋体8" w:eastAsia="宋体8" w:cs="宋体8"/>
           <w:b w:val="0"/>
@@ -10395,37 +10802,6 @@
           <w:szCs w:val="20"/>
         </w:rPr>
       </w:pPr>
-    </w:p>
-    <w:p>
-      <w:pPr>
-        <w:keepNext w:val="0"/>
-        <w:keepLines w:val="0"/>
-        <w:pageBreakBefore w:val="0"/>
-        <w:widowControl/>
-        <w:kinsoku/>
-        <w:wordWrap/>
-        <w:overflowPunct/>
-        <w:topLinePunct w:val="0"/>
-        <w:autoSpaceDE/>
-        <w:autoSpaceDN/>
-        <w:bidi w:val="0"/>
-        <w:adjustRightInd/>
-        <w:snapToGrid/>
-        <w:spacing w:before="181" w:beforeLines="50"/>
-        <w:jc w:val="left"/>
-        <w:textAlignment w:val="auto"/>
-        <w:rPr>
-          <w:rFonts w:hint="default" w:ascii="Times New Roman Regular" w:hAnsi="Times New Roman Regular" w:eastAsia="宋体8" w:cs="Times New Roman Regular"/>
-          <w:b w:val="0"/>
-          <w:bCs w:val="0"/>
-          <w:snapToGrid w:val="0"/>
-          <w:color w:val="000000"/>
-          <w:kern w:val="0"/>
-          <w:position w:val="1"/>
-          <w:sz w:val="20"/>
-          <w:szCs w:val="20"/>
-        </w:rPr>
-      </w:pPr>
       <w:r>
         <w:rPr>
           <w:rFonts w:hint="default" w:ascii="Times New Roman Regular" w:hAnsi="Times New Roman Regular" w:eastAsia="宋体8" w:cs="Times New Roman Regular"/>
@@ -10444,8 +10820,9 @@
     <w:sectPr>
       <w:headerReference r:id="rId3" w:type="default"/>
       <w:footerReference r:id="rId4" w:type="default"/>
-      <w:pgSz w:w="12197" w:h="17553"/>
-      <w:pgMar w:top="1368" w:right="936" w:bottom="864" w:left="936" w:header="576" w:footer="720" w:gutter="0"/>
+      <w:pgSz w:w="11905" w:h="16837"/>
+      <w:pgMar w:top="1224" w:right="864" w:bottom="864" w:left="864" w:header="504" w:footer="432" w:gutter="0"/>
+      <w:paperSrc/>
       <w:pgNumType w:fmt="decimal"/>
       <w:cols w:space="0" w:num="1"/>
       <w:rtlGutter w:val="0"/>

--- a/OJ6 statement.docx
+++ b/OJ6 statement.docx
@@ -887,7 +887,7 @@
         <w:bidi w:val="0"/>
         <w:adjustRightInd/>
         <w:snapToGrid/>
-        <w:spacing w:line="240" w:lineRule="auto"/>
+        <w:spacing w:before="109" w:beforeLines="30" w:line="240" w:lineRule="auto"/>
         <w:ind w:firstLine="480" w:firstLineChars="200"/>
         <w:textAlignment w:val="auto"/>
         <w:rPr>
@@ -936,7 +936,7 @@
         <w:bidi w:val="0"/>
         <w:adjustRightInd/>
         <w:snapToGrid/>
-        <w:spacing w:line="240" w:lineRule="auto"/>
+        <w:spacing w:before="109" w:beforeLines="30" w:line="240" w:lineRule="auto"/>
         <w:ind w:left="845" w:leftChars="0" w:hanging="425" w:firstLineChars="0"/>
         <w:textAlignment w:val="auto"/>
         <w:rPr>
@@ -985,7 +985,7 @@
         <w:bidi w:val="0"/>
         <w:adjustRightInd/>
         <w:snapToGrid/>
-        <w:spacing w:line="240" w:lineRule="auto"/>
+        <w:spacing w:before="109" w:beforeLines="30" w:line="240" w:lineRule="auto"/>
         <w:ind w:left="845" w:leftChars="0" w:hanging="425" w:firstLineChars="0"/>
         <w:textAlignment w:val="auto"/>
         <w:rPr>
@@ -1034,7 +1034,7 @@
         <w:bidi w:val="0"/>
         <w:adjustRightInd/>
         <w:snapToGrid/>
-        <w:spacing w:line="240" w:lineRule="auto"/>
+        <w:spacing w:before="109" w:beforeLines="30" w:line="240" w:lineRule="auto"/>
         <w:ind w:left="845" w:leftChars="0" w:hanging="425" w:firstLineChars="0"/>
         <w:textAlignment w:val="auto"/>
         <w:rPr>
@@ -1063,8 +1063,6 @@
         </w:rPr>
         <w:t>add_member_object：添加一个成员变量，变量类型为传入的Class</w:t>
       </w:r>
-      <w:bookmarkStart w:id="0" w:name="_GoBack"/>
-      <w:bookmarkEnd w:id="0"/>
     </w:p>
     <w:p>
       <w:pPr>
@@ -1085,7 +1083,7 @@
         <w:bidi w:val="0"/>
         <w:adjustRightInd/>
         <w:snapToGrid/>
-        <w:spacing w:line="240" w:lineRule="auto"/>
+        <w:spacing w:before="109" w:beforeLines="30" w:line="240" w:lineRule="auto"/>
         <w:ind w:left="845" w:leftChars="0" w:hanging="425" w:firstLineChars="0"/>
         <w:textAlignment w:val="auto"/>
         <w:rPr>
@@ -1134,7 +1132,7 @@
         <w:bidi w:val="0"/>
         <w:adjustRightInd/>
         <w:snapToGrid/>
-        <w:spacing w:line="240" w:lineRule="auto"/>
+        <w:spacing w:before="109" w:beforeLines="30" w:line="240" w:lineRule="auto"/>
         <w:ind w:left="845" w:leftChars="0" w:hanging="425" w:firstLineChars="0"/>
         <w:textAlignment w:val="auto"/>
         <w:rPr>
@@ -1183,7 +1181,7 @@
         <w:bidi w:val="0"/>
         <w:adjustRightInd/>
         <w:snapToGrid/>
-        <w:spacing w:line="240" w:lineRule="auto"/>
+        <w:spacing w:before="109" w:beforeLines="30" w:line="240" w:lineRule="auto"/>
         <w:ind w:left="418" w:leftChars="0"/>
         <w:textAlignment w:val="auto"/>
         <w:rPr>
@@ -1232,7 +1230,7 @@
         <w:bidi w:val="0"/>
         <w:adjustRightInd/>
         <w:snapToGrid/>
-        <w:spacing w:line="240" w:lineRule="auto"/>
+        <w:spacing w:before="109" w:beforeLines="30" w:line="240" w:lineRule="auto"/>
         <w:ind w:left="0" w:leftChars="0" w:firstLine="480" w:firstLineChars="200"/>
         <w:textAlignment w:val="auto"/>
         <w:rPr>
@@ -1259,21 +1257,7 @@
           <w:sz w:val="24"/>
           <w:szCs w:val="24"/>
         </w:rPr>
-        <w:t>get_class_size：返回该Class实例化对象的大小，单位为bytes</w:t>
-      </w:r>
-      <w:r>
-        <w:rPr>
-          <w:rFonts w:hint="default" w:ascii="Times New Roman Regular" w:hAnsi="Times New Roman Regular" w:eastAsia="宋体8" w:cs="Times New Roman Regular"/>
-          <w:b w:val="0"/>
-          <w:bCs w:val="0"/>
-          <w:snapToGrid w:val="0"/>
-          <w:color w:val="000000"/>
-          <w:kern w:val="0"/>
-          <w:position w:val="1"/>
-          <w:sz w:val="24"/>
-          <w:szCs w:val="24"/>
-        </w:rPr>
-        <w:t>。</w:t>
+        <w:t>get_class_size：返回该Class实例化对象的大小，单位为bytes。</w:t>
       </w:r>
     </w:p>
     <w:p>
@@ -1283,6 +1267,7 @@
         <w:pageBreakBefore w:val="0"/>
         <w:widowControl/>
         <w:numPr>
+          <w:ilvl w:val="0"/>
           <w:numId w:val="0"/>
         </w:numPr>
         <w:kinsoku/>
@@ -1294,7 +1279,7 @@
         <w:bidi w:val="0"/>
         <w:adjustRightInd/>
         <w:snapToGrid/>
-        <w:spacing w:line="240" w:lineRule="auto"/>
+        <w:spacing w:before="109" w:beforeLines="30" w:line="240" w:lineRule="auto"/>
         <w:ind w:firstLine="480" w:firstLineChars="200"/>
         <w:textAlignment w:val="auto"/>
         <w:rPr>
@@ -1321,63 +1306,7 @@
           <w:sz w:val="24"/>
           <w:szCs w:val="24"/>
         </w:rPr>
-        <w:t>对于不可细分的基本类型，ClassWithFixedSize类简单地重载了此函数并返回固定大小（可参考ClassWithFixedSize.h，用法见样例#4</w:t>
-      </w:r>
-      <w:r>
-        <w:rPr>
-          <w:rFonts w:hint="default" w:ascii="Times New Roman Regular" w:hAnsi="Times New Roman Regular" w:eastAsia="宋体8" w:cs="Times New Roman Regular"/>
-          <w:b w:val="0"/>
-          <w:bCs w:val="0"/>
-          <w:snapToGrid w:val="0"/>
-          <w:color w:val="000000"/>
-          <w:kern w:val="0"/>
-          <w:position w:val="1"/>
-          <w:sz w:val="24"/>
-          <w:szCs w:val="24"/>
-        </w:rPr>
-        <w:t>），且仅用于构建测试用例中的成员变量，不会被其他类继承。</w:t>
-      </w:r>
-      <w:r>
-        <w:rPr>
-          <w:rFonts w:hint="default" w:ascii="Times New Roman Regular" w:hAnsi="Times New Roman Regular" w:eastAsia="宋体8" w:cs="Times New Roman Regular"/>
-          <w:b w:val="0"/>
-          <w:bCs w:val="0"/>
-          <w:snapToGrid w:val="0"/>
-          <w:color w:val="000000"/>
-          <w:kern w:val="0"/>
-          <w:position w:val="1"/>
-          <w:sz w:val="24"/>
-          <w:szCs w:val="24"/>
-        </w:rPr>
-        <w:t>这里仅仅为</w:t>
-      </w:r>
-      <w:r>
-        <w:rPr>
-          <w:rFonts w:hint="default" w:ascii="Times New Roman Regular" w:hAnsi="Times New Roman Regular" w:eastAsia="宋体8" w:cs="Times New Roman Regular"/>
-          <w:b w:val="0"/>
-          <w:bCs w:val="0"/>
-          <w:snapToGrid w:val="0"/>
-          <w:color w:val="000000"/>
-          <w:kern w:val="0"/>
-          <w:position w:val="1"/>
-          <w:sz w:val="24"/>
-          <w:szCs w:val="24"/>
-        </w:rPr>
-        <w:t>了</w:t>
-      </w:r>
-      <w:r>
-        <w:rPr>
-          <w:rFonts w:hint="default" w:ascii="Times New Roman Regular" w:hAnsi="Times New Roman Regular" w:eastAsia="宋体8" w:cs="Times New Roman Regular"/>
-          <w:b w:val="0"/>
-          <w:bCs w:val="0"/>
-          <w:snapToGrid w:val="0"/>
-          <w:color w:val="000000"/>
-          <w:kern w:val="0"/>
-          <w:position w:val="1"/>
-          <w:sz w:val="24"/>
-          <w:szCs w:val="24"/>
-        </w:rPr>
-        <w:t>解释原理，ClassWithFixedSize类不会过多影响你的实现。</w:t>
+        <w:t>对于不可细分的基本类型（char、int等），ClassWithFixedSize类简单地重写了此函数并返回固定size（可参考ClassWithFixedSize.h，用法见样例#4），且仅用于构建测试用例中的成员变量，不会被其他类继承。这里仅仅为解释原理，ClassWithFixedSize类不会过多影响你的实现。</w:t>
       </w:r>
     </w:p>
     <w:p>
@@ -1399,7 +1328,7 @@
         <w:bidi w:val="0"/>
         <w:adjustRightInd/>
         <w:snapToGrid/>
-        <w:spacing w:line="240" w:lineRule="auto"/>
+        <w:spacing w:before="109" w:beforeLines="30" w:line="240" w:lineRule="auto"/>
         <w:ind w:left="0" w:leftChars="0" w:firstLine="480" w:firstLineChars="200"/>
         <w:textAlignment w:val="auto"/>
         <w:rPr>
@@ -1444,7 +1373,7 @@
         <w:bidi w:val="0"/>
         <w:adjustRightInd/>
         <w:snapToGrid/>
-        <w:spacing w:line="240" w:lineRule="auto"/>
+        <w:spacing w:before="109" w:beforeLines="30" w:line="240" w:lineRule="auto"/>
         <w:ind w:firstLine="480" w:firstLineChars="200"/>
         <w:textAlignment w:val="auto"/>
         <w:rPr>
@@ -1489,7 +1418,7 @@
         <w:bidi w:val="0"/>
         <w:adjustRightInd/>
         <w:snapToGrid/>
-        <w:spacing w:line="240" w:lineRule="auto"/>
+        <w:spacing w:before="109" w:beforeLines="30" w:line="240" w:lineRule="auto"/>
         <w:ind w:firstLine="480" w:firstLineChars="200"/>
         <w:textAlignment w:val="auto"/>
         <w:rPr>
@@ -1564,11 +1493,26 @@
     </w:p>
     <w:p>
       <w:pPr>
+        <w:keepNext w:val="0"/>
+        <w:keepLines w:val="0"/>
+        <w:pageBreakBefore w:val="0"/>
+        <w:widowControl/>
         <w:numPr>
           <w:ilvl w:val="0"/>
           <w:numId w:val="0"/>
         </w:numPr>
+        <w:kinsoku/>
+        <w:wordWrap/>
+        <w:overflowPunct/>
+        <w:topLinePunct w:val="0"/>
+        <w:autoSpaceDE/>
+        <w:autoSpaceDN/>
+        <w:bidi w:val="0"/>
+        <w:adjustRightInd/>
+        <w:snapToGrid/>
+        <w:spacing w:before="109" w:beforeLines="30"/>
         <w:ind w:firstLine="480" w:firstLineChars="200"/>
+        <w:textAlignment w:val="auto"/>
         <w:rPr>
           <w:rFonts w:hint="default" w:ascii="Times New Roman Regular" w:hAnsi="Times New Roman Regular" w:eastAsia="宋体8" w:cs="Times New Roman Regular"/>
           <w:b w:val="0"/>
@@ -1622,16 +1566,31 @@
           <w:sz w:val="24"/>
           <w:szCs w:val="24"/>
         </w:rPr>
-        <w:t>，包括添加Class类成员等。我们允许使用你掌握的任何标准库，但请注意编译将使用-std=c++0x。</w:t>
+        <w:t>，包括添加Class类成员和全局变量等。我们允许使用你掌握的任何标准库，但请注意编译将使用-std=c++0x。</w:t>
       </w:r>
     </w:p>
     <w:p>
       <w:pPr>
+        <w:keepNext w:val="0"/>
+        <w:keepLines w:val="0"/>
+        <w:pageBreakBefore w:val="0"/>
+        <w:widowControl/>
         <w:numPr>
           <w:ilvl w:val="0"/>
           <w:numId w:val="0"/>
         </w:numPr>
+        <w:kinsoku/>
+        <w:wordWrap/>
+        <w:overflowPunct/>
+        <w:topLinePunct w:val="0"/>
+        <w:autoSpaceDE/>
+        <w:autoSpaceDN/>
+        <w:bidi w:val="0"/>
+        <w:adjustRightInd/>
+        <w:snapToGrid/>
+        <w:spacing w:before="109" w:beforeLines="30"/>
         <w:ind w:firstLine="480" w:firstLineChars="200"/>
+        <w:textAlignment w:val="auto"/>
         <w:rPr>
           <w:rFonts w:hint="default" w:ascii="宋体8" w:hAnsi="宋体8" w:eastAsia="宋体8" w:cs="宋体8"/>
           <w:b w:val="0"/>
@@ -1704,7 +1663,22 @@
     </w:p>
     <w:p>
       <w:pPr>
+        <w:keepNext w:val="0"/>
+        <w:keepLines w:val="0"/>
+        <w:pageBreakBefore w:val="0"/>
+        <w:widowControl/>
+        <w:kinsoku/>
+        <w:wordWrap/>
+        <w:overflowPunct/>
+        <w:topLinePunct w:val="0"/>
+        <w:autoSpaceDE/>
+        <w:autoSpaceDN/>
+        <w:bidi w:val="0"/>
+        <w:adjustRightInd/>
+        <w:snapToGrid/>
+        <w:spacing w:before="109" w:beforeLines="30"/>
         <w:ind w:firstLine="480" w:firstLineChars="200"/>
+        <w:textAlignment w:val="auto"/>
         <w:rPr>
           <w:rFonts w:hint="default" w:ascii="Times New Roman Regular" w:hAnsi="Times New Roman Regular" w:eastAsia="宋体8" w:cs="Times New Roman Regular"/>
           <w:b w:val="0"/>
@@ -1794,7 +1768,22 @@
     </w:p>
     <w:p>
       <w:pPr>
+        <w:keepNext w:val="0"/>
+        <w:keepLines w:val="0"/>
+        <w:pageBreakBefore w:val="0"/>
+        <w:widowControl/>
+        <w:kinsoku/>
+        <w:wordWrap/>
+        <w:overflowPunct/>
+        <w:topLinePunct w:val="0"/>
+        <w:autoSpaceDE/>
+        <w:autoSpaceDN/>
+        <w:bidi w:val="0"/>
+        <w:adjustRightInd/>
+        <w:snapToGrid/>
+        <w:spacing w:before="109" w:beforeLines="30"/>
         <w:ind w:firstLine="480" w:firstLineChars="200"/>
+        <w:textAlignment w:val="auto"/>
         <w:rPr>
           <w:rFonts w:hint="default" w:ascii="Times New Roman Regular" w:hAnsi="Times New Roman Regular" w:eastAsia="宋体8" w:cs="Times New Roman Regular"/>
           <w:b w:val="0"/>
@@ -1853,7 +1842,22 @@
     </w:p>
     <w:p>
       <w:pPr>
+        <w:keepNext w:val="0"/>
+        <w:keepLines w:val="0"/>
+        <w:pageBreakBefore w:val="0"/>
+        <w:widowControl/>
+        <w:kinsoku/>
+        <w:wordWrap/>
+        <w:overflowPunct/>
+        <w:topLinePunct w:val="0"/>
+        <w:autoSpaceDE/>
+        <w:autoSpaceDN/>
+        <w:bidi w:val="0"/>
+        <w:adjustRightInd/>
+        <w:snapToGrid/>
+        <w:spacing w:before="109" w:beforeLines="30"/>
         <w:ind w:firstLine="480" w:firstLineChars="200"/>
+        <w:textAlignment w:val="auto"/>
         <w:rPr>
           <w:rFonts w:hint="default" w:ascii="Times New Roman Regular" w:hAnsi="Times New Roman Regular" w:eastAsia="宋体8" w:cs="Times New Roman Regular"/>
           <w:b w:val="0"/>
@@ -1912,7 +1916,22 @@
     </w:p>
     <w:p>
       <w:pPr>
+        <w:keepNext w:val="0"/>
+        <w:keepLines w:val="0"/>
+        <w:pageBreakBefore w:val="0"/>
+        <w:widowControl/>
+        <w:kinsoku/>
+        <w:wordWrap/>
+        <w:overflowPunct/>
+        <w:topLinePunct w:val="0"/>
+        <w:autoSpaceDE/>
+        <w:autoSpaceDN/>
+        <w:bidi w:val="0"/>
+        <w:adjustRightInd/>
+        <w:snapToGrid/>
+        <w:spacing w:before="109" w:beforeLines="30"/>
         <w:ind w:firstLine="480" w:firstLineChars="200"/>
+        <w:textAlignment w:val="auto"/>
         <w:rPr>
           <w:rFonts w:hint="default" w:ascii="Times New Roman Regular" w:hAnsi="Times New Roman Regular" w:eastAsia="宋体8" w:cs="Times New Roman Regular"/>
           <w:b w:val="0"/>
@@ -1937,16 +1956,87 @@
           <w:sz w:val="24"/>
           <w:szCs w:val="24"/>
         </w:rPr>
-        <w:t>为了更好地帮助你调试，我们明确给出每个测试样例的操作种类。你可以参考Table 1推断出错的位置并规划你的得分策略。其中testcase #2 #4 #9和#18已在main.cpp中作为样例给出。</w:t>
+        <w:t>为了更好地帮助你调试，我们明确给出每个测试样例的操作种类。你可以参考Table 1推断出错的位置并规划你的得分策略。其中testcase #2 #4 #9和#18已在</w:t>
+      </w:r>
+      <w:r>
+        <w:rPr>
+          <w:rFonts w:hint="default" w:ascii="Times New Roman Regular" w:hAnsi="Times New Roman Regular" w:eastAsia="宋体8" w:cs="Times New Roman Regular"/>
+          <w:b w:val="0"/>
+          <w:bCs w:val="0"/>
+          <w:snapToGrid w:val="0"/>
+          <w:color w:val="000000"/>
+          <w:kern w:val="0"/>
+          <w:position w:val="1"/>
+          <w:sz w:val="24"/>
+          <w:szCs w:val="24"/>
+        </w:rPr>
+        <w:t>附录中</w:t>
+      </w:r>
+      <w:r>
+        <w:rPr>
+          <w:rFonts w:hint="default" w:ascii="Times New Roman Regular" w:hAnsi="Times New Roman Regular" w:eastAsia="宋体8" w:cs="Times New Roman Regular"/>
+          <w:b w:val="0"/>
+          <w:bCs w:val="0"/>
+          <w:snapToGrid w:val="0"/>
+          <w:color w:val="000000"/>
+          <w:kern w:val="0"/>
+          <w:position w:val="1"/>
+          <w:sz w:val="24"/>
+          <w:szCs w:val="24"/>
+        </w:rPr>
+        <w:t>作为</w:t>
+      </w:r>
+      <w:r>
+        <w:rPr>
+          <w:rFonts w:hint="default" w:ascii="Times New Roman Regular" w:hAnsi="Times New Roman Regular" w:eastAsia="宋体8" w:cs="Times New Roman Regular"/>
+          <w:b w:val="0"/>
+          <w:bCs w:val="0"/>
+          <w:snapToGrid w:val="0"/>
+          <w:color w:val="000000"/>
+          <w:kern w:val="0"/>
+          <w:position w:val="1"/>
+          <w:sz w:val="24"/>
+          <w:szCs w:val="24"/>
+        </w:rPr>
+        <w:t>公开</w:t>
+      </w:r>
+      <w:r>
+        <w:rPr>
+          <w:rFonts w:hint="default" w:ascii="Times New Roman Regular" w:hAnsi="Times New Roman Regular" w:eastAsia="宋体8" w:cs="Times New Roman Regular"/>
+          <w:b w:val="0"/>
+          <w:bCs w:val="0"/>
+          <w:snapToGrid w:val="0"/>
+          <w:color w:val="000000"/>
+          <w:kern w:val="0"/>
+          <w:position w:val="1"/>
+          <w:sz w:val="24"/>
+          <w:szCs w:val="24"/>
+        </w:rPr>
+        <w:t>样例给出。</w:t>
       </w:r>
     </w:p>
     <w:p>
       <w:pPr>
+        <w:keepNext w:val="0"/>
+        <w:keepLines w:val="0"/>
+        <w:pageBreakBefore w:val="0"/>
+        <w:widowControl/>
         <w:numPr>
           <w:ilvl w:val="0"/>
           <w:numId w:val="0"/>
         </w:numPr>
+        <w:kinsoku/>
+        <w:wordWrap/>
+        <w:overflowPunct/>
+        <w:topLinePunct w:val="0"/>
+        <w:autoSpaceDE/>
+        <w:autoSpaceDN/>
+        <w:bidi w:val="0"/>
+        <w:adjustRightInd/>
+        <w:snapToGrid/>
+        <w:spacing w:before="109" w:beforeLines="30"/>
         <w:ind w:firstLine="240" w:firstLineChars="100"/>
+        <w:textAlignment w:val="auto"/>
         <w:rPr>
           <w:rFonts w:hint="default" w:ascii="Times New Roman Regular" w:hAnsi="Times New Roman Regular" w:eastAsia="宋体8" w:cs="Times New Roman Regular"/>
           <w:b w:val="0"/>
@@ -2005,11 +2095,26 @@
     </w:p>
     <w:p>
       <w:pPr>
+        <w:keepNext w:val="0"/>
+        <w:keepLines w:val="0"/>
+        <w:pageBreakBefore w:val="0"/>
+        <w:widowControl/>
         <w:numPr>
           <w:ilvl w:val="0"/>
           <w:numId w:val="2"/>
         </w:numPr>
+        <w:kinsoku/>
+        <w:wordWrap/>
+        <w:overflowPunct/>
+        <w:topLinePunct w:val="0"/>
+        <w:autoSpaceDE/>
+        <w:autoSpaceDN/>
+        <w:bidi w:val="0"/>
+        <w:adjustRightInd/>
+        <w:snapToGrid/>
+        <w:spacing w:before="109" w:beforeLines="30"/>
         <w:ind w:firstLine="480" w:firstLineChars="200"/>
+        <w:textAlignment w:val="auto"/>
         <w:rPr>
           <w:rFonts w:hint="default" w:ascii="Times New Roman Regular" w:hAnsi="Times New Roman Regular" w:eastAsia="宋体8" w:cs="Times New Roman Regular"/>
           <w:b w:val="0"/>
@@ -2043,11 +2148,26 @@
     </w:p>
     <w:p>
       <w:pPr>
+        <w:keepNext w:val="0"/>
+        <w:keepLines w:val="0"/>
+        <w:pageBreakBefore w:val="0"/>
+        <w:widowControl/>
         <w:numPr>
           <w:ilvl w:val="0"/>
           <w:numId w:val="2"/>
         </w:numPr>
+        <w:kinsoku/>
+        <w:wordWrap/>
+        <w:overflowPunct/>
+        <w:topLinePunct w:val="0"/>
+        <w:autoSpaceDE/>
+        <w:autoSpaceDN/>
+        <w:bidi w:val="0"/>
+        <w:adjustRightInd/>
+        <w:snapToGrid/>
+        <w:spacing w:before="109" w:beforeLines="30"/>
         <w:ind w:left="0" w:leftChars="0" w:firstLine="480" w:firstLineChars="200"/>
+        <w:textAlignment w:val="auto"/>
         <w:rPr>
           <w:rFonts w:hint="default" w:hAnsi="DejaVu Math TeX Gyre" w:eastAsia="宋体8" w:cs="宋体8"/>
           <w:b w:val="0"/>
@@ -2143,11 +2263,26 @@
     </w:p>
     <w:p>
       <w:pPr>
+        <w:keepNext w:val="0"/>
+        <w:keepLines w:val="0"/>
+        <w:pageBreakBefore w:val="0"/>
+        <w:widowControl/>
         <w:numPr>
           <w:ilvl w:val="0"/>
           <w:numId w:val="2"/>
         </w:numPr>
+        <w:kinsoku/>
+        <w:wordWrap/>
+        <w:overflowPunct/>
+        <w:topLinePunct w:val="0"/>
+        <w:autoSpaceDE/>
+        <w:autoSpaceDN/>
+        <w:bidi w:val="0"/>
+        <w:adjustRightInd/>
+        <w:snapToGrid/>
+        <w:spacing w:before="109" w:beforeLines="30"/>
         <w:ind w:left="0" w:leftChars="0" w:firstLine="480" w:firstLineChars="200"/>
+        <w:textAlignment w:val="auto"/>
         <w:rPr>
           <w:rFonts w:hint="default" w:ascii="Times New Roman Regular" w:hAnsi="Times New Roman Regular" w:eastAsia="宋体8" w:cs="Times New Roman Regular"/>
           <w:b w:val="0"/>
@@ -2192,6 +2327,499 @@
     </w:p>
     <w:p>
       <w:pPr>
+        <w:rPr>
+          <w:rFonts w:hint="default" w:ascii="Times New Roman Regular" w:hAnsi="Times New Roman Regular" w:eastAsia="宋体8" w:cs="Times New Roman Regular"/>
+          <w:b/>
+          <w:bCs/>
+          <w:snapToGrid w:val="0"/>
+          <w:color w:val="000000"/>
+          <w:kern w:val="0"/>
+          <w:position w:val="1"/>
+          <w:sz w:val="24"/>
+          <w:szCs w:val="24"/>
+          <w:u w:val="single"/>
+        </w:rPr>
+      </w:pPr>
+    </w:p>
+    <w:p>
+      <w:pPr>
+        <w:rPr>
+          <w:rFonts w:hint="default" w:ascii="Times New Roman Regular" w:hAnsi="Times New Roman Regular" w:eastAsia="宋体8" w:cs="Times New Roman Regular"/>
+          <w:b/>
+          <w:bCs/>
+          <w:snapToGrid w:val="0"/>
+          <w:color w:val="000000"/>
+          <w:kern w:val="0"/>
+          <w:position w:val="1"/>
+          <w:sz w:val="24"/>
+          <w:szCs w:val="24"/>
+          <w:u w:val="single"/>
+        </w:rPr>
+      </w:pPr>
+    </w:p>
+    <w:p>
+      <w:pPr>
+        <w:rPr>
+          <w:rFonts w:hint="default" w:ascii="Times New Roman Regular" w:hAnsi="Times New Roman Regular" w:eastAsia="宋体8" w:cs="Times New Roman Regular"/>
+          <w:b/>
+          <w:bCs/>
+          <w:snapToGrid w:val="0"/>
+          <w:color w:val="000000"/>
+          <w:kern w:val="0"/>
+          <w:position w:val="1"/>
+          <w:sz w:val="24"/>
+          <w:szCs w:val="24"/>
+          <w:u w:val="single"/>
+        </w:rPr>
+      </w:pPr>
+    </w:p>
+    <w:p>
+      <w:pPr>
+        <w:rPr>
+          <w:rFonts w:hint="default" w:ascii="Times New Roman Regular" w:hAnsi="Times New Roman Regular" w:eastAsia="宋体8" w:cs="Times New Roman Regular"/>
+          <w:b/>
+          <w:bCs/>
+          <w:snapToGrid w:val="0"/>
+          <w:color w:val="000000"/>
+          <w:kern w:val="0"/>
+          <w:position w:val="1"/>
+          <w:sz w:val="24"/>
+          <w:szCs w:val="24"/>
+          <w:u w:val="single"/>
+        </w:rPr>
+      </w:pPr>
+    </w:p>
+    <w:p>
+      <w:pPr>
+        <w:rPr>
+          <w:rFonts w:hint="default" w:ascii="Times New Roman Regular" w:hAnsi="Times New Roman Regular" w:eastAsia="宋体8" w:cs="Times New Roman Regular"/>
+          <w:b/>
+          <w:bCs/>
+          <w:snapToGrid w:val="0"/>
+          <w:color w:val="000000"/>
+          <w:kern w:val="0"/>
+          <w:position w:val="1"/>
+          <w:sz w:val="24"/>
+          <w:szCs w:val="24"/>
+          <w:u w:val="single"/>
+        </w:rPr>
+      </w:pPr>
+    </w:p>
+    <w:p>
+      <w:pPr>
+        <w:rPr>
+          <w:rFonts w:hint="default" w:ascii="Times New Roman Regular" w:hAnsi="Times New Roman Regular" w:eastAsia="宋体8" w:cs="Times New Roman Regular"/>
+          <w:b/>
+          <w:bCs/>
+          <w:snapToGrid w:val="0"/>
+          <w:color w:val="000000"/>
+          <w:kern w:val="0"/>
+          <w:position w:val="1"/>
+          <w:sz w:val="24"/>
+          <w:szCs w:val="24"/>
+          <w:u w:val="single"/>
+        </w:rPr>
+      </w:pPr>
+    </w:p>
+    <w:p>
+      <w:pPr>
+        <w:rPr>
+          <w:rFonts w:hint="default" w:ascii="Times New Roman Regular" w:hAnsi="Times New Roman Regular" w:eastAsia="宋体8" w:cs="Times New Roman Regular"/>
+          <w:b/>
+          <w:bCs/>
+          <w:snapToGrid w:val="0"/>
+          <w:color w:val="000000"/>
+          <w:kern w:val="0"/>
+          <w:position w:val="1"/>
+          <w:sz w:val="24"/>
+          <w:szCs w:val="24"/>
+          <w:u w:val="single"/>
+        </w:rPr>
+      </w:pPr>
+    </w:p>
+    <w:p>
+      <w:pPr>
+        <w:rPr>
+          <w:rFonts w:hint="default" w:ascii="Times New Roman Regular" w:hAnsi="Times New Roman Regular" w:eastAsia="宋体8" w:cs="Times New Roman Regular"/>
+          <w:b/>
+          <w:bCs/>
+          <w:snapToGrid w:val="0"/>
+          <w:color w:val="000000"/>
+          <w:kern w:val="0"/>
+          <w:position w:val="1"/>
+          <w:sz w:val="24"/>
+          <w:szCs w:val="24"/>
+          <w:u w:val="single"/>
+        </w:rPr>
+      </w:pPr>
+    </w:p>
+    <w:p>
+      <w:pPr>
+        <w:rPr>
+          <w:rFonts w:hint="default" w:ascii="Times New Roman Regular" w:hAnsi="Times New Roman Regular" w:eastAsia="宋体8" w:cs="Times New Roman Regular"/>
+          <w:b/>
+          <w:bCs/>
+          <w:snapToGrid w:val="0"/>
+          <w:color w:val="000000"/>
+          <w:kern w:val="0"/>
+          <w:position w:val="1"/>
+          <w:sz w:val="24"/>
+          <w:szCs w:val="24"/>
+          <w:u w:val="single"/>
+        </w:rPr>
+      </w:pPr>
+    </w:p>
+    <w:p>
+      <w:pPr>
+        <w:rPr>
+          <w:rFonts w:hint="default" w:ascii="Times New Roman Regular" w:hAnsi="Times New Roman Regular" w:eastAsia="宋体8" w:cs="Times New Roman Regular"/>
+          <w:b/>
+          <w:bCs/>
+          <w:snapToGrid w:val="0"/>
+          <w:color w:val="000000"/>
+          <w:kern w:val="0"/>
+          <w:position w:val="1"/>
+          <w:sz w:val="24"/>
+          <w:szCs w:val="24"/>
+          <w:u w:val="single"/>
+        </w:rPr>
+      </w:pPr>
+    </w:p>
+    <w:p>
+      <w:pPr>
+        <w:rPr>
+          <w:rFonts w:hint="default" w:ascii="Times New Roman Regular" w:hAnsi="Times New Roman Regular" w:eastAsia="宋体8" w:cs="Times New Roman Regular"/>
+          <w:b/>
+          <w:bCs/>
+          <w:snapToGrid w:val="0"/>
+          <w:color w:val="000000"/>
+          <w:kern w:val="0"/>
+          <w:position w:val="1"/>
+          <w:sz w:val="24"/>
+          <w:szCs w:val="24"/>
+          <w:u w:val="single"/>
+        </w:rPr>
+      </w:pPr>
+    </w:p>
+    <w:p>
+      <w:pPr>
+        <w:rPr>
+          <w:rFonts w:hint="default" w:ascii="Times New Roman Regular" w:hAnsi="Times New Roman Regular" w:eastAsia="宋体8" w:cs="Times New Roman Regular"/>
+          <w:b/>
+          <w:bCs/>
+          <w:snapToGrid w:val="0"/>
+          <w:color w:val="000000"/>
+          <w:kern w:val="0"/>
+          <w:position w:val="1"/>
+          <w:sz w:val="24"/>
+          <w:szCs w:val="24"/>
+          <w:u w:val="single"/>
+        </w:rPr>
+      </w:pPr>
+    </w:p>
+    <w:p>
+      <w:pPr>
+        <w:rPr>
+          <w:rFonts w:hint="default" w:ascii="Times New Roman Regular" w:hAnsi="Times New Roman Regular" w:eastAsia="宋体8" w:cs="Times New Roman Regular"/>
+          <w:b/>
+          <w:bCs/>
+          <w:snapToGrid w:val="0"/>
+          <w:color w:val="000000"/>
+          <w:kern w:val="0"/>
+          <w:position w:val="1"/>
+          <w:sz w:val="24"/>
+          <w:szCs w:val="24"/>
+          <w:u w:val="single"/>
+        </w:rPr>
+      </w:pPr>
+    </w:p>
+    <w:p>
+      <w:pPr>
+        <w:rPr>
+          <w:rFonts w:hint="default" w:ascii="Times New Roman Regular" w:hAnsi="Times New Roman Regular" w:eastAsia="宋体8" w:cs="Times New Roman Regular"/>
+          <w:b/>
+          <w:bCs/>
+          <w:snapToGrid w:val="0"/>
+          <w:color w:val="000000"/>
+          <w:kern w:val="0"/>
+          <w:position w:val="1"/>
+          <w:sz w:val="24"/>
+          <w:szCs w:val="24"/>
+          <w:u w:val="single"/>
+        </w:rPr>
+      </w:pPr>
+    </w:p>
+    <w:p>
+      <w:pPr>
+        <w:rPr>
+          <w:rFonts w:hint="default" w:ascii="Times New Roman Regular" w:hAnsi="Times New Roman Regular" w:eastAsia="宋体8" w:cs="Times New Roman Regular"/>
+          <w:b/>
+          <w:bCs/>
+          <w:snapToGrid w:val="0"/>
+          <w:color w:val="000000"/>
+          <w:kern w:val="0"/>
+          <w:position w:val="1"/>
+          <w:sz w:val="24"/>
+          <w:szCs w:val="24"/>
+          <w:u w:val="single"/>
+        </w:rPr>
+      </w:pPr>
+    </w:p>
+    <w:p>
+      <w:pPr>
+        <w:rPr>
+          <w:rFonts w:hint="default" w:ascii="Times New Roman Regular" w:hAnsi="Times New Roman Regular" w:eastAsia="宋体8" w:cs="Times New Roman Regular"/>
+          <w:b/>
+          <w:bCs/>
+          <w:snapToGrid w:val="0"/>
+          <w:color w:val="000000"/>
+          <w:kern w:val="0"/>
+          <w:position w:val="1"/>
+          <w:sz w:val="24"/>
+          <w:szCs w:val="24"/>
+          <w:u w:val="single"/>
+        </w:rPr>
+      </w:pPr>
+    </w:p>
+    <w:p>
+      <w:pPr>
+        <w:rPr>
+          <w:rFonts w:hint="default" w:ascii="Times New Roman Regular" w:hAnsi="Times New Roman Regular" w:eastAsia="宋体8" w:cs="Times New Roman Regular"/>
+          <w:b/>
+          <w:bCs/>
+          <w:snapToGrid w:val="0"/>
+          <w:color w:val="000000"/>
+          <w:kern w:val="0"/>
+          <w:position w:val="1"/>
+          <w:sz w:val="24"/>
+          <w:szCs w:val="24"/>
+          <w:u w:val="single"/>
+        </w:rPr>
+      </w:pPr>
+    </w:p>
+    <w:p>
+      <w:pPr>
+        <w:rPr>
+          <w:rFonts w:hint="default" w:ascii="Times New Roman Regular" w:hAnsi="Times New Roman Regular" w:eastAsia="宋体8" w:cs="Times New Roman Regular"/>
+          <w:b/>
+          <w:bCs/>
+          <w:snapToGrid w:val="0"/>
+          <w:color w:val="000000"/>
+          <w:kern w:val="0"/>
+          <w:position w:val="1"/>
+          <w:sz w:val="24"/>
+          <w:szCs w:val="24"/>
+          <w:u w:val="single"/>
+        </w:rPr>
+      </w:pPr>
+    </w:p>
+    <w:p>
+      <w:pPr>
+        <w:rPr>
+          <w:rFonts w:hint="default" w:ascii="Times New Roman Regular" w:hAnsi="Times New Roman Regular" w:eastAsia="宋体8" w:cs="Times New Roman Regular"/>
+          <w:b/>
+          <w:bCs/>
+          <w:snapToGrid w:val="0"/>
+          <w:color w:val="000000"/>
+          <w:kern w:val="0"/>
+          <w:position w:val="1"/>
+          <w:sz w:val="24"/>
+          <w:szCs w:val="24"/>
+          <w:u w:val="single"/>
+        </w:rPr>
+      </w:pPr>
+    </w:p>
+    <w:p>
+      <w:pPr>
+        <w:rPr>
+          <w:rFonts w:hint="default" w:ascii="Times New Roman Regular" w:hAnsi="Times New Roman Regular" w:eastAsia="宋体8" w:cs="Times New Roman Regular"/>
+          <w:b/>
+          <w:bCs/>
+          <w:snapToGrid w:val="0"/>
+          <w:color w:val="000000"/>
+          <w:kern w:val="0"/>
+          <w:position w:val="1"/>
+          <w:sz w:val="24"/>
+          <w:szCs w:val="24"/>
+          <w:u w:val="single"/>
+        </w:rPr>
+      </w:pPr>
+    </w:p>
+    <w:p>
+      <w:pPr>
+        <w:rPr>
+          <w:rFonts w:hint="default" w:ascii="Times New Roman Regular" w:hAnsi="Times New Roman Regular" w:eastAsia="宋体8" w:cs="Times New Roman Regular"/>
+          <w:b/>
+          <w:bCs/>
+          <w:snapToGrid w:val="0"/>
+          <w:color w:val="000000"/>
+          <w:kern w:val="0"/>
+          <w:position w:val="1"/>
+          <w:sz w:val="24"/>
+          <w:szCs w:val="24"/>
+          <w:u w:val="single"/>
+        </w:rPr>
+      </w:pPr>
+    </w:p>
+    <w:p>
+      <w:pPr>
+        <w:rPr>
+          <w:rFonts w:hint="default" w:ascii="Times New Roman Regular" w:hAnsi="Times New Roman Regular" w:eastAsia="宋体8" w:cs="Times New Roman Regular"/>
+          <w:b/>
+          <w:bCs/>
+          <w:snapToGrid w:val="0"/>
+          <w:color w:val="000000"/>
+          <w:kern w:val="0"/>
+          <w:position w:val="1"/>
+          <w:sz w:val="24"/>
+          <w:szCs w:val="24"/>
+          <w:u w:val="single"/>
+        </w:rPr>
+      </w:pPr>
+    </w:p>
+    <w:p>
+      <w:pPr>
+        <w:rPr>
+          <w:rFonts w:hint="default" w:ascii="Times New Roman Regular" w:hAnsi="Times New Roman Regular" w:eastAsia="宋体8" w:cs="Times New Roman Regular"/>
+          <w:b/>
+          <w:bCs/>
+          <w:snapToGrid w:val="0"/>
+          <w:color w:val="000000"/>
+          <w:kern w:val="0"/>
+          <w:position w:val="1"/>
+          <w:sz w:val="24"/>
+          <w:szCs w:val="24"/>
+          <w:u w:val="single"/>
+        </w:rPr>
+      </w:pPr>
+    </w:p>
+    <w:p>
+      <w:pPr>
+        <w:rPr>
+          <w:rFonts w:hint="default" w:ascii="Times New Roman Regular" w:hAnsi="Times New Roman Regular" w:eastAsia="宋体8" w:cs="Times New Roman Regular"/>
+          <w:b/>
+          <w:bCs/>
+          <w:snapToGrid w:val="0"/>
+          <w:color w:val="000000"/>
+          <w:kern w:val="0"/>
+          <w:position w:val="1"/>
+          <w:sz w:val="24"/>
+          <w:szCs w:val="24"/>
+          <w:u w:val="single"/>
+        </w:rPr>
+      </w:pPr>
+    </w:p>
+    <w:p>
+      <w:pPr>
+        <w:rPr>
+          <w:rFonts w:hint="default" w:ascii="Times New Roman Regular" w:hAnsi="Times New Roman Regular" w:eastAsia="宋体8" w:cs="Times New Roman Regular"/>
+          <w:b/>
+          <w:bCs/>
+          <w:snapToGrid w:val="0"/>
+          <w:color w:val="000000"/>
+          <w:kern w:val="0"/>
+          <w:position w:val="1"/>
+          <w:sz w:val="24"/>
+          <w:szCs w:val="24"/>
+          <w:u w:val="single"/>
+        </w:rPr>
+      </w:pPr>
+    </w:p>
+    <w:p>
+      <w:pPr>
+        <w:rPr>
+          <w:rFonts w:hint="default" w:ascii="Times New Roman Regular" w:hAnsi="Times New Roman Regular" w:eastAsia="宋体8" w:cs="Times New Roman Regular"/>
+          <w:b/>
+          <w:bCs/>
+          <w:snapToGrid w:val="0"/>
+          <w:color w:val="000000"/>
+          <w:kern w:val="0"/>
+          <w:position w:val="1"/>
+          <w:sz w:val="24"/>
+          <w:szCs w:val="24"/>
+          <w:u w:val="single"/>
+        </w:rPr>
+      </w:pPr>
+    </w:p>
+    <w:p>
+      <w:pPr>
+        <w:keepNext w:val="0"/>
+        <w:keepLines w:val="0"/>
+        <w:pageBreakBefore w:val="0"/>
+        <w:widowControl/>
+        <w:kinsoku/>
+        <w:wordWrap/>
+        <w:overflowPunct/>
+        <w:topLinePunct w:val="0"/>
+        <w:autoSpaceDE/>
+        <w:autoSpaceDN/>
+        <w:bidi w:val="0"/>
+        <w:adjustRightInd/>
+        <w:snapToGrid/>
+        <w:spacing w:before="181" w:beforeLines="50"/>
+        <w:jc w:val="left"/>
+        <w:textAlignment w:val="auto"/>
+        <w:rPr>
+          <w:rFonts w:hint="default" w:ascii="Times New Roman Regular" w:hAnsi="Times New Roman Regular" w:eastAsia="宋体8" w:cs="Times New Roman Regular"/>
+          <w:b w:val="0"/>
+          <w:bCs w:val="0"/>
+          <w:snapToGrid w:val="0"/>
+          <w:color w:val="000000"/>
+          <w:kern w:val="0"/>
+          <w:position w:val="1"/>
+          <w:sz w:val="20"/>
+          <w:szCs w:val="20"/>
+        </w:rPr>
+      </w:pPr>
+    </w:p>
+    <w:p>
+      <w:pPr>
+        <w:keepNext w:val="0"/>
+        <w:keepLines w:val="0"/>
+        <w:pageBreakBefore w:val="0"/>
+        <w:widowControl/>
+        <w:kinsoku/>
+        <w:wordWrap/>
+        <w:overflowPunct/>
+        <w:topLinePunct w:val="0"/>
+        <w:autoSpaceDE/>
+        <w:autoSpaceDN/>
+        <w:bidi w:val="0"/>
+        <w:adjustRightInd/>
+        <w:snapToGrid/>
+        <w:spacing w:before="181" w:beforeLines="50"/>
+        <w:jc w:val="left"/>
+        <w:textAlignment w:val="auto"/>
+        <w:rPr>
+          <w:rFonts w:hint="default" w:ascii="Times New Roman Regular" w:hAnsi="Times New Roman Regular" w:eastAsia="宋体8" w:cs="Times New Roman Regular"/>
+          <w:b/>
+          <w:bCs/>
+          <w:snapToGrid w:val="0"/>
+          <w:color w:val="000000"/>
+          <w:kern w:val="0"/>
+          <w:position w:val="1"/>
+          <w:sz w:val="24"/>
+          <w:szCs w:val="24"/>
+          <w:u w:val="single"/>
+        </w:rPr>
+      </w:pPr>
+      <w:r>
+        <w:rPr>
+          <w:rFonts w:hint="default" w:ascii="Times New Roman Regular" w:hAnsi="Times New Roman Regular" w:eastAsia="宋体8" w:cs="Times New Roman Regular"/>
+          <w:b w:val="0"/>
+          <w:bCs w:val="0"/>
+          <w:snapToGrid w:val="0"/>
+          <w:color w:val="000000"/>
+          <w:kern w:val="0"/>
+          <w:position w:val="1"/>
+          <w:sz w:val="20"/>
+          <w:szCs w:val="20"/>
+        </w:rPr>
+        <w:t>[1] 也就是说，不需要考虑会被编译器拒绝的行为，例如调用未定义的函数，或多继承中的名称冲突。</w:t>
+      </w:r>
+    </w:p>
+    <w:p>
+      <w:pPr>
         <w:numPr>
           <w:ilvl w:val="0"/>
           <w:numId w:val="0"/>
@@ -2208,6 +2836,55 @@
           <w:szCs w:val="24"/>
         </w:rPr>
       </w:pPr>
+    </w:p>
+    <w:p>
+      <w:pPr>
+        <w:keepNext w:val="0"/>
+        <w:keepLines w:val="0"/>
+        <w:pageBreakBefore w:val="0"/>
+        <w:widowControl/>
+        <w:numPr>
+          <w:ilvl w:val="0"/>
+          <w:numId w:val="0"/>
+        </w:numPr>
+        <w:kinsoku/>
+        <w:wordWrap/>
+        <w:overflowPunct/>
+        <w:topLinePunct w:val="0"/>
+        <w:autoSpaceDE/>
+        <w:autoSpaceDN/>
+        <w:bidi w:val="0"/>
+        <w:adjustRightInd/>
+        <w:snapToGrid/>
+        <w:spacing w:after="181" w:afterLines="50"/>
+        <w:jc w:val="center"/>
+        <w:textAlignment w:val="auto"/>
+        <w:rPr>
+          <w:rFonts w:hint="default" w:ascii="Times New Roman Regular" w:hAnsi="Times New Roman Regular" w:eastAsia="宋体8" w:cs="Times New Roman Regular"/>
+          <w:b w:val="0"/>
+          <w:bCs w:val="0"/>
+          <w:snapToGrid w:val="0"/>
+          <w:color w:val="000000"/>
+          <w:kern w:val="0"/>
+          <w:position w:val="1"/>
+          <w:sz w:val="20"/>
+          <w:szCs w:val="20"/>
+        </w:rPr>
+      </w:pPr>
+      <w:r>
+        <w:rPr>
+          <w:rFonts w:hint="default" w:ascii="Times New Roman Regular" w:hAnsi="Times New Roman Regular" w:eastAsia="宋体8" w:cs="Times New Roman Regular"/>
+          <w:b w:val="0"/>
+          <w:bCs w:val="0"/>
+          <w:snapToGrid w:val="0"/>
+          <w:color w:val="000000"/>
+          <w:kern w:val="0"/>
+          <w:position w:val="1"/>
+          <w:sz w:val="20"/>
+          <w:szCs w:val="20"/>
+        </w:rPr>
+        <w:t>Table 1: Summary of testcases</w:t>
+      </w:r>
     </w:p>
     <w:tbl>
       <w:tblPr>
@@ -2242,16 +2919,6 @@
         <w:gridCol w:w="1956"/>
       </w:tblGrid>
       <w:tr>
-        <w:tblPrEx>
-          <w:tblBorders>
-            <w:top w:val="single" w:color="auto" w:sz="4" w:space="0"/>
-            <w:left w:val="single" w:color="auto" w:sz="4" w:space="0"/>
-            <w:bottom w:val="single" w:color="auto" w:sz="4" w:space="0"/>
-            <w:right w:val="single" w:color="auto" w:sz="4" w:space="0"/>
-            <w:insideH w:val="single" w:color="auto" w:sz="4" w:space="0"/>
-            <w:insideV w:val="single" w:color="auto" w:sz="4" w:space="0"/>
-          </w:tblBorders>
-        </w:tblPrEx>
         <w:tc>
           <w:tcPr>
             <w:tcW w:w="1021" w:type="dxa"/>
@@ -3074,16 +3741,6 @@
         </w:tc>
       </w:tr>
       <w:tr>
-        <w:tblPrEx>
-          <w:tblBorders>
-            <w:top w:val="single" w:color="auto" w:sz="4" w:space="0"/>
-            <w:left w:val="single" w:color="auto" w:sz="4" w:space="0"/>
-            <w:bottom w:val="single" w:color="auto" w:sz="4" w:space="0"/>
-            <w:right w:val="single" w:color="auto" w:sz="4" w:space="0"/>
-            <w:insideH w:val="single" w:color="auto" w:sz="4" w:space="0"/>
-            <w:insideV w:val="single" w:color="auto" w:sz="4" w:space="0"/>
-          </w:tblBorders>
-        </w:tblPrEx>
         <w:tc>
           <w:tcPr>
             <w:tcW w:w="1021" w:type="dxa"/>
@@ -3341,22 +3998,12 @@
                 <w:szCs w:val="20"/>
                 <w:vertAlign w:val="baseline"/>
               </w:rPr>
-              <w:t>empty class</w:t>
+              <w:t>空类</w:t>
             </w:r>
           </w:p>
         </w:tc>
       </w:tr>
       <w:tr>
-        <w:tblPrEx>
-          <w:tblBorders>
-            <w:top w:val="single" w:color="auto" w:sz="4" w:space="0"/>
-            <w:left w:val="single" w:color="auto" w:sz="4" w:space="0"/>
-            <w:bottom w:val="single" w:color="auto" w:sz="4" w:space="0"/>
-            <w:right w:val="single" w:color="auto" w:sz="4" w:space="0"/>
-            <w:insideH w:val="single" w:color="auto" w:sz="4" w:space="0"/>
-            <w:insideV w:val="single" w:color="auto" w:sz="4" w:space="0"/>
-          </w:tblBorders>
-        </w:tblPrEx>
         <w:tc>
           <w:tcPr>
             <w:tcW w:w="1021" w:type="dxa"/>
@@ -3629,22 +4276,12 @@
                 <w:szCs w:val="20"/>
                 <w:vertAlign w:val="baseline"/>
               </w:rPr>
-              <w:t>Example testcase</w:t>
+              <w:t>公开样例</w:t>
             </w:r>
           </w:p>
         </w:tc>
       </w:tr>
       <w:tr>
-        <w:tblPrEx>
-          <w:tblBorders>
-            <w:top w:val="single" w:color="auto" w:sz="4" w:space="0"/>
-            <w:left w:val="single" w:color="auto" w:sz="4" w:space="0"/>
-            <w:bottom w:val="single" w:color="auto" w:sz="4" w:space="0"/>
-            <w:right w:val="single" w:color="auto" w:sz="4" w:space="0"/>
-            <w:insideH w:val="single" w:color="auto" w:sz="4" w:space="0"/>
-            <w:insideV w:val="single" w:color="auto" w:sz="4" w:space="0"/>
-          </w:tblBorders>
-        </w:tblPrEx>
         <w:tc>
           <w:tcPr>
             <w:tcW w:w="1021" w:type="dxa"/>
@@ -3908,16 +4545,6 @@
         </w:tc>
       </w:tr>
       <w:tr>
-        <w:tblPrEx>
-          <w:tblBorders>
-            <w:top w:val="single" w:color="auto" w:sz="4" w:space="0"/>
-            <w:left w:val="single" w:color="auto" w:sz="4" w:space="0"/>
-            <w:bottom w:val="single" w:color="auto" w:sz="4" w:space="0"/>
-            <w:right w:val="single" w:color="auto" w:sz="4" w:space="0"/>
-            <w:insideH w:val="single" w:color="auto" w:sz="4" w:space="0"/>
-            <w:insideV w:val="single" w:color="auto" w:sz="4" w:space="0"/>
-          </w:tblBorders>
-        </w:tblPrEx>
         <w:tc>
           <w:tcPr>
             <w:tcW w:w="1021" w:type="dxa"/>
@@ -4205,22 +4832,12 @@
                 <w:szCs w:val="20"/>
                 <w:vertAlign w:val="baseline"/>
               </w:rPr>
-              <w:t>Example testcase</w:t>
+              <w:t>公开样例</w:t>
             </w:r>
           </w:p>
         </w:tc>
       </w:tr>
       <w:tr>
-        <w:tblPrEx>
-          <w:tblBorders>
-            <w:top w:val="single" w:color="auto" w:sz="4" w:space="0"/>
-            <w:left w:val="single" w:color="auto" w:sz="4" w:space="0"/>
-            <w:bottom w:val="single" w:color="auto" w:sz="4" w:space="0"/>
-            <w:right w:val="single" w:color="auto" w:sz="4" w:space="0"/>
-            <w:insideH w:val="single" w:color="auto" w:sz="4" w:space="0"/>
-            <w:insideV w:val="single" w:color="auto" w:sz="4" w:space="0"/>
-          </w:tblBorders>
-        </w:tblPrEx>
         <w:tc>
           <w:tcPr>
             <w:tcW w:w="1021" w:type="dxa"/>
@@ -4484,16 +5101,6 @@
         </w:tc>
       </w:tr>
       <w:tr>
-        <w:tblPrEx>
-          <w:tblBorders>
-            <w:top w:val="single" w:color="auto" w:sz="4" w:space="0"/>
-            <w:left w:val="single" w:color="auto" w:sz="4" w:space="0"/>
-            <w:bottom w:val="single" w:color="auto" w:sz="4" w:space="0"/>
-            <w:right w:val="single" w:color="auto" w:sz="4" w:space="0"/>
-            <w:insideH w:val="single" w:color="auto" w:sz="4" w:space="0"/>
-            <w:insideV w:val="single" w:color="auto" w:sz="4" w:space="0"/>
-          </w:tblBorders>
-        </w:tblPrEx>
         <w:tc>
           <w:tcPr>
             <w:tcW w:w="1021" w:type="dxa"/>
@@ -4772,16 +5379,6 @@
         </w:tc>
       </w:tr>
       <w:tr>
-        <w:tblPrEx>
-          <w:tblBorders>
-            <w:top w:val="single" w:color="auto" w:sz="4" w:space="0"/>
-            <w:left w:val="single" w:color="auto" w:sz="4" w:space="0"/>
-            <w:bottom w:val="single" w:color="auto" w:sz="4" w:space="0"/>
-            <w:right w:val="single" w:color="auto" w:sz="4" w:space="0"/>
-            <w:insideH w:val="single" w:color="auto" w:sz="4" w:space="0"/>
-            <w:insideV w:val="single" w:color="auto" w:sz="4" w:space="0"/>
-          </w:tblBorders>
-        </w:tblPrEx>
         <w:tc>
           <w:tcPr>
             <w:tcW w:w="1021" w:type="dxa"/>
@@ -5060,16 +5657,6 @@
         </w:tc>
       </w:tr>
       <w:tr>
-        <w:tblPrEx>
-          <w:tblBorders>
-            <w:top w:val="single" w:color="auto" w:sz="4" w:space="0"/>
-            <w:left w:val="single" w:color="auto" w:sz="4" w:space="0"/>
-            <w:bottom w:val="single" w:color="auto" w:sz="4" w:space="0"/>
-            <w:right w:val="single" w:color="auto" w:sz="4" w:space="0"/>
-            <w:insideH w:val="single" w:color="auto" w:sz="4" w:space="0"/>
-            <w:insideV w:val="single" w:color="auto" w:sz="4" w:space="0"/>
-          </w:tblBorders>
-        </w:tblPrEx>
         <w:tc>
           <w:tcPr>
             <w:tcW w:w="1021" w:type="dxa"/>
@@ -5363,16 +5950,6 @@
         </w:tc>
       </w:tr>
       <w:tr>
-        <w:tblPrEx>
-          <w:tblBorders>
-            <w:top w:val="single" w:color="auto" w:sz="4" w:space="0"/>
-            <w:left w:val="single" w:color="auto" w:sz="4" w:space="0"/>
-            <w:bottom w:val="single" w:color="auto" w:sz="4" w:space="0"/>
-            <w:right w:val="single" w:color="auto" w:sz="4" w:space="0"/>
-            <w:insideH w:val="single" w:color="auto" w:sz="4" w:space="0"/>
-            <w:insideV w:val="single" w:color="auto" w:sz="4" w:space="0"/>
-          </w:tblBorders>
-        </w:tblPrEx>
         <w:tc>
           <w:tcPr>
             <w:tcW w:w="1021" w:type="dxa"/>
@@ -5645,22 +6222,12 @@
                 <w:szCs w:val="20"/>
                 <w:vertAlign w:val="baseline"/>
               </w:rPr>
-              <w:t>Example testcase</w:t>
+              <w:t>公开样例</w:t>
             </w:r>
           </w:p>
         </w:tc>
       </w:tr>
       <w:tr>
-        <w:tblPrEx>
-          <w:tblBorders>
-            <w:top w:val="single" w:color="auto" w:sz="4" w:space="0"/>
-            <w:left w:val="single" w:color="auto" w:sz="4" w:space="0"/>
-            <w:bottom w:val="single" w:color="auto" w:sz="4" w:space="0"/>
-            <w:right w:val="single" w:color="auto" w:sz="4" w:space="0"/>
-            <w:insideH w:val="single" w:color="auto" w:sz="4" w:space="0"/>
-            <w:insideV w:val="single" w:color="auto" w:sz="4" w:space="0"/>
-          </w:tblBorders>
-        </w:tblPrEx>
         <w:tc>
           <w:tcPr>
             <w:tcW w:w="1021" w:type="dxa"/>
@@ -5939,16 +6506,6 @@
         </w:tc>
       </w:tr>
       <w:tr>
-        <w:tblPrEx>
-          <w:tblBorders>
-            <w:top w:val="single" w:color="auto" w:sz="4" w:space="0"/>
-            <w:left w:val="single" w:color="auto" w:sz="4" w:space="0"/>
-            <w:bottom w:val="single" w:color="auto" w:sz="4" w:space="0"/>
-            <w:right w:val="single" w:color="auto" w:sz="4" w:space="0"/>
-            <w:insideH w:val="single" w:color="auto" w:sz="4" w:space="0"/>
-            <w:insideV w:val="single" w:color="auto" w:sz="4" w:space="0"/>
-          </w:tblBorders>
-        </w:tblPrEx>
         <w:tc>
           <w:tcPr>
             <w:tcW w:w="1021" w:type="dxa"/>
@@ -6233,16 +6790,6 @@
         </w:tc>
       </w:tr>
       <w:tr>
-        <w:tblPrEx>
-          <w:tblBorders>
-            <w:top w:val="single" w:color="auto" w:sz="4" w:space="0"/>
-            <w:left w:val="single" w:color="auto" w:sz="4" w:space="0"/>
-            <w:bottom w:val="single" w:color="auto" w:sz="4" w:space="0"/>
-            <w:right w:val="single" w:color="auto" w:sz="4" w:space="0"/>
-            <w:insideH w:val="single" w:color="auto" w:sz="4" w:space="0"/>
-            <w:insideV w:val="single" w:color="auto" w:sz="4" w:space="0"/>
-          </w:tblBorders>
-        </w:tblPrEx>
         <w:tc>
           <w:tcPr>
             <w:tcW w:w="1021" w:type="dxa"/>
@@ -6542,16 +7089,6 @@
         </w:tc>
       </w:tr>
       <w:tr>
-        <w:tblPrEx>
-          <w:tblBorders>
-            <w:top w:val="single" w:color="auto" w:sz="4" w:space="0"/>
-            <w:left w:val="single" w:color="auto" w:sz="4" w:space="0"/>
-            <w:bottom w:val="single" w:color="auto" w:sz="4" w:space="0"/>
-            <w:right w:val="single" w:color="auto" w:sz="4" w:space="0"/>
-            <w:insideH w:val="single" w:color="auto" w:sz="4" w:space="0"/>
-            <w:insideV w:val="single" w:color="auto" w:sz="4" w:space="0"/>
-          </w:tblBorders>
-        </w:tblPrEx>
         <w:tc>
           <w:tcPr>
             <w:tcW w:w="1021" w:type="dxa"/>
@@ -6851,16 +7388,6 @@
         </w:tc>
       </w:tr>
       <w:tr>
-        <w:tblPrEx>
-          <w:tblBorders>
-            <w:top w:val="single" w:color="auto" w:sz="4" w:space="0"/>
-            <w:left w:val="single" w:color="auto" w:sz="4" w:space="0"/>
-            <w:bottom w:val="single" w:color="auto" w:sz="4" w:space="0"/>
-            <w:right w:val="single" w:color="auto" w:sz="4" w:space="0"/>
-            <w:insideH w:val="single" w:color="auto" w:sz="4" w:space="0"/>
-            <w:insideV w:val="single" w:color="auto" w:sz="4" w:space="0"/>
-          </w:tblBorders>
-        </w:tblPrEx>
         <w:tc>
           <w:tcPr>
             <w:tcW w:w="1021" w:type="dxa"/>
@@ -7175,16 +7702,6 @@
         </w:tc>
       </w:tr>
       <w:tr>
-        <w:tblPrEx>
-          <w:tblBorders>
-            <w:top w:val="single" w:color="auto" w:sz="4" w:space="0"/>
-            <w:left w:val="single" w:color="auto" w:sz="4" w:space="0"/>
-            <w:bottom w:val="single" w:color="auto" w:sz="4" w:space="0"/>
-            <w:right w:val="single" w:color="auto" w:sz="4" w:space="0"/>
-            <w:insideH w:val="single" w:color="auto" w:sz="4" w:space="0"/>
-            <w:insideV w:val="single" w:color="auto" w:sz="4" w:space="0"/>
-          </w:tblBorders>
-        </w:tblPrEx>
         <w:tc>
           <w:tcPr>
             <w:tcW w:w="1021" w:type="dxa"/>
@@ -7472,22 +7989,12 @@
                 <w:szCs w:val="20"/>
                 <w:vertAlign w:val="baseline"/>
               </w:rPr>
-              <w:t>Multiple inheritance</w:t>
+              <w:t>多继承</w:t>
             </w:r>
           </w:p>
         </w:tc>
       </w:tr>
       <w:tr>
-        <w:tblPrEx>
-          <w:tblBorders>
-            <w:top w:val="single" w:color="auto" w:sz="4" w:space="0"/>
-            <w:left w:val="single" w:color="auto" w:sz="4" w:space="0"/>
-            <w:bottom w:val="single" w:color="auto" w:sz="4" w:space="0"/>
-            <w:right w:val="single" w:color="auto" w:sz="4" w:space="0"/>
-            <w:insideH w:val="single" w:color="auto" w:sz="4" w:space="0"/>
-            <w:insideV w:val="single" w:color="auto" w:sz="4" w:space="0"/>
-          </w:tblBorders>
-        </w:tblPrEx>
         <w:tc>
           <w:tcPr>
             <w:tcW w:w="1021" w:type="dxa"/>
@@ -7775,22 +8282,12 @@
                 <w:szCs w:val="20"/>
                 <w:vertAlign w:val="baseline"/>
               </w:rPr>
-              <w:t>Multiple inheritance</w:t>
+              <w:t>多继承</w:t>
             </w:r>
           </w:p>
         </w:tc>
       </w:tr>
       <w:tr>
-        <w:tblPrEx>
-          <w:tblBorders>
-            <w:top w:val="single" w:color="auto" w:sz="4" w:space="0"/>
-            <w:left w:val="single" w:color="auto" w:sz="4" w:space="0"/>
-            <w:bottom w:val="single" w:color="auto" w:sz="4" w:space="0"/>
-            <w:right w:val="single" w:color="auto" w:sz="4" w:space="0"/>
-            <w:insideH w:val="single" w:color="auto" w:sz="4" w:space="0"/>
-            <w:insideV w:val="single" w:color="auto" w:sz="4" w:space="0"/>
-          </w:tblBorders>
-        </w:tblPrEx>
         <w:tc>
           <w:tcPr>
             <w:tcW w:w="1021" w:type="dxa"/>
@@ -8108,22 +8605,12 @@
                 <w:szCs w:val="20"/>
                 <w:vertAlign w:val="baseline"/>
               </w:rPr>
-              <w:t>Multiple inheritance</w:t>
+              <w:t>多继承</w:t>
             </w:r>
           </w:p>
         </w:tc>
       </w:tr>
       <w:tr>
-        <w:tblPrEx>
-          <w:tblBorders>
-            <w:top w:val="single" w:color="auto" w:sz="4" w:space="0"/>
-            <w:left w:val="single" w:color="auto" w:sz="4" w:space="0"/>
-            <w:bottom w:val="single" w:color="auto" w:sz="4" w:space="0"/>
-            <w:right w:val="single" w:color="auto" w:sz="4" w:space="0"/>
-            <w:insideH w:val="single" w:color="auto" w:sz="4" w:space="0"/>
-            <w:insideV w:val="single" w:color="auto" w:sz="4" w:space="0"/>
-          </w:tblBorders>
-        </w:tblPrEx>
         <w:tc>
           <w:tcPr>
             <w:tcW w:w="1021" w:type="dxa"/>
@@ -8421,42 +8908,32 @@
                 <w:bCs w:val="0"/>
                 <w:snapToGrid w:val="0"/>
                 <w:color w:val="000000"/>
-                <w:kern w:val="0"/>
-                <w:position w:val="1"/>
-                <w:sz w:val="18"/>
-                <w:szCs w:val="18"/>
-                <w:vertAlign w:val="baseline"/>
-              </w:rPr>
-            </w:pPr>
-            <w:r>
-              <w:rPr>
-                <w:rFonts w:hint="default" w:ascii="Times New Roman Regular" w:hAnsi="Times New Roman Regular" w:eastAsia="宋体8" w:cs="Times New Roman Regular"/>
-                <w:b w:val="0"/>
-                <w:bCs w:val="0"/>
-                <w:snapToGrid w:val="0"/>
-                <w:color w:val="548235" w:themeColor="accent6" w:themeShade="BF"/>
                 <w:kern w:val="0"/>
                 <w:position w:val="1"/>
                 <w:sz w:val="20"/>
                 <w:szCs w:val="20"/>
                 <w:vertAlign w:val="baseline"/>
               </w:rPr>
-              <w:t>Example testcase</w:t>
+            </w:pPr>
+            <w:r>
+              <w:rPr>
+                <w:rFonts w:hint="default" w:ascii="Times New Roman Regular" w:hAnsi="Times New Roman Regular" w:eastAsia="宋体8" w:cs="Times New Roman Regular"/>
+                <w:b w:val="0"/>
+                <w:bCs w:val="0"/>
+                <w:snapToGrid w:val="0"/>
+                <w:color w:val="548235" w:themeColor="accent6" w:themeShade="BF"/>
+                <w:kern w:val="0"/>
+                <w:position w:val="1"/>
+                <w:sz w:val="20"/>
+                <w:szCs w:val="20"/>
+                <w:vertAlign w:val="baseline"/>
+              </w:rPr>
+              <w:t>公开样例</w:t>
             </w:r>
           </w:p>
         </w:tc>
       </w:tr>
       <w:tr>
-        <w:tblPrEx>
-          <w:tblBorders>
-            <w:top w:val="single" w:color="auto" w:sz="4" w:space="0"/>
-            <w:left w:val="single" w:color="auto" w:sz="4" w:space="0"/>
-            <w:bottom w:val="single" w:color="auto" w:sz="4" w:space="0"/>
-            <w:right w:val="single" w:color="auto" w:sz="4" w:space="0"/>
-            <w:insideH w:val="single" w:color="auto" w:sz="4" w:space="0"/>
-            <w:insideV w:val="single" w:color="auto" w:sz="4" w:space="0"/>
-          </w:tblBorders>
-        </w:tblPrEx>
         <w:tc>
           <w:tcPr>
             <w:tcW w:w="1021" w:type="dxa"/>
@@ -8718,8 +9195,8 @@
                 <w:color w:val="000000"/>
                 <w:kern w:val="0"/>
                 <w:position w:val="1"/>
-                <w:sz w:val="18"/>
-                <w:szCs w:val="18"/>
+                <w:sz w:val="20"/>
+                <w:szCs w:val="20"/>
                 <w:vertAlign w:val="baseline"/>
                 <w:lang w:eastAsia="zh-CN" w:bidi="ar-SA"/>
               </w:rPr>
@@ -8733,26 +9210,17 @@
                 <w:color w:val="000000"/>
                 <w:kern w:val="0"/>
                 <w:position w:val="1"/>
-                <w:sz w:val="18"/>
-                <w:szCs w:val="18"/>
-                <w:vertAlign w:val="baseline"/>
-              </w:rPr>
-              <w:t>Simple virtual function</w:t>
+                <w:sz w:val="20"/>
+                <w:szCs w:val="20"/>
+                <w:vertAlign w:val="baseline"/>
+                <w:lang w:eastAsia="zh-CN" w:bidi="ar-SA"/>
+              </w:rPr>
+              <w:t>简单虚函数</w:t>
             </w:r>
           </w:p>
         </w:tc>
       </w:tr>
       <w:tr>
-        <w:tblPrEx>
-          <w:tblBorders>
-            <w:top w:val="single" w:color="auto" w:sz="4" w:space="0"/>
-            <w:left w:val="single" w:color="auto" w:sz="4" w:space="0"/>
-            <w:bottom w:val="single" w:color="auto" w:sz="4" w:space="0"/>
-            <w:right w:val="single" w:color="auto" w:sz="4" w:space="0"/>
-            <w:insideH w:val="single" w:color="auto" w:sz="4" w:space="0"/>
-            <w:insideV w:val="single" w:color="auto" w:sz="4" w:space="0"/>
-          </w:tblBorders>
-        </w:tblPrEx>
         <w:tc>
           <w:tcPr>
             <w:tcW w:w="1021" w:type="dxa"/>
@@ -9044,8 +9512,8 @@
                 <w:color w:val="000000"/>
                 <w:kern w:val="0"/>
                 <w:position w:val="1"/>
-                <w:sz w:val="18"/>
-                <w:szCs w:val="18"/>
+                <w:sz w:val="20"/>
+                <w:szCs w:val="20"/>
                 <w:vertAlign w:val="baseline"/>
                 <w:lang w:eastAsia="zh-CN" w:bidi="ar-SA"/>
               </w:rPr>
@@ -9059,26 +9527,17 @@
                 <w:color w:val="000000"/>
                 <w:kern w:val="0"/>
                 <w:position w:val="1"/>
-                <w:sz w:val="18"/>
-                <w:szCs w:val="18"/>
-                <w:vertAlign w:val="baseline"/>
-              </w:rPr>
-              <w:t>Simple virtual function</w:t>
+                <w:sz w:val="20"/>
+                <w:szCs w:val="20"/>
+                <w:vertAlign w:val="baseline"/>
+                <w:lang w:eastAsia="zh-CN" w:bidi="ar-SA"/>
+              </w:rPr>
+              <w:t>简单虚函数</w:t>
             </w:r>
           </w:p>
         </w:tc>
       </w:tr>
       <w:tr>
-        <w:tblPrEx>
-          <w:tblBorders>
-            <w:top w:val="single" w:color="auto" w:sz="4" w:space="0"/>
-            <w:left w:val="single" w:color="auto" w:sz="4" w:space="0"/>
-            <w:bottom w:val="single" w:color="auto" w:sz="4" w:space="0"/>
-            <w:right w:val="single" w:color="auto" w:sz="4" w:space="0"/>
-            <w:insideH w:val="single" w:color="auto" w:sz="4" w:space="0"/>
-            <w:insideV w:val="single" w:color="auto" w:sz="4" w:space="0"/>
-          </w:tblBorders>
-        </w:tblPrEx>
         <w:tc>
           <w:tcPr>
             <w:tcW w:w="1021" w:type="dxa"/>
@@ -9352,7 +9811,7 @@
                 <w:sz w:val="20"/>
                 <w:szCs w:val="20"/>
                 <w:vertAlign w:val="baseline"/>
-                <w:lang w:val="en-US" w:eastAsia="zh-CN" w:bidi="ar-SA"/>
+                <w:lang w:eastAsia="zh-CN" w:bidi="ar-SA"/>
               </w:rPr>
             </w:pPr>
             <w:r>
@@ -9367,23 +9826,30 @@
                 <w:sz w:val="20"/>
                 <w:szCs w:val="20"/>
                 <w:vertAlign w:val="baseline"/>
-              </w:rPr>
-              <w:t>Simple virtual inherit</w:t>
+                <w:lang w:eastAsia="zh-CN" w:bidi="ar-SA"/>
+              </w:rPr>
+              <w:t>简单</w:t>
+            </w:r>
+            <w:r>
+              <w:rPr>
+                <w:rFonts w:hint="default" w:ascii="Times New Roman Regular" w:hAnsi="Times New Roman Regular" w:eastAsia="宋体8" w:cs="Times New Roman Regular"/>
+                <w:b w:val="0"/>
+                <w:bCs w:val="0"/>
+                <w:snapToGrid w:val="0"/>
+                <w:color w:val="000000"/>
+                <w:kern w:val="0"/>
+                <w:position w:val="1"/>
+                <w:sz w:val="20"/>
+                <w:szCs w:val="20"/>
+                <w:vertAlign w:val="baseline"/>
+                <w:lang w:eastAsia="zh-CN" w:bidi="ar-SA"/>
+              </w:rPr>
+              <w:t>虚继承</w:t>
             </w:r>
           </w:p>
         </w:tc>
       </w:tr>
       <w:tr>
-        <w:tblPrEx>
-          <w:tblBorders>
-            <w:top w:val="single" w:color="auto" w:sz="4" w:space="0"/>
-            <w:left w:val="single" w:color="auto" w:sz="4" w:space="0"/>
-            <w:bottom w:val="single" w:color="auto" w:sz="4" w:space="0"/>
-            <w:right w:val="single" w:color="auto" w:sz="4" w:space="0"/>
-            <w:insideH w:val="single" w:color="auto" w:sz="4" w:space="0"/>
-            <w:insideV w:val="single" w:color="auto" w:sz="4" w:space="0"/>
-          </w:tblBorders>
-        </w:tblPrEx>
         <w:tc>
           <w:tcPr>
             <w:tcW w:w="1021" w:type="dxa"/>
@@ -9677,40 +10143,30 @@
                 <w:color w:val="000000"/>
                 <w:kern w:val="0"/>
                 <w:position w:val="1"/>
-                <w:sz w:val="22"/>
-                <w:szCs w:val="22"/>
-                <w:vertAlign w:val="baseline"/>
-              </w:rPr>
-            </w:pPr>
-            <w:r>
-              <w:rPr>
-                <w:rFonts w:hint="default" w:ascii="Times New Roman Regular" w:hAnsi="Times New Roman Regular" w:eastAsia="宋体8" w:cs="Times New Roman Regular"/>
-                <w:b w:val="0"/>
-                <w:bCs w:val="0"/>
-                <w:snapToGrid w:val="0"/>
-                <w:color w:val="000000"/>
-                <w:kern w:val="0"/>
-                <w:position w:val="1"/>
                 <w:sz w:val="20"/>
                 <w:szCs w:val="20"/>
                 <w:vertAlign w:val="baseline"/>
               </w:rPr>
-              <w:t>Diamond inherit</w:t>
+            </w:pPr>
+            <w:r>
+              <w:rPr>
+                <w:rFonts w:hint="default" w:ascii="Times New Roman Regular" w:hAnsi="Times New Roman Regular" w:eastAsia="宋体8" w:cs="Times New Roman Regular"/>
+                <w:b w:val="0"/>
+                <w:bCs w:val="0"/>
+                <w:snapToGrid w:val="0"/>
+                <w:color w:val="000000"/>
+                <w:kern w:val="0"/>
+                <w:position w:val="1"/>
+                <w:sz w:val="20"/>
+                <w:szCs w:val="20"/>
+                <w:vertAlign w:val="baseline"/>
+              </w:rPr>
+              <w:t>钻石型继承</w:t>
             </w:r>
           </w:p>
         </w:tc>
       </w:tr>
       <w:tr>
-        <w:tblPrEx>
-          <w:tblBorders>
-            <w:top w:val="single" w:color="auto" w:sz="4" w:space="0"/>
-            <w:left w:val="single" w:color="auto" w:sz="4" w:space="0"/>
-            <w:bottom w:val="single" w:color="auto" w:sz="4" w:space="0"/>
-            <w:right w:val="single" w:color="auto" w:sz="4" w:space="0"/>
-            <w:insideH w:val="single" w:color="auto" w:sz="4" w:space="0"/>
-            <w:insideV w:val="single" w:color="auto" w:sz="4" w:space="0"/>
-          </w:tblBorders>
-        </w:tblPrEx>
         <w:tc>
           <w:tcPr>
             <w:tcW w:w="1021" w:type="dxa"/>
@@ -10034,25 +10490,30 @@
                 <w:color w:val="000000"/>
                 <w:kern w:val="0"/>
                 <w:position w:val="1"/>
-                <w:sz w:val="22"/>
-                <w:szCs w:val="22"/>
-                <w:vertAlign w:val="baseline"/>
-              </w:rPr>
-            </w:pPr>
+                <w:sz w:val="20"/>
+                <w:szCs w:val="20"/>
+                <w:vertAlign w:val="baseline"/>
+              </w:rPr>
+            </w:pPr>
+            <w:r>
+              <w:rPr>
+                <w:rFonts w:hint="default" w:ascii="Times New Roman Regular" w:hAnsi="Times New Roman Regular" w:eastAsia="宋体8" w:cs="Times New Roman Regular"/>
+                <w:b w:val="0"/>
+                <w:bCs w:val="0"/>
+                <w:snapToGrid w:val="0"/>
+                <w:color w:val="000000"/>
+                <w:kern w:val="0"/>
+                <w:position w:val="1"/>
+                <w:sz w:val="20"/>
+                <w:szCs w:val="20"/>
+                <w:vertAlign w:val="baseline"/>
+              </w:rPr>
+              <w:t>综合测试</w:t>
+            </w:r>
           </w:p>
         </w:tc>
       </w:tr>
       <w:tr>
-        <w:tblPrEx>
-          <w:tblBorders>
-            <w:top w:val="single" w:color="auto" w:sz="4" w:space="0"/>
-            <w:left w:val="single" w:color="auto" w:sz="4" w:space="0"/>
-            <w:bottom w:val="single" w:color="auto" w:sz="4" w:space="0"/>
-            <w:right w:val="single" w:color="auto" w:sz="4" w:space="0"/>
-            <w:insideH w:val="single" w:color="auto" w:sz="4" w:space="0"/>
-            <w:insideV w:val="single" w:color="auto" w:sz="4" w:space="0"/>
-          </w:tblBorders>
-        </w:tblPrEx>
         <w:tc>
           <w:tcPr>
             <w:tcW w:w="1021" w:type="dxa"/>
@@ -10381,20 +10842,25 @@
                 <w:vertAlign w:val="baseline"/>
               </w:rPr>
             </w:pPr>
+            <w:r>
+              <w:rPr>
+                <w:rFonts w:hint="default" w:ascii="Times New Roman Regular" w:hAnsi="Times New Roman Regular" w:eastAsia="宋体8" w:cs="Times New Roman Regular"/>
+                <w:b w:val="0"/>
+                <w:bCs w:val="0"/>
+                <w:snapToGrid w:val="0"/>
+                <w:color w:val="000000"/>
+                <w:kern w:val="0"/>
+                <w:position w:val="1"/>
+                <w:sz w:val="20"/>
+                <w:szCs w:val="20"/>
+                <w:vertAlign w:val="baseline"/>
+              </w:rPr>
+              <w:t>综合测试</w:t>
+            </w:r>
           </w:p>
         </w:tc>
       </w:tr>
       <w:tr>
-        <w:tblPrEx>
-          <w:tblBorders>
-            <w:top w:val="single" w:color="auto" w:sz="4" w:space="0"/>
-            <w:left w:val="single" w:color="auto" w:sz="4" w:space="0"/>
-            <w:bottom w:val="single" w:color="auto" w:sz="4" w:space="0"/>
-            <w:right w:val="single" w:color="auto" w:sz="4" w:space="0"/>
-            <w:insideH w:val="single" w:color="auto" w:sz="4" w:space="0"/>
-            <w:insideV w:val="single" w:color="auto" w:sz="4" w:space="0"/>
-          </w:tblBorders>
-        </w:tblPrEx>
         <w:tc>
           <w:tcPr>
             <w:tcW w:w="1021" w:type="dxa"/>
@@ -10723,28 +11189,27 @@
                 <w:vertAlign w:val="baseline"/>
               </w:rPr>
             </w:pPr>
+            <w:r>
+              <w:rPr>
+                <w:rFonts w:hint="default" w:ascii="Times New Roman Regular" w:hAnsi="Times New Roman Regular" w:eastAsia="宋体8" w:cs="Times New Roman Regular"/>
+                <w:b w:val="0"/>
+                <w:bCs w:val="0"/>
+                <w:snapToGrid w:val="0"/>
+                <w:color w:val="000000"/>
+                <w:kern w:val="0"/>
+                <w:position w:val="1"/>
+                <w:sz w:val="20"/>
+                <w:szCs w:val="20"/>
+                <w:vertAlign w:val="baseline"/>
+              </w:rPr>
+              <w:t>综合测试</w:t>
+            </w:r>
           </w:p>
         </w:tc>
       </w:tr>
     </w:tbl>
     <w:p>
       <w:pPr>
-        <w:keepNext w:val="0"/>
-        <w:keepLines w:val="0"/>
-        <w:pageBreakBefore w:val="0"/>
-        <w:widowControl/>
-        <w:kinsoku/>
-        <w:wordWrap/>
-        <w:overflowPunct/>
-        <w:topLinePunct w:val="0"/>
-        <w:autoSpaceDE/>
-        <w:autoSpaceDN/>
-        <w:bidi w:val="0"/>
-        <w:adjustRightInd/>
-        <w:snapToGrid/>
-        <w:spacing w:before="181" w:beforeLines="50"/>
-        <w:jc w:val="center"/>
-        <w:textAlignment w:val="auto"/>
         <w:rPr>
           <w:rFonts w:hint="default" w:ascii="Times New Roman Regular" w:hAnsi="Times New Roman Regular" w:eastAsia="宋体8" w:cs="Times New Roman Regular"/>
           <w:b w:val="0"/>
@@ -10769,7 +11234,7 @@
           <w:sz w:val="20"/>
           <w:szCs w:val="20"/>
         </w:rPr>
-        <w:t>Table 1: Summary of testcases</w:t>
+        <w:br w:type="page"/>
       </w:r>
     </w:p>
     <w:p>
@@ -10791,37 +11256,7015 @@
         <w:jc w:val="left"/>
         <w:textAlignment w:val="auto"/>
         <w:rPr>
-          <w:rFonts w:hint="default" w:ascii="Times New Roman Regular" w:hAnsi="Times New Roman Regular" w:eastAsia="宋体8" w:cs="Times New Roman Regular"/>
-          <w:b w:val="0"/>
-          <w:bCs w:val="0"/>
+          <w:rFonts w:hint="default" w:ascii="SFSX1440" w:hAnsi="SFSX1440" w:eastAsia="SFSX1440" w:cs="SFSX1440"/>
+          <w:b/>
+          <w:bCs/>
           <w:snapToGrid w:val="0"/>
           <w:color w:val="000000"/>
           <w:kern w:val="0"/>
           <w:position w:val="1"/>
-          <w:sz w:val="20"/>
-          <w:szCs w:val="20"/>
+          <w:sz w:val="28"/>
+          <w:szCs w:val="28"/>
         </w:rPr>
       </w:pPr>
       <w:r>
         <w:rPr>
-          <w:rFonts w:hint="default" w:ascii="Times New Roman Regular" w:hAnsi="Times New Roman Regular" w:eastAsia="宋体8" w:cs="Times New Roman Regular"/>
-          <w:b w:val="0"/>
-          <w:bCs w:val="0"/>
+          <w:rFonts w:hint="default" w:ascii="SFSX1440" w:hAnsi="SFSX1440" w:eastAsia="SFSX1440" w:cs="SFSX1440"/>
+          <w:b/>
+          <w:bCs/>
           <w:snapToGrid w:val="0"/>
           <w:color w:val="000000"/>
           <w:kern w:val="0"/>
           <w:position w:val="1"/>
-          <w:sz w:val="20"/>
-          <w:szCs w:val="20"/>
+          <w:sz w:val="28"/>
+          <w:szCs w:val="28"/>
         </w:rPr>
-        <w:t>[1] 也就是说，不需要考虑会被编译器拒绝的行为，例如调用未定义的函数，或多继承中的名称冲突。</w:t>
+        <w:t>附录: Explanation of public samples</w:t>
       </w:r>
+    </w:p>
+    <w:p>
+      <w:pPr>
+        <w:keepNext w:val="0"/>
+        <w:keepLines w:val="0"/>
+        <w:pageBreakBefore w:val="0"/>
+        <w:widowControl/>
+        <w:kinsoku/>
+        <w:wordWrap/>
+        <w:overflowPunct/>
+        <w:topLinePunct w:val="0"/>
+        <w:autoSpaceDE/>
+        <w:autoSpaceDN/>
+        <w:bidi w:val="0"/>
+        <w:adjustRightInd/>
+        <w:snapToGrid/>
+        <w:jc w:val="center"/>
+        <w:textAlignment w:val="auto"/>
+        <w:rPr>
+          <w:rFonts w:hint="default" w:ascii="SFSX1440" w:hAnsi="SFSX1440" w:eastAsia="SFSX1440" w:cs="SFSX1440"/>
+          <w:b/>
+          <w:bCs/>
+          <w:snapToGrid w:val="0"/>
+          <w:color w:val="000000"/>
+          <w:kern w:val="0"/>
+          <w:position w:val="1"/>
+          <w:sz w:val="28"/>
+          <w:szCs w:val="28"/>
+        </w:rPr>
+      </w:pPr>
+      <w:r>
+        <w:rPr>
+          <w:rFonts w:hint="default" w:ascii="SFSX1440" w:hAnsi="SFSX1440" w:eastAsia="SFSX1440" w:cs="SFSX1440"/>
+          <w:b/>
+          <w:bCs/>
+          <w:snapToGrid w:val="0"/>
+          <w:color w:val="000000"/>
+          <w:kern w:val="0"/>
+          <w:position w:val="1"/>
+          <w:sz w:val="28"/>
+          <w:szCs w:val="28"/>
+        </w:rPr>
+        <w:t>Testcase #2</w:t>
+      </w:r>
+    </w:p>
+    <w:tbl>
+      <w:tblPr>
+        <w:tblStyle w:val="8"/>
+        <w:tblW w:w="0" w:type="auto"/>
+        <w:tblInd w:w="0" w:type="dxa"/>
+        <w:tblBorders>
+          <w:top w:val="single" w:color="auto" w:sz="4" w:space="0"/>
+          <w:left w:val="single" w:color="auto" w:sz="4" w:space="0"/>
+          <w:bottom w:val="single" w:color="auto" w:sz="4" w:space="0"/>
+          <w:right w:val="single" w:color="auto" w:sz="4" w:space="0"/>
+          <w:insideH w:val="single" w:color="auto" w:sz="4" w:space="0"/>
+          <w:insideV w:val="single" w:color="auto" w:sz="4" w:space="0"/>
+        </w:tblBorders>
+        <w:tblLayout w:type="autofit"/>
+        <w:tblCellMar>
+          <w:left w:w="108" w:type="dxa"/>
+          <w:right w:w="108" w:type="dxa"/>
+        </w:tblCellMar>
+      </w:tblPr>
+      <w:tblGrid>
+        <w:gridCol w:w="5196"/>
+        <w:gridCol w:w="5197"/>
+      </w:tblGrid>
+      <w:tr>
+        <w:trPr>
+          <w:trHeight w:val="431" w:hRule="atLeast"/>
+        </w:trPr>
+        <w:tc>
+          <w:tcPr>
+            <w:tcW w:w="5196" w:type="dxa"/>
+          </w:tcPr>
+          <w:p>
+            <w:pPr>
+              <w:keepNext w:val="0"/>
+              <w:keepLines w:val="0"/>
+              <w:pageBreakBefore w:val="0"/>
+              <w:widowControl/>
+              <w:kinsoku/>
+              <w:wordWrap/>
+              <w:overflowPunct/>
+              <w:topLinePunct w:val="0"/>
+              <w:autoSpaceDE/>
+              <w:autoSpaceDN/>
+              <w:bidi w:val="0"/>
+              <w:adjustRightInd/>
+              <w:snapToGrid/>
+              <w:spacing w:before="181" w:beforeLines="50"/>
+              <w:jc w:val="center"/>
+              <w:textAlignment w:val="auto"/>
+              <w:rPr>
+                <w:rFonts w:hint="default" w:ascii="SFSX1440" w:hAnsi="SFSX1440" w:eastAsia="SFSX1440" w:cs="SFSX1440"/>
+                <w:b/>
+                <w:bCs/>
+                <w:snapToGrid w:val="0"/>
+                <w:color w:val="000000"/>
+                <w:kern w:val="0"/>
+                <w:position w:val="1"/>
+                <w:sz w:val="28"/>
+                <w:szCs w:val="28"/>
+                <w:vertAlign w:val="baseline"/>
+              </w:rPr>
+            </w:pPr>
+            <w:r>
+              <w:rPr>
+                <w:rFonts w:hint="default" w:ascii="Times New Roman Regular" w:hAnsi="Times New Roman Regular" w:eastAsia="SFSX1440" w:cs="Times New Roman Regular"/>
+                <w:b w:val="0"/>
+                <w:bCs/>
+                <w:snapToGrid w:val="0"/>
+                <w:color w:val="000000"/>
+                <w:kern w:val="0"/>
+                <w:position w:val="1"/>
+                <w:sz w:val="21"/>
+                <w:szCs w:val="21"/>
+              </w:rPr>
+              <w:t>C++ code</w:t>
+            </w:r>
+          </w:p>
+        </w:tc>
+        <w:tc>
+          <w:tcPr>
+            <w:tcW w:w="5197" w:type="dxa"/>
+          </w:tcPr>
+          <w:p>
+            <w:pPr>
+              <w:keepNext w:val="0"/>
+              <w:keepLines w:val="0"/>
+              <w:pageBreakBefore w:val="0"/>
+              <w:widowControl/>
+              <w:kinsoku/>
+              <w:wordWrap/>
+              <w:overflowPunct/>
+              <w:topLinePunct w:val="0"/>
+              <w:autoSpaceDE/>
+              <w:autoSpaceDN/>
+              <w:bidi w:val="0"/>
+              <w:adjustRightInd/>
+              <w:snapToGrid/>
+              <w:spacing w:before="181" w:beforeLines="50"/>
+              <w:jc w:val="center"/>
+              <w:textAlignment w:val="auto"/>
+              <w:rPr>
+                <w:rFonts w:hint="default" w:ascii="SFSX1440" w:hAnsi="SFSX1440" w:eastAsia="SFSX1440" w:cs="SFSX1440"/>
+                <w:b/>
+                <w:bCs/>
+                <w:snapToGrid w:val="0"/>
+                <w:color w:val="000000"/>
+                <w:kern w:val="0"/>
+                <w:position w:val="1"/>
+                <w:sz w:val="28"/>
+                <w:szCs w:val="28"/>
+                <w:vertAlign w:val="baseline"/>
+              </w:rPr>
+            </w:pPr>
+            <w:r>
+              <w:rPr>
+                <w:rFonts w:hint="default" w:ascii="Times New Roman Regular" w:hAnsi="Times New Roman Regular" w:eastAsia="SFSX1440" w:cs="Times New Roman Regular"/>
+                <w:b w:val="0"/>
+                <w:bCs/>
+                <w:snapToGrid w:val="0"/>
+                <w:color w:val="000000"/>
+                <w:kern w:val="0"/>
+                <w:position w:val="1"/>
+                <w:sz w:val="21"/>
+                <w:szCs w:val="21"/>
+              </w:rPr>
+              <w:t>Testcase representation</w:t>
+            </w:r>
+          </w:p>
+        </w:tc>
+      </w:tr>
+      <w:tr>
+        <w:tblPrEx>
+          <w:tblBorders>
+            <w:top w:val="single" w:color="auto" w:sz="4" w:space="0"/>
+            <w:left w:val="single" w:color="auto" w:sz="4" w:space="0"/>
+            <w:bottom w:val="single" w:color="auto" w:sz="4" w:space="0"/>
+            <w:right w:val="single" w:color="auto" w:sz="4" w:space="0"/>
+            <w:insideH w:val="single" w:color="auto" w:sz="4" w:space="0"/>
+            <w:insideV w:val="single" w:color="auto" w:sz="4" w:space="0"/>
+          </w:tblBorders>
+        </w:tblPrEx>
+        <w:tc>
+          <w:tcPr>
+            <w:tcW w:w="5196" w:type="dxa"/>
+          </w:tcPr>
+          <w:p>
+            <w:pPr>
+              <w:keepNext w:val="0"/>
+              <w:keepLines w:val="0"/>
+              <w:pageBreakBefore w:val="0"/>
+              <w:widowControl/>
+              <w:kinsoku/>
+              <w:wordWrap/>
+              <w:overflowPunct/>
+              <w:topLinePunct w:val="0"/>
+              <w:autoSpaceDE/>
+              <w:autoSpaceDN/>
+              <w:bidi w:val="0"/>
+              <w:adjustRightInd/>
+              <w:snapToGrid/>
+              <w:spacing w:before="181" w:beforeLines="50"/>
+              <w:jc w:val="left"/>
+              <w:textAlignment w:val="auto"/>
+              <w:rPr>
+                <w:rFonts w:hint="default" w:ascii="Times New Roman Regular" w:hAnsi="Times New Roman Regular" w:eastAsia="SFSX1440" w:cs="Times New Roman Regular"/>
+                <w:b w:val="0"/>
+                <w:bCs/>
+                <w:snapToGrid w:val="0"/>
+                <w:color w:val="000000"/>
+                <w:kern w:val="0"/>
+                <w:position w:val="1"/>
+                <w:sz w:val="21"/>
+                <w:szCs w:val="21"/>
+              </w:rPr>
+            </w:pPr>
+            <w:r>
+              <w:rPr>
+                <w:rFonts w:hint="default" w:ascii="Times New Roman Regular" w:hAnsi="Times New Roman Regular" w:eastAsia="SFSX1440" w:cs="Times New Roman Regular"/>
+                <w:b w:val="0"/>
+                <w:bCs/>
+                <w:snapToGrid w:val="0"/>
+                <w:color w:val="000000"/>
+                <w:kern w:val="0"/>
+                <w:position w:val="1"/>
+                <w:sz w:val="21"/>
+                <w:szCs w:val="21"/>
+              </w:rPr>
+              <w:t>class C1{</w:t>
+            </w:r>
+          </w:p>
+          <w:p>
+            <w:pPr>
+              <w:keepNext w:val="0"/>
+              <w:keepLines w:val="0"/>
+              <w:pageBreakBefore w:val="0"/>
+              <w:widowControl/>
+              <w:kinsoku/>
+              <w:wordWrap/>
+              <w:overflowPunct/>
+              <w:topLinePunct w:val="0"/>
+              <w:autoSpaceDE/>
+              <w:autoSpaceDN/>
+              <w:bidi w:val="0"/>
+              <w:adjustRightInd/>
+              <w:snapToGrid/>
+              <w:spacing w:before="181" w:beforeLines="50"/>
+              <w:jc w:val="left"/>
+              <w:textAlignment w:val="auto"/>
+              <w:rPr>
+                <w:rFonts w:hint="default" w:ascii="Times New Roman Regular" w:hAnsi="Times New Roman Regular" w:eastAsia="SFSX1440" w:cs="Times New Roman Regular"/>
+                <w:b w:val="0"/>
+                <w:bCs/>
+                <w:snapToGrid w:val="0"/>
+                <w:color w:val="000000"/>
+                <w:kern w:val="0"/>
+                <w:position w:val="1"/>
+                <w:sz w:val="21"/>
+                <w:szCs w:val="21"/>
+              </w:rPr>
+            </w:pPr>
+            <w:r>
+              <w:rPr>
+                <w:rFonts w:hint="default" w:ascii="Times New Roman Regular" w:hAnsi="Times New Roman Regular" w:eastAsia="SFSX1440" w:cs="Times New Roman Regular"/>
+                <w:b w:val="0"/>
+                <w:bCs/>
+                <w:snapToGrid w:val="0"/>
+                <w:color w:val="000000"/>
+                <w:kern w:val="0"/>
+                <w:position w:val="1"/>
+                <w:sz w:val="21"/>
+                <w:szCs w:val="21"/>
+              </w:rPr>
+              <w:t>};</w:t>
+            </w:r>
+          </w:p>
+          <w:p>
+            <w:pPr>
+              <w:keepNext w:val="0"/>
+              <w:keepLines w:val="0"/>
+              <w:pageBreakBefore w:val="0"/>
+              <w:widowControl/>
+              <w:kinsoku/>
+              <w:wordWrap/>
+              <w:overflowPunct/>
+              <w:topLinePunct w:val="0"/>
+              <w:autoSpaceDE/>
+              <w:autoSpaceDN/>
+              <w:bidi w:val="0"/>
+              <w:adjustRightInd/>
+              <w:snapToGrid/>
+              <w:spacing w:before="181" w:beforeLines="50"/>
+              <w:jc w:val="left"/>
+              <w:textAlignment w:val="auto"/>
+              <w:rPr>
+                <w:rFonts w:hint="default" w:ascii="Times New Roman Regular" w:hAnsi="Times New Roman Regular" w:eastAsia="SFSX1440" w:cs="Times New Roman Regular"/>
+                <w:b w:val="0"/>
+                <w:bCs/>
+                <w:snapToGrid w:val="0"/>
+                <w:color w:val="000000"/>
+                <w:kern w:val="0"/>
+                <w:position w:val="1"/>
+                <w:sz w:val="21"/>
+                <w:szCs w:val="21"/>
+              </w:rPr>
+            </w:pPr>
+          </w:p>
+          <w:p>
+            <w:pPr>
+              <w:keepNext w:val="0"/>
+              <w:keepLines w:val="0"/>
+              <w:pageBreakBefore w:val="0"/>
+              <w:widowControl/>
+              <w:kinsoku/>
+              <w:wordWrap/>
+              <w:overflowPunct/>
+              <w:topLinePunct w:val="0"/>
+              <w:autoSpaceDE/>
+              <w:autoSpaceDN/>
+              <w:bidi w:val="0"/>
+              <w:adjustRightInd/>
+              <w:snapToGrid/>
+              <w:spacing w:before="181" w:beforeLines="50"/>
+              <w:jc w:val="left"/>
+              <w:textAlignment w:val="auto"/>
+              <w:rPr>
+                <w:rFonts w:hint="default" w:ascii="Times New Roman Regular" w:hAnsi="Times New Roman Regular" w:eastAsia="SFSX1440" w:cs="Times New Roman Regular"/>
+                <w:b w:val="0"/>
+                <w:bCs/>
+                <w:snapToGrid w:val="0"/>
+                <w:color w:val="000000"/>
+                <w:kern w:val="0"/>
+                <w:position w:val="1"/>
+                <w:sz w:val="21"/>
+                <w:szCs w:val="21"/>
+              </w:rPr>
+            </w:pPr>
+            <w:r>
+              <w:rPr>
+                <w:rFonts w:hint="default" w:ascii="Times New Roman Regular" w:hAnsi="Times New Roman Regular" w:eastAsia="SFSX1440" w:cs="Times New Roman Regular"/>
+                <w:b w:val="0"/>
+                <w:bCs/>
+                <w:snapToGrid w:val="0"/>
+                <w:color w:val="000000"/>
+                <w:kern w:val="0"/>
+                <w:position w:val="1"/>
+                <w:sz w:val="21"/>
+                <w:szCs w:val="21"/>
+              </w:rPr>
+              <w:t>class C2:C1{</w:t>
+            </w:r>
+          </w:p>
+          <w:p>
+            <w:pPr>
+              <w:keepNext w:val="0"/>
+              <w:keepLines w:val="0"/>
+              <w:pageBreakBefore w:val="0"/>
+              <w:widowControl/>
+              <w:kinsoku/>
+              <w:wordWrap/>
+              <w:overflowPunct/>
+              <w:topLinePunct w:val="0"/>
+              <w:autoSpaceDE/>
+              <w:autoSpaceDN/>
+              <w:bidi w:val="0"/>
+              <w:adjustRightInd/>
+              <w:snapToGrid/>
+              <w:spacing w:before="181" w:beforeLines="50"/>
+              <w:jc w:val="left"/>
+              <w:textAlignment w:val="auto"/>
+              <w:rPr>
+                <w:rFonts w:hint="default" w:ascii="Times New Roman Regular" w:hAnsi="Times New Roman Regular" w:eastAsia="SFSX1440" w:cs="Times New Roman Regular"/>
+                <w:b w:val="0"/>
+                <w:bCs/>
+                <w:snapToGrid w:val="0"/>
+                <w:color w:val="000000"/>
+                <w:kern w:val="0"/>
+                <w:position w:val="1"/>
+                <w:sz w:val="21"/>
+                <w:szCs w:val="21"/>
+              </w:rPr>
+            </w:pPr>
+            <w:r>
+              <w:rPr>
+                <w:rFonts w:hint="default" w:ascii="Times New Roman Regular" w:hAnsi="Times New Roman Regular" w:eastAsia="SFSX1440" w:cs="Times New Roman Regular"/>
+                <w:b w:val="0"/>
+                <w:bCs/>
+                <w:snapToGrid w:val="0"/>
+                <w:color w:val="000000"/>
+                <w:kern w:val="0"/>
+                <w:position w:val="1"/>
+                <w:sz w:val="21"/>
+                <w:szCs w:val="21"/>
+              </w:rPr>
+              <w:t>};</w:t>
+            </w:r>
+          </w:p>
+          <w:p>
+            <w:pPr>
+              <w:keepNext w:val="0"/>
+              <w:keepLines w:val="0"/>
+              <w:pageBreakBefore w:val="0"/>
+              <w:widowControl/>
+              <w:kinsoku/>
+              <w:wordWrap/>
+              <w:overflowPunct/>
+              <w:topLinePunct w:val="0"/>
+              <w:autoSpaceDE/>
+              <w:autoSpaceDN/>
+              <w:bidi w:val="0"/>
+              <w:adjustRightInd/>
+              <w:snapToGrid/>
+              <w:spacing w:before="181" w:beforeLines="50"/>
+              <w:jc w:val="left"/>
+              <w:textAlignment w:val="auto"/>
+              <w:rPr>
+                <w:rFonts w:hint="default" w:ascii="Times New Roman Regular" w:hAnsi="Times New Roman Regular" w:eastAsia="SFSX1440" w:cs="Times New Roman Regular"/>
+                <w:b w:val="0"/>
+                <w:bCs/>
+                <w:snapToGrid w:val="0"/>
+                <w:color w:val="000000"/>
+                <w:kern w:val="0"/>
+                <w:position w:val="1"/>
+                <w:sz w:val="21"/>
+                <w:szCs w:val="21"/>
+              </w:rPr>
+            </w:pPr>
+          </w:p>
+        </w:tc>
+        <w:tc>
+          <w:tcPr>
+            <w:tcW w:w="5197" w:type="dxa"/>
+          </w:tcPr>
+          <w:p>
+            <w:pPr>
+              <w:keepNext w:val="0"/>
+              <w:keepLines w:val="0"/>
+              <w:pageBreakBefore w:val="0"/>
+              <w:widowControl/>
+              <w:kinsoku/>
+              <w:wordWrap/>
+              <w:overflowPunct/>
+              <w:topLinePunct w:val="0"/>
+              <w:autoSpaceDE/>
+              <w:autoSpaceDN/>
+              <w:bidi w:val="0"/>
+              <w:adjustRightInd/>
+              <w:snapToGrid/>
+              <w:spacing w:before="181" w:beforeLines="50"/>
+              <w:ind w:firstLine="210" w:firstLineChars="100"/>
+              <w:jc w:val="left"/>
+              <w:textAlignment w:val="auto"/>
+              <w:rPr>
+                <w:rFonts w:hint="default" w:ascii="Times New Roman Regular" w:hAnsi="Times New Roman Regular" w:eastAsia="SFSX1440" w:cs="Times New Roman Regular"/>
+                <w:b w:val="0"/>
+                <w:bCs/>
+                <w:snapToGrid w:val="0"/>
+                <w:color w:val="000000"/>
+                <w:kern w:val="0"/>
+                <w:position w:val="1"/>
+                <w:sz w:val="21"/>
+                <w:szCs w:val="21"/>
+              </w:rPr>
+            </w:pPr>
+            <w:r>
+              <w:rPr>
+                <w:rFonts w:hint="default" w:ascii="Times New Roman Regular" w:hAnsi="Times New Roman Regular" w:eastAsia="SFSX1440" w:cs="Times New Roman Regular"/>
+                <w:b w:val="0"/>
+                <w:bCs/>
+                <w:snapToGrid w:val="0"/>
+                <w:color w:val="000000"/>
+                <w:kern w:val="0"/>
+                <w:position w:val="1"/>
+                <w:sz w:val="21"/>
+                <w:szCs w:val="21"/>
+              </w:rPr>
+              <w:t>Class* c1=new Class;</w:t>
+            </w:r>
+          </w:p>
+          <w:p>
+            <w:pPr>
+              <w:keepNext w:val="0"/>
+              <w:keepLines w:val="0"/>
+              <w:pageBreakBefore w:val="0"/>
+              <w:widowControl/>
+              <w:kinsoku/>
+              <w:wordWrap/>
+              <w:overflowPunct/>
+              <w:topLinePunct w:val="0"/>
+              <w:autoSpaceDE/>
+              <w:autoSpaceDN/>
+              <w:bidi w:val="0"/>
+              <w:adjustRightInd/>
+              <w:snapToGrid/>
+              <w:spacing w:before="181" w:beforeLines="50"/>
+              <w:jc w:val="left"/>
+              <w:textAlignment w:val="auto"/>
+              <w:rPr>
+                <w:rFonts w:hint="default" w:ascii="Times New Roman Regular" w:hAnsi="Times New Roman Regular" w:eastAsia="SFSX1440" w:cs="Times New Roman Regular"/>
+                <w:b w:val="0"/>
+                <w:bCs/>
+                <w:snapToGrid w:val="0"/>
+                <w:color w:val="000000"/>
+                <w:kern w:val="0"/>
+                <w:position w:val="1"/>
+                <w:sz w:val="21"/>
+                <w:szCs w:val="21"/>
+              </w:rPr>
+            </w:pPr>
+            <w:r>
+              <w:rPr>
+                <w:rFonts w:hint="default" w:ascii="Times New Roman Regular" w:hAnsi="Times New Roman Regular" w:eastAsia="SFSX1440" w:cs="Times New Roman Regular"/>
+                <w:b w:val="0"/>
+                <w:bCs/>
+                <w:snapToGrid w:val="0"/>
+                <w:color w:val="000000"/>
+                <w:kern w:val="0"/>
+                <w:position w:val="1"/>
+                <w:sz w:val="21"/>
+                <w:szCs w:val="21"/>
+              </w:rPr>
+              <w:t xml:space="preserve">    Class* c2=new Class;</w:t>
+            </w:r>
+          </w:p>
+          <w:p>
+            <w:pPr>
+              <w:keepNext w:val="0"/>
+              <w:keepLines w:val="0"/>
+              <w:pageBreakBefore w:val="0"/>
+              <w:widowControl/>
+              <w:kinsoku/>
+              <w:wordWrap/>
+              <w:overflowPunct/>
+              <w:topLinePunct w:val="0"/>
+              <w:autoSpaceDE/>
+              <w:autoSpaceDN/>
+              <w:bidi w:val="0"/>
+              <w:adjustRightInd/>
+              <w:snapToGrid/>
+              <w:spacing w:before="181" w:beforeLines="50"/>
+              <w:jc w:val="left"/>
+              <w:textAlignment w:val="auto"/>
+              <w:rPr>
+                <w:rFonts w:hint="default" w:ascii="Times New Roman Regular" w:hAnsi="Times New Roman Regular" w:eastAsia="SFSX1440" w:cs="Times New Roman Regular"/>
+                <w:b w:val="0"/>
+                <w:bCs/>
+                <w:snapToGrid w:val="0"/>
+                <w:color w:val="000000"/>
+                <w:kern w:val="0"/>
+                <w:position w:val="1"/>
+                <w:sz w:val="21"/>
+                <w:szCs w:val="21"/>
+              </w:rPr>
+            </w:pPr>
+            <w:r>
+              <w:rPr>
+                <w:rFonts w:hint="default" w:ascii="Times New Roman Regular" w:hAnsi="Times New Roman Regular" w:eastAsia="SFSX1440" w:cs="Times New Roman Regular"/>
+                <w:b w:val="0"/>
+                <w:bCs/>
+                <w:snapToGrid w:val="0"/>
+                <w:color w:val="000000"/>
+                <w:kern w:val="0"/>
+                <w:position w:val="1"/>
+                <w:sz w:val="21"/>
+                <w:szCs w:val="21"/>
+              </w:rPr>
+              <w:t xml:space="preserve">    c2-&gt;add_inherit_class(c1);</w:t>
+            </w:r>
+          </w:p>
+          <w:p>
+            <w:pPr>
+              <w:keepNext w:val="0"/>
+              <w:keepLines w:val="0"/>
+              <w:pageBreakBefore w:val="0"/>
+              <w:widowControl/>
+              <w:kinsoku/>
+              <w:wordWrap/>
+              <w:overflowPunct/>
+              <w:topLinePunct w:val="0"/>
+              <w:autoSpaceDE/>
+              <w:autoSpaceDN/>
+              <w:bidi w:val="0"/>
+              <w:adjustRightInd/>
+              <w:snapToGrid/>
+              <w:spacing w:before="181" w:beforeLines="50"/>
+              <w:jc w:val="left"/>
+              <w:textAlignment w:val="auto"/>
+              <w:rPr>
+                <w:rFonts w:hint="default" w:ascii="Times New Roman Regular" w:hAnsi="Times New Roman Regular" w:eastAsia="SFSX1440" w:cs="Times New Roman Regular"/>
+                <w:b w:val="0"/>
+                <w:bCs/>
+                <w:snapToGrid w:val="0"/>
+                <w:color w:val="000000"/>
+                <w:kern w:val="0"/>
+                <w:position w:val="1"/>
+                <w:sz w:val="21"/>
+                <w:szCs w:val="21"/>
+              </w:rPr>
+            </w:pPr>
+            <w:r>
+              <w:rPr>
+                <w:rFonts w:hint="default" w:ascii="Times New Roman Regular" w:hAnsi="Times New Roman Regular" w:eastAsia="SFSX1440" w:cs="Times New Roman Regular"/>
+                <w:b w:val="0"/>
+                <w:bCs/>
+                <w:snapToGrid w:val="0"/>
+                <w:color w:val="000000"/>
+                <w:kern w:val="0"/>
+                <w:position w:val="1"/>
+                <w:sz w:val="21"/>
+                <w:szCs w:val="21"/>
+              </w:rPr>
+              <w:t xml:space="preserve">    c2-&gt;get_class_size();                // should be 1</w:t>
+            </w:r>
+          </w:p>
+        </w:tc>
+      </w:tr>
+    </w:tbl>
+    <w:p>
+      <w:pPr>
+        <w:keepNext w:val="0"/>
+        <w:keepLines w:val="0"/>
+        <w:pageBreakBefore w:val="0"/>
+        <w:widowControl/>
+        <w:kinsoku/>
+        <w:wordWrap/>
+        <w:overflowPunct/>
+        <w:topLinePunct w:val="0"/>
+        <w:autoSpaceDE/>
+        <w:autoSpaceDN/>
+        <w:bidi w:val="0"/>
+        <w:adjustRightInd/>
+        <w:snapToGrid/>
+        <w:spacing w:before="181" w:beforeLines="50"/>
+        <w:jc w:val="center"/>
+        <w:textAlignment w:val="auto"/>
+        <w:rPr>
+          <w:rFonts w:hint="default" w:ascii="SFSX1440" w:hAnsi="SFSX1440" w:eastAsia="SFSX1440" w:cs="SFSX1440"/>
+          <w:b/>
+          <w:bCs/>
+          <w:snapToGrid w:val="0"/>
+          <w:color w:val="000000"/>
+          <w:kern w:val="0"/>
+          <w:position w:val="1"/>
+          <w:sz w:val="28"/>
+          <w:szCs w:val="28"/>
+        </w:rPr>
+      </w:pPr>
+      <w:r>
+        <w:rPr>
+          <w:rFonts w:hint="default" w:ascii="SFSX1440" w:hAnsi="SFSX1440" w:eastAsia="SFSX1440" w:cs="SFSX1440"/>
+          <w:b/>
+          <w:bCs/>
+          <w:snapToGrid w:val="0"/>
+          <w:color w:val="000000"/>
+          <w:kern w:val="0"/>
+          <w:position w:val="1"/>
+          <w:sz w:val="28"/>
+          <w:szCs w:val="28"/>
+        </w:rPr>
+        <w:t>Testcase #</w:t>
+      </w:r>
+      <w:r>
+        <w:rPr>
+          <w:rFonts w:hint="default" w:ascii="SFSX1440" w:hAnsi="SFSX1440" w:eastAsia="SFSX1440" w:cs="SFSX1440"/>
+          <w:b/>
+          <w:bCs/>
+          <w:snapToGrid w:val="0"/>
+          <w:color w:val="000000"/>
+          <w:kern w:val="0"/>
+          <w:position w:val="1"/>
+          <w:sz w:val="28"/>
+          <w:szCs w:val="28"/>
+        </w:rPr>
+        <w:t>4</w:t>
+      </w:r>
+    </w:p>
+    <w:tbl>
+      <w:tblPr>
+        <w:tblStyle w:val="8"/>
+        <w:tblW w:w="0" w:type="auto"/>
+        <w:tblInd w:w="0" w:type="dxa"/>
+        <w:tblBorders>
+          <w:top w:val="single" w:color="auto" w:sz="4" w:space="0"/>
+          <w:left w:val="single" w:color="auto" w:sz="4" w:space="0"/>
+          <w:bottom w:val="single" w:color="auto" w:sz="4" w:space="0"/>
+          <w:right w:val="single" w:color="auto" w:sz="4" w:space="0"/>
+          <w:insideH w:val="single" w:color="auto" w:sz="4" w:space="0"/>
+          <w:insideV w:val="single" w:color="auto" w:sz="4" w:space="0"/>
+        </w:tblBorders>
+        <w:tblLayout w:type="autofit"/>
+        <w:tblCellMar>
+          <w:top w:w="0" w:type="dxa"/>
+          <w:left w:w="108" w:type="dxa"/>
+          <w:bottom w:w="0" w:type="dxa"/>
+          <w:right w:w="108" w:type="dxa"/>
+        </w:tblCellMar>
+      </w:tblPr>
+      <w:tblGrid>
+        <w:gridCol w:w="5196"/>
+        <w:gridCol w:w="5197"/>
+      </w:tblGrid>
+      <w:tr>
+        <w:trPr>
+          <w:trHeight w:val="431" w:hRule="atLeast"/>
+        </w:trPr>
+        <w:tc>
+          <w:tcPr>
+            <w:tcW w:w="5196" w:type="dxa"/>
+          </w:tcPr>
+          <w:p>
+            <w:pPr>
+              <w:keepNext w:val="0"/>
+              <w:keepLines w:val="0"/>
+              <w:pageBreakBefore w:val="0"/>
+              <w:widowControl/>
+              <w:kinsoku/>
+              <w:wordWrap/>
+              <w:overflowPunct/>
+              <w:topLinePunct w:val="0"/>
+              <w:autoSpaceDE/>
+              <w:autoSpaceDN/>
+              <w:bidi w:val="0"/>
+              <w:adjustRightInd/>
+              <w:snapToGrid/>
+              <w:spacing w:before="181" w:beforeLines="50"/>
+              <w:jc w:val="center"/>
+              <w:textAlignment w:val="auto"/>
+              <w:rPr>
+                <w:rFonts w:hint="default" w:ascii="SFSX1440" w:hAnsi="SFSX1440" w:eastAsia="SFSX1440" w:cs="SFSX1440"/>
+                <w:b/>
+                <w:bCs/>
+                <w:snapToGrid w:val="0"/>
+                <w:color w:val="000000"/>
+                <w:kern w:val="0"/>
+                <w:position w:val="1"/>
+                <w:sz w:val="28"/>
+                <w:szCs w:val="28"/>
+                <w:vertAlign w:val="baseline"/>
+              </w:rPr>
+            </w:pPr>
+            <w:r>
+              <w:rPr>
+                <w:rFonts w:hint="default" w:ascii="Times New Roman Regular" w:hAnsi="Times New Roman Regular" w:eastAsia="SFSX1440" w:cs="Times New Roman Regular"/>
+                <w:b w:val="0"/>
+                <w:bCs/>
+                <w:snapToGrid w:val="0"/>
+                <w:color w:val="000000"/>
+                <w:kern w:val="0"/>
+                <w:position w:val="1"/>
+                <w:sz w:val="21"/>
+                <w:szCs w:val="21"/>
+              </w:rPr>
+              <w:t>C++ code</w:t>
+            </w:r>
+          </w:p>
+        </w:tc>
+        <w:tc>
+          <w:tcPr>
+            <w:tcW w:w="5197" w:type="dxa"/>
+          </w:tcPr>
+          <w:p>
+            <w:pPr>
+              <w:keepNext w:val="0"/>
+              <w:keepLines w:val="0"/>
+              <w:pageBreakBefore w:val="0"/>
+              <w:widowControl/>
+              <w:kinsoku/>
+              <w:wordWrap/>
+              <w:overflowPunct/>
+              <w:topLinePunct w:val="0"/>
+              <w:autoSpaceDE/>
+              <w:autoSpaceDN/>
+              <w:bidi w:val="0"/>
+              <w:adjustRightInd/>
+              <w:snapToGrid/>
+              <w:spacing w:before="181" w:beforeLines="50"/>
+              <w:jc w:val="center"/>
+              <w:textAlignment w:val="auto"/>
+              <w:rPr>
+                <w:rFonts w:hint="default" w:ascii="SFSX1440" w:hAnsi="SFSX1440" w:eastAsia="SFSX1440" w:cs="SFSX1440"/>
+                <w:b/>
+                <w:bCs/>
+                <w:snapToGrid w:val="0"/>
+                <w:color w:val="000000"/>
+                <w:kern w:val="0"/>
+                <w:position w:val="1"/>
+                <w:sz w:val="28"/>
+                <w:szCs w:val="28"/>
+                <w:vertAlign w:val="baseline"/>
+              </w:rPr>
+            </w:pPr>
+            <w:r>
+              <w:rPr>
+                <w:rFonts w:hint="default" w:ascii="Times New Roman Regular" w:hAnsi="Times New Roman Regular" w:eastAsia="SFSX1440" w:cs="Times New Roman Regular"/>
+                <w:b w:val="0"/>
+                <w:bCs/>
+                <w:snapToGrid w:val="0"/>
+                <w:color w:val="000000"/>
+                <w:kern w:val="0"/>
+                <w:position w:val="1"/>
+                <w:sz w:val="21"/>
+                <w:szCs w:val="21"/>
+              </w:rPr>
+              <w:t>Testcase representation</w:t>
+            </w:r>
+          </w:p>
+        </w:tc>
+      </w:tr>
+      <w:tr>
+        <w:tblPrEx>
+          <w:tblBorders>
+            <w:top w:val="single" w:color="auto" w:sz="4" w:space="0"/>
+            <w:left w:val="single" w:color="auto" w:sz="4" w:space="0"/>
+            <w:bottom w:val="single" w:color="auto" w:sz="4" w:space="0"/>
+            <w:right w:val="single" w:color="auto" w:sz="4" w:space="0"/>
+            <w:insideH w:val="single" w:color="auto" w:sz="4" w:space="0"/>
+            <w:insideV w:val="single" w:color="auto" w:sz="4" w:space="0"/>
+          </w:tblBorders>
+        </w:tblPrEx>
+        <w:tc>
+          <w:tcPr>
+            <w:tcW w:w="5196" w:type="dxa"/>
+          </w:tcPr>
+          <w:p>
+            <w:pPr>
+              <w:keepNext w:val="0"/>
+              <w:keepLines w:val="0"/>
+              <w:pageBreakBefore w:val="0"/>
+              <w:widowControl/>
+              <w:kinsoku/>
+              <w:wordWrap/>
+              <w:overflowPunct/>
+              <w:topLinePunct w:val="0"/>
+              <w:autoSpaceDE/>
+              <w:autoSpaceDN/>
+              <w:bidi w:val="0"/>
+              <w:adjustRightInd/>
+              <w:snapToGrid/>
+              <w:spacing w:before="181" w:beforeLines="50"/>
+              <w:jc w:val="left"/>
+              <w:textAlignment w:val="auto"/>
+              <w:rPr>
+                <w:rFonts w:hint="default" w:ascii="Times New Roman Regular" w:hAnsi="Times New Roman Regular" w:eastAsia="SFSX1440" w:cs="Times New Roman Regular"/>
+                <w:b w:val="0"/>
+                <w:bCs/>
+                <w:snapToGrid w:val="0"/>
+                <w:color w:val="000000"/>
+                <w:kern w:val="0"/>
+                <w:position w:val="1"/>
+                <w:sz w:val="21"/>
+                <w:szCs w:val="21"/>
+              </w:rPr>
+            </w:pPr>
+            <w:r>
+              <w:rPr>
+                <w:rFonts w:hint="default" w:ascii="Times New Roman Regular" w:hAnsi="Times New Roman Regular" w:eastAsia="SFSX1440" w:cs="Times New Roman Regular"/>
+                <w:b w:val="0"/>
+                <w:bCs/>
+                <w:snapToGrid w:val="0"/>
+                <w:color w:val="000000"/>
+                <w:kern w:val="0"/>
+                <w:position w:val="1"/>
+                <w:sz w:val="21"/>
+                <w:szCs w:val="21"/>
+              </w:rPr>
+              <w:t>class C1{</w:t>
+            </w:r>
+          </w:p>
+          <w:p>
+            <w:pPr>
+              <w:keepNext w:val="0"/>
+              <w:keepLines w:val="0"/>
+              <w:pageBreakBefore w:val="0"/>
+              <w:widowControl/>
+              <w:kinsoku/>
+              <w:wordWrap/>
+              <w:overflowPunct/>
+              <w:topLinePunct w:val="0"/>
+              <w:autoSpaceDE/>
+              <w:autoSpaceDN/>
+              <w:bidi w:val="0"/>
+              <w:adjustRightInd/>
+              <w:snapToGrid/>
+              <w:spacing w:before="181" w:beforeLines="50"/>
+              <w:jc w:val="left"/>
+              <w:textAlignment w:val="auto"/>
+              <w:rPr>
+                <w:rFonts w:hint="default" w:ascii="Times New Roman Regular" w:hAnsi="Times New Roman Regular" w:eastAsia="SFSX1440" w:cs="Times New Roman Regular"/>
+                <w:b w:val="0"/>
+                <w:bCs/>
+                <w:snapToGrid w:val="0"/>
+                <w:color w:val="000000"/>
+                <w:kern w:val="0"/>
+                <w:position w:val="1"/>
+                <w:sz w:val="21"/>
+                <w:szCs w:val="21"/>
+              </w:rPr>
+            </w:pPr>
+            <w:r>
+              <w:rPr>
+                <w:rFonts w:hint="default" w:ascii="Times New Roman Regular" w:hAnsi="Times New Roman Regular" w:eastAsia="SFSX1440" w:cs="Times New Roman Regular"/>
+                <w:b w:val="0"/>
+                <w:bCs/>
+                <w:snapToGrid w:val="0"/>
+                <w:color w:val="000000"/>
+                <w:kern w:val="0"/>
+                <w:position w:val="1"/>
+                <w:sz w:val="21"/>
+                <w:szCs w:val="21"/>
+              </w:rPr>
+              <w:t xml:space="preserve">   int member1;</w:t>
+            </w:r>
+          </w:p>
+          <w:p>
+            <w:pPr>
+              <w:keepNext w:val="0"/>
+              <w:keepLines w:val="0"/>
+              <w:pageBreakBefore w:val="0"/>
+              <w:widowControl/>
+              <w:kinsoku/>
+              <w:wordWrap/>
+              <w:overflowPunct/>
+              <w:topLinePunct w:val="0"/>
+              <w:autoSpaceDE/>
+              <w:autoSpaceDN/>
+              <w:bidi w:val="0"/>
+              <w:adjustRightInd/>
+              <w:snapToGrid/>
+              <w:spacing w:before="181" w:beforeLines="50"/>
+              <w:jc w:val="left"/>
+              <w:textAlignment w:val="auto"/>
+              <w:rPr>
+                <w:rFonts w:hint="default" w:ascii="Times New Roman Regular" w:hAnsi="Times New Roman Regular" w:eastAsia="SFSX1440" w:cs="Times New Roman Regular"/>
+                <w:b w:val="0"/>
+                <w:bCs/>
+                <w:snapToGrid w:val="0"/>
+                <w:color w:val="000000"/>
+                <w:kern w:val="0"/>
+                <w:position w:val="1"/>
+                <w:sz w:val="21"/>
+                <w:szCs w:val="21"/>
+              </w:rPr>
+            </w:pPr>
+            <w:r>
+              <w:rPr>
+                <w:rFonts w:hint="default" w:ascii="Times New Roman Regular" w:hAnsi="Times New Roman Regular" w:eastAsia="SFSX1440" w:cs="Times New Roman Regular"/>
+                <w:b w:val="0"/>
+                <w:bCs/>
+                <w:snapToGrid w:val="0"/>
+                <w:color w:val="000000"/>
+                <w:kern w:val="0"/>
+                <w:position w:val="1"/>
+                <w:sz w:val="21"/>
+                <w:szCs w:val="21"/>
+              </w:rPr>
+              <w:t xml:space="preserve">   int member2;</w:t>
+            </w:r>
+          </w:p>
+          <w:p>
+            <w:pPr>
+              <w:keepNext w:val="0"/>
+              <w:keepLines w:val="0"/>
+              <w:pageBreakBefore w:val="0"/>
+              <w:widowControl/>
+              <w:kinsoku/>
+              <w:wordWrap/>
+              <w:overflowPunct/>
+              <w:topLinePunct w:val="0"/>
+              <w:autoSpaceDE/>
+              <w:autoSpaceDN/>
+              <w:bidi w:val="0"/>
+              <w:adjustRightInd/>
+              <w:snapToGrid/>
+              <w:spacing w:before="181" w:beforeLines="50"/>
+              <w:jc w:val="left"/>
+              <w:textAlignment w:val="auto"/>
+              <w:rPr>
+                <w:rFonts w:hint="default" w:ascii="Times New Roman Regular" w:hAnsi="Times New Roman Regular" w:eastAsia="SFSX1440" w:cs="Times New Roman Regular"/>
+                <w:b w:val="0"/>
+                <w:bCs/>
+                <w:snapToGrid w:val="0"/>
+                <w:color w:val="000000"/>
+                <w:kern w:val="0"/>
+                <w:position w:val="1"/>
+                <w:sz w:val="21"/>
+                <w:szCs w:val="21"/>
+              </w:rPr>
+            </w:pPr>
+            <w:r>
+              <w:rPr>
+                <w:rFonts w:hint="default" w:ascii="Times New Roman Regular" w:hAnsi="Times New Roman Regular" w:eastAsia="SFSX1440" w:cs="Times New Roman Regular"/>
+                <w:b w:val="0"/>
+                <w:bCs/>
+                <w:snapToGrid w:val="0"/>
+                <w:color w:val="000000"/>
+                <w:kern w:val="0"/>
+                <w:position w:val="1"/>
+                <w:sz w:val="21"/>
+                <w:szCs w:val="21"/>
+              </w:rPr>
+              <w:t xml:space="preserve">   char member3;</w:t>
+            </w:r>
+          </w:p>
+          <w:p>
+            <w:pPr>
+              <w:keepNext w:val="0"/>
+              <w:keepLines w:val="0"/>
+              <w:pageBreakBefore w:val="0"/>
+              <w:widowControl/>
+              <w:kinsoku/>
+              <w:wordWrap/>
+              <w:overflowPunct/>
+              <w:topLinePunct w:val="0"/>
+              <w:autoSpaceDE/>
+              <w:autoSpaceDN/>
+              <w:bidi w:val="0"/>
+              <w:adjustRightInd/>
+              <w:snapToGrid/>
+              <w:spacing w:before="181" w:beforeLines="50"/>
+              <w:jc w:val="left"/>
+              <w:textAlignment w:val="auto"/>
+              <w:rPr>
+                <w:rFonts w:hint="default" w:ascii="Times New Roman Regular" w:hAnsi="Times New Roman Regular" w:eastAsia="SFSX1440" w:cs="Times New Roman Regular"/>
+                <w:b w:val="0"/>
+                <w:bCs/>
+                <w:snapToGrid w:val="0"/>
+                <w:color w:val="000000"/>
+                <w:kern w:val="0"/>
+                <w:position w:val="1"/>
+                <w:sz w:val="21"/>
+                <w:szCs w:val="21"/>
+              </w:rPr>
+            </w:pPr>
+            <w:r>
+              <w:rPr>
+                <w:rFonts w:hint="default" w:ascii="Times New Roman Regular" w:hAnsi="Times New Roman Regular" w:eastAsia="SFSX1440" w:cs="Times New Roman Regular"/>
+                <w:b w:val="0"/>
+                <w:bCs/>
+                <w:snapToGrid w:val="0"/>
+                <w:color w:val="000000"/>
+                <w:kern w:val="0"/>
+                <w:position w:val="1"/>
+                <w:sz w:val="21"/>
+                <w:szCs w:val="21"/>
+              </w:rPr>
+              <w:t>};</w:t>
+            </w:r>
+          </w:p>
+          <w:p>
+            <w:pPr>
+              <w:keepNext w:val="0"/>
+              <w:keepLines w:val="0"/>
+              <w:pageBreakBefore w:val="0"/>
+              <w:widowControl/>
+              <w:kinsoku/>
+              <w:wordWrap/>
+              <w:overflowPunct/>
+              <w:topLinePunct w:val="0"/>
+              <w:autoSpaceDE/>
+              <w:autoSpaceDN/>
+              <w:bidi w:val="0"/>
+              <w:adjustRightInd/>
+              <w:snapToGrid/>
+              <w:spacing w:before="181" w:beforeLines="50"/>
+              <w:jc w:val="left"/>
+              <w:textAlignment w:val="auto"/>
+              <w:rPr>
+                <w:rFonts w:hint="default" w:ascii="Times New Roman Regular" w:hAnsi="Times New Roman Regular" w:eastAsia="SFSX1440" w:cs="Times New Roman Regular"/>
+                <w:b w:val="0"/>
+                <w:bCs/>
+                <w:snapToGrid w:val="0"/>
+                <w:color w:val="000000"/>
+                <w:kern w:val="0"/>
+                <w:position w:val="1"/>
+                <w:sz w:val="21"/>
+                <w:szCs w:val="21"/>
+              </w:rPr>
+            </w:pPr>
+          </w:p>
+          <w:p>
+            <w:pPr>
+              <w:keepNext w:val="0"/>
+              <w:keepLines w:val="0"/>
+              <w:pageBreakBefore w:val="0"/>
+              <w:widowControl/>
+              <w:kinsoku/>
+              <w:wordWrap/>
+              <w:overflowPunct/>
+              <w:topLinePunct w:val="0"/>
+              <w:autoSpaceDE/>
+              <w:autoSpaceDN/>
+              <w:bidi w:val="0"/>
+              <w:adjustRightInd/>
+              <w:snapToGrid/>
+              <w:spacing w:before="181" w:beforeLines="50"/>
+              <w:jc w:val="left"/>
+              <w:textAlignment w:val="auto"/>
+              <w:rPr>
+                <w:rFonts w:hint="default" w:ascii="Times New Roman Regular" w:hAnsi="Times New Roman Regular" w:eastAsia="SFSX1440" w:cs="Times New Roman Regular"/>
+                <w:b w:val="0"/>
+                <w:bCs/>
+                <w:snapToGrid w:val="0"/>
+                <w:color w:val="000000"/>
+                <w:kern w:val="0"/>
+                <w:position w:val="1"/>
+                <w:sz w:val="21"/>
+                <w:szCs w:val="21"/>
+              </w:rPr>
+            </w:pPr>
+            <w:r>
+              <w:rPr>
+                <w:rFonts w:hint="default" w:ascii="Times New Roman Regular" w:hAnsi="Times New Roman Regular" w:eastAsia="SFSX1440" w:cs="Times New Roman Regular"/>
+                <w:b w:val="0"/>
+                <w:bCs/>
+                <w:snapToGrid w:val="0"/>
+                <w:color w:val="000000"/>
+                <w:kern w:val="0"/>
+                <w:position w:val="1"/>
+                <w:sz w:val="21"/>
+                <w:szCs w:val="21"/>
+              </w:rPr>
+              <w:t>class C2:C1{</w:t>
+            </w:r>
+          </w:p>
+          <w:p>
+            <w:pPr>
+              <w:keepNext w:val="0"/>
+              <w:keepLines w:val="0"/>
+              <w:pageBreakBefore w:val="0"/>
+              <w:widowControl/>
+              <w:kinsoku/>
+              <w:wordWrap/>
+              <w:overflowPunct/>
+              <w:topLinePunct w:val="0"/>
+              <w:autoSpaceDE/>
+              <w:autoSpaceDN/>
+              <w:bidi w:val="0"/>
+              <w:adjustRightInd/>
+              <w:snapToGrid/>
+              <w:spacing w:before="181" w:beforeLines="50"/>
+              <w:jc w:val="left"/>
+              <w:textAlignment w:val="auto"/>
+              <w:rPr>
+                <w:rFonts w:hint="default" w:ascii="Times New Roman Regular" w:hAnsi="Times New Roman Regular" w:eastAsia="SFSX1440" w:cs="Times New Roman Regular"/>
+                <w:b w:val="0"/>
+                <w:bCs/>
+                <w:snapToGrid w:val="0"/>
+                <w:color w:val="000000"/>
+                <w:kern w:val="0"/>
+                <w:position w:val="1"/>
+                <w:sz w:val="21"/>
+                <w:szCs w:val="21"/>
+              </w:rPr>
+            </w:pPr>
+            <w:r>
+              <w:rPr>
+                <w:rFonts w:hint="default" w:ascii="Times New Roman Regular" w:hAnsi="Times New Roman Regular" w:eastAsia="SFSX1440" w:cs="Times New Roman Regular"/>
+                <w:b w:val="0"/>
+                <w:bCs/>
+                <w:snapToGrid w:val="0"/>
+                <w:color w:val="000000"/>
+                <w:kern w:val="0"/>
+                <w:position w:val="1"/>
+                <w:sz w:val="21"/>
+                <w:szCs w:val="21"/>
+              </w:rPr>
+              <w:t xml:space="preserve">   int member4;</w:t>
+            </w:r>
+          </w:p>
+          <w:p>
+            <w:pPr>
+              <w:keepNext w:val="0"/>
+              <w:keepLines w:val="0"/>
+              <w:pageBreakBefore w:val="0"/>
+              <w:widowControl/>
+              <w:kinsoku/>
+              <w:wordWrap/>
+              <w:overflowPunct/>
+              <w:topLinePunct w:val="0"/>
+              <w:autoSpaceDE/>
+              <w:autoSpaceDN/>
+              <w:bidi w:val="0"/>
+              <w:adjustRightInd/>
+              <w:snapToGrid/>
+              <w:spacing w:before="181" w:beforeLines="50"/>
+              <w:jc w:val="left"/>
+              <w:textAlignment w:val="auto"/>
+              <w:rPr>
+                <w:rFonts w:hint="default" w:ascii="Times New Roman Regular" w:hAnsi="Times New Roman Regular" w:eastAsia="SFSX1440" w:cs="Times New Roman Regular"/>
+                <w:b w:val="0"/>
+                <w:bCs/>
+                <w:snapToGrid w:val="0"/>
+                <w:color w:val="000000"/>
+                <w:kern w:val="0"/>
+                <w:position w:val="1"/>
+                <w:sz w:val="21"/>
+                <w:szCs w:val="21"/>
+              </w:rPr>
+            </w:pPr>
+            <w:r>
+              <w:rPr>
+                <w:rFonts w:hint="default" w:ascii="Times New Roman Regular" w:hAnsi="Times New Roman Regular" w:eastAsia="SFSX1440" w:cs="Times New Roman Regular"/>
+                <w:b w:val="0"/>
+                <w:bCs/>
+                <w:snapToGrid w:val="0"/>
+                <w:color w:val="000000"/>
+                <w:kern w:val="0"/>
+                <w:position w:val="1"/>
+                <w:sz w:val="21"/>
+                <w:szCs w:val="21"/>
+              </w:rPr>
+              <w:t>};</w:t>
+            </w:r>
+          </w:p>
+          <w:p>
+            <w:pPr>
+              <w:keepNext w:val="0"/>
+              <w:keepLines w:val="0"/>
+              <w:pageBreakBefore w:val="0"/>
+              <w:widowControl/>
+              <w:kinsoku/>
+              <w:wordWrap/>
+              <w:overflowPunct/>
+              <w:topLinePunct w:val="0"/>
+              <w:autoSpaceDE/>
+              <w:autoSpaceDN/>
+              <w:bidi w:val="0"/>
+              <w:adjustRightInd/>
+              <w:snapToGrid/>
+              <w:spacing w:before="181" w:beforeLines="50"/>
+              <w:jc w:val="left"/>
+              <w:textAlignment w:val="auto"/>
+              <w:rPr>
+                <w:rFonts w:hint="default" w:ascii="Times New Roman Regular" w:hAnsi="Times New Roman Regular" w:eastAsia="SFSX1440" w:cs="Times New Roman Regular"/>
+                <w:b w:val="0"/>
+                <w:bCs/>
+                <w:snapToGrid w:val="0"/>
+                <w:color w:val="000000"/>
+                <w:kern w:val="0"/>
+                <w:position w:val="1"/>
+                <w:sz w:val="21"/>
+                <w:szCs w:val="21"/>
+              </w:rPr>
+            </w:pPr>
+          </w:p>
+          <w:p>
+            <w:pPr>
+              <w:keepNext w:val="0"/>
+              <w:keepLines w:val="0"/>
+              <w:pageBreakBefore w:val="0"/>
+              <w:widowControl/>
+              <w:kinsoku/>
+              <w:wordWrap/>
+              <w:overflowPunct/>
+              <w:topLinePunct w:val="0"/>
+              <w:autoSpaceDE/>
+              <w:autoSpaceDN/>
+              <w:bidi w:val="0"/>
+              <w:adjustRightInd/>
+              <w:snapToGrid/>
+              <w:spacing w:before="181" w:beforeLines="50"/>
+              <w:jc w:val="left"/>
+              <w:textAlignment w:val="auto"/>
+              <w:rPr>
+                <w:rFonts w:hint="default" w:ascii="Times New Roman Regular" w:hAnsi="Times New Roman Regular" w:eastAsia="SFSX1440" w:cs="Times New Roman Regular"/>
+                <w:b w:val="0"/>
+                <w:bCs/>
+                <w:snapToGrid w:val="0"/>
+                <w:color w:val="000000"/>
+                <w:kern w:val="0"/>
+                <w:position w:val="1"/>
+                <w:sz w:val="21"/>
+                <w:szCs w:val="21"/>
+              </w:rPr>
+            </w:pPr>
+            <w:r>
+              <w:rPr>
+                <w:rFonts w:hint="default" w:ascii="Times New Roman Regular" w:hAnsi="Times New Roman Regular" w:eastAsia="SFSX1440" w:cs="Times New Roman Regular"/>
+                <w:b w:val="0"/>
+                <w:bCs/>
+                <w:snapToGrid w:val="0"/>
+                <w:color w:val="000000"/>
+                <w:kern w:val="0"/>
+                <w:position w:val="1"/>
+                <w:sz w:val="21"/>
+                <w:szCs w:val="21"/>
+              </w:rPr>
+              <w:t>class C3:C2{</w:t>
+            </w:r>
+          </w:p>
+          <w:p>
+            <w:pPr>
+              <w:keepNext w:val="0"/>
+              <w:keepLines w:val="0"/>
+              <w:pageBreakBefore w:val="0"/>
+              <w:widowControl/>
+              <w:kinsoku/>
+              <w:wordWrap/>
+              <w:overflowPunct/>
+              <w:topLinePunct w:val="0"/>
+              <w:autoSpaceDE/>
+              <w:autoSpaceDN/>
+              <w:bidi w:val="0"/>
+              <w:adjustRightInd/>
+              <w:snapToGrid/>
+              <w:spacing w:before="181" w:beforeLines="50"/>
+              <w:jc w:val="left"/>
+              <w:textAlignment w:val="auto"/>
+              <w:rPr>
+                <w:rFonts w:hint="default" w:ascii="Times New Roman Regular" w:hAnsi="Times New Roman Regular" w:eastAsia="SFSX1440" w:cs="Times New Roman Regular"/>
+                <w:b w:val="0"/>
+                <w:bCs/>
+                <w:snapToGrid w:val="0"/>
+                <w:color w:val="000000"/>
+                <w:kern w:val="0"/>
+                <w:position w:val="1"/>
+                <w:sz w:val="21"/>
+                <w:szCs w:val="21"/>
+              </w:rPr>
+            </w:pPr>
+            <w:r>
+              <w:rPr>
+                <w:rFonts w:hint="default" w:ascii="Times New Roman Regular" w:hAnsi="Times New Roman Regular" w:eastAsia="SFSX1440" w:cs="Times New Roman Regular"/>
+                <w:b w:val="0"/>
+                <w:bCs/>
+                <w:snapToGrid w:val="0"/>
+                <w:color w:val="000000"/>
+                <w:kern w:val="0"/>
+                <w:position w:val="1"/>
+                <w:sz w:val="21"/>
+                <w:szCs w:val="21"/>
+              </w:rPr>
+              <w:t xml:space="preserve">   int member5;</w:t>
+            </w:r>
+          </w:p>
+          <w:p>
+            <w:pPr>
+              <w:keepNext w:val="0"/>
+              <w:keepLines w:val="0"/>
+              <w:pageBreakBefore w:val="0"/>
+              <w:widowControl/>
+              <w:kinsoku/>
+              <w:wordWrap/>
+              <w:overflowPunct/>
+              <w:topLinePunct w:val="0"/>
+              <w:autoSpaceDE/>
+              <w:autoSpaceDN/>
+              <w:bidi w:val="0"/>
+              <w:adjustRightInd/>
+              <w:snapToGrid/>
+              <w:spacing w:before="181" w:beforeLines="50"/>
+              <w:jc w:val="left"/>
+              <w:textAlignment w:val="auto"/>
+              <w:rPr>
+                <w:rFonts w:hint="default" w:ascii="Times New Roman Regular" w:hAnsi="Times New Roman Regular" w:eastAsia="SFSX1440" w:cs="Times New Roman Regular"/>
+                <w:b w:val="0"/>
+                <w:bCs/>
+                <w:snapToGrid w:val="0"/>
+                <w:color w:val="000000"/>
+                <w:kern w:val="0"/>
+                <w:position w:val="1"/>
+                <w:sz w:val="21"/>
+                <w:szCs w:val="21"/>
+              </w:rPr>
+            </w:pPr>
+            <w:r>
+              <w:rPr>
+                <w:rFonts w:hint="default" w:ascii="Times New Roman Regular" w:hAnsi="Times New Roman Regular" w:eastAsia="SFSX1440" w:cs="Times New Roman Regular"/>
+                <w:b w:val="0"/>
+                <w:bCs/>
+                <w:snapToGrid w:val="0"/>
+                <w:color w:val="000000"/>
+                <w:kern w:val="0"/>
+                <w:position w:val="1"/>
+                <w:sz w:val="21"/>
+                <w:szCs w:val="21"/>
+              </w:rPr>
+              <w:t xml:space="preserve">   char member6;</w:t>
+            </w:r>
+          </w:p>
+          <w:p>
+            <w:pPr>
+              <w:keepNext w:val="0"/>
+              <w:keepLines w:val="0"/>
+              <w:pageBreakBefore w:val="0"/>
+              <w:widowControl/>
+              <w:kinsoku/>
+              <w:wordWrap/>
+              <w:overflowPunct/>
+              <w:topLinePunct w:val="0"/>
+              <w:autoSpaceDE/>
+              <w:autoSpaceDN/>
+              <w:bidi w:val="0"/>
+              <w:adjustRightInd/>
+              <w:snapToGrid/>
+              <w:spacing w:before="181" w:beforeLines="50"/>
+              <w:jc w:val="left"/>
+              <w:textAlignment w:val="auto"/>
+              <w:rPr>
+                <w:rFonts w:hint="default" w:ascii="Times New Roman Regular" w:hAnsi="Times New Roman Regular" w:eastAsia="SFSX1440" w:cs="Times New Roman Regular"/>
+                <w:b w:val="0"/>
+                <w:bCs/>
+                <w:snapToGrid w:val="0"/>
+                <w:color w:val="000000"/>
+                <w:kern w:val="0"/>
+                <w:position w:val="1"/>
+                <w:sz w:val="21"/>
+                <w:szCs w:val="21"/>
+              </w:rPr>
+            </w:pPr>
+            <w:r>
+              <w:rPr>
+                <w:rFonts w:hint="default" w:ascii="Times New Roman Regular" w:hAnsi="Times New Roman Regular" w:eastAsia="SFSX1440" w:cs="Times New Roman Regular"/>
+                <w:b w:val="0"/>
+                <w:bCs/>
+                <w:snapToGrid w:val="0"/>
+                <w:color w:val="000000"/>
+                <w:kern w:val="0"/>
+                <w:position w:val="1"/>
+                <w:sz w:val="21"/>
+                <w:szCs w:val="21"/>
+              </w:rPr>
+              <w:t>}</w:t>
+            </w:r>
+          </w:p>
+          <w:p>
+            <w:pPr>
+              <w:keepNext w:val="0"/>
+              <w:keepLines w:val="0"/>
+              <w:pageBreakBefore w:val="0"/>
+              <w:widowControl/>
+              <w:kinsoku/>
+              <w:wordWrap/>
+              <w:overflowPunct/>
+              <w:topLinePunct w:val="0"/>
+              <w:autoSpaceDE/>
+              <w:autoSpaceDN/>
+              <w:bidi w:val="0"/>
+              <w:adjustRightInd/>
+              <w:snapToGrid/>
+              <w:spacing w:before="181" w:beforeLines="50"/>
+              <w:jc w:val="left"/>
+              <w:textAlignment w:val="auto"/>
+              <w:rPr>
+                <w:rFonts w:hint="default" w:ascii="Times New Roman Regular" w:hAnsi="Times New Roman Regular" w:eastAsia="SFSX1440" w:cs="Times New Roman Regular"/>
+                <w:b w:val="0"/>
+                <w:bCs/>
+                <w:snapToGrid w:val="0"/>
+                <w:color w:val="000000"/>
+                <w:kern w:val="0"/>
+                <w:position w:val="1"/>
+                <w:sz w:val="21"/>
+                <w:szCs w:val="21"/>
+              </w:rPr>
+            </w:pPr>
+          </w:p>
+        </w:tc>
+        <w:tc>
+          <w:tcPr>
+            <w:tcW w:w="5197" w:type="dxa"/>
+          </w:tcPr>
+          <w:p>
+            <w:pPr>
+              <w:keepNext w:val="0"/>
+              <w:keepLines w:val="0"/>
+              <w:pageBreakBefore w:val="0"/>
+              <w:widowControl/>
+              <w:kinsoku/>
+              <w:wordWrap/>
+              <w:overflowPunct/>
+              <w:topLinePunct w:val="0"/>
+              <w:autoSpaceDE/>
+              <w:autoSpaceDN/>
+              <w:bidi w:val="0"/>
+              <w:adjustRightInd/>
+              <w:snapToGrid/>
+              <w:spacing w:before="181" w:beforeLines="50"/>
+              <w:ind w:firstLine="210" w:firstLineChars="100"/>
+              <w:jc w:val="left"/>
+              <w:textAlignment w:val="auto"/>
+              <w:rPr>
+                <w:rFonts w:hint="default" w:ascii="Times New Roman Regular" w:hAnsi="Times New Roman Regular" w:eastAsia="SFSX1440" w:cs="Times New Roman Regular"/>
+                <w:b w:val="0"/>
+                <w:bCs/>
+                <w:snapToGrid w:val="0"/>
+                <w:color w:val="000000"/>
+                <w:kern w:val="0"/>
+                <w:position w:val="1"/>
+                <w:sz w:val="21"/>
+                <w:szCs w:val="21"/>
+              </w:rPr>
+            </w:pPr>
+            <w:r>
+              <w:rPr>
+                <w:rFonts w:hint="default" w:ascii="Times New Roman Regular" w:hAnsi="Times New Roman Regular" w:eastAsia="SFSX1440" w:cs="Times New Roman Regular"/>
+                <w:b w:val="0"/>
+                <w:bCs/>
+                <w:snapToGrid w:val="0"/>
+                <w:color w:val="000000"/>
+                <w:kern w:val="0"/>
+                <w:position w:val="1"/>
+                <w:sz w:val="21"/>
+                <w:szCs w:val="21"/>
+              </w:rPr>
+              <w:t>Class* c1=new Class;</w:t>
+            </w:r>
+          </w:p>
+          <w:p>
+            <w:pPr>
+              <w:keepNext w:val="0"/>
+              <w:keepLines w:val="0"/>
+              <w:pageBreakBefore w:val="0"/>
+              <w:widowControl/>
+              <w:kinsoku/>
+              <w:wordWrap/>
+              <w:overflowPunct/>
+              <w:topLinePunct w:val="0"/>
+              <w:autoSpaceDE/>
+              <w:autoSpaceDN/>
+              <w:bidi w:val="0"/>
+              <w:adjustRightInd/>
+              <w:snapToGrid/>
+              <w:spacing w:before="181" w:beforeLines="50"/>
+              <w:jc w:val="left"/>
+              <w:textAlignment w:val="auto"/>
+              <w:rPr>
+                <w:rFonts w:hint="default" w:ascii="Times New Roman Regular" w:hAnsi="Times New Roman Regular" w:eastAsia="SFSX1440" w:cs="Times New Roman Regular"/>
+                <w:b w:val="0"/>
+                <w:bCs/>
+                <w:snapToGrid w:val="0"/>
+                <w:color w:val="000000"/>
+                <w:kern w:val="0"/>
+                <w:position w:val="1"/>
+                <w:sz w:val="21"/>
+                <w:szCs w:val="21"/>
+              </w:rPr>
+            </w:pPr>
+            <w:r>
+              <w:rPr>
+                <w:rFonts w:hint="default" w:ascii="Times New Roman Regular" w:hAnsi="Times New Roman Regular" w:eastAsia="SFSX1440" w:cs="Times New Roman Regular"/>
+                <w:b w:val="0"/>
+                <w:bCs/>
+                <w:snapToGrid w:val="0"/>
+                <w:color w:val="000000"/>
+                <w:kern w:val="0"/>
+                <w:position w:val="1"/>
+                <w:sz w:val="21"/>
+                <w:szCs w:val="21"/>
+              </w:rPr>
+              <w:t xml:space="preserve">    c1-&gt;add_member_object(Int);</w:t>
+            </w:r>
+          </w:p>
+          <w:p>
+            <w:pPr>
+              <w:keepNext w:val="0"/>
+              <w:keepLines w:val="0"/>
+              <w:pageBreakBefore w:val="0"/>
+              <w:widowControl/>
+              <w:kinsoku/>
+              <w:wordWrap/>
+              <w:overflowPunct/>
+              <w:topLinePunct w:val="0"/>
+              <w:autoSpaceDE/>
+              <w:autoSpaceDN/>
+              <w:bidi w:val="0"/>
+              <w:adjustRightInd/>
+              <w:snapToGrid/>
+              <w:spacing w:before="181" w:beforeLines="50"/>
+              <w:jc w:val="left"/>
+              <w:textAlignment w:val="auto"/>
+              <w:rPr>
+                <w:rFonts w:hint="default" w:ascii="Times New Roman Regular" w:hAnsi="Times New Roman Regular" w:eastAsia="SFSX1440" w:cs="Times New Roman Regular"/>
+                <w:b w:val="0"/>
+                <w:bCs/>
+                <w:snapToGrid w:val="0"/>
+                <w:color w:val="000000"/>
+                <w:kern w:val="0"/>
+                <w:position w:val="1"/>
+                <w:sz w:val="21"/>
+                <w:szCs w:val="21"/>
+              </w:rPr>
+            </w:pPr>
+            <w:r>
+              <w:rPr>
+                <w:rFonts w:hint="default" w:ascii="Times New Roman Regular" w:hAnsi="Times New Roman Regular" w:eastAsia="SFSX1440" w:cs="Times New Roman Regular"/>
+                <w:b w:val="0"/>
+                <w:bCs/>
+                <w:snapToGrid w:val="0"/>
+                <w:color w:val="000000"/>
+                <w:kern w:val="0"/>
+                <w:position w:val="1"/>
+                <w:sz w:val="21"/>
+                <w:szCs w:val="21"/>
+              </w:rPr>
+              <w:t xml:space="preserve">    c1-&gt;add_member_object(Int);</w:t>
+            </w:r>
+          </w:p>
+          <w:p>
+            <w:pPr>
+              <w:keepNext w:val="0"/>
+              <w:keepLines w:val="0"/>
+              <w:pageBreakBefore w:val="0"/>
+              <w:widowControl/>
+              <w:kinsoku/>
+              <w:wordWrap/>
+              <w:overflowPunct/>
+              <w:topLinePunct w:val="0"/>
+              <w:autoSpaceDE/>
+              <w:autoSpaceDN/>
+              <w:bidi w:val="0"/>
+              <w:adjustRightInd/>
+              <w:snapToGrid/>
+              <w:spacing w:before="181" w:beforeLines="50"/>
+              <w:jc w:val="left"/>
+              <w:textAlignment w:val="auto"/>
+              <w:rPr>
+                <w:rFonts w:hint="default" w:ascii="Times New Roman Regular" w:hAnsi="Times New Roman Regular" w:eastAsia="SFSX1440" w:cs="Times New Roman Regular"/>
+                <w:b w:val="0"/>
+                <w:bCs/>
+                <w:snapToGrid w:val="0"/>
+                <w:color w:val="000000"/>
+                <w:kern w:val="0"/>
+                <w:position w:val="1"/>
+                <w:sz w:val="21"/>
+                <w:szCs w:val="21"/>
+              </w:rPr>
+            </w:pPr>
+            <w:r>
+              <w:rPr>
+                <w:rFonts w:hint="default" w:ascii="Times New Roman Regular" w:hAnsi="Times New Roman Regular" w:eastAsia="SFSX1440" w:cs="Times New Roman Regular"/>
+                <w:b w:val="0"/>
+                <w:bCs/>
+                <w:snapToGrid w:val="0"/>
+                <w:color w:val="000000"/>
+                <w:kern w:val="0"/>
+                <w:position w:val="1"/>
+                <w:sz w:val="21"/>
+                <w:szCs w:val="21"/>
+              </w:rPr>
+              <w:t xml:space="preserve">    c1-&gt;add_member_object(Char);</w:t>
+            </w:r>
+          </w:p>
+          <w:p>
+            <w:pPr>
+              <w:keepNext w:val="0"/>
+              <w:keepLines w:val="0"/>
+              <w:pageBreakBefore w:val="0"/>
+              <w:widowControl/>
+              <w:kinsoku/>
+              <w:wordWrap/>
+              <w:overflowPunct/>
+              <w:topLinePunct w:val="0"/>
+              <w:autoSpaceDE/>
+              <w:autoSpaceDN/>
+              <w:bidi w:val="0"/>
+              <w:adjustRightInd/>
+              <w:snapToGrid/>
+              <w:spacing w:before="181" w:beforeLines="50"/>
+              <w:jc w:val="left"/>
+              <w:textAlignment w:val="auto"/>
+              <w:rPr>
+                <w:rFonts w:hint="default" w:ascii="Times New Roman Regular" w:hAnsi="Times New Roman Regular" w:eastAsia="SFSX1440" w:cs="Times New Roman Regular"/>
+                <w:b w:val="0"/>
+                <w:bCs/>
+                <w:snapToGrid w:val="0"/>
+                <w:color w:val="000000"/>
+                <w:kern w:val="0"/>
+                <w:position w:val="1"/>
+                <w:sz w:val="21"/>
+                <w:szCs w:val="21"/>
+              </w:rPr>
+            </w:pPr>
+            <w:r>
+              <w:rPr>
+                <w:rFonts w:hint="default" w:ascii="Times New Roman Regular" w:hAnsi="Times New Roman Regular" w:eastAsia="SFSX1440" w:cs="Times New Roman Regular"/>
+                <w:b w:val="0"/>
+                <w:bCs/>
+                <w:snapToGrid w:val="0"/>
+                <w:color w:val="000000"/>
+                <w:kern w:val="0"/>
+                <w:position w:val="1"/>
+                <w:sz w:val="21"/>
+                <w:szCs w:val="21"/>
+              </w:rPr>
+              <w:t xml:space="preserve">    c1-&gt;get_class_size();                  // should be 9</w:t>
+            </w:r>
+          </w:p>
+          <w:p>
+            <w:pPr>
+              <w:keepNext w:val="0"/>
+              <w:keepLines w:val="0"/>
+              <w:pageBreakBefore w:val="0"/>
+              <w:widowControl/>
+              <w:kinsoku/>
+              <w:wordWrap/>
+              <w:overflowPunct/>
+              <w:topLinePunct w:val="0"/>
+              <w:autoSpaceDE/>
+              <w:autoSpaceDN/>
+              <w:bidi w:val="0"/>
+              <w:adjustRightInd/>
+              <w:snapToGrid/>
+              <w:spacing w:before="181" w:beforeLines="50"/>
+              <w:jc w:val="left"/>
+              <w:textAlignment w:val="auto"/>
+              <w:rPr>
+                <w:rFonts w:hint="default" w:ascii="Times New Roman Regular" w:hAnsi="Times New Roman Regular" w:eastAsia="SFSX1440" w:cs="Times New Roman Regular"/>
+                <w:b w:val="0"/>
+                <w:bCs/>
+                <w:snapToGrid w:val="0"/>
+                <w:color w:val="000000"/>
+                <w:kern w:val="0"/>
+                <w:position w:val="1"/>
+                <w:sz w:val="21"/>
+                <w:szCs w:val="21"/>
+              </w:rPr>
+            </w:pPr>
+            <w:r>
+              <w:rPr>
+                <w:rFonts w:hint="default" w:ascii="Times New Roman Regular" w:hAnsi="Times New Roman Regular" w:eastAsia="SFSX1440" w:cs="Times New Roman Regular"/>
+                <w:b w:val="0"/>
+                <w:bCs/>
+                <w:snapToGrid w:val="0"/>
+                <w:color w:val="000000"/>
+                <w:kern w:val="0"/>
+                <w:position w:val="1"/>
+                <w:sz w:val="21"/>
+                <w:szCs w:val="21"/>
+              </w:rPr>
+              <w:t xml:space="preserve">    Class* c2=new Class;</w:t>
+            </w:r>
+          </w:p>
+          <w:p>
+            <w:pPr>
+              <w:keepNext w:val="0"/>
+              <w:keepLines w:val="0"/>
+              <w:pageBreakBefore w:val="0"/>
+              <w:widowControl/>
+              <w:kinsoku/>
+              <w:wordWrap/>
+              <w:overflowPunct/>
+              <w:topLinePunct w:val="0"/>
+              <w:autoSpaceDE/>
+              <w:autoSpaceDN/>
+              <w:bidi w:val="0"/>
+              <w:adjustRightInd/>
+              <w:snapToGrid/>
+              <w:spacing w:before="181" w:beforeLines="50"/>
+              <w:jc w:val="left"/>
+              <w:textAlignment w:val="auto"/>
+              <w:rPr>
+                <w:rFonts w:hint="default" w:ascii="Times New Roman Regular" w:hAnsi="Times New Roman Regular" w:eastAsia="SFSX1440" w:cs="Times New Roman Regular"/>
+                <w:b w:val="0"/>
+                <w:bCs/>
+                <w:snapToGrid w:val="0"/>
+                <w:color w:val="000000"/>
+                <w:kern w:val="0"/>
+                <w:position w:val="1"/>
+                <w:sz w:val="21"/>
+                <w:szCs w:val="21"/>
+              </w:rPr>
+            </w:pPr>
+            <w:r>
+              <w:rPr>
+                <w:rFonts w:hint="default" w:ascii="Times New Roman Regular" w:hAnsi="Times New Roman Regular" w:eastAsia="SFSX1440" w:cs="Times New Roman Regular"/>
+                <w:b w:val="0"/>
+                <w:bCs/>
+                <w:snapToGrid w:val="0"/>
+                <w:color w:val="000000"/>
+                <w:kern w:val="0"/>
+                <w:position w:val="1"/>
+                <w:sz w:val="21"/>
+                <w:szCs w:val="21"/>
+              </w:rPr>
+              <w:t xml:space="preserve">    c2-&gt;add_member_object(Int);</w:t>
+            </w:r>
+          </w:p>
+          <w:p>
+            <w:pPr>
+              <w:keepNext w:val="0"/>
+              <w:keepLines w:val="0"/>
+              <w:pageBreakBefore w:val="0"/>
+              <w:widowControl/>
+              <w:kinsoku/>
+              <w:wordWrap/>
+              <w:overflowPunct/>
+              <w:topLinePunct w:val="0"/>
+              <w:autoSpaceDE/>
+              <w:autoSpaceDN/>
+              <w:bidi w:val="0"/>
+              <w:adjustRightInd/>
+              <w:snapToGrid/>
+              <w:spacing w:before="181" w:beforeLines="50"/>
+              <w:jc w:val="left"/>
+              <w:textAlignment w:val="auto"/>
+              <w:rPr>
+                <w:rFonts w:hint="default" w:ascii="Times New Roman Regular" w:hAnsi="Times New Roman Regular" w:eastAsia="SFSX1440" w:cs="Times New Roman Regular"/>
+                <w:b w:val="0"/>
+                <w:bCs/>
+                <w:snapToGrid w:val="0"/>
+                <w:color w:val="000000"/>
+                <w:kern w:val="0"/>
+                <w:position w:val="1"/>
+                <w:sz w:val="21"/>
+                <w:szCs w:val="21"/>
+              </w:rPr>
+            </w:pPr>
+            <w:r>
+              <w:rPr>
+                <w:rFonts w:hint="default" w:ascii="Times New Roman Regular" w:hAnsi="Times New Roman Regular" w:eastAsia="SFSX1440" w:cs="Times New Roman Regular"/>
+                <w:b w:val="0"/>
+                <w:bCs/>
+                <w:snapToGrid w:val="0"/>
+                <w:color w:val="000000"/>
+                <w:kern w:val="0"/>
+                <w:position w:val="1"/>
+                <w:sz w:val="21"/>
+                <w:szCs w:val="21"/>
+              </w:rPr>
+              <w:t xml:space="preserve">    c2-&gt;add_inherit_class(c1);</w:t>
+            </w:r>
+          </w:p>
+          <w:p>
+            <w:pPr>
+              <w:keepNext w:val="0"/>
+              <w:keepLines w:val="0"/>
+              <w:pageBreakBefore w:val="0"/>
+              <w:widowControl/>
+              <w:kinsoku/>
+              <w:wordWrap/>
+              <w:overflowPunct/>
+              <w:topLinePunct w:val="0"/>
+              <w:autoSpaceDE/>
+              <w:autoSpaceDN/>
+              <w:bidi w:val="0"/>
+              <w:adjustRightInd/>
+              <w:snapToGrid/>
+              <w:spacing w:before="181" w:beforeLines="50"/>
+              <w:jc w:val="left"/>
+              <w:textAlignment w:val="auto"/>
+              <w:rPr>
+                <w:rFonts w:hint="default" w:ascii="Times New Roman Regular" w:hAnsi="Times New Roman Regular" w:eastAsia="SFSX1440" w:cs="Times New Roman Regular"/>
+                <w:b w:val="0"/>
+                <w:bCs/>
+                <w:snapToGrid w:val="0"/>
+                <w:color w:val="000000"/>
+                <w:kern w:val="0"/>
+                <w:position w:val="1"/>
+                <w:sz w:val="21"/>
+                <w:szCs w:val="21"/>
+              </w:rPr>
+            </w:pPr>
+            <w:r>
+              <w:rPr>
+                <w:rFonts w:hint="default" w:ascii="Times New Roman Regular" w:hAnsi="Times New Roman Regular" w:eastAsia="SFSX1440" w:cs="Times New Roman Regular"/>
+                <w:b w:val="0"/>
+                <w:bCs/>
+                <w:snapToGrid w:val="0"/>
+                <w:color w:val="000000"/>
+                <w:kern w:val="0"/>
+                <w:position w:val="1"/>
+                <w:sz w:val="21"/>
+                <w:szCs w:val="21"/>
+              </w:rPr>
+              <w:t xml:space="preserve">    c2-&gt;get_class_size();                 // should be 13</w:t>
+            </w:r>
+          </w:p>
+          <w:p>
+            <w:pPr>
+              <w:keepNext w:val="0"/>
+              <w:keepLines w:val="0"/>
+              <w:pageBreakBefore w:val="0"/>
+              <w:widowControl/>
+              <w:kinsoku/>
+              <w:wordWrap/>
+              <w:overflowPunct/>
+              <w:topLinePunct w:val="0"/>
+              <w:autoSpaceDE/>
+              <w:autoSpaceDN/>
+              <w:bidi w:val="0"/>
+              <w:adjustRightInd/>
+              <w:snapToGrid/>
+              <w:spacing w:before="181" w:beforeLines="50"/>
+              <w:jc w:val="left"/>
+              <w:textAlignment w:val="auto"/>
+              <w:rPr>
+                <w:rFonts w:hint="default" w:ascii="Times New Roman Regular" w:hAnsi="Times New Roman Regular" w:eastAsia="SFSX1440" w:cs="Times New Roman Regular"/>
+                <w:b w:val="0"/>
+                <w:bCs/>
+                <w:snapToGrid w:val="0"/>
+                <w:color w:val="000000"/>
+                <w:kern w:val="0"/>
+                <w:position w:val="1"/>
+                <w:sz w:val="21"/>
+                <w:szCs w:val="21"/>
+              </w:rPr>
+            </w:pPr>
+            <w:r>
+              <w:rPr>
+                <w:rFonts w:hint="default" w:ascii="Times New Roman Regular" w:hAnsi="Times New Roman Regular" w:eastAsia="SFSX1440" w:cs="Times New Roman Regular"/>
+                <w:b w:val="0"/>
+                <w:bCs/>
+                <w:snapToGrid w:val="0"/>
+                <w:color w:val="000000"/>
+                <w:kern w:val="0"/>
+                <w:position w:val="1"/>
+                <w:sz w:val="21"/>
+                <w:szCs w:val="21"/>
+              </w:rPr>
+              <w:t xml:space="preserve">    Class* c3=new Class;</w:t>
+            </w:r>
+          </w:p>
+          <w:p>
+            <w:pPr>
+              <w:keepNext w:val="0"/>
+              <w:keepLines w:val="0"/>
+              <w:pageBreakBefore w:val="0"/>
+              <w:widowControl/>
+              <w:kinsoku/>
+              <w:wordWrap/>
+              <w:overflowPunct/>
+              <w:topLinePunct w:val="0"/>
+              <w:autoSpaceDE/>
+              <w:autoSpaceDN/>
+              <w:bidi w:val="0"/>
+              <w:adjustRightInd/>
+              <w:snapToGrid/>
+              <w:spacing w:before="181" w:beforeLines="50"/>
+              <w:jc w:val="left"/>
+              <w:textAlignment w:val="auto"/>
+              <w:rPr>
+                <w:rFonts w:hint="default" w:ascii="Times New Roman Regular" w:hAnsi="Times New Roman Regular" w:eastAsia="SFSX1440" w:cs="Times New Roman Regular"/>
+                <w:b w:val="0"/>
+                <w:bCs/>
+                <w:snapToGrid w:val="0"/>
+                <w:color w:val="000000"/>
+                <w:kern w:val="0"/>
+                <w:position w:val="1"/>
+                <w:sz w:val="21"/>
+                <w:szCs w:val="21"/>
+              </w:rPr>
+            </w:pPr>
+            <w:r>
+              <w:rPr>
+                <w:rFonts w:hint="default" w:ascii="Times New Roman Regular" w:hAnsi="Times New Roman Regular" w:eastAsia="SFSX1440" w:cs="Times New Roman Regular"/>
+                <w:b w:val="0"/>
+                <w:bCs/>
+                <w:snapToGrid w:val="0"/>
+                <w:color w:val="000000"/>
+                <w:kern w:val="0"/>
+                <w:position w:val="1"/>
+                <w:sz w:val="21"/>
+                <w:szCs w:val="21"/>
+              </w:rPr>
+              <w:t xml:space="preserve">    c3-&gt;add_inherit_class(c2);</w:t>
+            </w:r>
+          </w:p>
+          <w:p>
+            <w:pPr>
+              <w:keepNext w:val="0"/>
+              <w:keepLines w:val="0"/>
+              <w:pageBreakBefore w:val="0"/>
+              <w:widowControl/>
+              <w:kinsoku/>
+              <w:wordWrap/>
+              <w:overflowPunct/>
+              <w:topLinePunct w:val="0"/>
+              <w:autoSpaceDE/>
+              <w:autoSpaceDN/>
+              <w:bidi w:val="0"/>
+              <w:adjustRightInd/>
+              <w:snapToGrid/>
+              <w:spacing w:before="181" w:beforeLines="50"/>
+              <w:jc w:val="left"/>
+              <w:textAlignment w:val="auto"/>
+              <w:rPr>
+                <w:rFonts w:hint="default" w:ascii="Times New Roman Regular" w:hAnsi="Times New Roman Regular" w:eastAsia="SFSX1440" w:cs="Times New Roman Regular"/>
+                <w:b w:val="0"/>
+                <w:bCs/>
+                <w:snapToGrid w:val="0"/>
+                <w:color w:val="000000"/>
+                <w:kern w:val="0"/>
+                <w:position w:val="1"/>
+                <w:sz w:val="21"/>
+                <w:szCs w:val="21"/>
+              </w:rPr>
+            </w:pPr>
+            <w:r>
+              <w:rPr>
+                <w:rFonts w:hint="default" w:ascii="Times New Roman Regular" w:hAnsi="Times New Roman Regular" w:eastAsia="SFSX1440" w:cs="Times New Roman Regular"/>
+                <w:b w:val="0"/>
+                <w:bCs/>
+                <w:snapToGrid w:val="0"/>
+                <w:color w:val="000000"/>
+                <w:kern w:val="0"/>
+                <w:position w:val="1"/>
+                <w:sz w:val="21"/>
+                <w:szCs w:val="21"/>
+              </w:rPr>
+              <w:t xml:space="preserve">    c3-&gt;add_member_object(Int);</w:t>
+            </w:r>
+          </w:p>
+          <w:p>
+            <w:pPr>
+              <w:keepNext w:val="0"/>
+              <w:keepLines w:val="0"/>
+              <w:pageBreakBefore w:val="0"/>
+              <w:widowControl/>
+              <w:kinsoku/>
+              <w:wordWrap/>
+              <w:overflowPunct/>
+              <w:topLinePunct w:val="0"/>
+              <w:autoSpaceDE/>
+              <w:autoSpaceDN/>
+              <w:bidi w:val="0"/>
+              <w:adjustRightInd/>
+              <w:snapToGrid/>
+              <w:spacing w:before="181" w:beforeLines="50"/>
+              <w:jc w:val="left"/>
+              <w:textAlignment w:val="auto"/>
+              <w:rPr>
+                <w:rFonts w:hint="default" w:ascii="Times New Roman Regular" w:hAnsi="Times New Roman Regular" w:eastAsia="SFSX1440" w:cs="Times New Roman Regular"/>
+                <w:b w:val="0"/>
+                <w:bCs/>
+                <w:snapToGrid w:val="0"/>
+                <w:color w:val="000000"/>
+                <w:kern w:val="0"/>
+                <w:position w:val="1"/>
+                <w:sz w:val="21"/>
+                <w:szCs w:val="21"/>
+              </w:rPr>
+            </w:pPr>
+            <w:r>
+              <w:rPr>
+                <w:rFonts w:hint="default" w:ascii="Times New Roman Regular" w:hAnsi="Times New Roman Regular" w:eastAsia="SFSX1440" w:cs="Times New Roman Regular"/>
+                <w:b w:val="0"/>
+                <w:bCs/>
+                <w:snapToGrid w:val="0"/>
+                <w:color w:val="000000"/>
+                <w:kern w:val="0"/>
+                <w:position w:val="1"/>
+                <w:sz w:val="21"/>
+                <w:szCs w:val="21"/>
+              </w:rPr>
+              <w:t xml:space="preserve">    c3-&gt;add_member_object(Char);</w:t>
+            </w:r>
+          </w:p>
+          <w:p>
+            <w:pPr>
+              <w:keepNext w:val="0"/>
+              <w:keepLines w:val="0"/>
+              <w:pageBreakBefore w:val="0"/>
+              <w:widowControl/>
+              <w:kinsoku/>
+              <w:wordWrap/>
+              <w:overflowPunct/>
+              <w:topLinePunct w:val="0"/>
+              <w:autoSpaceDE/>
+              <w:autoSpaceDN/>
+              <w:bidi w:val="0"/>
+              <w:adjustRightInd/>
+              <w:snapToGrid/>
+              <w:spacing w:before="181" w:beforeLines="50"/>
+              <w:ind w:firstLine="210"/>
+              <w:jc w:val="left"/>
+              <w:textAlignment w:val="auto"/>
+              <w:rPr>
+                <w:rFonts w:hint="default" w:ascii="Times New Roman Regular" w:hAnsi="Times New Roman Regular" w:eastAsia="SFSX1440" w:cs="Times New Roman Regular"/>
+                <w:b w:val="0"/>
+                <w:bCs/>
+                <w:snapToGrid w:val="0"/>
+                <w:color w:val="000000"/>
+                <w:kern w:val="0"/>
+                <w:position w:val="1"/>
+                <w:sz w:val="21"/>
+                <w:szCs w:val="21"/>
+              </w:rPr>
+            </w:pPr>
+            <w:r>
+              <w:rPr>
+                <w:rFonts w:hint="default" w:ascii="Times New Roman Regular" w:hAnsi="Times New Roman Regular" w:eastAsia="SFSX1440" w:cs="Times New Roman Regular"/>
+                <w:b w:val="0"/>
+                <w:bCs/>
+                <w:snapToGrid w:val="0"/>
+                <w:color w:val="000000"/>
+                <w:kern w:val="0"/>
+                <w:position w:val="1"/>
+                <w:sz w:val="21"/>
+                <w:szCs w:val="21"/>
+              </w:rPr>
+              <w:t>c3-&gt;get_class_size();                 // should be 18</w:t>
+            </w:r>
+          </w:p>
+        </w:tc>
+      </w:tr>
+    </w:tbl>
+    <w:p>
+      <w:pPr>
+        <w:keepNext w:val="0"/>
+        <w:keepLines w:val="0"/>
+        <w:pageBreakBefore w:val="0"/>
+        <w:widowControl/>
+        <w:kinsoku/>
+        <w:wordWrap/>
+        <w:overflowPunct/>
+        <w:topLinePunct w:val="0"/>
+        <w:autoSpaceDE/>
+        <w:autoSpaceDN/>
+        <w:bidi w:val="0"/>
+        <w:adjustRightInd/>
+        <w:snapToGrid/>
+        <w:spacing w:before="181" w:beforeLines="50"/>
+        <w:jc w:val="center"/>
+        <w:textAlignment w:val="auto"/>
+        <w:rPr>
+          <w:rFonts w:hint="default" w:ascii="SFSX1440" w:hAnsi="SFSX1440" w:eastAsia="SFSX1440" w:cs="SFSX1440"/>
+          <w:b/>
+          <w:bCs/>
+          <w:snapToGrid w:val="0"/>
+          <w:color w:val="000000"/>
+          <w:kern w:val="0"/>
+          <w:position w:val="1"/>
+          <w:sz w:val="28"/>
+          <w:szCs w:val="28"/>
+        </w:rPr>
+      </w:pPr>
+      <w:r>
+        <w:rPr>
+          <w:rFonts w:hint="default" w:ascii="SFSX1440" w:hAnsi="SFSX1440" w:eastAsia="SFSX1440" w:cs="SFSX1440"/>
+          <w:b/>
+          <w:bCs/>
+          <w:snapToGrid w:val="0"/>
+          <w:color w:val="000000"/>
+          <w:kern w:val="0"/>
+          <w:position w:val="1"/>
+          <w:sz w:val="28"/>
+          <w:szCs w:val="28"/>
+        </w:rPr>
+        <w:t>Testcase #</w:t>
+      </w:r>
+      <w:r>
+        <w:rPr>
+          <w:rFonts w:hint="default" w:ascii="SFSX1440" w:hAnsi="SFSX1440" w:eastAsia="SFSX1440" w:cs="SFSX1440"/>
+          <w:b/>
+          <w:bCs/>
+          <w:snapToGrid w:val="0"/>
+          <w:color w:val="000000"/>
+          <w:kern w:val="0"/>
+          <w:position w:val="1"/>
+          <w:sz w:val="28"/>
+          <w:szCs w:val="28"/>
+        </w:rPr>
+        <w:t>9</w:t>
+      </w:r>
+    </w:p>
+    <w:tbl>
+      <w:tblPr>
+        <w:tblStyle w:val="8"/>
+        <w:tblW w:w="0" w:type="auto"/>
+        <w:tblInd w:w="0" w:type="dxa"/>
+        <w:tblBorders>
+          <w:top w:val="single" w:color="auto" w:sz="4" w:space="0"/>
+          <w:left w:val="single" w:color="auto" w:sz="4" w:space="0"/>
+          <w:bottom w:val="single" w:color="auto" w:sz="4" w:space="0"/>
+          <w:right w:val="single" w:color="auto" w:sz="4" w:space="0"/>
+          <w:insideH w:val="single" w:color="auto" w:sz="4" w:space="0"/>
+          <w:insideV w:val="single" w:color="auto" w:sz="4" w:space="0"/>
+        </w:tblBorders>
+        <w:tblLayout w:type="autofit"/>
+        <w:tblCellMar>
+          <w:top w:w="0" w:type="dxa"/>
+          <w:left w:w="108" w:type="dxa"/>
+          <w:bottom w:w="0" w:type="dxa"/>
+          <w:right w:w="108" w:type="dxa"/>
+        </w:tblCellMar>
+      </w:tblPr>
+      <w:tblGrid>
+        <w:gridCol w:w="5196"/>
+        <w:gridCol w:w="5197"/>
+      </w:tblGrid>
+      <w:tr>
+        <w:trPr>
+          <w:trHeight w:val="431" w:hRule="atLeast"/>
+        </w:trPr>
+        <w:tc>
+          <w:tcPr>
+            <w:tcW w:w="5196" w:type="dxa"/>
+          </w:tcPr>
+          <w:p>
+            <w:pPr>
+              <w:keepNext w:val="0"/>
+              <w:keepLines w:val="0"/>
+              <w:pageBreakBefore w:val="0"/>
+              <w:widowControl/>
+              <w:kinsoku/>
+              <w:wordWrap/>
+              <w:overflowPunct/>
+              <w:topLinePunct w:val="0"/>
+              <w:autoSpaceDE/>
+              <w:autoSpaceDN/>
+              <w:bidi w:val="0"/>
+              <w:adjustRightInd/>
+              <w:snapToGrid/>
+              <w:spacing w:before="181" w:beforeLines="50"/>
+              <w:jc w:val="center"/>
+              <w:textAlignment w:val="auto"/>
+              <w:rPr>
+                <w:rFonts w:hint="default" w:ascii="SFSX1440" w:hAnsi="SFSX1440" w:eastAsia="SFSX1440" w:cs="SFSX1440"/>
+                <w:b/>
+                <w:bCs/>
+                <w:snapToGrid w:val="0"/>
+                <w:color w:val="000000"/>
+                <w:kern w:val="0"/>
+                <w:position w:val="1"/>
+                <w:sz w:val="28"/>
+                <w:szCs w:val="28"/>
+                <w:vertAlign w:val="baseline"/>
+              </w:rPr>
+            </w:pPr>
+            <w:r>
+              <w:rPr>
+                <w:rFonts w:hint="default" w:ascii="Times New Roman Regular" w:hAnsi="Times New Roman Regular" w:eastAsia="SFSX1440" w:cs="Times New Roman Regular"/>
+                <w:b w:val="0"/>
+                <w:bCs/>
+                <w:snapToGrid w:val="0"/>
+                <w:color w:val="000000"/>
+                <w:kern w:val="0"/>
+                <w:position w:val="1"/>
+                <w:sz w:val="21"/>
+                <w:szCs w:val="21"/>
+              </w:rPr>
+              <w:t>C++ code</w:t>
+            </w:r>
+          </w:p>
+        </w:tc>
+        <w:tc>
+          <w:tcPr>
+            <w:tcW w:w="5197" w:type="dxa"/>
+          </w:tcPr>
+          <w:p>
+            <w:pPr>
+              <w:keepNext w:val="0"/>
+              <w:keepLines w:val="0"/>
+              <w:pageBreakBefore w:val="0"/>
+              <w:widowControl/>
+              <w:kinsoku/>
+              <w:wordWrap/>
+              <w:overflowPunct/>
+              <w:topLinePunct w:val="0"/>
+              <w:autoSpaceDE/>
+              <w:autoSpaceDN/>
+              <w:bidi w:val="0"/>
+              <w:adjustRightInd/>
+              <w:snapToGrid/>
+              <w:spacing w:before="181" w:beforeLines="50"/>
+              <w:jc w:val="center"/>
+              <w:textAlignment w:val="auto"/>
+              <w:rPr>
+                <w:rFonts w:hint="default" w:ascii="SFSX1440" w:hAnsi="SFSX1440" w:eastAsia="SFSX1440" w:cs="SFSX1440"/>
+                <w:b/>
+                <w:bCs/>
+                <w:snapToGrid w:val="0"/>
+                <w:color w:val="000000"/>
+                <w:kern w:val="0"/>
+                <w:position w:val="1"/>
+                <w:sz w:val="28"/>
+                <w:szCs w:val="28"/>
+                <w:vertAlign w:val="baseline"/>
+              </w:rPr>
+            </w:pPr>
+            <w:r>
+              <w:rPr>
+                <w:rFonts w:hint="default" w:ascii="Times New Roman Regular" w:hAnsi="Times New Roman Regular" w:eastAsia="SFSX1440" w:cs="Times New Roman Regular"/>
+                <w:b w:val="0"/>
+                <w:bCs/>
+                <w:snapToGrid w:val="0"/>
+                <w:color w:val="000000"/>
+                <w:kern w:val="0"/>
+                <w:position w:val="1"/>
+                <w:sz w:val="21"/>
+                <w:szCs w:val="21"/>
+              </w:rPr>
+              <w:t>Testcase representation</w:t>
+            </w:r>
+          </w:p>
+        </w:tc>
+      </w:tr>
+      <w:tr>
+        <w:tblPrEx>
+          <w:tblBorders>
+            <w:top w:val="single" w:color="auto" w:sz="4" w:space="0"/>
+            <w:left w:val="single" w:color="auto" w:sz="4" w:space="0"/>
+            <w:bottom w:val="single" w:color="auto" w:sz="4" w:space="0"/>
+            <w:right w:val="single" w:color="auto" w:sz="4" w:space="0"/>
+            <w:insideH w:val="single" w:color="auto" w:sz="4" w:space="0"/>
+            <w:insideV w:val="single" w:color="auto" w:sz="4" w:space="0"/>
+          </w:tblBorders>
+        </w:tblPrEx>
+        <w:tc>
+          <w:tcPr>
+            <w:tcW w:w="5196" w:type="dxa"/>
+          </w:tcPr>
+          <w:p>
+            <w:pPr>
+              <w:keepNext w:val="0"/>
+              <w:keepLines w:val="0"/>
+              <w:pageBreakBefore w:val="0"/>
+              <w:widowControl/>
+              <w:kinsoku/>
+              <w:wordWrap/>
+              <w:overflowPunct/>
+              <w:topLinePunct w:val="0"/>
+              <w:autoSpaceDE/>
+              <w:autoSpaceDN/>
+              <w:bidi w:val="0"/>
+              <w:adjustRightInd/>
+              <w:snapToGrid/>
+              <w:spacing w:before="181" w:beforeLines="50"/>
+              <w:jc w:val="left"/>
+              <w:textAlignment w:val="auto"/>
+              <w:rPr>
+                <w:rFonts w:hint="default" w:ascii="Times New Roman Regular" w:hAnsi="Times New Roman Regular" w:eastAsia="SFSX1440" w:cs="Times New Roman Regular"/>
+                <w:b w:val="0"/>
+                <w:bCs/>
+                <w:snapToGrid w:val="0"/>
+                <w:color w:val="000000"/>
+                <w:kern w:val="0"/>
+                <w:position w:val="1"/>
+                <w:sz w:val="21"/>
+                <w:szCs w:val="21"/>
+              </w:rPr>
+            </w:pPr>
+            <w:r>
+              <w:rPr>
+                <w:rFonts w:hint="default" w:ascii="Times New Roman Regular" w:hAnsi="Times New Roman Regular" w:eastAsia="SFSX1440" w:cs="Times New Roman Regular"/>
+                <w:b w:val="0"/>
+                <w:bCs/>
+                <w:snapToGrid w:val="0"/>
+                <w:color w:val="000000"/>
+                <w:kern w:val="0"/>
+                <w:position w:val="1"/>
+                <w:sz w:val="21"/>
+                <w:szCs w:val="21"/>
+              </w:rPr>
+              <w:t>class c1{</w:t>
+            </w:r>
+          </w:p>
+          <w:p>
+            <w:pPr>
+              <w:keepNext w:val="0"/>
+              <w:keepLines w:val="0"/>
+              <w:pageBreakBefore w:val="0"/>
+              <w:widowControl/>
+              <w:kinsoku/>
+              <w:wordWrap/>
+              <w:overflowPunct/>
+              <w:topLinePunct w:val="0"/>
+              <w:autoSpaceDE/>
+              <w:autoSpaceDN/>
+              <w:bidi w:val="0"/>
+              <w:adjustRightInd/>
+              <w:snapToGrid/>
+              <w:spacing w:before="181" w:beforeLines="50"/>
+              <w:jc w:val="left"/>
+              <w:textAlignment w:val="auto"/>
+              <w:rPr>
+                <w:rFonts w:hint="default" w:ascii="Times New Roman Regular" w:hAnsi="Times New Roman Regular" w:eastAsia="SFSX1440" w:cs="Times New Roman Regular"/>
+                <w:b w:val="0"/>
+                <w:bCs/>
+                <w:snapToGrid w:val="0"/>
+                <w:color w:val="000000"/>
+                <w:kern w:val="0"/>
+                <w:position w:val="1"/>
+                <w:sz w:val="21"/>
+                <w:szCs w:val="21"/>
+              </w:rPr>
+            </w:pPr>
+            <w:r>
+              <w:rPr>
+                <w:rFonts w:hint="default" w:ascii="Times New Roman Regular" w:hAnsi="Times New Roman Regular" w:eastAsia="SFSX1440" w:cs="Times New Roman Regular"/>
+                <w:b w:val="0"/>
+                <w:bCs/>
+                <w:snapToGrid w:val="0"/>
+                <w:color w:val="000000"/>
+                <w:kern w:val="0"/>
+                <w:position w:val="1"/>
+                <w:sz w:val="21"/>
+                <w:szCs w:val="21"/>
+              </w:rPr>
+              <w:t>public:</w:t>
+            </w:r>
+          </w:p>
+          <w:p>
+            <w:pPr>
+              <w:keepNext w:val="0"/>
+              <w:keepLines w:val="0"/>
+              <w:pageBreakBefore w:val="0"/>
+              <w:widowControl/>
+              <w:kinsoku/>
+              <w:wordWrap/>
+              <w:overflowPunct/>
+              <w:topLinePunct w:val="0"/>
+              <w:autoSpaceDE/>
+              <w:autoSpaceDN/>
+              <w:bidi w:val="0"/>
+              <w:adjustRightInd/>
+              <w:snapToGrid/>
+              <w:spacing w:before="181" w:beforeLines="50"/>
+              <w:jc w:val="left"/>
+              <w:textAlignment w:val="auto"/>
+              <w:rPr>
+                <w:rFonts w:hint="default" w:ascii="Times New Roman Regular" w:hAnsi="Times New Roman Regular" w:eastAsia="SFSX1440" w:cs="Times New Roman Regular"/>
+                <w:b w:val="0"/>
+                <w:bCs/>
+                <w:snapToGrid w:val="0"/>
+                <w:color w:val="000000"/>
+                <w:kern w:val="0"/>
+                <w:position w:val="1"/>
+                <w:sz w:val="21"/>
+                <w:szCs w:val="21"/>
+              </w:rPr>
+            </w:pPr>
+            <w:r>
+              <w:rPr>
+                <w:rFonts w:hint="default" w:ascii="Times New Roman Regular" w:hAnsi="Times New Roman Regular" w:eastAsia="SFSX1440" w:cs="Times New Roman Regular"/>
+                <w:b w:val="0"/>
+                <w:bCs/>
+                <w:snapToGrid w:val="0"/>
+                <w:color w:val="000000"/>
+                <w:kern w:val="0"/>
+                <w:position w:val="1"/>
+                <w:sz w:val="21"/>
+                <w:szCs w:val="21"/>
+              </w:rPr>
+              <w:t xml:space="preserve">    int f1(){</w:t>
+            </w:r>
+          </w:p>
+          <w:p>
+            <w:pPr>
+              <w:keepNext w:val="0"/>
+              <w:keepLines w:val="0"/>
+              <w:pageBreakBefore w:val="0"/>
+              <w:widowControl/>
+              <w:kinsoku/>
+              <w:wordWrap/>
+              <w:overflowPunct/>
+              <w:topLinePunct w:val="0"/>
+              <w:autoSpaceDE/>
+              <w:autoSpaceDN/>
+              <w:bidi w:val="0"/>
+              <w:adjustRightInd/>
+              <w:snapToGrid/>
+              <w:spacing w:before="181" w:beforeLines="50"/>
+              <w:jc w:val="left"/>
+              <w:textAlignment w:val="auto"/>
+              <w:rPr>
+                <w:rFonts w:hint="default" w:ascii="Times New Roman Regular" w:hAnsi="Times New Roman Regular" w:eastAsia="SFSX1440" w:cs="Times New Roman Regular"/>
+                <w:b w:val="0"/>
+                <w:bCs/>
+                <w:snapToGrid w:val="0"/>
+                <w:color w:val="000000"/>
+                <w:kern w:val="0"/>
+                <w:position w:val="1"/>
+                <w:sz w:val="21"/>
+                <w:szCs w:val="21"/>
+              </w:rPr>
+            </w:pPr>
+            <w:r>
+              <w:rPr>
+                <w:rFonts w:hint="default" w:ascii="Times New Roman Regular" w:hAnsi="Times New Roman Regular" w:eastAsia="SFSX1440" w:cs="Times New Roman Regular"/>
+                <w:b w:val="0"/>
+                <w:bCs/>
+                <w:snapToGrid w:val="0"/>
+                <w:color w:val="000000"/>
+                <w:kern w:val="0"/>
+                <w:position w:val="1"/>
+                <w:sz w:val="21"/>
+                <w:szCs w:val="21"/>
+              </w:rPr>
+              <w:t xml:space="preserve">        return 9012;</w:t>
+            </w:r>
+          </w:p>
+          <w:p>
+            <w:pPr>
+              <w:keepNext w:val="0"/>
+              <w:keepLines w:val="0"/>
+              <w:pageBreakBefore w:val="0"/>
+              <w:widowControl/>
+              <w:kinsoku/>
+              <w:wordWrap/>
+              <w:overflowPunct/>
+              <w:topLinePunct w:val="0"/>
+              <w:autoSpaceDE/>
+              <w:autoSpaceDN/>
+              <w:bidi w:val="0"/>
+              <w:adjustRightInd/>
+              <w:snapToGrid/>
+              <w:spacing w:before="181" w:beforeLines="50"/>
+              <w:jc w:val="left"/>
+              <w:textAlignment w:val="auto"/>
+              <w:rPr>
+                <w:rFonts w:hint="default" w:ascii="Times New Roman Regular" w:hAnsi="Times New Roman Regular" w:eastAsia="SFSX1440" w:cs="Times New Roman Regular"/>
+                <w:b w:val="0"/>
+                <w:bCs/>
+                <w:snapToGrid w:val="0"/>
+                <w:color w:val="000000"/>
+                <w:kern w:val="0"/>
+                <w:position w:val="1"/>
+                <w:sz w:val="21"/>
+                <w:szCs w:val="21"/>
+              </w:rPr>
+            </w:pPr>
+            <w:r>
+              <w:rPr>
+                <w:rFonts w:hint="default" w:ascii="Times New Roman Regular" w:hAnsi="Times New Roman Regular" w:eastAsia="SFSX1440" w:cs="Times New Roman Regular"/>
+                <w:b w:val="0"/>
+                <w:bCs/>
+                <w:snapToGrid w:val="0"/>
+                <w:color w:val="000000"/>
+                <w:kern w:val="0"/>
+                <w:position w:val="1"/>
+                <w:sz w:val="21"/>
+                <w:szCs w:val="21"/>
+              </w:rPr>
+              <w:t xml:space="preserve">    }</w:t>
+            </w:r>
+          </w:p>
+          <w:p>
+            <w:pPr>
+              <w:keepNext w:val="0"/>
+              <w:keepLines w:val="0"/>
+              <w:pageBreakBefore w:val="0"/>
+              <w:widowControl/>
+              <w:kinsoku/>
+              <w:wordWrap/>
+              <w:overflowPunct/>
+              <w:topLinePunct w:val="0"/>
+              <w:autoSpaceDE/>
+              <w:autoSpaceDN/>
+              <w:bidi w:val="0"/>
+              <w:adjustRightInd/>
+              <w:snapToGrid/>
+              <w:spacing w:before="181" w:beforeLines="50"/>
+              <w:jc w:val="left"/>
+              <w:textAlignment w:val="auto"/>
+              <w:rPr>
+                <w:rFonts w:hint="default" w:ascii="Times New Roman Regular" w:hAnsi="Times New Roman Regular" w:eastAsia="SFSX1440" w:cs="Times New Roman Regular"/>
+                <w:b w:val="0"/>
+                <w:bCs/>
+                <w:snapToGrid w:val="0"/>
+                <w:color w:val="000000"/>
+                <w:kern w:val="0"/>
+                <w:position w:val="1"/>
+                <w:sz w:val="21"/>
+                <w:szCs w:val="21"/>
+              </w:rPr>
+            </w:pPr>
+            <w:r>
+              <w:rPr>
+                <w:rFonts w:hint="default" w:ascii="Times New Roman Regular" w:hAnsi="Times New Roman Regular" w:eastAsia="SFSX1440" w:cs="Times New Roman Regular"/>
+                <w:b w:val="0"/>
+                <w:bCs/>
+                <w:snapToGrid w:val="0"/>
+                <w:color w:val="000000"/>
+                <w:kern w:val="0"/>
+                <w:position w:val="1"/>
+                <w:sz w:val="21"/>
+                <w:szCs w:val="21"/>
+              </w:rPr>
+              <w:t xml:space="preserve">    int f2(){</w:t>
+            </w:r>
+          </w:p>
+          <w:p>
+            <w:pPr>
+              <w:keepNext w:val="0"/>
+              <w:keepLines w:val="0"/>
+              <w:pageBreakBefore w:val="0"/>
+              <w:widowControl/>
+              <w:kinsoku/>
+              <w:wordWrap/>
+              <w:overflowPunct/>
+              <w:topLinePunct w:val="0"/>
+              <w:autoSpaceDE/>
+              <w:autoSpaceDN/>
+              <w:bidi w:val="0"/>
+              <w:adjustRightInd/>
+              <w:snapToGrid/>
+              <w:spacing w:before="181" w:beforeLines="50"/>
+              <w:jc w:val="left"/>
+              <w:textAlignment w:val="auto"/>
+              <w:rPr>
+                <w:rFonts w:hint="default" w:ascii="Times New Roman Regular" w:hAnsi="Times New Roman Regular" w:eastAsia="SFSX1440" w:cs="Times New Roman Regular"/>
+                <w:b w:val="0"/>
+                <w:bCs/>
+                <w:snapToGrid w:val="0"/>
+                <w:color w:val="000000"/>
+                <w:kern w:val="0"/>
+                <w:position w:val="1"/>
+                <w:sz w:val="21"/>
+                <w:szCs w:val="21"/>
+              </w:rPr>
+            </w:pPr>
+            <w:r>
+              <w:rPr>
+                <w:rFonts w:hint="default" w:ascii="Times New Roman Regular" w:hAnsi="Times New Roman Regular" w:eastAsia="SFSX1440" w:cs="Times New Roman Regular"/>
+                <w:b w:val="0"/>
+                <w:bCs/>
+                <w:snapToGrid w:val="0"/>
+                <w:color w:val="000000"/>
+                <w:kern w:val="0"/>
+                <w:position w:val="1"/>
+                <w:sz w:val="21"/>
+                <w:szCs w:val="21"/>
+              </w:rPr>
+              <w:t xml:space="preserve">        return 9015;</w:t>
+            </w:r>
+          </w:p>
+          <w:p>
+            <w:pPr>
+              <w:keepNext w:val="0"/>
+              <w:keepLines w:val="0"/>
+              <w:pageBreakBefore w:val="0"/>
+              <w:widowControl/>
+              <w:kinsoku/>
+              <w:wordWrap/>
+              <w:overflowPunct/>
+              <w:topLinePunct w:val="0"/>
+              <w:autoSpaceDE/>
+              <w:autoSpaceDN/>
+              <w:bidi w:val="0"/>
+              <w:adjustRightInd/>
+              <w:snapToGrid/>
+              <w:spacing w:before="181" w:beforeLines="50"/>
+              <w:jc w:val="left"/>
+              <w:textAlignment w:val="auto"/>
+              <w:rPr>
+                <w:rFonts w:hint="default" w:ascii="Times New Roman Regular" w:hAnsi="Times New Roman Regular" w:eastAsia="SFSX1440" w:cs="Times New Roman Regular"/>
+                <w:b w:val="0"/>
+                <w:bCs/>
+                <w:snapToGrid w:val="0"/>
+                <w:color w:val="000000"/>
+                <w:kern w:val="0"/>
+                <w:position w:val="1"/>
+                <w:sz w:val="21"/>
+                <w:szCs w:val="21"/>
+              </w:rPr>
+            </w:pPr>
+            <w:r>
+              <w:rPr>
+                <w:rFonts w:hint="default" w:ascii="Times New Roman Regular" w:hAnsi="Times New Roman Regular" w:eastAsia="SFSX1440" w:cs="Times New Roman Regular"/>
+                <w:b w:val="0"/>
+                <w:bCs/>
+                <w:snapToGrid w:val="0"/>
+                <w:color w:val="000000"/>
+                <w:kern w:val="0"/>
+                <w:position w:val="1"/>
+                <w:sz w:val="21"/>
+                <w:szCs w:val="21"/>
+              </w:rPr>
+              <w:t xml:space="preserve">    }</w:t>
+            </w:r>
+          </w:p>
+          <w:p>
+            <w:pPr>
+              <w:keepNext w:val="0"/>
+              <w:keepLines w:val="0"/>
+              <w:pageBreakBefore w:val="0"/>
+              <w:widowControl/>
+              <w:kinsoku/>
+              <w:wordWrap/>
+              <w:overflowPunct/>
+              <w:topLinePunct w:val="0"/>
+              <w:autoSpaceDE/>
+              <w:autoSpaceDN/>
+              <w:bidi w:val="0"/>
+              <w:adjustRightInd/>
+              <w:snapToGrid/>
+              <w:spacing w:before="181" w:beforeLines="50"/>
+              <w:jc w:val="left"/>
+              <w:textAlignment w:val="auto"/>
+              <w:rPr>
+                <w:rFonts w:hint="default" w:ascii="Times New Roman Regular" w:hAnsi="Times New Roman Regular" w:eastAsia="SFSX1440" w:cs="Times New Roman Regular"/>
+                <w:b w:val="0"/>
+                <w:bCs/>
+                <w:snapToGrid w:val="0"/>
+                <w:color w:val="000000"/>
+                <w:kern w:val="0"/>
+                <w:position w:val="1"/>
+                <w:sz w:val="21"/>
+                <w:szCs w:val="21"/>
+              </w:rPr>
+            </w:pPr>
+            <w:r>
+              <w:rPr>
+                <w:rFonts w:hint="default" w:ascii="Times New Roman Regular" w:hAnsi="Times New Roman Regular" w:eastAsia="SFSX1440" w:cs="Times New Roman Regular"/>
+                <w:b w:val="0"/>
+                <w:bCs/>
+                <w:snapToGrid w:val="0"/>
+                <w:color w:val="000000"/>
+                <w:kern w:val="0"/>
+                <w:position w:val="1"/>
+                <w:sz w:val="21"/>
+                <w:szCs w:val="21"/>
+              </w:rPr>
+              <w:t>};</w:t>
+            </w:r>
+          </w:p>
+          <w:p>
+            <w:pPr>
+              <w:keepNext w:val="0"/>
+              <w:keepLines w:val="0"/>
+              <w:pageBreakBefore w:val="0"/>
+              <w:widowControl/>
+              <w:kinsoku/>
+              <w:wordWrap/>
+              <w:overflowPunct/>
+              <w:topLinePunct w:val="0"/>
+              <w:autoSpaceDE/>
+              <w:autoSpaceDN/>
+              <w:bidi w:val="0"/>
+              <w:adjustRightInd/>
+              <w:snapToGrid/>
+              <w:spacing w:before="181" w:beforeLines="50"/>
+              <w:jc w:val="left"/>
+              <w:textAlignment w:val="auto"/>
+              <w:rPr>
+                <w:rFonts w:hint="default" w:ascii="Times New Roman Regular" w:hAnsi="Times New Roman Regular" w:eastAsia="SFSX1440" w:cs="Times New Roman Regular"/>
+                <w:b w:val="0"/>
+                <w:bCs/>
+                <w:snapToGrid w:val="0"/>
+                <w:color w:val="000000"/>
+                <w:kern w:val="0"/>
+                <w:position w:val="1"/>
+                <w:sz w:val="21"/>
+                <w:szCs w:val="21"/>
+              </w:rPr>
+            </w:pPr>
+          </w:p>
+        </w:tc>
+        <w:tc>
+          <w:tcPr>
+            <w:tcW w:w="5197" w:type="dxa"/>
+          </w:tcPr>
+          <w:p>
+            <w:pPr>
+              <w:keepNext w:val="0"/>
+              <w:keepLines w:val="0"/>
+              <w:pageBreakBefore w:val="0"/>
+              <w:widowControl/>
+              <w:kinsoku/>
+              <w:wordWrap/>
+              <w:overflowPunct/>
+              <w:topLinePunct w:val="0"/>
+              <w:autoSpaceDE/>
+              <w:autoSpaceDN/>
+              <w:bidi w:val="0"/>
+              <w:adjustRightInd/>
+              <w:snapToGrid/>
+              <w:spacing w:before="181" w:beforeLines="50"/>
+              <w:ind w:firstLine="210" w:firstLineChars="100"/>
+              <w:jc w:val="left"/>
+              <w:textAlignment w:val="auto"/>
+              <w:rPr>
+                <w:rFonts w:hint="default" w:ascii="Times New Roman Regular" w:hAnsi="Times New Roman Regular" w:eastAsia="SFSX1440" w:cs="Times New Roman Regular"/>
+                <w:b w:val="0"/>
+                <w:bCs/>
+                <w:snapToGrid w:val="0"/>
+                <w:color w:val="000000"/>
+                <w:kern w:val="0"/>
+                <w:position w:val="1"/>
+                <w:sz w:val="21"/>
+                <w:szCs w:val="21"/>
+              </w:rPr>
+            </w:pPr>
+            <w:r>
+              <w:rPr>
+                <w:rFonts w:hint="default" w:ascii="Times New Roman Regular" w:hAnsi="Times New Roman Regular" w:eastAsia="SFSX1440" w:cs="Times New Roman Regular"/>
+                <w:b w:val="0"/>
+                <w:bCs/>
+                <w:snapToGrid w:val="0"/>
+                <w:color w:val="000000"/>
+                <w:kern w:val="0"/>
+                <w:position w:val="1"/>
+                <w:sz w:val="21"/>
+                <w:szCs w:val="21"/>
+              </w:rPr>
+              <w:t>Class* c1=new Class;</w:t>
+            </w:r>
+          </w:p>
+          <w:p>
+            <w:pPr>
+              <w:keepNext w:val="0"/>
+              <w:keepLines w:val="0"/>
+              <w:pageBreakBefore w:val="0"/>
+              <w:widowControl/>
+              <w:kinsoku/>
+              <w:wordWrap/>
+              <w:overflowPunct/>
+              <w:topLinePunct w:val="0"/>
+              <w:autoSpaceDE/>
+              <w:autoSpaceDN/>
+              <w:bidi w:val="0"/>
+              <w:adjustRightInd/>
+              <w:snapToGrid/>
+              <w:spacing w:before="181" w:beforeLines="50"/>
+              <w:jc w:val="left"/>
+              <w:textAlignment w:val="auto"/>
+              <w:rPr>
+                <w:rFonts w:hint="default" w:ascii="Times New Roman Regular" w:hAnsi="Times New Roman Regular" w:eastAsia="SFSX1440" w:cs="Times New Roman Regular"/>
+                <w:b w:val="0"/>
+                <w:bCs/>
+                <w:snapToGrid w:val="0"/>
+                <w:color w:val="000000"/>
+                <w:kern w:val="0"/>
+                <w:position w:val="1"/>
+                <w:sz w:val="21"/>
+                <w:szCs w:val="21"/>
+              </w:rPr>
+            </w:pPr>
+            <w:r>
+              <w:rPr>
+                <w:rFonts w:hint="default" w:ascii="Times New Roman Regular" w:hAnsi="Times New Roman Regular" w:eastAsia="SFSX1440" w:cs="Times New Roman Regular"/>
+                <w:b w:val="0"/>
+                <w:bCs/>
+                <w:snapToGrid w:val="0"/>
+                <w:color w:val="000000"/>
+                <w:kern w:val="0"/>
+                <w:position w:val="1"/>
+                <w:sz w:val="21"/>
+                <w:szCs w:val="21"/>
+              </w:rPr>
+              <w:t xml:space="preserve">    c1-&gt;add_member_function("f1", []{ return 9012; });</w:t>
+            </w:r>
+          </w:p>
+          <w:p>
+            <w:pPr>
+              <w:keepNext w:val="0"/>
+              <w:keepLines w:val="0"/>
+              <w:pageBreakBefore w:val="0"/>
+              <w:widowControl/>
+              <w:kinsoku/>
+              <w:wordWrap/>
+              <w:overflowPunct/>
+              <w:topLinePunct w:val="0"/>
+              <w:autoSpaceDE/>
+              <w:autoSpaceDN/>
+              <w:bidi w:val="0"/>
+              <w:adjustRightInd/>
+              <w:snapToGrid/>
+              <w:spacing w:before="181" w:beforeLines="50"/>
+              <w:jc w:val="left"/>
+              <w:textAlignment w:val="auto"/>
+              <w:rPr>
+                <w:rFonts w:hint="default" w:ascii="Times New Roman Regular" w:hAnsi="Times New Roman Regular" w:eastAsia="SFSX1440" w:cs="Times New Roman Regular"/>
+                <w:b w:val="0"/>
+                <w:bCs/>
+                <w:snapToGrid w:val="0"/>
+                <w:color w:val="000000"/>
+                <w:kern w:val="0"/>
+                <w:position w:val="1"/>
+                <w:sz w:val="21"/>
+                <w:szCs w:val="21"/>
+              </w:rPr>
+            </w:pPr>
+            <w:r>
+              <w:rPr>
+                <w:rFonts w:hint="default" w:ascii="Times New Roman Regular" w:hAnsi="Times New Roman Regular" w:eastAsia="SFSX1440" w:cs="Times New Roman Regular"/>
+                <w:b w:val="0"/>
+                <w:bCs/>
+                <w:snapToGrid w:val="0"/>
+                <w:color w:val="000000"/>
+                <w:kern w:val="0"/>
+                <w:position w:val="1"/>
+                <w:sz w:val="21"/>
+                <w:szCs w:val="21"/>
+              </w:rPr>
+              <w:t xml:space="preserve">    c1-&gt;add_member_function("f2", []{ return 9015; });</w:t>
+            </w:r>
+          </w:p>
+          <w:p>
+            <w:pPr>
+              <w:keepNext w:val="0"/>
+              <w:keepLines w:val="0"/>
+              <w:pageBreakBefore w:val="0"/>
+              <w:widowControl/>
+              <w:kinsoku/>
+              <w:wordWrap/>
+              <w:overflowPunct/>
+              <w:topLinePunct w:val="0"/>
+              <w:autoSpaceDE/>
+              <w:autoSpaceDN/>
+              <w:bidi w:val="0"/>
+              <w:adjustRightInd/>
+              <w:snapToGrid/>
+              <w:spacing w:before="181" w:beforeLines="50"/>
+              <w:jc w:val="left"/>
+              <w:textAlignment w:val="auto"/>
+              <w:rPr>
+                <w:rFonts w:hint="default" w:ascii="Times New Roman Regular" w:hAnsi="Times New Roman Regular" w:eastAsia="SFSX1440" w:cs="Times New Roman Regular"/>
+                <w:b w:val="0"/>
+                <w:bCs/>
+                <w:snapToGrid w:val="0"/>
+                <w:color w:val="000000"/>
+                <w:kern w:val="0"/>
+                <w:position w:val="1"/>
+                <w:sz w:val="21"/>
+                <w:szCs w:val="21"/>
+              </w:rPr>
+            </w:pPr>
+            <w:r>
+              <w:rPr>
+                <w:rFonts w:hint="default" w:ascii="Times New Roman Regular" w:hAnsi="Times New Roman Regular" w:eastAsia="SFSX1440" w:cs="Times New Roman Regular"/>
+                <w:b w:val="0"/>
+                <w:bCs/>
+                <w:snapToGrid w:val="0"/>
+                <w:color w:val="000000"/>
+                <w:kern w:val="0"/>
+                <w:position w:val="1"/>
+                <w:sz w:val="21"/>
+                <w:szCs w:val="21"/>
+              </w:rPr>
+              <w:t xml:space="preserve">    c1-&gt;call_member_function("f1")</w:t>
+            </w:r>
+            <w:r>
+              <w:rPr>
+                <w:rFonts w:hint="default" w:ascii="Times New Roman Regular" w:hAnsi="Times New Roman Regular" w:eastAsia="SFSX1440" w:cs="Times New Roman Regular"/>
+                <w:b w:val="0"/>
+                <w:bCs/>
+                <w:snapToGrid w:val="0"/>
+                <w:color w:val="000000"/>
+                <w:kern w:val="0"/>
+                <w:position w:val="1"/>
+                <w:sz w:val="21"/>
+                <w:szCs w:val="21"/>
+              </w:rPr>
+              <w:t xml:space="preserve">;      // should be </w:t>
+            </w:r>
+            <w:r>
+              <w:rPr>
+                <w:rFonts w:hint="default" w:ascii="Times New Roman Regular" w:hAnsi="Times New Roman Regular" w:eastAsia="SFSX1440" w:cs="Times New Roman Regular"/>
+                <w:b w:val="0"/>
+                <w:bCs/>
+                <w:snapToGrid w:val="0"/>
+                <w:color w:val="000000"/>
+                <w:kern w:val="0"/>
+                <w:position w:val="1"/>
+                <w:sz w:val="21"/>
+                <w:szCs w:val="21"/>
+              </w:rPr>
+              <w:t>9012</w:t>
+            </w:r>
+          </w:p>
+          <w:p>
+            <w:pPr>
+              <w:keepNext w:val="0"/>
+              <w:keepLines w:val="0"/>
+              <w:pageBreakBefore w:val="0"/>
+              <w:widowControl/>
+              <w:kinsoku/>
+              <w:wordWrap/>
+              <w:overflowPunct/>
+              <w:topLinePunct w:val="0"/>
+              <w:autoSpaceDE/>
+              <w:autoSpaceDN/>
+              <w:bidi w:val="0"/>
+              <w:adjustRightInd/>
+              <w:snapToGrid/>
+              <w:spacing w:before="181" w:beforeLines="50"/>
+              <w:jc w:val="left"/>
+              <w:textAlignment w:val="auto"/>
+              <w:rPr>
+                <w:rFonts w:hint="default" w:ascii="Times New Roman Regular" w:hAnsi="Times New Roman Regular" w:eastAsia="SFSX1440" w:cs="Times New Roman Regular"/>
+                <w:b w:val="0"/>
+                <w:bCs/>
+                <w:snapToGrid w:val="0"/>
+                <w:color w:val="000000"/>
+                <w:kern w:val="0"/>
+                <w:position w:val="1"/>
+                <w:sz w:val="21"/>
+                <w:szCs w:val="21"/>
+              </w:rPr>
+            </w:pPr>
+            <w:r>
+              <w:rPr>
+                <w:rFonts w:hint="default" w:ascii="Times New Roman Regular" w:hAnsi="Times New Roman Regular" w:eastAsia="SFSX1440" w:cs="Times New Roman Regular"/>
+                <w:b w:val="0"/>
+                <w:bCs/>
+                <w:snapToGrid w:val="0"/>
+                <w:color w:val="000000"/>
+                <w:kern w:val="0"/>
+                <w:position w:val="1"/>
+                <w:sz w:val="21"/>
+                <w:szCs w:val="21"/>
+              </w:rPr>
+              <w:t xml:space="preserve">    c1-&gt;call_member_function("f2")</w:t>
+            </w:r>
+            <w:r>
+              <w:rPr>
+                <w:rFonts w:hint="default" w:ascii="Times New Roman Regular" w:hAnsi="Times New Roman Regular" w:eastAsia="SFSX1440" w:cs="Times New Roman Regular"/>
+                <w:b w:val="0"/>
+                <w:bCs/>
+                <w:snapToGrid w:val="0"/>
+                <w:color w:val="000000"/>
+                <w:kern w:val="0"/>
+                <w:position w:val="1"/>
+                <w:sz w:val="21"/>
+                <w:szCs w:val="21"/>
+              </w:rPr>
+              <w:t xml:space="preserve">;      // should be </w:t>
+            </w:r>
+            <w:r>
+              <w:rPr>
+                <w:rFonts w:hint="default" w:ascii="Times New Roman Regular" w:hAnsi="Times New Roman Regular" w:eastAsia="SFSX1440" w:cs="Times New Roman Regular"/>
+                <w:b w:val="0"/>
+                <w:bCs/>
+                <w:snapToGrid w:val="0"/>
+                <w:color w:val="000000"/>
+                <w:kern w:val="0"/>
+                <w:position w:val="1"/>
+                <w:sz w:val="21"/>
+                <w:szCs w:val="21"/>
+              </w:rPr>
+              <w:t>9015</w:t>
+            </w:r>
+          </w:p>
+        </w:tc>
+      </w:tr>
+    </w:tbl>
+    <w:p>
+      <w:pPr>
+        <w:keepNext w:val="0"/>
+        <w:keepLines w:val="0"/>
+        <w:pageBreakBefore w:val="0"/>
+        <w:widowControl/>
+        <w:kinsoku/>
+        <w:wordWrap/>
+        <w:overflowPunct/>
+        <w:topLinePunct w:val="0"/>
+        <w:autoSpaceDE/>
+        <w:autoSpaceDN/>
+        <w:bidi w:val="0"/>
+        <w:adjustRightInd/>
+        <w:snapToGrid/>
+        <w:spacing w:before="361" w:beforeLines="100" w:after="181" w:afterLines="50"/>
+        <w:jc w:val="center"/>
+        <w:textAlignment w:val="auto"/>
+        <w:rPr>
+          <w:rFonts w:hint="default" w:ascii="SFSX1440" w:hAnsi="SFSX1440" w:eastAsia="SFSX1440" w:cs="SFSX1440"/>
+          <w:b/>
+          <w:bCs/>
+          <w:snapToGrid w:val="0"/>
+          <w:color w:val="000000"/>
+          <w:kern w:val="0"/>
+          <w:position w:val="1"/>
+          <w:sz w:val="28"/>
+          <w:szCs w:val="28"/>
+        </w:rPr>
+      </w:pPr>
+      <w:r>
+        <w:rPr>
+          <w:rFonts w:hint="default" w:ascii="SFSX1440" w:hAnsi="SFSX1440" w:eastAsia="SFSX1440" w:cs="SFSX1440"/>
+          <w:b/>
+          <w:bCs/>
+          <w:snapToGrid w:val="0"/>
+          <w:color w:val="000000"/>
+          <w:kern w:val="0"/>
+          <w:position w:val="1"/>
+          <w:sz w:val="28"/>
+          <w:szCs w:val="28"/>
+        </w:rPr>
+        <w:t>Testcase #</w:t>
+      </w:r>
+      <w:r>
+        <w:rPr>
+          <w:rFonts w:hint="default" w:ascii="SFSX1440" w:hAnsi="SFSX1440" w:eastAsia="SFSX1440" w:cs="SFSX1440"/>
+          <w:b/>
+          <w:bCs/>
+          <w:snapToGrid w:val="0"/>
+          <w:color w:val="000000"/>
+          <w:kern w:val="0"/>
+          <w:position w:val="1"/>
+          <w:sz w:val="28"/>
+          <w:szCs w:val="28"/>
+        </w:rPr>
+        <w:t>18</w:t>
+      </w:r>
+    </w:p>
+    <w:tbl>
+      <w:tblPr>
+        <w:tblStyle w:val="8"/>
+        <w:tblW w:w="0" w:type="auto"/>
+        <w:tblInd w:w="0" w:type="dxa"/>
+        <w:tblBorders>
+          <w:top w:val="single" w:color="auto" w:sz="4" w:space="0"/>
+          <w:left w:val="single" w:color="auto" w:sz="4" w:space="0"/>
+          <w:bottom w:val="single" w:color="auto" w:sz="4" w:space="0"/>
+          <w:right w:val="single" w:color="auto" w:sz="4" w:space="0"/>
+          <w:insideH w:val="single" w:color="auto" w:sz="4" w:space="0"/>
+          <w:insideV w:val="single" w:color="auto" w:sz="4" w:space="0"/>
+        </w:tblBorders>
+        <w:tblLayout w:type="autofit"/>
+        <w:tblCellMar>
+          <w:top w:w="0" w:type="dxa"/>
+          <w:left w:w="108" w:type="dxa"/>
+          <w:bottom w:w="0" w:type="dxa"/>
+          <w:right w:w="108" w:type="dxa"/>
+        </w:tblCellMar>
+      </w:tblPr>
+      <w:tblGrid>
+        <w:gridCol w:w="5196"/>
+        <w:gridCol w:w="5197"/>
+      </w:tblGrid>
+      <w:tr>
+        <w:trPr>
+          <w:trHeight w:val="431" w:hRule="atLeast"/>
+        </w:trPr>
+        <w:tc>
+          <w:tcPr>
+            <w:tcW w:w="5196" w:type="dxa"/>
+          </w:tcPr>
+          <w:p>
+            <w:pPr>
+              <w:keepNext w:val="0"/>
+              <w:keepLines w:val="0"/>
+              <w:pageBreakBefore w:val="0"/>
+              <w:widowControl/>
+              <w:kinsoku/>
+              <w:wordWrap/>
+              <w:overflowPunct/>
+              <w:topLinePunct w:val="0"/>
+              <w:autoSpaceDE/>
+              <w:autoSpaceDN/>
+              <w:bidi w:val="0"/>
+              <w:adjustRightInd/>
+              <w:snapToGrid/>
+              <w:spacing w:before="181" w:beforeLines="50"/>
+              <w:jc w:val="center"/>
+              <w:textAlignment w:val="auto"/>
+              <w:rPr>
+                <w:rFonts w:hint="default" w:ascii="SFSX1440" w:hAnsi="SFSX1440" w:eastAsia="SFSX1440" w:cs="SFSX1440"/>
+                <w:b/>
+                <w:bCs/>
+                <w:snapToGrid w:val="0"/>
+                <w:color w:val="000000"/>
+                <w:kern w:val="0"/>
+                <w:position w:val="1"/>
+                <w:sz w:val="28"/>
+                <w:szCs w:val="28"/>
+                <w:vertAlign w:val="baseline"/>
+              </w:rPr>
+            </w:pPr>
+            <w:r>
+              <w:rPr>
+                <w:rFonts w:hint="default" w:ascii="Times New Roman Regular" w:hAnsi="Times New Roman Regular" w:eastAsia="SFSX1440" w:cs="Times New Roman Regular"/>
+                <w:b w:val="0"/>
+                <w:bCs/>
+                <w:snapToGrid w:val="0"/>
+                <w:color w:val="000000"/>
+                <w:kern w:val="0"/>
+                <w:position w:val="1"/>
+                <w:sz w:val="21"/>
+                <w:szCs w:val="21"/>
+              </w:rPr>
+              <w:t>C++ code</w:t>
+            </w:r>
+          </w:p>
+        </w:tc>
+        <w:tc>
+          <w:tcPr>
+            <w:tcW w:w="5197" w:type="dxa"/>
+          </w:tcPr>
+          <w:p>
+            <w:pPr>
+              <w:keepNext w:val="0"/>
+              <w:keepLines w:val="0"/>
+              <w:pageBreakBefore w:val="0"/>
+              <w:widowControl/>
+              <w:kinsoku/>
+              <w:wordWrap/>
+              <w:overflowPunct/>
+              <w:topLinePunct w:val="0"/>
+              <w:autoSpaceDE/>
+              <w:autoSpaceDN/>
+              <w:bidi w:val="0"/>
+              <w:adjustRightInd/>
+              <w:snapToGrid/>
+              <w:spacing w:before="181" w:beforeLines="50"/>
+              <w:jc w:val="center"/>
+              <w:textAlignment w:val="auto"/>
+              <w:rPr>
+                <w:rFonts w:hint="default" w:ascii="SFSX1440" w:hAnsi="SFSX1440" w:eastAsia="SFSX1440" w:cs="SFSX1440"/>
+                <w:b/>
+                <w:bCs/>
+                <w:snapToGrid w:val="0"/>
+                <w:color w:val="000000"/>
+                <w:kern w:val="0"/>
+                <w:position w:val="1"/>
+                <w:sz w:val="28"/>
+                <w:szCs w:val="28"/>
+                <w:vertAlign w:val="baseline"/>
+              </w:rPr>
+            </w:pPr>
+            <w:r>
+              <w:rPr>
+                <w:rFonts w:hint="default" w:ascii="Times New Roman Regular" w:hAnsi="Times New Roman Regular" w:eastAsia="SFSX1440" w:cs="Times New Roman Regular"/>
+                <w:b w:val="0"/>
+                <w:bCs/>
+                <w:snapToGrid w:val="0"/>
+                <w:color w:val="000000"/>
+                <w:kern w:val="0"/>
+                <w:position w:val="1"/>
+                <w:sz w:val="21"/>
+                <w:szCs w:val="21"/>
+              </w:rPr>
+              <w:t>Testcase representation</w:t>
+            </w:r>
+          </w:p>
+        </w:tc>
+      </w:tr>
+      <w:tr>
+        <w:tblPrEx>
+          <w:tblBorders>
+            <w:top w:val="single" w:color="auto" w:sz="4" w:space="0"/>
+            <w:left w:val="single" w:color="auto" w:sz="4" w:space="0"/>
+            <w:bottom w:val="single" w:color="auto" w:sz="4" w:space="0"/>
+            <w:right w:val="single" w:color="auto" w:sz="4" w:space="0"/>
+            <w:insideH w:val="single" w:color="auto" w:sz="4" w:space="0"/>
+            <w:insideV w:val="single" w:color="auto" w:sz="4" w:space="0"/>
+          </w:tblBorders>
+        </w:tblPrEx>
+        <w:tc>
+          <w:tcPr>
+            <w:tcW w:w="5196" w:type="dxa"/>
+          </w:tcPr>
+          <w:p>
+            <w:pPr>
+              <w:keepNext w:val="0"/>
+              <w:keepLines w:val="0"/>
+              <w:pageBreakBefore w:val="0"/>
+              <w:widowControl/>
+              <w:kinsoku/>
+              <w:wordWrap/>
+              <w:overflowPunct/>
+              <w:topLinePunct w:val="0"/>
+              <w:autoSpaceDE/>
+              <w:autoSpaceDN/>
+              <w:bidi w:val="0"/>
+              <w:adjustRightInd/>
+              <w:snapToGrid/>
+              <w:spacing w:before="181" w:beforeLines="50"/>
+              <w:jc w:val="left"/>
+              <w:textAlignment w:val="auto"/>
+              <w:rPr>
+                <w:rFonts w:hint="default" w:ascii="Times New Roman Regular" w:hAnsi="Times New Roman Regular" w:eastAsia="SFSX1440" w:cs="Times New Roman Regular"/>
+                <w:b w:val="0"/>
+                <w:bCs/>
+                <w:snapToGrid w:val="0"/>
+                <w:color w:val="000000"/>
+                <w:kern w:val="0"/>
+                <w:position w:val="1"/>
+                <w:sz w:val="21"/>
+                <w:szCs w:val="21"/>
+              </w:rPr>
+            </w:pPr>
+            <w:r>
+              <w:rPr>
+                <w:rFonts w:hint="default" w:ascii="Times New Roman Regular" w:hAnsi="Times New Roman Regular" w:eastAsia="SFSX1440" w:cs="Times New Roman Regular"/>
+                <w:b w:val="0"/>
+                <w:bCs/>
+                <w:snapToGrid w:val="0"/>
+                <w:color w:val="000000"/>
+                <w:kern w:val="0"/>
+                <w:position w:val="1"/>
+                <w:sz w:val="21"/>
+                <w:szCs w:val="21"/>
+              </w:rPr>
+              <w:t>class c1{</w:t>
+            </w:r>
+          </w:p>
+          <w:p>
+            <w:pPr>
+              <w:keepNext w:val="0"/>
+              <w:keepLines w:val="0"/>
+              <w:pageBreakBefore w:val="0"/>
+              <w:widowControl/>
+              <w:kinsoku/>
+              <w:wordWrap/>
+              <w:overflowPunct/>
+              <w:topLinePunct w:val="0"/>
+              <w:autoSpaceDE/>
+              <w:autoSpaceDN/>
+              <w:bidi w:val="0"/>
+              <w:adjustRightInd/>
+              <w:snapToGrid/>
+              <w:spacing w:before="181" w:beforeLines="50"/>
+              <w:ind w:firstLine="210"/>
+              <w:jc w:val="left"/>
+              <w:textAlignment w:val="auto"/>
+              <w:rPr>
+                <w:rFonts w:hint="default" w:ascii="Times New Roman Regular" w:hAnsi="Times New Roman Regular" w:eastAsia="SFSX1440" w:cs="Times New Roman Regular"/>
+                <w:b w:val="0"/>
+                <w:bCs/>
+                <w:snapToGrid w:val="0"/>
+                <w:color w:val="000000"/>
+                <w:kern w:val="0"/>
+                <w:position w:val="1"/>
+                <w:sz w:val="21"/>
+                <w:szCs w:val="21"/>
+              </w:rPr>
+            </w:pPr>
+            <w:r>
+              <w:rPr>
+                <w:rFonts w:hint="default" w:ascii="Times New Roman Regular" w:hAnsi="Times New Roman Regular" w:eastAsia="SFSX1440" w:cs="Times New Roman Regular"/>
+                <w:b w:val="0"/>
+                <w:bCs/>
+                <w:snapToGrid w:val="0"/>
+                <w:color w:val="000000"/>
+                <w:kern w:val="0"/>
+                <w:position w:val="1"/>
+                <w:sz w:val="21"/>
+                <w:szCs w:val="21"/>
+              </w:rPr>
+              <w:t>int a</w:t>
+            </w:r>
+            <w:r>
+              <w:rPr>
+                <w:rFonts w:hint="default" w:ascii="Times New Roman Regular" w:hAnsi="Times New Roman Regular" w:eastAsia="SFSX1440" w:cs="Times New Roman Regular"/>
+                <w:b w:val="0"/>
+                <w:bCs/>
+                <w:snapToGrid w:val="0"/>
+                <w:color w:val="000000"/>
+                <w:kern w:val="0"/>
+                <w:position w:val="1"/>
+                <w:sz w:val="21"/>
+                <w:szCs w:val="21"/>
+              </w:rPr>
+              <w:t>;</w:t>
+            </w:r>
+          </w:p>
+          <w:p>
+            <w:pPr>
+              <w:keepNext w:val="0"/>
+              <w:keepLines w:val="0"/>
+              <w:pageBreakBefore w:val="0"/>
+              <w:widowControl/>
+              <w:kinsoku/>
+              <w:wordWrap/>
+              <w:overflowPunct/>
+              <w:topLinePunct w:val="0"/>
+              <w:autoSpaceDE/>
+              <w:autoSpaceDN/>
+              <w:bidi w:val="0"/>
+              <w:adjustRightInd/>
+              <w:snapToGrid/>
+              <w:spacing w:before="181" w:beforeLines="50"/>
+              <w:ind w:firstLine="210"/>
+              <w:jc w:val="left"/>
+              <w:textAlignment w:val="auto"/>
+              <w:rPr>
+                <w:rFonts w:hint="default" w:ascii="Times New Roman Regular" w:hAnsi="Times New Roman Regular" w:eastAsia="SFSX1440" w:cs="Times New Roman Regular"/>
+                <w:b w:val="0"/>
+                <w:bCs/>
+                <w:snapToGrid w:val="0"/>
+                <w:color w:val="000000"/>
+                <w:kern w:val="0"/>
+                <w:position w:val="1"/>
+                <w:sz w:val="21"/>
+                <w:szCs w:val="21"/>
+              </w:rPr>
+            </w:pPr>
+            <w:r>
+              <w:rPr>
+                <w:rFonts w:hint="default" w:ascii="Times New Roman Regular" w:hAnsi="Times New Roman Regular" w:eastAsia="SFSX1440" w:cs="Times New Roman Regular"/>
+                <w:b w:val="0"/>
+                <w:bCs/>
+                <w:snapToGrid w:val="0"/>
+                <w:color w:val="000000"/>
+                <w:kern w:val="0"/>
+                <w:position w:val="1"/>
+                <w:sz w:val="21"/>
+                <w:szCs w:val="21"/>
+              </w:rPr>
+              <w:t xml:space="preserve">int </w:t>
+            </w:r>
+            <w:r>
+              <w:rPr>
+                <w:rFonts w:hint="default" w:ascii="Times New Roman Regular" w:hAnsi="Times New Roman Regular" w:eastAsia="SFSX1440" w:cs="Times New Roman Regular"/>
+                <w:b w:val="0"/>
+                <w:bCs/>
+                <w:snapToGrid w:val="0"/>
+                <w:color w:val="000000"/>
+                <w:kern w:val="0"/>
+                <w:position w:val="1"/>
+                <w:sz w:val="21"/>
+                <w:szCs w:val="21"/>
+              </w:rPr>
+              <w:t>b;</w:t>
+            </w:r>
+          </w:p>
+          <w:p>
+            <w:pPr>
+              <w:keepNext w:val="0"/>
+              <w:keepLines w:val="0"/>
+              <w:pageBreakBefore w:val="0"/>
+              <w:widowControl/>
+              <w:kinsoku/>
+              <w:wordWrap/>
+              <w:overflowPunct/>
+              <w:topLinePunct w:val="0"/>
+              <w:autoSpaceDE/>
+              <w:autoSpaceDN/>
+              <w:bidi w:val="0"/>
+              <w:adjustRightInd/>
+              <w:snapToGrid/>
+              <w:spacing w:before="181" w:beforeLines="50"/>
+              <w:jc w:val="left"/>
+              <w:textAlignment w:val="auto"/>
+              <w:rPr>
+                <w:rFonts w:hint="default" w:ascii="Times New Roman Regular" w:hAnsi="Times New Roman Regular" w:eastAsia="SFSX1440" w:cs="Times New Roman Regular"/>
+                <w:b w:val="0"/>
+                <w:bCs/>
+                <w:snapToGrid w:val="0"/>
+                <w:color w:val="000000"/>
+                <w:kern w:val="0"/>
+                <w:position w:val="1"/>
+                <w:sz w:val="21"/>
+                <w:szCs w:val="21"/>
+              </w:rPr>
+            </w:pPr>
+            <w:r>
+              <w:rPr>
+                <w:rFonts w:hint="default" w:ascii="Times New Roman Regular" w:hAnsi="Times New Roman Regular" w:eastAsia="SFSX1440" w:cs="Times New Roman Regular"/>
+                <w:b w:val="0"/>
+                <w:bCs/>
+                <w:snapToGrid w:val="0"/>
+                <w:color w:val="000000"/>
+                <w:kern w:val="0"/>
+                <w:position w:val="1"/>
+                <w:sz w:val="21"/>
+                <w:szCs w:val="21"/>
+              </w:rPr>
+              <w:t>};</w:t>
+            </w:r>
+          </w:p>
+          <w:p>
+            <w:pPr>
+              <w:keepNext w:val="0"/>
+              <w:keepLines w:val="0"/>
+              <w:pageBreakBefore w:val="0"/>
+              <w:widowControl/>
+              <w:kinsoku/>
+              <w:wordWrap/>
+              <w:overflowPunct/>
+              <w:topLinePunct w:val="0"/>
+              <w:autoSpaceDE/>
+              <w:autoSpaceDN/>
+              <w:bidi w:val="0"/>
+              <w:adjustRightInd/>
+              <w:snapToGrid/>
+              <w:spacing w:before="181" w:beforeLines="50"/>
+              <w:jc w:val="left"/>
+              <w:textAlignment w:val="auto"/>
+              <w:rPr>
+                <w:rFonts w:hint="default" w:ascii="Times New Roman Regular" w:hAnsi="Times New Roman Regular" w:eastAsia="SFSX1440" w:cs="Times New Roman Regular"/>
+                <w:b w:val="0"/>
+                <w:bCs/>
+                <w:snapToGrid w:val="0"/>
+                <w:color w:val="000000"/>
+                <w:kern w:val="0"/>
+                <w:position w:val="1"/>
+                <w:sz w:val="21"/>
+                <w:szCs w:val="21"/>
+              </w:rPr>
+            </w:pPr>
+          </w:p>
+          <w:p>
+            <w:pPr>
+              <w:keepNext w:val="0"/>
+              <w:keepLines w:val="0"/>
+              <w:pageBreakBefore w:val="0"/>
+              <w:widowControl/>
+              <w:kinsoku/>
+              <w:wordWrap/>
+              <w:overflowPunct/>
+              <w:topLinePunct w:val="0"/>
+              <w:autoSpaceDE/>
+              <w:autoSpaceDN/>
+              <w:bidi w:val="0"/>
+              <w:adjustRightInd/>
+              <w:snapToGrid/>
+              <w:spacing w:before="181" w:beforeLines="50"/>
+              <w:jc w:val="left"/>
+              <w:textAlignment w:val="auto"/>
+              <w:rPr>
+                <w:rFonts w:hint="default" w:ascii="Times New Roman Regular" w:hAnsi="Times New Roman Regular" w:eastAsia="SFSX1440" w:cs="Times New Roman Regular"/>
+                <w:b w:val="0"/>
+                <w:bCs/>
+                <w:snapToGrid w:val="0"/>
+                <w:color w:val="000000"/>
+                <w:kern w:val="0"/>
+                <w:position w:val="1"/>
+                <w:sz w:val="21"/>
+                <w:szCs w:val="21"/>
+              </w:rPr>
+            </w:pPr>
+            <w:r>
+              <w:rPr>
+                <w:rFonts w:hint="default" w:ascii="Times New Roman Regular" w:hAnsi="Times New Roman Regular" w:eastAsia="SFSX1440" w:cs="Times New Roman Regular"/>
+                <w:b w:val="0"/>
+                <w:bCs/>
+                <w:snapToGrid w:val="0"/>
+                <w:color w:val="000000"/>
+                <w:kern w:val="0"/>
+                <w:position w:val="1"/>
+                <w:sz w:val="21"/>
+                <w:szCs w:val="21"/>
+              </w:rPr>
+              <w:t>class c2: public c1{</w:t>
+            </w:r>
+          </w:p>
+          <w:p>
+            <w:pPr>
+              <w:keepNext w:val="0"/>
+              <w:keepLines w:val="0"/>
+              <w:pageBreakBefore w:val="0"/>
+              <w:widowControl/>
+              <w:kinsoku/>
+              <w:wordWrap/>
+              <w:overflowPunct/>
+              <w:topLinePunct w:val="0"/>
+              <w:autoSpaceDE/>
+              <w:autoSpaceDN/>
+              <w:bidi w:val="0"/>
+              <w:adjustRightInd/>
+              <w:snapToGrid/>
+              <w:spacing w:before="181" w:beforeLines="50"/>
+              <w:jc w:val="left"/>
+              <w:textAlignment w:val="auto"/>
+              <w:rPr>
+                <w:rFonts w:hint="default" w:ascii="Times New Roman Regular" w:hAnsi="Times New Roman Regular" w:eastAsia="SFSX1440" w:cs="Times New Roman Regular"/>
+                <w:b w:val="0"/>
+                <w:bCs/>
+                <w:snapToGrid w:val="0"/>
+                <w:color w:val="000000"/>
+                <w:kern w:val="0"/>
+                <w:position w:val="1"/>
+                <w:sz w:val="21"/>
+                <w:szCs w:val="21"/>
+              </w:rPr>
+            </w:pPr>
+            <w:r>
+              <w:rPr>
+                <w:rFonts w:hint="default" w:ascii="Times New Roman Regular" w:hAnsi="Times New Roman Regular" w:eastAsia="SFSX1440" w:cs="Times New Roman Regular"/>
+                <w:b w:val="0"/>
+                <w:bCs/>
+                <w:snapToGrid w:val="0"/>
+                <w:color w:val="000000"/>
+                <w:kern w:val="0"/>
+                <w:position w:val="1"/>
+                <w:sz w:val="21"/>
+                <w:szCs w:val="21"/>
+              </w:rPr>
+              <w:t>public:</w:t>
+            </w:r>
+          </w:p>
+          <w:p>
+            <w:pPr>
+              <w:keepNext w:val="0"/>
+              <w:keepLines w:val="0"/>
+              <w:pageBreakBefore w:val="0"/>
+              <w:widowControl/>
+              <w:kinsoku/>
+              <w:wordWrap/>
+              <w:overflowPunct/>
+              <w:topLinePunct w:val="0"/>
+              <w:autoSpaceDE/>
+              <w:autoSpaceDN/>
+              <w:bidi w:val="0"/>
+              <w:adjustRightInd/>
+              <w:snapToGrid/>
+              <w:spacing w:before="181" w:beforeLines="50"/>
+              <w:jc w:val="left"/>
+              <w:textAlignment w:val="auto"/>
+              <w:rPr>
+                <w:rFonts w:hint="default" w:ascii="Times New Roman Regular" w:hAnsi="Times New Roman Regular" w:eastAsia="SFSX1440" w:cs="Times New Roman Regular"/>
+                <w:b w:val="0"/>
+                <w:bCs/>
+                <w:snapToGrid w:val="0"/>
+                <w:color w:val="000000"/>
+                <w:kern w:val="0"/>
+                <w:position w:val="1"/>
+                <w:sz w:val="21"/>
+                <w:szCs w:val="21"/>
+              </w:rPr>
+            </w:pPr>
+            <w:r>
+              <w:rPr>
+                <w:rFonts w:hint="default" w:ascii="Times New Roman Regular" w:hAnsi="Times New Roman Regular" w:eastAsia="SFSX1440" w:cs="Times New Roman Regular"/>
+                <w:b w:val="0"/>
+                <w:bCs/>
+                <w:snapToGrid w:val="0"/>
+                <w:color w:val="000000"/>
+                <w:kern w:val="0"/>
+                <w:position w:val="1"/>
+                <w:sz w:val="21"/>
+                <w:szCs w:val="21"/>
+              </w:rPr>
+              <w:t xml:space="preserve">    char c;</w:t>
+            </w:r>
+          </w:p>
+          <w:p>
+            <w:pPr>
+              <w:keepNext w:val="0"/>
+              <w:keepLines w:val="0"/>
+              <w:pageBreakBefore w:val="0"/>
+              <w:widowControl/>
+              <w:kinsoku/>
+              <w:wordWrap/>
+              <w:overflowPunct/>
+              <w:topLinePunct w:val="0"/>
+              <w:autoSpaceDE/>
+              <w:autoSpaceDN/>
+              <w:bidi w:val="0"/>
+              <w:adjustRightInd/>
+              <w:snapToGrid/>
+              <w:spacing w:before="181" w:beforeLines="50"/>
+              <w:jc w:val="left"/>
+              <w:textAlignment w:val="auto"/>
+              <w:rPr>
+                <w:rFonts w:hint="default" w:ascii="Times New Roman Regular" w:hAnsi="Times New Roman Regular" w:eastAsia="SFSX1440" w:cs="Times New Roman Regular"/>
+                <w:b w:val="0"/>
+                <w:bCs/>
+                <w:snapToGrid w:val="0"/>
+                <w:color w:val="000000"/>
+                <w:kern w:val="0"/>
+                <w:position w:val="1"/>
+                <w:sz w:val="21"/>
+                <w:szCs w:val="21"/>
+              </w:rPr>
+            </w:pPr>
+            <w:r>
+              <w:rPr>
+                <w:rFonts w:hint="default" w:ascii="Times New Roman Regular" w:hAnsi="Times New Roman Regular" w:eastAsia="SFSX1440" w:cs="Times New Roman Regular"/>
+                <w:b w:val="0"/>
+                <w:bCs/>
+                <w:snapToGrid w:val="0"/>
+                <w:color w:val="000000"/>
+                <w:kern w:val="0"/>
+                <w:position w:val="1"/>
+                <w:sz w:val="21"/>
+                <w:szCs w:val="21"/>
+              </w:rPr>
+              <w:t xml:space="preserve">    int f2(){ return 22;</w:t>
+            </w:r>
+            <w:r>
+              <w:rPr>
+                <w:rFonts w:hint="default" w:ascii="Times New Roman Regular" w:hAnsi="Times New Roman Regular" w:eastAsia="SFSX1440" w:cs="Times New Roman Regular"/>
+                <w:b w:val="0"/>
+                <w:bCs/>
+                <w:snapToGrid w:val="0"/>
+                <w:color w:val="000000"/>
+                <w:kern w:val="0"/>
+                <w:position w:val="1"/>
+                <w:sz w:val="21"/>
+                <w:szCs w:val="21"/>
+              </w:rPr>
+              <w:t xml:space="preserve"> </w:t>
+            </w:r>
+            <w:r>
+              <w:rPr>
+                <w:rFonts w:hint="default" w:ascii="Times New Roman Regular" w:hAnsi="Times New Roman Regular" w:eastAsia="SFSX1440" w:cs="Times New Roman Regular"/>
+                <w:b w:val="0"/>
+                <w:bCs/>
+                <w:snapToGrid w:val="0"/>
+                <w:color w:val="000000"/>
+                <w:kern w:val="0"/>
+                <w:position w:val="1"/>
+                <w:sz w:val="21"/>
+                <w:szCs w:val="21"/>
+              </w:rPr>
+              <w:t>}</w:t>
+            </w:r>
+          </w:p>
+          <w:p>
+            <w:pPr>
+              <w:keepNext w:val="0"/>
+              <w:keepLines w:val="0"/>
+              <w:pageBreakBefore w:val="0"/>
+              <w:widowControl/>
+              <w:kinsoku/>
+              <w:wordWrap/>
+              <w:overflowPunct/>
+              <w:topLinePunct w:val="0"/>
+              <w:autoSpaceDE/>
+              <w:autoSpaceDN/>
+              <w:bidi w:val="0"/>
+              <w:adjustRightInd/>
+              <w:snapToGrid/>
+              <w:spacing w:before="181" w:beforeLines="50"/>
+              <w:jc w:val="left"/>
+              <w:textAlignment w:val="auto"/>
+              <w:rPr>
+                <w:rFonts w:hint="default" w:ascii="Times New Roman Regular" w:hAnsi="Times New Roman Regular" w:eastAsia="SFSX1440" w:cs="Times New Roman Regular"/>
+                <w:b w:val="0"/>
+                <w:bCs/>
+                <w:snapToGrid w:val="0"/>
+                <w:color w:val="000000"/>
+                <w:kern w:val="0"/>
+                <w:position w:val="1"/>
+                <w:sz w:val="21"/>
+                <w:szCs w:val="21"/>
+              </w:rPr>
+            </w:pPr>
+            <w:r>
+              <w:rPr>
+                <w:rFonts w:hint="default" w:ascii="Times New Roman Regular" w:hAnsi="Times New Roman Regular" w:eastAsia="SFSX1440" w:cs="Times New Roman Regular"/>
+                <w:b w:val="0"/>
+                <w:bCs/>
+                <w:snapToGrid w:val="0"/>
+                <w:color w:val="000000"/>
+                <w:kern w:val="0"/>
+                <w:position w:val="1"/>
+                <w:sz w:val="21"/>
+                <w:szCs w:val="21"/>
+              </w:rPr>
+              <w:t>};</w:t>
+            </w:r>
+          </w:p>
+          <w:p>
+            <w:pPr>
+              <w:keepNext w:val="0"/>
+              <w:keepLines w:val="0"/>
+              <w:pageBreakBefore w:val="0"/>
+              <w:widowControl/>
+              <w:kinsoku/>
+              <w:wordWrap/>
+              <w:overflowPunct/>
+              <w:topLinePunct w:val="0"/>
+              <w:autoSpaceDE/>
+              <w:autoSpaceDN/>
+              <w:bidi w:val="0"/>
+              <w:adjustRightInd/>
+              <w:snapToGrid/>
+              <w:spacing w:before="181" w:beforeLines="50"/>
+              <w:jc w:val="left"/>
+              <w:textAlignment w:val="auto"/>
+              <w:rPr>
+                <w:rFonts w:hint="default" w:ascii="Times New Roman Regular" w:hAnsi="Times New Roman Regular" w:eastAsia="SFSX1440" w:cs="Times New Roman Regular"/>
+                <w:b w:val="0"/>
+                <w:bCs/>
+                <w:snapToGrid w:val="0"/>
+                <w:color w:val="000000"/>
+                <w:kern w:val="0"/>
+                <w:position w:val="1"/>
+                <w:sz w:val="21"/>
+                <w:szCs w:val="21"/>
+              </w:rPr>
+            </w:pPr>
+          </w:p>
+          <w:p>
+            <w:pPr>
+              <w:keepNext w:val="0"/>
+              <w:keepLines w:val="0"/>
+              <w:pageBreakBefore w:val="0"/>
+              <w:widowControl/>
+              <w:kinsoku/>
+              <w:wordWrap/>
+              <w:overflowPunct/>
+              <w:topLinePunct w:val="0"/>
+              <w:autoSpaceDE/>
+              <w:autoSpaceDN/>
+              <w:bidi w:val="0"/>
+              <w:adjustRightInd/>
+              <w:snapToGrid/>
+              <w:spacing w:before="181" w:beforeLines="50"/>
+              <w:jc w:val="left"/>
+              <w:textAlignment w:val="auto"/>
+              <w:rPr>
+                <w:rFonts w:hint="default" w:ascii="Times New Roman Regular" w:hAnsi="Times New Roman Regular" w:eastAsia="SFSX1440" w:cs="Times New Roman Regular"/>
+                <w:b w:val="0"/>
+                <w:bCs/>
+                <w:snapToGrid w:val="0"/>
+                <w:color w:val="000000"/>
+                <w:kern w:val="0"/>
+                <w:position w:val="1"/>
+                <w:sz w:val="21"/>
+                <w:szCs w:val="21"/>
+              </w:rPr>
+            </w:pPr>
+            <w:r>
+              <w:rPr>
+                <w:rFonts w:hint="default" w:ascii="Times New Roman Regular" w:hAnsi="Times New Roman Regular" w:eastAsia="SFSX1440" w:cs="Times New Roman Regular"/>
+                <w:b w:val="0"/>
+                <w:bCs/>
+                <w:snapToGrid w:val="0"/>
+                <w:color w:val="000000"/>
+                <w:kern w:val="0"/>
+                <w:position w:val="1"/>
+                <w:sz w:val="21"/>
+                <w:szCs w:val="21"/>
+              </w:rPr>
+              <w:t>class c3: public c1{</w:t>
+            </w:r>
+          </w:p>
+          <w:p>
+            <w:pPr>
+              <w:keepNext w:val="0"/>
+              <w:keepLines w:val="0"/>
+              <w:pageBreakBefore w:val="0"/>
+              <w:widowControl/>
+              <w:kinsoku/>
+              <w:wordWrap/>
+              <w:overflowPunct/>
+              <w:topLinePunct w:val="0"/>
+              <w:autoSpaceDE/>
+              <w:autoSpaceDN/>
+              <w:bidi w:val="0"/>
+              <w:adjustRightInd/>
+              <w:snapToGrid/>
+              <w:spacing w:before="181" w:beforeLines="50"/>
+              <w:jc w:val="left"/>
+              <w:textAlignment w:val="auto"/>
+              <w:rPr>
+                <w:rFonts w:hint="default" w:ascii="Times New Roman Regular" w:hAnsi="Times New Roman Regular" w:eastAsia="SFSX1440" w:cs="Times New Roman Regular"/>
+                <w:b w:val="0"/>
+                <w:bCs/>
+                <w:snapToGrid w:val="0"/>
+                <w:color w:val="000000"/>
+                <w:kern w:val="0"/>
+                <w:position w:val="1"/>
+                <w:sz w:val="21"/>
+                <w:szCs w:val="21"/>
+              </w:rPr>
+            </w:pPr>
+            <w:r>
+              <w:rPr>
+                <w:rFonts w:hint="default" w:ascii="Times New Roman Regular" w:hAnsi="Times New Roman Regular" w:eastAsia="SFSX1440" w:cs="Times New Roman Regular"/>
+                <w:b w:val="0"/>
+                <w:bCs/>
+                <w:snapToGrid w:val="0"/>
+                <w:color w:val="000000"/>
+                <w:kern w:val="0"/>
+                <w:position w:val="1"/>
+                <w:sz w:val="21"/>
+                <w:szCs w:val="21"/>
+              </w:rPr>
+              <w:t>public:</w:t>
+            </w:r>
+          </w:p>
+          <w:p>
+            <w:pPr>
+              <w:keepNext w:val="0"/>
+              <w:keepLines w:val="0"/>
+              <w:pageBreakBefore w:val="0"/>
+              <w:widowControl/>
+              <w:kinsoku/>
+              <w:wordWrap/>
+              <w:overflowPunct/>
+              <w:topLinePunct w:val="0"/>
+              <w:autoSpaceDE/>
+              <w:autoSpaceDN/>
+              <w:bidi w:val="0"/>
+              <w:adjustRightInd/>
+              <w:snapToGrid/>
+              <w:spacing w:before="181" w:beforeLines="50"/>
+              <w:jc w:val="left"/>
+              <w:textAlignment w:val="auto"/>
+              <w:rPr>
+                <w:rFonts w:hint="default" w:ascii="Times New Roman Regular" w:hAnsi="Times New Roman Regular" w:eastAsia="SFSX1440" w:cs="Times New Roman Regular"/>
+                <w:b w:val="0"/>
+                <w:bCs/>
+                <w:snapToGrid w:val="0"/>
+                <w:color w:val="000000"/>
+                <w:kern w:val="0"/>
+                <w:position w:val="1"/>
+                <w:sz w:val="21"/>
+                <w:szCs w:val="21"/>
+              </w:rPr>
+            </w:pPr>
+            <w:r>
+              <w:rPr>
+                <w:rFonts w:hint="default" w:ascii="Times New Roman Regular" w:hAnsi="Times New Roman Regular" w:eastAsia="SFSX1440" w:cs="Times New Roman Regular"/>
+                <w:b w:val="0"/>
+                <w:bCs/>
+                <w:snapToGrid w:val="0"/>
+                <w:color w:val="000000"/>
+                <w:kern w:val="0"/>
+                <w:position w:val="1"/>
+                <w:sz w:val="21"/>
+                <w:szCs w:val="21"/>
+              </w:rPr>
+              <w:t xml:space="preserve">    int d;</w:t>
+            </w:r>
+          </w:p>
+          <w:p>
+            <w:pPr>
+              <w:keepNext w:val="0"/>
+              <w:keepLines w:val="0"/>
+              <w:pageBreakBefore w:val="0"/>
+              <w:widowControl/>
+              <w:kinsoku/>
+              <w:wordWrap/>
+              <w:overflowPunct/>
+              <w:topLinePunct w:val="0"/>
+              <w:autoSpaceDE/>
+              <w:autoSpaceDN/>
+              <w:bidi w:val="0"/>
+              <w:adjustRightInd/>
+              <w:snapToGrid/>
+              <w:spacing w:before="181" w:beforeLines="50"/>
+              <w:jc w:val="left"/>
+              <w:textAlignment w:val="auto"/>
+              <w:rPr>
+                <w:rFonts w:hint="default" w:ascii="Times New Roman Regular" w:hAnsi="Times New Roman Regular" w:eastAsia="SFSX1440" w:cs="Times New Roman Regular"/>
+                <w:b w:val="0"/>
+                <w:bCs/>
+                <w:snapToGrid w:val="0"/>
+                <w:color w:val="000000"/>
+                <w:kern w:val="0"/>
+                <w:position w:val="1"/>
+                <w:sz w:val="21"/>
+                <w:szCs w:val="21"/>
+              </w:rPr>
+            </w:pPr>
+            <w:r>
+              <w:rPr>
+                <w:rFonts w:hint="default" w:ascii="Times New Roman Regular" w:hAnsi="Times New Roman Regular" w:eastAsia="SFSX1440" w:cs="Times New Roman Regular"/>
+                <w:b w:val="0"/>
+                <w:bCs/>
+                <w:snapToGrid w:val="0"/>
+                <w:color w:val="000000"/>
+                <w:kern w:val="0"/>
+                <w:position w:val="1"/>
+                <w:sz w:val="21"/>
+                <w:szCs w:val="21"/>
+              </w:rPr>
+              <w:t xml:space="preserve">    int f3(){</w:t>
+            </w:r>
+            <w:r>
+              <w:rPr>
+                <w:rFonts w:hint="default" w:ascii="Times New Roman Regular" w:hAnsi="Times New Roman Regular" w:eastAsia="SFSX1440" w:cs="Times New Roman Regular"/>
+                <w:b w:val="0"/>
+                <w:bCs/>
+                <w:snapToGrid w:val="0"/>
+                <w:color w:val="000000"/>
+                <w:kern w:val="0"/>
+                <w:position w:val="1"/>
+                <w:sz w:val="21"/>
+                <w:szCs w:val="21"/>
+              </w:rPr>
+              <w:t xml:space="preserve"> </w:t>
+            </w:r>
+            <w:r>
+              <w:rPr>
+                <w:rFonts w:hint="default" w:ascii="Times New Roman Regular" w:hAnsi="Times New Roman Regular" w:eastAsia="SFSX1440" w:cs="Times New Roman Regular"/>
+                <w:b w:val="0"/>
+                <w:bCs/>
+                <w:snapToGrid w:val="0"/>
+                <w:color w:val="000000"/>
+                <w:kern w:val="0"/>
+                <w:position w:val="1"/>
+                <w:sz w:val="21"/>
+                <w:szCs w:val="21"/>
+              </w:rPr>
+              <w:t>return 3;</w:t>
+            </w:r>
+            <w:r>
+              <w:rPr>
+                <w:rFonts w:hint="default" w:ascii="Times New Roman Regular" w:hAnsi="Times New Roman Regular" w:eastAsia="SFSX1440" w:cs="Times New Roman Regular"/>
+                <w:b w:val="0"/>
+                <w:bCs/>
+                <w:snapToGrid w:val="0"/>
+                <w:color w:val="000000"/>
+                <w:kern w:val="0"/>
+                <w:position w:val="1"/>
+                <w:sz w:val="21"/>
+                <w:szCs w:val="21"/>
+              </w:rPr>
+              <w:t xml:space="preserve"> </w:t>
+            </w:r>
+            <w:r>
+              <w:rPr>
+                <w:rFonts w:hint="default" w:ascii="Times New Roman Regular" w:hAnsi="Times New Roman Regular" w:eastAsia="SFSX1440" w:cs="Times New Roman Regular"/>
+                <w:b w:val="0"/>
+                <w:bCs/>
+                <w:snapToGrid w:val="0"/>
+                <w:color w:val="000000"/>
+                <w:kern w:val="0"/>
+                <w:position w:val="1"/>
+                <w:sz w:val="21"/>
+                <w:szCs w:val="21"/>
+              </w:rPr>
+              <w:t>}</w:t>
+            </w:r>
+          </w:p>
+          <w:p>
+            <w:pPr>
+              <w:keepNext w:val="0"/>
+              <w:keepLines w:val="0"/>
+              <w:pageBreakBefore w:val="0"/>
+              <w:widowControl/>
+              <w:kinsoku/>
+              <w:wordWrap/>
+              <w:overflowPunct/>
+              <w:topLinePunct w:val="0"/>
+              <w:autoSpaceDE/>
+              <w:autoSpaceDN/>
+              <w:bidi w:val="0"/>
+              <w:adjustRightInd/>
+              <w:snapToGrid/>
+              <w:spacing w:before="181" w:beforeLines="50"/>
+              <w:jc w:val="left"/>
+              <w:textAlignment w:val="auto"/>
+              <w:rPr>
+                <w:rFonts w:hint="default" w:ascii="Times New Roman Regular" w:hAnsi="Times New Roman Regular" w:eastAsia="SFSX1440" w:cs="Times New Roman Regular"/>
+                <w:b w:val="0"/>
+                <w:bCs/>
+                <w:snapToGrid w:val="0"/>
+                <w:color w:val="000000"/>
+                <w:kern w:val="0"/>
+                <w:position w:val="1"/>
+                <w:sz w:val="21"/>
+                <w:szCs w:val="21"/>
+              </w:rPr>
+            </w:pPr>
+            <w:r>
+              <w:rPr>
+                <w:rFonts w:hint="default" w:ascii="Times New Roman Regular" w:hAnsi="Times New Roman Regular" w:eastAsia="SFSX1440" w:cs="Times New Roman Regular"/>
+                <w:b w:val="0"/>
+                <w:bCs/>
+                <w:snapToGrid w:val="0"/>
+                <w:color w:val="000000"/>
+                <w:kern w:val="0"/>
+                <w:position w:val="1"/>
+                <w:sz w:val="21"/>
+                <w:szCs w:val="21"/>
+              </w:rPr>
+              <w:t>};</w:t>
+            </w:r>
+          </w:p>
+          <w:p>
+            <w:pPr>
+              <w:keepNext w:val="0"/>
+              <w:keepLines w:val="0"/>
+              <w:pageBreakBefore w:val="0"/>
+              <w:widowControl/>
+              <w:kinsoku/>
+              <w:wordWrap/>
+              <w:overflowPunct/>
+              <w:topLinePunct w:val="0"/>
+              <w:autoSpaceDE/>
+              <w:autoSpaceDN/>
+              <w:bidi w:val="0"/>
+              <w:adjustRightInd/>
+              <w:snapToGrid/>
+              <w:spacing w:before="181" w:beforeLines="50"/>
+              <w:jc w:val="left"/>
+              <w:textAlignment w:val="auto"/>
+              <w:rPr>
+                <w:rFonts w:hint="default" w:ascii="Times New Roman Regular" w:hAnsi="Times New Roman Regular" w:eastAsia="SFSX1440" w:cs="Times New Roman Regular"/>
+                <w:b w:val="0"/>
+                <w:bCs/>
+                <w:snapToGrid w:val="0"/>
+                <w:color w:val="000000"/>
+                <w:kern w:val="0"/>
+                <w:position w:val="1"/>
+                <w:sz w:val="21"/>
+                <w:szCs w:val="21"/>
+              </w:rPr>
+            </w:pPr>
+          </w:p>
+          <w:p>
+            <w:pPr>
+              <w:keepNext w:val="0"/>
+              <w:keepLines w:val="0"/>
+              <w:pageBreakBefore w:val="0"/>
+              <w:widowControl/>
+              <w:kinsoku/>
+              <w:wordWrap/>
+              <w:overflowPunct/>
+              <w:topLinePunct w:val="0"/>
+              <w:autoSpaceDE/>
+              <w:autoSpaceDN/>
+              <w:bidi w:val="0"/>
+              <w:adjustRightInd/>
+              <w:snapToGrid/>
+              <w:spacing w:before="181" w:beforeLines="50"/>
+              <w:jc w:val="left"/>
+              <w:textAlignment w:val="auto"/>
+              <w:rPr>
+                <w:rFonts w:hint="default" w:ascii="Times New Roman Regular" w:hAnsi="Times New Roman Regular" w:eastAsia="SFSX1440" w:cs="Times New Roman Regular"/>
+                <w:b w:val="0"/>
+                <w:bCs/>
+                <w:snapToGrid w:val="0"/>
+                <w:color w:val="000000"/>
+                <w:kern w:val="0"/>
+                <w:position w:val="1"/>
+                <w:sz w:val="21"/>
+                <w:szCs w:val="21"/>
+              </w:rPr>
+            </w:pPr>
+            <w:r>
+              <w:rPr>
+                <w:rFonts w:hint="default" w:ascii="Times New Roman Regular" w:hAnsi="Times New Roman Regular" w:eastAsia="SFSX1440" w:cs="Times New Roman Regular"/>
+                <w:b w:val="0"/>
+                <w:bCs/>
+                <w:snapToGrid w:val="0"/>
+                <w:color w:val="000000"/>
+                <w:kern w:val="0"/>
+                <w:position w:val="1"/>
+                <w:sz w:val="21"/>
+                <w:szCs w:val="21"/>
+              </w:rPr>
+              <w:t>class c4: public c2,public c3{</w:t>
+            </w:r>
+          </w:p>
+          <w:p>
+            <w:pPr>
+              <w:keepNext w:val="0"/>
+              <w:keepLines w:val="0"/>
+              <w:pageBreakBefore w:val="0"/>
+              <w:widowControl/>
+              <w:kinsoku/>
+              <w:wordWrap/>
+              <w:overflowPunct/>
+              <w:topLinePunct w:val="0"/>
+              <w:autoSpaceDE/>
+              <w:autoSpaceDN/>
+              <w:bidi w:val="0"/>
+              <w:adjustRightInd/>
+              <w:snapToGrid/>
+              <w:spacing w:before="181" w:beforeLines="50"/>
+              <w:jc w:val="left"/>
+              <w:textAlignment w:val="auto"/>
+              <w:rPr>
+                <w:rFonts w:hint="default" w:ascii="Times New Roman Regular" w:hAnsi="Times New Roman Regular" w:eastAsia="SFSX1440" w:cs="Times New Roman Regular"/>
+                <w:b w:val="0"/>
+                <w:bCs/>
+                <w:snapToGrid w:val="0"/>
+                <w:color w:val="000000"/>
+                <w:kern w:val="0"/>
+                <w:position w:val="1"/>
+                <w:sz w:val="21"/>
+                <w:szCs w:val="21"/>
+              </w:rPr>
+            </w:pPr>
+            <w:r>
+              <w:rPr>
+                <w:rFonts w:hint="default" w:ascii="Times New Roman Regular" w:hAnsi="Times New Roman Regular" w:eastAsia="SFSX1440" w:cs="Times New Roman Regular"/>
+                <w:b w:val="0"/>
+                <w:bCs/>
+                <w:snapToGrid w:val="0"/>
+                <w:color w:val="000000"/>
+                <w:kern w:val="0"/>
+                <w:position w:val="1"/>
+                <w:sz w:val="21"/>
+                <w:szCs w:val="21"/>
+              </w:rPr>
+              <w:t>public:</w:t>
+            </w:r>
+          </w:p>
+          <w:p>
+            <w:pPr>
+              <w:keepNext w:val="0"/>
+              <w:keepLines w:val="0"/>
+              <w:pageBreakBefore w:val="0"/>
+              <w:widowControl/>
+              <w:kinsoku/>
+              <w:wordWrap/>
+              <w:overflowPunct/>
+              <w:topLinePunct w:val="0"/>
+              <w:autoSpaceDE/>
+              <w:autoSpaceDN/>
+              <w:bidi w:val="0"/>
+              <w:adjustRightInd/>
+              <w:snapToGrid/>
+              <w:spacing w:before="181" w:beforeLines="50"/>
+              <w:jc w:val="left"/>
+              <w:textAlignment w:val="auto"/>
+              <w:rPr>
+                <w:rFonts w:hint="default" w:ascii="Times New Roman Regular" w:hAnsi="Times New Roman Regular" w:eastAsia="SFSX1440" w:cs="Times New Roman Regular"/>
+                <w:b w:val="0"/>
+                <w:bCs/>
+                <w:snapToGrid w:val="0"/>
+                <w:color w:val="000000"/>
+                <w:kern w:val="0"/>
+                <w:position w:val="1"/>
+                <w:sz w:val="21"/>
+                <w:szCs w:val="21"/>
+              </w:rPr>
+            </w:pPr>
+            <w:r>
+              <w:rPr>
+                <w:rFonts w:hint="default" w:ascii="Times New Roman Regular" w:hAnsi="Times New Roman Regular" w:eastAsia="SFSX1440" w:cs="Times New Roman Regular"/>
+                <w:b w:val="0"/>
+                <w:bCs/>
+                <w:snapToGrid w:val="0"/>
+                <w:color w:val="000000"/>
+                <w:kern w:val="0"/>
+                <w:position w:val="1"/>
+                <w:sz w:val="21"/>
+                <w:szCs w:val="21"/>
+              </w:rPr>
+              <w:t xml:space="preserve">    int e;</w:t>
+            </w:r>
+          </w:p>
+          <w:p>
+            <w:pPr>
+              <w:keepNext w:val="0"/>
+              <w:keepLines w:val="0"/>
+              <w:pageBreakBefore w:val="0"/>
+              <w:widowControl/>
+              <w:kinsoku/>
+              <w:wordWrap/>
+              <w:overflowPunct/>
+              <w:topLinePunct w:val="0"/>
+              <w:autoSpaceDE/>
+              <w:autoSpaceDN/>
+              <w:bidi w:val="0"/>
+              <w:adjustRightInd/>
+              <w:snapToGrid/>
+              <w:spacing w:before="181" w:beforeLines="50"/>
+              <w:jc w:val="left"/>
+              <w:textAlignment w:val="auto"/>
+              <w:rPr>
+                <w:rFonts w:hint="default" w:ascii="Times New Roman Regular" w:hAnsi="Times New Roman Regular" w:eastAsia="SFSX1440" w:cs="Times New Roman Regular"/>
+                <w:b w:val="0"/>
+                <w:bCs/>
+                <w:snapToGrid w:val="0"/>
+                <w:color w:val="000000"/>
+                <w:kern w:val="0"/>
+                <w:position w:val="1"/>
+                <w:sz w:val="21"/>
+                <w:szCs w:val="21"/>
+              </w:rPr>
+            </w:pPr>
+            <w:r>
+              <w:rPr>
+                <w:rFonts w:hint="default" w:ascii="Times New Roman Regular" w:hAnsi="Times New Roman Regular" w:eastAsia="SFSX1440" w:cs="Times New Roman Regular"/>
+                <w:b w:val="0"/>
+                <w:bCs/>
+                <w:snapToGrid w:val="0"/>
+                <w:color w:val="000000"/>
+                <w:kern w:val="0"/>
+                <w:position w:val="1"/>
+                <w:sz w:val="21"/>
+                <w:szCs w:val="21"/>
+              </w:rPr>
+              <w:t xml:space="preserve">    int f4(){</w:t>
+            </w:r>
+            <w:r>
+              <w:rPr>
+                <w:rFonts w:hint="default" w:ascii="Times New Roman Regular" w:hAnsi="Times New Roman Regular" w:eastAsia="SFSX1440" w:cs="Times New Roman Regular"/>
+                <w:b w:val="0"/>
+                <w:bCs/>
+                <w:snapToGrid w:val="0"/>
+                <w:color w:val="000000"/>
+                <w:kern w:val="0"/>
+                <w:position w:val="1"/>
+                <w:sz w:val="21"/>
+                <w:szCs w:val="21"/>
+              </w:rPr>
+              <w:t xml:space="preserve"> </w:t>
+            </w:r>
+            <w:r>
+              <w:rPr>
+                <w:rFonts w:hint="default" w:ascii="Times New Roman Regular" w:hAnsi="Times New Roman Regular" w:eastAsia="SFSX1440" w:cs="Times New Roman Regular"/>
+                <w:b w:val="0"/>
+                <w:bCs/>
+                <w:snapToGrid w:val="0"/>
+                <w:color w:val="000000"/>
+                <w:kern w:val="0"/>
+                <w:position w:val="1"/>
+                <w:sz w:val="21"/>
+                <w:szCs w:val="21"/>
+              </w:rPr>
+              <w:t>return 4;</w:t>
+            </w:r>
+            <w:r>
+              <w:rPr>
+                <w:rFonts w:hint="default" w:ascii="Times New Roman Regular" w:hAnsi="Times New Roman Regular" w:eastAsia="SFSX1440" w:cs="Times New Roman Regular"/>
+                <w:b w:val="0"/>
+                <w:bCs/>
+                <w:snapToGrid w:val="0"/>
+                <w:color w:val="000000"/>
+                <w:kern w:val="0"/>
+                <w:position w:val="1"/>
+                <w:sz w:val="21"/>
+                <w:szCs w:val="21"/>
+              </w:rPr>
+              <w:t xml:space="preserve"> </w:t>
+            </w:r>
+            <w:r>
+              <w:rPr>
+                <w:rFonts w:hint="default" w:ascii="Times New Roman Regular" w:hAnsi="Times New Roman Regular" w:eastAsia="SFSX1440" w:cs="Times New Roman Regular"/>
+                <w:b w:val="0"/>
+                <w:bCs/>
+                <w:snapToGrid w:val="0"/>
+                <w:color w:val="000000"/>
+                <w:kern w:val="0"/>
+                <w:position w:val="1"/>
+                <w:sz w:val="21"/>
+                <w:szCs w:val="21"/>
+              </w:rPr>
+              <w:t>}</w:t>
+            </w:r>
+          </w:p>
+          <w:p>
+            <w:pPr>
+              <w:keepNext w:val="0"/>
+              <w:keepLines w:val="0"/>
+              <w:pageBreakBefore w:val="0"/>
+              <w:widowControl/>
+              <w:kinsoku/>
+              <w:wordWrap/>
+              <w:overflowPunct/>
+              <w:topLinePunct w:val="0"/>
+              <w:autoSpaceDE/>
+              <w:autoSpaceDN/>
+              <w:bidi w:val="0"/>
+              <w:adjustRightInd/>
+              <w:snapToGrid/>
+              <w:spacing w:before="181" w:beforeLines="50"/>
+              <w:jc w:val="left"/>
+              <w:textAlignment w:val="auto"/>
+              <w:rPr>
+                <w:rFonts w:hint="default" w:ascii="Times New Roman Regular" w:hAnsi="Times New Roman Regular" w:eastAsia="SFSX1440" w:cs="Times New Roman Regular"/>
+                <w:b w:val="0"/>
+                <w:bCs/>
+                <w:snapToGrid w:val="0"/>
+                <w:color w:val="000000"/>
+                <w:kern w:val="0"/>
+                <w:position w:val="1"/>
+                <w:sz w:val="21"/>
+                <w:szCs w:val="21"/>
+              </w:rPr>
+            </w:pPr>
+            <w:r>
+              <w:rPr>
+                <w:rFonts w:hint="default" w:ascii="Times New Roman Regular" w:hAnsi="Times New Roman Regular" w:eastAsia="SFSX1440" w:cs="Times New Roman Regular"/>
+                <w:b w:val="0"/>
+                <w:bCs/>
+                <w:snapToGrid w:val="0"/>
+                <w:color w:val="000000"/>
+                <w:kern w:val="0"/>
+                <w:position w:val="1"/>
+                <w:sz w:val="21"/>
+                <w:szCs w:val="21"/>
+              </w:rPr>
+              <w:t>};</w:t>
+            </w:r>
+          </w:p>
+          <w:p>
+            <w:pPr>
+              <w:keepNext w:val="0"/>
+              <w:keepLines w:val="0"/>
+              <w:pageBreakBefore w:val="0"/>
+              <w:widowControl/>
+              <w:kinsoku/>
+              <w:wordWrap/>
+              <w:overflowPunct/>
+              <w:topLinePunct w:val="0"/>
+              <w:autoSpaceDE/>
+              <w:autoSpaceDN/>
+              <w:bidi w:val="0"/>
+              <w:adjustRightInd/>
+              <w:snapToGrid/>
+              <w:spacing w:before="181" w:beforeLines="50"/>
+              <w:jc w:val="left"/>
+              <w:textAlignment w:val="auto"/>
+              <w:rPr>
+                <w:rFonts w:hint="default" w:ascii="Times New Roman Regular" w:hAnsi="Times New Roman Regular" w:eastAsia="SFSX1440" w:cs="Times New Roman Regular"/>
+                <w:b w:val="0"/>
+                <w:bCs/>
+                <w:snapToGrid w:val="0"/>
+                <w:color w:val="000000"/>
+                <w:kern w:val="0"/>
+                <w:position w:val="1"/>
+                <w:sz w:val="21"/>
+                <w:szCs w:val="21"/>
+              </w:rPr>
+            </w:pPr>
+          </w:p>
+          <w:p>
+            <w:pPr>
+              <w:keepNext w:val="0"/>
+              <w:keepLines w:val="0"/>
+              <w:pageBreakBefore w:val="0"/>
+              <w:widowControl/>
+              <w:kinsoku/>
+              <w:wordWrap/>
+              <w:overflowPunct/>
+              <w:topLinePunct w:val="0"/>
+              <w:autoSpaceDE/>
+              <w:autoSpaceDN/>
+              <w:bidi w:val="0"/>
+              <w:adjustRightInd/>
+              <w:snapToGrid/>
+              <w:spacing w:before="181" w:beforeLines="50"/>
+              <w:jc w:val="left"/>
+              <w:textAlignment w:val="auto"/>
+              <w:rPr>
+                <w:rFonts w:hint="default" w:ascii="Times New Roman Regular" w:hAnsi="Times New Roman Regular" w:eastAsia="SFSX1440" w:cs="Times New Roman Regular"/>
+                <w:b w:val="0"/>
+                <w:bCs/>
+                <w:snapToGrid w:val="0"/>
+                <w:color w:val="000000"/>
+                <w:kern w:val="0"/>
+                <w:position w:val="1"/>
+                <w:sz w:val="21"/>
+                <w:szCs w:val="21"/>
+              </w:rPr>
+            </w:pPr>
+            <w:r>
+              <w:rPr>
+                <w:rFonts w:hint="default" w:ascii="Times New Roman Regular" w:hAnsi="Times New Roman Regular" w:eastAsia="SFSX1440" w:cs="Times New Roman Regular"/>
+                <w:b w:val="0"/>
+                <w:bCs/>
+                <w:snapToGrid w:val="0"/>
+                <w:color w:val="000000"/>
+                <w:kern w:val="0"/>
+                <w:position w:val="1"/>
+                <w:sz w:val="21"/>
+                <w:szCs w:val="21"/>
+              </w:rPr>
+              <w:t>class c5{</w:t>
+            </w:r>
+          </w:p>
+          <w:p>
+            <w:pPr>
+              <w:keepNext w:val="0"/>
+              <w:keepLines w:val="0"/>
+              <w:pageBreakBefore w:val="0"/>
+              <w:widowControl/>
+              <w:kinsoku/>
+              <w:wordWrap/>
+              <w:overflowPunct/>
+              <w:topLinePunct w:val="0"/>
+              <w:autoSpaceDE/>
+              <w:autoSpaceDN/>
+              <w:bidi w:val="0"/>
+              <w:adjustRightInd/>
+              <w:snapToGrid/>
+              <w:spacing w:before="181" w:beforeLines="50"/>
+              <w:jc w:val="left"/>
+              <w:textAlignment w:val="auto"/>
+              <w:rPr>
+                <w:rFonts w:hint="default" w:ascii="Times New Roman Regular" w:hAnsi="Times New Roman Regular" w:eastAsia="SFSX1440" w:cs="Times New Roman Regular"/>
+                <w:b w:val="0"/>
+                <w:bCs/>
+                <w:snapToGrid w:val="0"/>
+                <w:color w:val="000000"/>
+                <w:kern w:val="0"/>
+                <w:position w:val="1"/>
+                <w:sz w:val="21"/>
+                <w:szCs w:val="21"/>
+              </w:rPr>
+            </w:pPr>
+            <w:r>
+              <w:rPr>
+                <w:rFonts w:hint="default" w:ascii="Times New Roman Regular" w:hAnsi="Times New Roman Regular" w:eastAsia="SFSX1440" w:cs="Times New Roman Regular"/>
+                <w:b w:val="0"/>
+                <w:bCs/>
+                <w:snapToGrid w:val="0"/>
+                <w:color w:val="000000"/>
+                <w:kern w:val="0"/>
+                <w:position w:val="1"/>
+                <w:sz w:val="21"/>
+                <w:szCs w:val="21"/>
+              </w:rPr>
+              <w:t>public:</w:t>
+            </w:r>
+          </w:p>
+          <w:p>
+            <w:pPr>
+              <w:keepNext w:val="0"/>
+              <w:keepLines w:val="0"/>
+              <w:pageBreakBefore w:val="0"/>
+              <w:widowControl/>
+              <w:kinsoku/>
+              <w:wordWrap/>
+              <w:overflowPunct/>
+              <w:topLinePunct w:val="0"/>
+              <w:autoSpaceDE/>
+              <w:autoSpaceDN/>
+              <w:bidi w:val="0"/>
+              <w:adjustRightInd/>
+              <w:snapToGrid/>
+              <w:spacing w:before="181" w:beforeLines="50"/>
+              <w:jc w:val="left"/>
+              <w:textAlignment w:val="auto"/>
+              <w:rPr>
+                <w:rFonts w:hint="default" w:ascii="Times New Roman Regular" w:hAnsi="Times New Roman Regular" w:eastAsia="SFSX1440" w:cs="Times New Roman Regular"/>
+                <w:b w:val="0"/>
+                <w:bCs/>
+                <w:snapToGrid w:val="0"/>
+                <w:color w:val="000000"/>
+                <w:kern w:val="0"/>
+                <w:position w:val="1"/>
+                <w:sz w:val="21"/>
+                <w:szCs w:val="21"/>
+              </w:rPr>
+            </w:pPr>
+            <w:r>
+              <w:rPr>
+                <w:rFonts w:hint="default" w:ascii="Times New Roman Regular" w:hAnsi="Times New Roman Regular" w:eastAsia="SFSX1440" w:cs="Times New Roman Regular"/>
+                <w:b w:val="0"/>
+                <w:bCs/>
+                <w:snapToGrid w:val="0"/>
+                <w:color w:val="000000"/>
+                <w:kern w:val="0"/>
+                <w:position w:val="1"/>
+                <w:sz w:val="21"/>
+                <w:szCs w:val="21"/>
+              </w:rPr>
+              <w:t xml:space="preserve">    int f5(){</w:t>
+            </w:r>
+            <w:r>
+              <w:rPr>
+                <w:rFonts w:hint="default" w:ascii="Times New Roman Regular" w:hAnsi="Times New Roman Regular" w:eastAsia="SFSX1440" w:cs="Times New Roman Regular"/>
+                <w:b w:val="0"/>
+                <w:bCs/>
+                <w:snapToGrid w:val="0"/>
+                <w:color w:val="000000"/>
+                <w:kern w:val="0"/>
+                <w:position w:val="1"/>
+                <w:sz w:val="21"/>
+                <w:szCs w:val="21"/>
+              </w:rPr>
+              <w:t xml:space="preserve"> </w:t>
+            </w:r>
+            <w:r>
+              <w:rPr>
+                <w:rFonts w:hint="default" w:ascii="Times New Roman Regular" w:hAnsi="Times New Roman Regular" w:eastAsia="SFSX1440" w:cs="Times New Roman Regular"/>
+                <w:b w:val="0"/>
+                <w:bCs/>
+                <w:snapToGrid w:val="0"/>
+                <w:color w:val="000000"/>
+                <w:kern w:val="0"/>
+                <w:position w:val="1"/>
+                <w:sz w:val="21"/>
+                <w:szCs w:val="21"/>
+              </w:rPr>
+              <w:t>return 5;</w:t>
+            </w:r>
+            <w:r>
+              <w:rPr>
+                <w:rFonts w:hint="default" w:ascii="Times New Roman Regular" w:hAnsi="Times New Roman Regular" w:eastAsia="SFSX1440" w:cs="Times New Roman Regular"/>
+                <w:b w:val="0"/>
+                <w:bCs/>
+                <w:snapToGrid w:val="0"/>
+                <w:color w:val="000000"/>
+                <w:kern w:val="0"/>
+                <w:position w:val="1"/>
+                <w:sz w:val="21"/>
+                <w:szCs w:val="21"/>
+              </w:rPr>
+              <w:t xml:space="preserve"> </w:t>
+            </w:r>
+            <w:r>
+              <w:rPr>
+                <w:rFonts w:hint="default" w:ascii="Times New Roman Regular" w:hAnsi="Times New Roman Regular" w:eastAsia="SFSX1440" w:cs="Times New Roman Regular"/>
+                <w:b w:val="0"/>
+                <w:bCs/>
+                <w:snapToGrid w:val="0"/>
+                <w:color w:val="000000"/>
+                <w:kern w:val="0"/>
+                <w:position w:val="1"/>
+                <w:sz w:val="21"/>
+                <w:szCs w:val="21"/>
+              </w:rPr>
+              <w:t>}</w:t>
+            </w:r>
+          </w:p>
+          <w:p>
+            <w:pPr>
+              <w:keepNext w:val="0"/>
+              <w:keepLines w:val="0"/>
+              <w:pageBreakBefore w:val="0"/>
+              <w:widowControl/>
+              <w:kinsoku/>
+              <w:wordWrap/>
+              <w:overflowPunct/>
+              <w:topLinePunct w:val="0"/>
+              <w:autoSpaceDE/>
+              <w:autoSpaceDN/>
+              <w:bidi w:val="0"/>
+              <w:adjustRightInd/>
+              <w:snapToGrid/>
+              <w:spacing w:before="181" w:beforeLines="50"/>
+              <w:jc w:val="left"/>
+              <w:textAlignment w:val="auto"/>
+              <w:rPr>
+                <w:rFonts w:hint="default" w:ascii="Times New Roman Regular" w:hAnsi="Times New Roman Regular" w:eastAsia="SFSX1440" w:cs="Times New Roman Regular"/>
+                <w:b w:val="0"/>
+                <w:bCs/>
+                <w:snapToGrid w:val="0"/>
+                <w:color w:val="000000"/>
+                <w:kern w:val="0"/>
+                <w:position w:val="1"/>
+                <w:sz w:val="21"/>
+                <w:szCs w:val="21"/>
+              </w:rPr>
+            </w:pPr>
+            <w:r>
+              <w:rPr>
+                <w:rFonts w:hint="default" w:ascii="Times New Roman Regular" w:hAnsi="Times New Roman Regular" w:eastAsia="SFSX1440" w:cs="Times New Roman Regular"/>
+                <w:b w:val="0"/>
+                <w:bCs/>
+                <w:snapToGrid w:val="0"/>
+                <w:color w:val="000000"/>
+                <w:kern w:val="0"/>
+                <w:position w:val="1"/>
+                <w:sz w:val="21"/>
+                <w:szCs w:val="21"/>
+              </w:rPr>
+              <w:t>};</w:t>
+            </w:r>
+          </w:p>
+          <w:p>
+            <w:pPr>
+              <w:keepNext w:val="0"/>
+              <w:keepLines w:val="0"/>
+              <w:pageBreakBefore w:val="0"/>
+              <w:widowControl/>
+              <w:kinsoku/>
+              <w:wordWrap/>
+              <w:overflowPunct/>
+              <w:topLinePunct w:val="0"/>
+              <w:autoSpaceDE/>
+              <w:autoSpaceDN/>
+              <w:bidi w:val="0"/>
+              <w:adjustRightInd/>
+              <w:snapToGrid/>
+              <w:spacing w:before="181" w:beforeLines="50"/>
+              <w:jc w:val="left"/>
+              <w:textAlignment w:val="auto"/>
+              <w:rPr>
+                <w:rFonts w:hint="default" w:ascii="Times New Roman Regular" w:hAnsi="Times New Roman Regular" w:eastAsia="SFSX1440" w:cs="Times New Roman Regular"/>
+                <w:b w:val="0"/>
+                <w:bCs/>
+                <w:snapToGrid w:val="0"/>
+                <w:color w:val="000000"/>
+                <w:kern w:val="0"/>
+                <w:position w:val="1"/>
+                <w:sz w:val="21"/>
+                <w:szCs w:val="21"/>
+              </w:rPr>
+            </w:pPr>
+          </w:p>
+          <w:p>
+            <w:pPr>
+              <w:keepNext w:val="0"/>
+              <w:keepLines w:val="0"/>
+              <w:pageBreakBefore w:val="0"/>
+              <w:widowControl/>
+              <w:kinsoku/>
+              <w:wordWrap/>
+              <w:overflowPunct/>
+              <w:topLinePunct w:val="0"/>
+              <w:autoSpaceDE/>
+              <w:autoSpaceDN/>
+              <w:bidi w:val="0"/>
+              <w:adjustRightInd/>
+              <w:snapToGrid/>
+              <w:spacing w:before="181" w:beforeLines="50"/>
+              <w:jc w:val="left"/>
+              <w:textAlignment w:val="auto"/>
+              <w:rPr>
+                <w:rFonts w:hint="default" w:ascii="Times New Roman Regular" w:hAnsi="Times New Roman Regular" w:eastAsia="SFSX1440" w:cs="Times New Roman Regular"/>
+                <w:b w:val="0"/>
+                <w:bCs/>
+                <w:snapToGrid w:val="0"/>
+                <w:color w:val="000000"/>
+                <w:kern w:val="0"/>
+                <w:position w:val="1"/>
+                <w:sz w:val="21"/>
+                <w:szCs w:val="21"/>
+              </w:rPr>
+            </w:pPr>
+            <w:r>
+              <w:rPr>
+                <w:rFonts w:hint="default" w:ascii="Times New Roman Regular" w:hAnsi="Times New Roman Regular" w:eastAsia="SFSX1440" w:cs="Times New Roman Regular"/>
+                <w:b w:val="0"/>
+                <w:bCs/>
+                <w:snapToGrid w:val="0"/>
+                <w:color w:val="000000"/>
+                <w:kern w:val="0"/>
+                <w:position w:val="1"/>
+                <w:sz w:val="21"/>
+                <w:szCs w:val="21"/>
+              </w:rPr>
+              <w:t>class c6:public c4,public c5{</w:t>
+            </w:r>
+          </w:p>
+          <w:p>
+            <w:pPr>
+              <w:keepNext w:val="0"/>
+              <w:keepLines w:val="0"/>
+              <w:pageBreakBefore w:val="0"/>
+              <w:widowControl/>
+              <w:kinsoku/>
+              <w:wordWrap/>
+              <w:overflowPunct/>
+              <w:topLinePunct w:val="0"/>
+              <w:autoSpaceDE/>
+              <w:autoSpaceDN/>
+              <w:bidi w:val="0"/>
+              <w:adjustRightInd/>
+              <w:snapToGrid/>
+              <w:spacing w:before="181" w:beforeLines="50"/>
+              <w:jc w:val="left"/>
+              <w:textAlignment w:val="auto"/>
+              <w:rPr>
+                <w:rFonts w:hint="default" w:ascii="Times New Roman Regular" w:hAnsi="Times New Roman Regular" w:eastAsia="SFSX1440" w:cs="Times New Roman Regular"/>
+                <w:b w:val="0"/>
+                <w:bCs/>
+                <w:snapToGrid w:val="0"/>
+                <w:color w:val="000000"/>
+                <w:kern w:val="0"/>
+                <w:position w:val="1"/>
+                <w:sz w:val="21"/>
+                <w:szCs w:val="21"/>
+              </w:rPr>
+            </w:pPr>
+            <w:r>
+              <w:rPr>
+                <w:rFonts w:hint="default" w:ascii="Times New Roman Regular" w:hAnsi="Times New Roman Regular" w:eastAsia="SFSX1440" w:cs="Times New Roman Regular"/>
+                <w:b w:val="0"/>
+                <w:bCs/>
+                <w:snapToGrid w:val="0"/>
+                <w:color w:val="000000"/>
+                <w:kern w:val="0"/>
+                <w:position w:val="1"/>
+                <w:sz w:val="21"/>
+                <w:szCs w:val="21"/>
+              </w:rPr>
+              <w:t>public:</w:t>
+            </w:r>
+          </w:p>
+          <w:p>
+            <w:pPr>
+              <w:keepNext w:val="0"/>
+              <w:keepLines w:val="0"/>
+              <w:pageBreakBefore w:val="0"/>
+              <w:widowControl/>
+              <w:kinsoku/>
+              <w:wordWrap/>
+              <w:overflowPunct/>
+              <w:topLinePunct w:val="0"/>
+              <w:autoSpaceDE/>
+              <w:autoSpaceDN/>
+              <w:bidi w:val="0"/>
+              <w:adjustRightInd/>
+              <w:snapToGrid/>
+              <w:spacing w:before="181" w:beforeLines="50"/>
+              <w:jc w:val="left"/>
+              <w:textAlignment w:val="auto"/>
+              <w:rPr>
+                <w:rFonts w:hint="default" w:ascii="Times New Roman Regular" w:hAnsi="Times New Roman Regular" w:eastAsia="SFSX1440" w:cs="Times New Roman Regular"/>
+                <w:b w:val="0"/>
+                <w:bCs/>
+                <w:snapToGrid w:val="0"/>
+                <w:color w:val="000000"/>
+                <w:kern w:val="0"/>
+                <w:position w:val="1"/>
+                <w:sz w:val="21"/>
+                <w:szCs w:val="21"/>
+              </w:rPr>
+            </w:pPr>
+            <w:r>
+              <w:rPr>
+                <w:rFonts w:hint="default" w:ascii="Times New Roman Regular" w:hAnsi="Times New Roman Regular" w:eastAsia="SFSX1440" w:cs="Times New Roman Regular"/>
+                <w:b w:val="0"/>
+                <w:bCs/>
+                <w:snapToGrid w:val="0"/>
+                <w:color w:val="000000"/>
+                <w:kern w:val="0"/>
+                <w:position w:val="1"/>
+                <w:sz w:val="21"/>
+                <w:szCs w:val="21"/>
+              </w:rPr>
+              <w:t xml:space="preserve">    c4 f;</w:t>
+            </w:r>
+          </w:p>
+          <w:p>
+            <w:pPr>
+              <w:keepNext w:val="0"/>
+              <w:keepLines w:val="0"/>
+              <w:pageBreakBefore w:val="0"/>
+              <w:widowControl/>
+              <w:kinsoku/>
+              <w:wordWrap/>
+              <w:overflowPunct/>
+              <w:topLinePunct w:val="0"/>
+              <w:autoSpaceDE/>
+              <w:autoSpaceDN/>
+              <w:bidi w:val="0"/>
+              <w:adjustRightInd/>
+              <w:snapToGrid/>
+              <w:spacing w:before="181" w:beforeLines="50"/>
+              <w:jc w:val="left"/>
+              <w:textAlignment w:val="auto"/>
+              <w:rPr>
+                <w:rFonts w:hint="default" w:ascii="Times New Roman Regular" w:hAnsi="Times New Roman Regular" w:eastAsia="SFSX1440" w:cs="Times New Roman Regular"/>
+                <w:b w:val="0"/>
+                <w:bCs/>
+                <w:snapToGrid w:val="0"/>
+                <w:color w:val="000000"/>
+                <w:kern w:val="0"/>
+                <w:position w:val="1"/>
+                <w:sz w:val="21"/>
+                <w:szCs w:val="21"/>
+              </w:rPr>
+            </w:pPr>
+            <w:r>
+              <w:rPr>
+                <w:rFonts w:hint="default" w:ascii="Times New Roman Regular" w:hAnsi="Times New Roman Regular" w:eastAsia="SFSX1440" w:cs="Times New Roman Regular"/>
+                <w:b w:val="0"/>
+                <w:bCs/>
+                <w:snapToGrid w:val="0"/>
+                <w:color w:val="000000"/>
+                <w:kern w:val="0"/>
+                <w:position w:val="1"/>
+                <w:sz w:val="21"/>
+                <w:szCs w:val="21"/>
+              </w:rPr>
+              <w:t xml:space="preserve">    c5 g;</w:t>
+            </w:r>
+          </w:p>
+          <w:p>
+            <w:pPr>
+              <w:keepNext w:val="0"/>
+              <w:keepLines w:val="0"/>
+              <w:pageBreakBefore w:val="0"/>
+              <w:widowControl/>
+              <w:kinsoku/>
+              <w:wordWrap/>
+              <w:overflowPunct/>
+              <w:topLinePunct w:val="0"/>
+              <w:autoSpaceDE/>
+              <w:autoSpaceDN/>
+              <w:bidi w:val="0"/>
+              <w:adjustRightInd/>
+              <w:snapToGrid/>
+              <w:spacing w:before="181" w:beforeLines="50"/>
+              <w:jc w:val="left"/>
+              <w:textAlignment w:val="auto"/>
+              <w:rPr>
+                <w:rFonts w:hint="default" w:ascii="Times New Roman Regular" w:hAnsi="Times New Roman Regular" w:eastAsia="SFSX1440" w:cs="Times New Roman Regular"/>
+                <w:b w:val="0"/>
+                <w:bCs/>
+                <w:snapToGrid w:val="0"/>
+                <w:color w:val="000000"/>
+                <w:kern w:val="0"/>
+                <w:position w:val="1"/>
+                <w:sz w:val="21"/>
+                <w:szCs w:val="21"/>
+              </w:rPr>
+            </w:pPr>
+            <w:r>
+              <w:rPr>
+                <w:rFonts w:hint="default" w:ascii="Times New Roman Regular" w:hAnsi="Times New Roman Regular" w:eastAsia="SFSX1440" w:cs="Times New Roman Regular"/>
+                <w:b w:val="0"/>
+                <w:bCs/>
+                <w:snapToGrid w:val="0"/>
+                <w:color w:val="000000"/>
+                <w:kern w:val="0"/>
+                <w:position w:val="1"/>
+                <w:sz w:val="21"/>
+                <w:szCs w:val="21"/>
+              </w:rPr>
+              <w:t>};</w:t>
+            </w:r>
+          </w:p>
+          <w:p>
+            <w:pPr>
+              <w:keepNext w:val="0"/>
+              <w:keepLines w:val="0"/>
+              <w:pageBreakBefore w:val="0"/>
+              <w:widowControl/>
+              <w:kinsoku/>
+              <w:wordWrap/>
+              <w:overflowPunct/>
+              <w:topLinePunct w:val="0"/>
+              <w:autoSpaceDE/>
+              <w:autoSpaceDN/>
+              <w:bidi w:val="0"/>
+              <w:adjustRightInd/>
+              <w:snapToGrid/>
+              <w:spacing w:before="181" w:beforeLines="50"/>
+              <w:jc w:val="left"/>
+              <w:textAlignment w:val="auto"/>
+              <w:rPr>
+                <w:rFonts w:hint="default" w:ascii="Times New Roman Regular" w:hAnsi="Times New Roman Regular" w:eastAsia="SFSX1440" w:cs="Times New Roman Regular"/>
+                <w:b w:val="0"/>
+                <w:bCs/>
+                <w:snapToGrid w:val="0"/>
+                <w:color w:val="000000"/>
+                <w:kern w:val="0"/>
+                <w:position w:val="1"/>
+                <w:sz w:val="21"/>
+                <w:szCs w:val="21"/>
+              </w:rPr>
+            </w:pPr>
+          </w:p>
+        </w:tc>
+        <w:tc>
+          <w:tcPr>
+            <w:tcW w:w="5197" w:type="dxa"/>
+          </w:tcPr>
+          <w:p>
+            <w:pPr>
+              <w:keepNext w:val="0"/>
+              <w:keepLines w:val="0"/>
+              <w:pageBreakBefore w:val="0"/>
+              <w:widowControl/>
+              <w:kinsoku/>
+              <w:wordWrap/>
+              <w:overflowPunct/>
+              <w:topLinePunct w:val="0"/>
+              <w:autoSpaceDE/>
+              <w:autoSpaceDN/>
+              <w:bidi w:val="0"/>
+              <w:adjustRightInd/>
+              <w:snapToGrid/>
+              <w:spacing w:before="181" w:beforeLines="50"/>
+              <w:ind w:firstLine="210" w:firstLineChars="100"/>
+              <w:jc w:val="left"/>
+              <w:textAlignment w:val="auto"/>
+              <w:rPr>
+                <w:rFonts w:hint="default" w:ascii="Times New Roman Regular" w:hAnsi="Times New Roman Regular" w:eastAsia="SFSX1440" w:cs="Times New Roman Regular"/>
+                <w:b w:val="0"/>
+                <w:bCs/>
+                <w:snapToGrid w:val="0"/>
+                <w:color w:val="000000"/>
+                <w:kern w:val="0"/>
+                <w:position w:val="1"/>
+                <w:sz w:val="21"/>
+                <w:szCs w:val="21"/>
+              </w:rPr>
+            </w:pPr>
+            <w:r>
+              <w:rPr>
+                <w:rFonts w:hint="default" w:ascii="Times New Roman Regular" w:hAnsi="Times New Roman Regular" w:eastAsia="SFSX1440" w:cs="Times New Roman Regular"/>
+                <w:b w:val="0"/>
+                <w:bCs/>
+                <w:snapToGrid w:val="0"/>
+                <w:color w:val="000000"/>
+                <w:kern w:val="0"/>
+                <w:position w:val="1"/>
+                <w:sz w:val="21"/>
+                <w:szCs w:val="21"/>
+              </w:rPr>
+              <w:t>Class* c1=new Class;</w:t>
+            </w:r>
+          </w:p>
+          <w:p>
+            <w:pPr>
+              <w:keepNext w:val="0"/>
+              <w:keepLines w:val="0"/>
+              <w:pageBreakBefore w:val="0"/>
+              <w:widowControl/>
+              <w:kinsoku/>
+              <w:wordWrap/>
+              <w:overflowPunct/>
+              <w:topLinePunct w:val="0"/>
+              <w:autoSpaceDE/>
+              <w:autoSpaceDN/>
+              <w:bidi w:val="0"/>
+              <w:adjustRightInd/>
+              <w:snapToGrid/>
+              <w:spacing w:before="181" w:beforeLines="50"/>
+              <w:jc w:val="left"/>
+              <w:textAlignment w:val="auto"/>
+              <w:rPr>
+                <w:rFonts w:hint="default" w:ascii="Times New Roman Regular" w:hAnsi="Times New Roman Regular" w:eastAsia="SFSX1440" w:cs="Times New Roman Regular"/>
+                <w:b w:val="0"/>
+                <w:bCs/>
+                <w:snapToGrid w:val="0"/>
+                <w:color w:val="000000"/>
+                <w:kern w:val="0"/>
+                <w:position w:val="1"/>
+                <w:sz w:val="21"/>
+                <w:szCs w:val="21"/>
+              </w:rPr>
+            </w:pPr>
+            <w:r>
+              <w:rPr>
+                <w:rFonts w:hint="default" w:ascii="Times New Roman Regular" w:hAnsi="Times New Roman Regular" w:eastAsia="SFSX1440" w:cs="Times New Roman Regular"/>
+                <w:b w:val="0"/>
+                <w:bCs/>
+                <w:snapToGrid w:val="0"/>
+                <w:color w:val="000000"/>
+                <w:kern w:val="0"/>
+                <w:position w:val="1"/>
+                <w:sz w:val="21"/>
+                <w:szCs w:val="21"/>
+              </w:rPr>
+              <w:t xml:space="preserve">    c1-&gt;add_member_object(Int);</w:t>
+            </w:r>
+          </w:p>
+          <w:p>
+            <w:pPr>
+              <w:keepNext w:val="0"/>
+              <w:keepLines w:val="0"/>
+              <w:pageBreakBefore w:val="0"/>
+              <w:widowControl/>
+              <w:kinsoku/>
+              <w:wordWrap/>
+              <w:overflowPunct/>
+              <w:topLinePunct w:val="0"/>
+              <w:autoSpaceDE/>
+              <w:autoSpaceDN/>
+              <w:bidi w:val="0"/>
+              <w:adjustRightInd/>
+              <w:snapToGrid/>
+              <w:spacing w:before="181" w:beforeLines="50"/>
+              <w:jc w:val="left"/>
+              <w:textAlignment w:val="auto"/>
+              <w:rPr>
+                <w:rFonts w:hint="default" w:ascii="Times New Roman Regular" w:hAnsi="Times New Roman Regular" w:eastAsia="SFSX1440" w:cs="Times New Roman Regular"/>
+                <w:b w:val="0"/>
+                <w:bCs/>
+                <w:snapToGrid w:val="0"/>
+                <w:color w:val="000000"/>
+                <w:kern w:val="0"/>
+                <w:position w:val="1"/>
+                <w:sz w:val="21"/>
+                <w:szCs w:val="21"/>
+              </w:rPr>
+            </w:pPr>
+            <w:r>
+              <w:rPr>
+                <w:rFonts w:hint="default" w:ascii="Times New Roman Regular" w:hAnsi="Times New Roman Regular" w:eastAsia="SFSX1440" w:cs="Times New Roman Regular"/>
+                <w:b w:val="0"/>
+                <w:bCs/>
+                <w:snapToGrid w:val="0"/>
+                <w:color w:val="000000"/>
+                <w:kern w:val="0"/>
+                <w:position w:val="1"/>
+                <w:sz w:val="21"/>
+                <w:szCs w:val="21"/>
+              </w:rPr>
+              <w:t xml:space="preserve">    c1-&gt;add_member_object(Int);</w:t>
+            </w:r>
+          </w:p>
+          <w:p>
+            <w:pPr>
+              <w:keepNext w:val="0"/>
+              <w:keepLines w:val="0"/>
+              <w:pageBreakBefore w:val="0"/>
+              <w:widowControl/>
+              <w:kinsoku/>
+              <w:wordWrap/>
+              <w:overflowPunct/>
+              <w:topLinePunct w:val="0"/>
+              <w:autoSpaceDE/>
+              <w:autoSpaceDN/>
+              <w:bidi w:val="0"/>
+              <w:adjustRightInd/>
+              <w:snapToGrid/>
+              <w:spacing w:before="181" w:beforeLines="50"/>
+              <w:jc w:val="left"/>
+              <w:textAlignment w:val="auto"/>
+              <w:rPr>
+                <w:rFonts w:hint="default" w:ascii="Times New Roman Regular" w:hAnsi="Times New Roman Regular" w:eastAsia="SFSX1440" w:cs="Times New Roman Regular"/>
+                <w:b w:val="0"/>
+                <w:bCs/>
+                <w:snapToGrid w:val="0"/>
+                <w:color w:val="000000"/>
+                <w:kern w:val="0"/>
+                <w:position w:val="1"/>
+                <w:sz w:val="21"/>
+                <w:szCs w:val="21"/>
+              </w:rPr>
+            </w:pPr>
+            <w:r>
+              <w:rPr>
+                <w:rFonts w:hint="default" w:ascii="Times New Roman Regular" w:hAnsi="Times New Roman Regular" w:eastAsia="SFSX1440" w:cs="Times New Roman Regular"/>
+                <w:b w:val="0"/>
+                <w:bCs/>
+                <w:snapToGrid w:val="0"/>
+                <w:color w:val="000000"/>
+                <w:kern w:val="0"/>
+                <w:position w:val="1"/>
+                <w:sz w:val="21"/>
+                <w:szCs w:val="21"/>
+              </w:rPr>
+              <w:t xml:space="preserve">    Class* c2=new Class;</w:t>
+            </w:r>
+          </w:p>
+          <w:p>
+            <w:pPr>
+              <w:keepNext w:val="0"/>
+              <w:keepLines w:val="0"/>
+              <w:pageBreakBefore w:val="0"/>
+              <w:widowControl/>
+              <w:kinsoku/>
+              <w:wordWrap/>
+              <w:overflowPunct/>
+              <w:topLinePunct w:val="0"/>
+              <w:autoSpaceDE/>
+              <w:autoSpaceDN/>
+              <w:bidi w:val="0"/>
+              <w:adjustRightInd/>
+              <w:snapToGrid/>
+              <w:spacing w:before="181" w:beforeLines="50"/>
+              <w:jc w:val="left"/>
+              <w:textAlignment w:val="auto"/>
+              <w:rPr>
+                <w:rFonts w:hint="default" w:ascii="Times New Roman Regular" w:hAnsi="Times New Roman Regular" w:eastAsia="SFSX1440" w:cs="Times New Roman Regular"/>
+                <w:b w:val="0"/>
+                <w:bCs/>
+                <w:snapToGrid w:val="0"/>
+                <w:color w:val="000000"/>
+                <w:kern w:val="0"/>
+                <w:position w:val="1"/>
+                <w:sz w:val="21"/>
+                <w:szCs w:val="21"/>
+              </w:rPr>
+            </w:pPr>
+            <w:r>
+              <w:rPr>
+                <w:rFonts w:hint="default" w:ascii="Times New Roman Regular" w:hAnsi="Times New Roman Regular" w:eastAsia="SFSX1440" w:cs="Times New Roman Regular"/>
+                <w:b w:val="0"/>
+                <w:bCs/>
+                <w:snapToGrid w:val="0"/>
+                <w:color w:val="000000"/>
+                <w:kern w:val="0"/>
+                <w:position w:val="1"/>
+                <w:sz w:val="21"/>
+                <w:szCs w:val="21"/>
+              </w:rPr>
+              <w:t xml:space="preserve">    c2-&gt;add_inherit_class(c1);</w:t>
+            </w:r>
+          </w:p>
+          <w:p>
+            <w:pPr>
+              <w:keepNext w:val="0"/>
+              <w:keepLines w:val="0"/>
+              <w:pageBreakBefore w:val="0"/>
+              <w:widowControl/>
+              <w:kinsoku/>
+              <w:wordWrap/>
+              <w:overflowPunct/>
+              <w:topLinePunct w:val="0"/>
+              <w:autoSpaceDE/>
+              <w:autoSpaceDN/>
+              <w:bidi w:val="0"/>
+              <w:adjustRightInd/>
+              <w:snapToGrid/>
+              <w:spacing w:before="181" w:beforeLines="50"/>
+              <w:jc w:val="left"/>
+              <w:textAlignment w:val="auto"/>
+              <w:rPr>
+                <w:rFonts w:hint="default" w:ascii="Times New Roman Regular" w:hAnsi="Times New Roman Regular" w:eastAsia="SFSX1440" w:cs="Times New Roman Regular"/>
+                <w:b w:val="0"/>
+                <w:bCs/>
+                <w:snapToGrid w:val="0"/>
+                <w:color w:val="000000"/>
+                <w:kern w:val="0"/>
+                <w:position w:val="1"/>
+                <w:sz w:val="21"/>
+                <w:szCs w:val="21"/>
+              </w:rPr>
+            </w:pPr>
+            <w:r>
+              <w:rPr>
+                <w:rFonts w:hint="default" w:ascii="Times New Roman Regular" w:hAnsi="Times New Roman Regular" w:eastAsia="SFSX1440" w:cs="Times New Roman Regular"/>
+                <w:b w:val="0"/>
+                <w:bCs/>
+                <w:snapToGrid w:val="0"/>
+                <w:color w:val="000000"/>
+                <w:kern w:val="0"/>
+                <w:position w:val="1"/>
+                <w:sz w:val="21"/>
+                <w:szCs w:val="21"/>
+              </w:rPr>
+              <w:t xml:space="preserve">    c2-&gt;add_member_object(Char);</w:t>
+            </w:r>
+            <w:bookmarkStart w:id="0" w:name="_GoBack"/>
+            <w:bookmarkEnd w:id="0"/>
+          </w:p>
+          <w:p>
+            <w:pPr>
+              <w:keepNext w:val="0"/>
+              <w:keepLines w:val="0"/>
+              <w:pageBreakBefore w:val="0"/>
+              <w:widowControl/>
+              <w:kinsoku/>
+              <w:wordWrap/>
+              <w:overflowPunct/>
+              <w:topLinePunct w:val="0"/>
+              <w:autoSpaceDE/>
+              <w:autoSpaceDN/>
+              <w:bidi w:val="0"/>
+              <w:adjustRightInd/>
+              <w:snapToGrid/>
+              <w:spacing w:before="181" w:beforeLines="50"/>
+              <w:jc w:val="left"/>
+              <w:textAlignment w:val="auto"/>
+              <w:rPr>
+                <w:rFonts w:hint="default" w:ascii="Times New Roman Regular" w:hAnsi="Times New Roman Regular" w:eastAsia="SFSX1440" w:cs="Times New Roman Regular"/>
+                <w:b w:val="0"/>
+                <w:bCs/>
+                <w:snapToGrid w:val="0"/>
+                <w:color w:val="000000"/>
+                <w:kern w:val="0"/>
+                <w:position w:val="1"/>
+                <w:sz w:val="21"/>
+                <w:szCs w:val="21"/>
+              </w:rPr>
+            </w:pPr>
+            <w:r>
+              <w:rPr>
+                <w:rFonts w:hint="default" w:ascii="Times New Roman Regular" w:hAnsi="Times New Roman Regular" w:eastAsia="SFSX1440" w:cs="Times New Roman Regular"/>
+                <w:b w:val="0"/>
+                <w:bCs/>
+                <w:snapToGrid w:val="0"/>
+                <w:color w:val="000000"/>
+                <w:kern w:val="0"/>
+                <w:position w:val="1"/>
+                <w:sz w:val="21"/>
+                <w:szCs w:val="21"/>
+              </w:rPr>
+              <w:t xml:space="preserve">    c2-&gt;add_member_function("f2", []{return 22;});</w:t>
+            </w:r>
+          </w:p>
+          <w:p>
+            <w:pPr>
+              <w:keepNext w:val="0"/>
+              <w:keepLines w:val="0"/>
+              <w:pageBreakBefore w:val="0"/>
+              <w:widowControl/>
+              <w:kinsoku/>
+              <w:wordWrap/>
+              <w:overflowPunct/>
+              <w:topLinePunct w:val="0"/>
+              <w:autoSpaceDE/>
+              <w:autoSpaceDN/>
+              <w:bidi w:val="0"/>
+              <w:adjustRightInd/>
+              <w:snapToGrid/>
+              <w:spacing w:before="181" w:beforeLines="50"/>
+              <w:jc w:val="left"/>
+              <w:textAlignment w:val="auto"/>
+              <w:rPr>
+                <w:rFonts w:hint="default" w:ascii="Times New Roman Regular" w:hAnsi="Times New Roman Regular" w:eastAsia="SFSX1440" w:cs="Times New Roman Regular"/>
+                <w:b w:val="0"/>
+                <w:bCs/>
+                <w:snapToGrid w:val="0"/>
+                <w:color w:val="000000"/>
+                <w:kern w:val="0"/>
+                <w:position w:val="1"/>
+                <w:sz w:val="21"/>
+                <w:szCs w:val="21"/>
+              </w:rPr>
+            </w:pPr>
+            <w:r>
+              <w:rPr>
+                <w:rFonts w:hint="default" w:ascii="Times New Roman Regular" w:hAnsi="Times New Roman Regular" w:eastAsia="SFSX1440" w:cs="Times New Roman Regular"/>
+                <w:b w:val="0"/>
+                <w:bCs/>
+                <w:snapToGrid w:val="0"/>
+                <w:color w:val="000000"/>
+                <w:kern w:val="0"/>
+                <w:position w:val="1"/>
+                <w:sz w:val="21"/>
+                <w:szCs w:val="21"/>
+              </w:rPr>
+              <w:t xml:space="preserve">    Class* c3=new Class;</w:t>
+            </w:r>
+          </w:p>
+          <w:p>
+            <w:pPr>
+              <w:keepNext w:val="0"/>
+              <w:keepLines w:val="0"/>
+              <w:pageBreakBefore w:val="0"/>
+              <w:widowControl/>
+              <w:kinsoku/>
+              <w:wordWrap/>
+              <w:overflowPunct/>
+              <w:topLinePunct w:val="0"/>
+              <w:autoSpaceDE/>
+              <w:autoSpaceDN/>
+              <w:bidi w:val="0"/>
+              <w:adjustRightInd/>
+              <w:snapToGrid/>
+              <w:spacing w:before="181" w:beforeLines="50"/>
+              <w:jc w:val="left"/>
+              <w:textAlignment w:val="auto"/>
+              <w:rPr>
+                <w:rFonts w:hint="default" w:ascii="Times New Roman Regular" w:hAnsi="Times New Roman Regular" w:eastAsia="SFSX1440" w:cs="Times New Roman Regular"/>
+                <w:b w:val="0"/>
+                <w:bCs/>
+                <w:snapToGrid w:val="0"/>
+                <w:color w:val="000000"/>
+                <w:kern w:val="0"/>
+                <w:position w:val="1"/>
+                <w:sz w:val="21"/>
+                <w:szCs w:val="21"/>
+              </w:rPr>
+            </w:pPr>
+            <w:r>
+              <w:rPr>
+                <w:rFonts w:hint="default" w:ascii="Times New Roman Regular" w:hAnsi="Times New Roman Regular" w:eastAsia="SFSX1440" w:cs="Times New Roman Regular"/>
+                <w:b w:val="0"/>
+                <w:bCs/>
+                <w:snapToGrid w:val="0"/>
+                <w:color w:val="000000"/>
+                <w:kern w:val="0"/>
+                <w:position w:val="1"/>
+                <w:sz w:val="21"/>
+                <w:szCs w:val="21"/>
+              </w:rPr>
+              <w:t xml:space="preserve">    c3-&gt;add_inherit_class(c1);</w:t>
+            </w:r>
+          </w:p>
+          <w:p>
+            <w:pPr>
+              <w:keepNext w:val="0"/>
+              <w:keepLines w:val="0"/>
+              <w:pageBreakBefore w:val="0"/>
+              <w:widowControl/>
+              <w:kinsoku/>
+              <w:wordWrap/>
+              <w:overflowPunct/>
+              <w:topLinePunct w:val="0"/>
+              <w:autoSpaceDE/>
+              <w:autoSpaceDN/>
+              <w:bidi w:val="0"/>
+              <w:adjustRightInd/>
+              <w:snapToGrid/>
+              <w:spacing w:before="181" w:beforeLines="50"/>
+              <w:jc w:val="left"/>
+              <w:textAlignment w:val="auto"/>
+              <w:rPr>
+                <w:rFonts w:hint="default" w:ascii="Times New Roman Regular" w:hAnsi="Times New Roman Regular" w:eastAsia="SFSX1440" w:cs="Times New Roman Regular"/>
+                <w:b w:val="0"/>
+                <w:bCs/>
+                <w:snapToGrid w:val="0"/>
+                <w:color w:val="000000"/>
+                <w:kern w:val="0"/>
+                <w:position w:val="1"/>
+                <w:sz w:val="21"/>
+                <w:szCs w:val="21"/>
+              </w:rPr>
+            </w:pPr>
+            <w:r>
+              <w:rPr>
+                <w:rFonts w:hint="default" w:ascii="Times New Roman Regular" w:hAnsi="Times New Roman Regular" w:eastAsia="SFSX1440" w:cs="Times New Roman Regular"/>
+                <w:b w:val="0"/>
+                <w:bCs/>
+                <w:snapToGrid w:val="0"/>
+                <w:color w:val="000000"/>
+                <w:kern w:val="0"/>
+                <w:position w:val="1"/>
+                <w:sz w:val="21"/>
+                <w:szCs w:val="21"/>
+              </w:rPr>
+              <w:t xml:space="preserve">    c3-&gt;add_member_object(Int);</w:t>
+            </w:r>
+          </w:p>
+          <w:p>
+            <w:pPr>
+              <w:keepNext w:val="0"/>
+              <w:keepLines w:val="0"/>
+              <w:pageBreakBefore w:val="0"/>
+              <w:widowControl/>
+              <w:kinsoku/>
+              <w:wordWrap/>
+              <w:overflowPunct/>
+              <w:topLinePunct w:val="0"/>
+              <w:autoSpaceDE/>
+              <w:autoSpaceDN/>
+              <w:bidi w:val="0"/>
+              <w:adjustRightInd/>
+              <w:snapToGrid/>
+              <w:spacing w:before="181" w:beforeLines="50"/>
+              <w:jc w:val="left"/>
+              <w:textAlignment w:val="auto"/>
+              <w:rPr>
+                <w:rFonts w:hint="default" w:ascii="Times New Roman Regular" w:hAnsi="Times New Roman Regular" w:eastAsia="SFSX1440" w:cs="Times New Roman Regular"/>
+                <w:b w:val="0"/>
+                <w:bCs/>
+                <w:snapToGrid w:val="0"/>
+                <w:color w:val="000000"/>
+                <w:kern w:val="0"/>
+                <w:position w:val="1"/>
+                <w:sz w:val="21"/>
+                <w:szCs w:val="21"/>
+              </w:rPr>
+            </w:pPr>
+            <w:r>
+              <w:rPr>
+                <w:rFonts w:hint="default" w:ascii="Times New Roman Regular" w:hAnsi="Times New Roman Regular" w:eastAsia="SFSX1440" w:cs="Times New Roman Regular"/>
+                <w:b w:val="0"/>
+                <w:bCs/>
+                <w:snapToGrid w:val="0"/>
+                <w:color w:val="000000"/>
+                <w:kern w:val="0"/>
+                <w:position w:val="1"/>
+                <w:sz w:val="21"/>
+                <w:szCs w:val="21"/>
+              </w:rPr>
+              <w:t xml:space="preserve">    c3-&gt;add_member_function("f3", []{return 3;});</w:t>
+            </w:r>
+          </w:p>
+          <w:p>
+            <w:pPr>
+              <w:keepNext w:val="0"/>
+              <w:keepLines w:val="0"/>
+              <w:pageBreakBefore w:val="0"/>
+              <w:widowControl/>
+              <w:kinsoku/>
+              <w:wordWrap/>
+              <w:overflowPunct/>
+              <w:topLinePunct w:val="0"/>
+              <w:autoSpaceDE/>
+              <w:autoSpaceDN/>
+              <w:bidi w:val="0"/>
+              <w:adjustRightInd/>
+              <w:snapToGrid/>
+              <w:spacing w:before="181" w:beforeLines="50"/>
+              <w:jc w:val="left"/>
+              <w:textAlignment w:val="auto"/>
+              <w:rPr>
+                <w:rFonts w:hint="default" w:ascii="Times New Roman Regular" w:hAnsi="Times New Roman Regular" w:eastAsia="SFSX1440" w:cs="Times New Roman Regular"/>
+                <w:b w:val="0"/>
+                <w:bCs/>
+                <w:snapToGrid w:val="0"/>
+                <w:color w:val="000000"/>
+                <w:kern w:val="0"/>
+                <w:position w:val="1"/>
+                <w:sz w:val="21"/>
+                <w:szCs w:val="21"/>
+              </w:rPr>
+            </w:pPr>
+            <w:r>
+              <w:rPr>
+                <w:rFonts w:hint="default" w:ascii="Times New Roman Regular" w:hAnsi="Times New Roman Regular" w:eastAsia="SFSX1440" w:cs="Times New Roman Regular"/>
+                <w:b w:val="0"/>
+                <w:bCs/>
+                <w:snapToGrid w:val="0"/>
+                <w:color w:val="000000"/>
+                <w:kern w:val="0"/>
+                <w:position w:val="1"/>
+                <w:sz w:val="21"/>
+                <w:szCs w:val="21"/>
+              </w:rPr>
+              <w:t xml:space="preserve">    Class* c4=new Class;</w:t>
+            </w:r>
+          </w:p>
+          <w:p>
+            <w:pPr>
+              <w:keepNext w:val="0"/>
+              <w:keepLines w:val="0"/>
+              <w:pageBreakBefore w:val="0"/>
+              <w:widowControl/>
+              <w:kinsoku/>
+              <w:wordWrap/>
+              <w:overflowPunct/>
+              <w:topLinePunct w:val="0"/>
+              <w:autoSpaceDE/>
+              <w:autoSpaceDN/>
+              <w:bidi w:val="0"/>
+              <w:adjustRightInd/>
+              <w:snapToGrid/>
+              <w:spacing w:before="181" w:beforeLines="50"/>
+              <w:jc w:val="left"/>
+              <w:textAlignment w:val="auto"/>
+              <w:rPr>
+                <w:rFonts w:hint="default" w:ascii="Times New Roman Regular" w:hAnsi="Times New Roman Regular" w:eastAsia="SFSX1440" w:cs="Times New Roman Regular"/>
+                <w:b w:val="0"/>
+                <w:bCs/>
+                <w:snapToGrid w:val="0"/>
+                <w:color w:val="000000"/>
+                <w:kern w:val="0"/>
+                <w:position w:val="1"/>
+                <w:sz w:val="21"/>
+                <w:szCs w:val="21"/>
+              </w:rPr>
+            </w:pPr>
+            <w:r>
+              <w:rPr>
+                <w:rFonts w:hint="default" w:ascii="Times New Roman Regular" w:hAnsi="Times New Roman Regular" w:eastAsia="SFSX1440" w:cs="Times New Roman Regular"/>
+                <w:b w:val="0"/>
+                <w:bCs/>
+                <w:snapToGrid w:val="0"/>
+                <w:color w:val="000000"/>
+                <w:kern w:val="0"/>
+                <w:position w:val="1"/>
+                <w:sz w:val="21"/>
+                <w:szCs w:val="21"/>
+              </w:rPr>
+              <w:t xml:space="preserve">    c4-&gt;add_inherit_class(c2);</w:t>
+            </w:r>
+          </w:p>
+          <w:p>
+            <w:pPr>
+              <w:keepNext w:val="0"/>
+              <w:keepLines w:val="0"/>
+              <w:pageBreakBefore w:val="0"/>
+              <w:widowControl/>
+              <w:kinsoku/>
+              <w:wordWrap/>
+              <w:overflowPunct/>
+              <w:topLinePunct w:val="0"/>
+              <w:autoSpaceDE/>
+              <w:autoSpaceDN/>
+              <w:bidi w:val="0"/>
+              <w:adjustRightInd/>
+              <w:snapToGrid/>
+              <w:spacing w:before="181" w:beforeLines="50"/>
+              <w:jc w:val="left"/>
+              <w:textAlignment w:val="auto"/>
+              <w:rPr>
+                <w:rFonts w:hint="default" w:ascii="Times New Roman Regular" w:hAnsi="Times New Roman Regular" w:eastAsia="SFSX1440" w:cs="Times New Roman Regular"/>
+                <w:b w:val="0"/>
+                <w:bCs/>
+                <w:snapToGrid w:val="0"/>
+                <w:color w:val="000000"/>
+                <w:kern w:val="0"/>
+                <w:position w:val="1"/>
+                <w:sz w:val="21"/>
+                <w:szCs w:val="21"/>
+              </w:rPr>
+            </w:pPr>
+            <w:r>
+              <w:rPr>
+                <w:rFonts w:hint="default" w:ascii="Times New Roman Regular" w:hAnsi="Times New Roman Regular" w:eastAsia="SFSX1440" w:cs="Times New Roman Regular"/>
+                <w:b w:val="0"/>
+                <w:bCs/>
+                <w:snapToGrid w:val="0"/>
+                <w:color w:val="000000"/>
+                <w:kern w:val="0"/>
+                <w:position w:val="1"/>
+                <w:sz w:val="21"/>
+                <w:szCs w:val="21"/>
+              </w:rPr>
+              <w:t xml:space="preserve">    c4-&gt;add_inherit_class(c3);</w:t>
+            </w:r>
+          </w:p>
+          <w:p>
+            <w:pPr>
+              <w:keepNext w:val="0"/>
+              <w:keepLines w:val="0"/>
+              <w:pageBreakBefore w:val="0"/>
+              <w:widowControl/>
+              <w:kinsoku/>
+              <w:wordWrap/>
+              <w:overflowPunct/>
+              <w:topLinePunct w:val="0"/>
+              <w:autoSpaceDE/>
+              <w:autoSpaceDN/>
+              <w:bidi w:val="0"/>
+              <w:adjustRightInd/>
+              <w:snapToGrid/>
+              <w:spacing w:before="181" w:beforeLines="50"/>
+              <w:jc w:val="left"/>
+              <w:textAlignment w:val="auto"/>
+              <w:rPr>
+                <w:rFonts w:hint="default" w:ascii="Times New Roman Regular" w:hAnsi="Times New Roman Regular" w:eastAsia="SFSX1440" w:cs="Times New Roman Regular"/>
+                <w:b w:val="0"/>
+                <w:bCs/>
+                <w:snapToGrid w:val="0"/>
+                <w:color w:val="000000"/>
+                <w:kern w:val="0"/>
+                <w:position w:val="1"/>
+                <w:sz w:val="21"/>
+                <w:szCs w:val="21"/>
+              </w:rPr>
+            </w:pPr>
+            <w:r>
+              <w:rPr>
+                <w:rFonts w:hint="default" w:ascii="Times New Roman Regular" w:hAnsi="Times New Roman Regular" w:eastAsia="SFSX1440" w:cs="Times New Roman Regular"/>
+                <w:b w:val="0"/>
+                <w:bCs/>
+                <w:snapToGrid w:val="0"/>
+                <w:color w:val="000000"/>
+                <w:kern w:val="0"/>
+                <w:position w:val="1"/>
+                <w:sz w:val="21"/>
+                <w:szCs w:val="21"/>
+              </w:rPr>
+              <w:t xml:space="preserve">    c4-&gt;add_member_object(Int);</w:t>
+            </w:r>
+          </w:p>
+          <w:p>
+            <w:pPr>
+              <w:keepNext w:val="0"/>
+              <w:keepLines w:val="0"/>
+              <w:pageBreakBefore w:val="0"/>
+              <w:widowControl/>
+              <w:kinsoku/>
+              <w:wordWrap/>
+              <w:overflowPunct/>
+              <w:topLinePunct w:val="0"/>
+              <w:autoSpaceDE/>
+              <w:autoSpaceDN/>
+              <w:bidi w:val="0"/>
+              <w:adjustRightInd/>
+              <w:snapToGrid/>
+              <w:spacing w:before="181" w:beforeLines="50"/>
+              <w:jc w:val="left"/>
+              <w:textAlignment w:val="auto"/>
+              <w:rPr>
+                <w:rFonts w:hint="default" w:ascii="Times New Roman Regular" w:hAnsi="Times New Roman Regular" w:eastAsia="SFSX1440" w:cs="Times New Roman Regular"/>
+                <w:b w:val="0"/>
+                <w:bCs/>
+                <w:snapToGrid w:val="0"/>
+                <w:color w:val="000000"/>
+                <w:kern w:val="0"/>
+                <w:position w:val="1"/>
+                <w:sz w:val="21"/>
+                <w:szCs w:val="21"/>
+              </w:rPr>
+            </w:pPr>
+            <w:r>
+              <w:rPr>
+                <w:rFonts w:hint="default" w:ascii="Times New Roman Regular" w:hAnsi="Times New Roman Regular" w:eastAsia="SFSX1440" w:cs="Times New Roman Regular"/>
+                <w:b w:val="0"/>
+                <w:bCs/>
+                <w:snapToGrid w:val="0"/>
+                <w:color w:val="000000"/>
+                <w:kern w:val="0"/>
+                <w:position w:val="1"/>
+                <w:sz w:val="21"/>
+                <w:szCs w:val="21"/>
+              </w:rPr>
+              <w:t xml:space="preserve">    c4-&gt;add_member_function("f4", []{return 4;});</w:t>
+            </w:r>
+          </w:p>
+          <w:p>
+            <w:pPr>
+              <w:keepNext w:val="0"/>
+              <w:keepLines w:val="0"/>
+              <w:pageBreakBefore w:val="0"/>
+              <w:widowControl/>
+              <w:kinsoku/>
+              <w:wordWrap/>
+              <w:overflowPunct/>
+              <w:topLinePunct w:val="0"/>
+              <w:autoSpaceDE/>
+              <w:autoSpaceDN/>
+              <w:bidi w:val="0"/>
+              <w:adjustRightInd/>
+              <w:snapToGrid/>
+              <w:spacing w:before="181" w:beforeLines="50"/>
+              <w:jc w:val="left"/>
+              <w:textAlignment w:val="auto"/>
+              <w:rPr>
+                <w:rFonts w:hint="default" w:ascii="Times New Roman Regular" w:hAnsi="Times New Roman Regular" w:eastAsia="SFSX1440" w:cs="Times New Roman Regular"/>
+                <w:b w:val="0"/>
+                <w:bCs/>
+                <w:snapToGrid w:val="0"/>
+                <w:color w:val="000000"/>
+                <w:kern w:val="0"/>
+                <w:position w:val="1"/>
+                <w:sz w:val="21"/>
+                <w:szCs w:val="21"/>
+              </w:rPr>
+            </w:pPr>
+            <w:r>
+              <w:rPr>
+                <w:rFonts w:hint="default" w:ascii="Times New Roman Regular" w:hAnsi="Times New Roman Regular" w:eastAsia="SFSX1440" w:cs="Times New Roman Regular"/>
+                <w:b w:val="0"/>
+                <w:bCs/>
+                <w:snapToGrid w:val="0"/>
+                <w:color w:val="000000"/>
+                <w:kern w:val="0"/>
+                <w:position w:val="1"/>
+                <w:sz w:val="21"/>
+                <w:szCs w:val="21"/>
+              </w:rPr>
+              <w:t xml:space="preserve">    Class* c5=new Class;</w:t>
+            </w:r>
+          </w:p>
+          <w:p>
+            <w:pPr>
+              <w:keepNext w:val="0"/>
+              <w:keepLines w:val="0"/>
+              <w:pageBreakBefore w:val="0"/>
+              <w:widowControl/>
+              <w:kinsoku/>
+              <w:wordWrap/>
+              <w:overflowPunct/>
+              <w:topLinePunct w:val="0"/>
+              <w:autoSpaceDE/>
+              <w:autoSpaceDN/>
+              <w:bidi w:val="0"/>
+              <w:adjustRightInd/>
+              <w:snapToGrid/>
+              <w:spacing w:before="181" w:beforeLines="50"/>
+              <w:jc w:val="left"/>
+              <w:textAlignment w:val="auto"/>
+              <w:rPr>
+                <w:rFonts w:hint="default" w:ascii="Times New Roman Regular" w:hAnsi="Times New Roman Regular" w:eastAsia="SFSX1440" w:cs="Times New Roman Regular"/>
+                <w:b w:val="0"/>
+                <w:bCs/>
+                <w:snapToGrid w:val="0"/>
+                <w:color w:val="000000"/>
+                <w:kern w:val="0"/>
+                <w:position w:val="1"/>
+                <w:sz w:val="21"/>
+                <w:szCs w:val="21"/>
+              </w:rPr>
+            </w:pPr>
+            <w:r>
+              <w:rPr>
+                <w:rFonts w:hint="default" w:ascii="Times New Roman Regular" w:hAnsi="Times New Roman Regular" w:eastAsia="SFSX1440" w:cs="Times New Roman Regular"/>
+                <w:b w:val="0"/>
+                <w:bCs/>
+                <w:snapToGrid w:val="0"/>
+                <w:color w:val="000000"/>
+                <w:kern w:val="0"/>
+                <w:position w:val="1"/>
+                <w:sz w:val="21"/>
+                <w:szCs w:val="21"/>
+              </w:rPr>
+              <w:t xml:space="preserve">    c5-&gt;add_member_function("f5", []{return 5;});</w:t>
+            </w:r>
+          </w:p>
+          <w:p>
+            <w:pPr>
+              <w:keepNext w:val="0"/>
+              <w:keepLines w:val="0"/>
+              <w:pageBreakBefore w:val="0"/>
+              <w:widowControl/>
+              <w:kinsoku/>
+              <w:wordWrap/>
+              <w:overflowPunct/>
+              <w:topLinePunct w:val="0"/>
+              <w:autoSpaceDE/>
+              <w:autoSpaceDN/>
+              <w:bidi w:val="0"/>
+              <w:adjustRightInd/>
+              <w:snapToGrid/>
+              <w:spacing w:before="181" w:beforeLines="50"/>
+              <w:jc w:val="left"/>
+              <w:textAlignment w:val="auto"/>
+              <w:rPr>
+                <w:rFonts w:hint="default" w:ascii="Times New Roman Regular" w:hAnsi="Times New Roman Regular" w:eastAsia="SFSX1440" w:cs="Times New Roman Regular"/>
+                <w:b w:val="0"/>
+                <w:bCs/>
+                <w:snapToGrid w:val="0"/>
+                <w:color w:val="000000"/>
+                <w:kern w:val="0"/>
+                <w:position w:val="1"/>
+                <w:sz w:val="21"/>
+                <w:szCs w:val="21"/>
+              </w:rPr>
+            </w:pPr>
+            <w:r>
+              <w:rPr>
+                <w:rFonts w:hint="default" w:ascii="Times New Roman Regular" w:hAnsi="Times New Roman Regular" w:eastAsia="SFSX1440" w:cs="Times New Roman Regular"/>
+                <w:b w:val="0"/>
+                <w:bCs/>
+                <w:snapToGrid w:val="0"/>
+                <w:color w:val="000000"/>
+                <w:kern w:val="0"/>
+                <w:position w:val="1"/>
+                <w:sz w:val="21"/>
+                <w:szCs w:val="21"/>
+              </w:rPr>
+              <w:t xml:space="preserve">    Class* c6=new Class;</w:t>
+            </w:r>
+          </w:p>
+          <w:p>
+            <w:pPr>
+              <w:keepNext w:val="0"/>
+              <w:keepLines w:val="0"/>
+              <w:pageBreakBefore w:val="0"/>
+              <w:widowControl/>
+              <w:kinsoku/>
+              <w:wordWrap/>
+              <w:overflowPunct/>
+              <w:topLinePunct w:val="0"/>
+              <w:autoSpaceDE/>
+              <w:autoSpaceDN/>
+              <w:bidi w:val="0"/>
+              <w:adjustRightInd/>
+              <w:snapToGrid/>
+              <w:spacing w:before="181" w:beforeLines="50"/>
+              <w:jc w:val="left"/>
+              <w:textAlignment w:val="auto"/>
+              <w:rPr>
+                <w:rFonts w:hint="default" w:ascii="Times New Roman Regular" w:hAnsi="Times New Roman Regular" w:eastAsia="SFSX1440" w:cs="Times New Roman Regular"/>
+                <w:b w:val="0"/>
+                <w:bCs/>
+                <w:snapToGrid w:val="0"/>
+                <w:color w:val="000000"/>
+                <w:kern w:val="0"/>
+                <w:position w:val="1"/>
+                <w:sz w:val="21"/>
+                <w:szCs w:val="21"/>
+              </w:rPr>
+            </w:pPr>
+            <w:r>
+              <w:rPr>
+                <w:rFonts w:hint="default" w:ascii="Times New Roman Regular" w:hAnsi="Times New Roman Regular" w:eastAsia="SFSX1440" w:cs="Times New Roman Regular"/>
+                <w:b w:val="0"/>
+                <w:bCs/>
+                <w:snapToGrid w:val="0"/>
+                <w:color w:val="000000"/>
+                <w:kern w:val="0"/>
+                <w:position w:val="1"/>
+                <w:sz w:val="21"/>
+                <w:szCs w:val="21"/>
+              </w:rPr>
+              <w:t xml:space="preserve">    c6-&gt;add_inherit_class(c4);</w:t>
+            </w:r>
+          </w:p>
+          <w:p>
+            <w:pPr>
+              <w:keepNext w:val="0"/>
+              <w:keepLines w:val="0"/>
+              <w:pageBreakBefore w:val="0"/>
+              <w:widowControl/>
+              <w:kinsoku/>
+              <w:wordWrap/>
+              <w:overflowPunct/>
+              <w:topLinePunct w:val="0"/>
+              <w:autoSpaceDE/>
+              <w:autoSpaceDN/>
+              <w:bidi w:val="0"/>
+              <w:adjustRightInd/>
+              <w:snapToGrid/>
+              <w:spacing w:before="181" w:beforeLines="50"/>
+              <w:jc w:val="left"/>
+              <w:textAlignment w:val="auto"/>
+              <w:rPr>
+                <w:rFonts w:hint="default" w:ascii="Times New Roman Regular" w:hAnsi="Times New Roman Regular" w:eastAsia="SFSX1440" w:cs="Times New Roman Regular"/>
+                <w:b w:val="0"/>
+                <w:bCs/>
+                <w:snapToGrid w:val="0"/>
+                <w:color w:val="000000"/>
+                <w:kern w:val="0"/>
+                <w:position w:val="1"/>
+                <w:sz w:val="21"/>
+                <w:szCs w:val="21"/>
+              </w:rPr>
+            </w:pPr>
+            <w:r>
+              <w:rPr>
+                <w:rFonts w:hint="default" w:ascii="Times New Roman Regular" w:hAnsi="Times New Roman Regular" w:eastAsia="SFSX1440" w:cs="Times New Roman Regular"/>
+                <w:b w:val="0"/>
+                <w:bCs/>
+                <w:snapToGrid w:val="0"/>
+                <w:color w:val="000000"/>
+                <w:kern w:val="0"/>
+                <w:position w:val="1"/>
+                <w:sz w:val="21"/>
+                <w:szCs w:val="21"/>
+              </w:rPr>
+              <w:t xml:space="preserve">    c6-&gt;add_inherit_class(c5);</w:t>
+            </w:r>
+          </w:p>
+          <w:p>
+            <w:pPr>
+              <w:keepNext w:val="0"/>
+              <w:keepLines w:val="0"/>
+              <w:pageBreakBefore w:val="0"/>
+              <w:widowControl/>
+              <w:kinsoku/>
+              <w:wordWrap/>
+              <w:overflowPunct/>
+              <w:topLinePunct w:val="0"/>
+              <w:autoSpaceDE/>
+              <w:autoSpaceDN/>
+              <w:bidi w:val="0"/>
+              <w:adjustRightInd/>
+              <w:snapToGrid/>
+              <w:spacing w:before="181" w:beforeLines="50"/>
+              <w:jc w:val="left"/>
+              <w:textAlignment w:val="auto"/>
+              <w:rPr>
+                <w:rFonts w:hint="default" w:ascii="Times New Roman Regular" w:hAnsi="Times New Roman Regular" w:eastAsia="SFSX1440" w:cs="Times New Roman Regular"/>
+                <w:b w:val="0"/>
+                <w:bCs/>
+                <w:snapToGrid w:val="0"/>
+                <w:color w:val="000000"/>
+                <w:kern w:val="0"/>
+                <w:position w:val="1"/>
+                <w:sz w:val="21"/>
+                <w:szCs w:val="21"/>
+              </w:rPr>
+            </w:pPr>
+            <w:r>
+              <w:rPr>
+                <w:rFonts w:hint="default" w:ascii="Times New Roman Regular" w:hAnsi="Times New Roman Regular" w:eastAsia="SFSX1440" w:cs="Times New Roman Regular"/>
+                <w:b w:val="0"/>
+                <w:bCs/>
+                <w:snapToGrid w:val="0"/>
+                <w:color w:val="000000"/>
+                <w:kern w:val="0"/>
+                <w:position w:val="1"/>
+                <w:sz w:val="21"/>
+                <w:szCs w:val="21"/>
+              </w:rPr>
+              <w:t xml:space="preserve">    c6-&gt;add_member_object(c4);</w:t>
+            </w:r>
+          </w:p>
+          <w:p>
+            <w:pPr>
+              <w:keepNext w:val="0"/>
+              <w:keepLines w:val="0"/>
+              <w:pageBreakBefore w:val="0"/>
+              <w:widowControl/>
+              <w:kinsoku/>
+              <w:wordWrap/>
+              <w:overflowPunct/>
+              <w:topLinePunct w:val="0"/>
+              <w:autoSpaceDE/>
+              <w:autoSpaceDN/>
+              <w:bidi w:val="0"/>
+              <w:adjustRightInd/>
+              <w:snapToGrid/>
+              <w:spacing w:before="181" w:beforeLines="50"/>
+              <w:ind w:firstLine="210"/>
+              <w:jc w:val="left"/>
+              <w:textAlignment w:val="auto"/>
+              <w:rPr>
+                <w:rFonts w:hint="default" w:ascii="Times New Roman Regular" w:hAnsi="Times New Roman Regular" w:eastAsia="SFSX1440" w:cs="Times New Roman Regular"/>
+                <w:b w:val="0"/>
+                <w:bCs/>
+                <w:snapToGrid w:val="0"/>
+                <w:color w:val="000000"/>
+                <w:kern w:val="0"/>
+                <w:position w:val="1"/>
+                <w:sz w:val="21"/>
+                <w:szCs w:val="21"/>
+              </w:rPr>
+            </w:pPr>
+            <w:r>
+              <w:rPr>
+                <w:rFonts w:hint="default" w:ascii="Times New Roman Regular" w:hAnsi="Times New Roman Regular" w:eastAsia="SFSX1440" w:cs="Times New Roman Regular"/>
+                <w:b w:val="0"/>
+                <w:bCs/>
+                <w:snapToGrid w:val="0"/>
+                <w:color w:val="000000"/>
+                <w:kern w:val="0"/>
+                <w:position w:val="1"/>
+                <w:sz w:val="21"/>
+                <w:szCs w:val="21"/>
+              </w:rPr>
+              <w:t>c6-&gt;add_member_object(c5);</w:t>
+            </w:r>
+          </w:p>
+          <w:p>
+            <w:pPr>
+              <w:keepNext w:val="0"/>
+              <w:keepLines w:val="0"/>
+              <w:pageBreakBefore w:val="0"/>
+              <w:widowControl/>
+              <w:kinsoku/>
+              <w:wordWrap/>
+              <w:overflowPunct/>
+              <w:topLinePunct w:val="0"/>
+              <w:autoSpaceDE/>
+              <w:autoSpaceDN/>
+              <w:bidi w:val="0"/>
+              <w:adjustRightInd/>
+              <w:snapToGrid/>
+              <w:spacing w:before="181" w:beforeLines="50"/>
+              <w:ind w:firstLine="210"/>
+              <w:jc w:val="left"/>
+              <w:textAlignment w:val="auto"/>
+              <w:rPr>
+                <w:rFonts w:hint="default" w:ascii="Times New Roman Regular" w:hAnsi="Times New Roman Regular" w:eastAsia="SFSX1440" w:cs="Times New Roman Regular"/>
+                <w:b w:val="0"/>
+                <w:bCs/>
+                <w:snapToGrid w:val="0"/>
+                <w:color w:val="000000"/>
+                <w:kern w:val="0"/>
+                <w:position w:val="1"/>
+                <w:sz w:val="21"/>
+                <w:szCs w:val="21"/>
+              </w:rPr>
+            </w:pPr>
+          </w:p>
+          <w:p>
+            <w:pPr>
+              <w:keepNext w:val="0"/>
+              <w:keepLines w:val="0"/>
+              <w:pageBreakBefore w:val="0"/>
+              <w:widowControl/>
+              <w:kinsoku/>
+              <w:wordWrap/>
+              <w:overflowPunct/>
+              <w:topLinePunct w:val="0"/>
+              <w:autoSpaceDE/>
+              <w:autoSpaceDN/>
+              <w:bidi w:val="0"/>
+              <w:adjustRightInd/>
+              <w:snapToGrid/>
+              <w:spacing w:before="181" w:beforeLines="50"/>
+              <w:jc w:val="left"/>
+              <w:textAlignment w:val="auto"/>
+              <w:rPr>
+                <w:rFonts w:hint="default" w:ascii="Times New Roman Regular" w:hAnsi="Times New Roman Regular" w:eastAsia="SFSX1440" w:cs="Times New Roman Regular"/>
+                <w:b w:val="0"/>
+                <w:bCs/>
+                <w:snapToGrid w:val="0"/>
+                <w:color w:val="000000"/>
+                <w:kern w:val="0"/>
+                <w:position w:val="1"/>
+                <w:sz w:val="21"/>
+                <w:szCs w:val="21"/>
+              </w:rPr>
+            </w:pPr>
+            <w:r>
+              <w:rPr>
+                <w:rFonts w:hint="default" w:ascii="Times New Roman Regular" w:hAnsi="Times New Roman Regular" w:eastAsia="SFSX1440" w:cs="Times New Roman Regular"/>
+                <w:b w:val="0"/>
+                <w:bCs/>
+                <w:snapToGrid w:val="0"/>
+                <w:color w:val="000000"/>
+                <w:kern w:val="0"/>
+                <w:position w:val="1"/>
+                <w:sz w:val="21"/>
+                <w:szCs w:val="21"/>
+              </w:rPr>
+              <w:t xml:space="preserve">    c1-&gt;get_class_size()</w:t>
+            </w:r>
+            <w:r>
+              <w:rPr>
+                <w:rFonts w:hint="default" w:ascii="Times New Roman Regular" w:hAnsi="Times New Roman Regular" w:eastAsia="SFSX1440" w:cs="Times New Roman Regular"/>
+                <w:b w:val="0"/>
+                <w:bCs/>
+                <w:snapToGrid w:val="0"/>
+                <w:color w:val="000000"/>
+                <w:kern w:val="0"/>
+                <w:position w:val="1"/>
+                <w:sz w:val="21"/>
+                <w:szCs w:val="21"/>
+              </w:rPr>
+              <w:t xml:space="preserve">;   </w:t>
+            </w:r>
+            <w:r>
+              <w:rPr>
+                <w:rFonts w:hint="default" w:ascii="Times New Roman Regular" w:hAnsi="Times New Roman Regular" w:eastAsia="SFSX1440" w:cs="Times New Roman Regular"/>
+                <w:b w:val="0"/>
+                <w:bCs/>
+                <w:snapToGrid w:val="0"/>
+                <w:color w:val="000000"/>
+                <w:kern w:val="0"/>
+                <w:position w:val="1"/>
+                <w:sz w:val="21"/>
+                <w:szCs w:val="21"/>
+              </w:rPr>
+              <w:t xml:space="preserve">                    </w:t>
+            </w:r>
+            <w:r>
+              <w:rPr>
+                <w:rFonts w:hint="default" w:ascii="Times New Roman Regular" w:hAnsi="Times New Roman Regular" w:eastAsia="SFSX1440" w:cs="Times New Roman Regular"/>
+                <w:b w:val="0"/>
+                <w:bCs/>
+                <w:snapToGrid w:val="0"/>
+                <w:color w:val="000000"/>
+                <w:kern w:val="0"/>
+                <w:position w:val="1"/>
+                <w:sz w:val="21"/>
+                <w:szCs w:val="21"/>
+              </w:rPr>
+              <w:t xml:space="preserve"> </w:t>
+            </w:r>
+            <w:r>
+              <w:rPr>
+                <w:rFonts w:hint="default" w:ascii="Times New Roman Regular" w:hAnsi="Times New Roman Regular" w:eastAsia="SFSX1440" w:cs="Times New Roman Regular"/>
+                <w:b w:val="0"/>
+                <w:bCs/>
+                <w:snapToGrid w:val="0"/>
+                <w:color w:val="000000"/>
+                <w:kern w:val="0"/>
+                <w:position w:val="1"/>
+                <w:sz w:val="21"/>
+                <w:szCs w:val="21"/>
+              </w:rPr>
+              <w:t xml:space="preserve">   </w:t>
+            </w:r>
+            <w:r>
+              <w:rPr>
+                <w:rFonts w:hint="default" w:ascii="Times New Roman Regular" w:hAnsi="Times New Roman Regular" w:eastAsia="SFSX1440" w:cs="Times New Roman Regular"/>
+                <w:b w:val="0"/>
+                <w:bCs/>
+                <w:snapToGrid w:val="0"/>
+                <w:color w:val="000000"/>
+                <w:kern w:val="0"/>
+                <w:position w:val="1"/>
+                <w:sz w:val="21"/>
+                <w:szCs w:val="21"/>
+              </w:rPr>
+              <w:t xml:space="preserve"> </w:t>
+            </w:r>
+            <w:r>
+              <w:rPr>
+                <w:rFonts w:hint="default" w:ascii="Times New Roman Regular" w:hAnsi="Times New Roman Regular" w:eastAsia="SFSX1440" w:cs="Times New Roman Regular"/>
+                <w:b w:val="0"/>
+                <w:bCs/>
+                <w:snapToGrid w:val="0"/>
+                <w:color w:val="000000"/>
+                <w:kern w:val="0"/>
+                <w:position w:val="1"/>
+                <w:sz w:val="21"/>
+                <w:szCs w:val="21"/>
+              </w:rPr>
+              <w:t xml:space="preserve"> </w:t>
+            </w:r>
+            <w:r>
+              <w:rPr>
+                <w:rFonts w:hint="default" w:ascii="Times New Roman Regular" w:hAnsi="Times New Roman Regular" w:eastAsia="SFSX1440" w:cs="Times New Roman Regular"/>
+                <w:b w:val="0"/>
+                <w:bCs/>
+                <w:snapToGrid w:val="0"/>
+                <w:color w:val="000000"/>
+                <w:kern w:val="0"/>
+                <w:position w:val="1"/>
+                <w:sz w:val="21"/>
+                <w:szCs w:val="21"/>
+              </w:rPr>
+              <w:t xml:space="preserve"> // should be </w:t>
+            </w:r>
+            <w:r>
+              <w:rPr>
+                <w:rFonts w:hint="default" w:ascii="Times New Roman Regular" w:hAnsi="Times New Roman Regular" w:eastAsia="SFSX1440" w:cs="Times New Roman Regular"/>
+                <w:b w:val="0"/>
+                <w:bCs/>
+                <w:snapToGrid w:val="0"/>
+                <w:color w:val="000000"/>
+                <w:kern w:val="0"/>
+                <w:position w:val="1"/>
+                <w:sz w:val="21"/>
+                <w:szCs w:val="21"/>
+              </w:rPr>
+              <w:t>8</w:t>
+            </w:r>
+          </w:p>
+          <w:p>
+            <w:pPr>
+              <w:keepNext w:val="0"/>
+              <w:keepLines w:val="0"/>
+              <w:pageBreakBefore w:val="0"/>
+              <w:widowControl/>
+              <w:kinsoku/>
+              <w:wordWrap/>
+              <w:overflowPunct/>
+              <w:topLinePunct w:val="0"/>
+              <w:autoSpaceDE/>
+              <w:autoSpaceDN/>
+              <w:bidi w:val="0"/>
+              <w:adjustRightInd/>
+              <w:snapToGrid/>
+              <w:spacing w:before="181" w:beforeLines="50"/>
+              <w:jc w:val="left"/>
+              <w:textAlignment w:val="auto"/>
+              <w:rPr>
+                <w:rFonts w:hint="default" w:ascii="Times New Roman Regular" w:hAnsi="Times New Roman Regular" w:eastAsia="SFSX1440" w:cs="Times New Roman Regular"/>
+                <w:b w:val="0"/>
+                <w:bCs/>
+                <w:snapToGrid w:val="0"/>
+                <w:color w:val="000000"/>
+                <w:kern w:val="0"/>
+                <w:position w:val="1"/>
+                <w:sz w:val="21"/>
+                <w:szCs w:val="21"/>
+              </w:rPr>
+            </w:pPr>
+            <w:r>
+              <w:rPr>
+                <w:rFonts w:hint="default" w:ascii="Times New Roman Regular" w:hAnsi="Times New Roman Regular" w:eastAsia="SFSX1440" w:cs="Times New Roman Regular"/>
+                <w:b w:val="0"/>
+                <w:bCs/>
+                <w:snapToGrid w:val="0"/>
+                <w:color w:val="000000"/>
+                <w:kern w:val="0"/>
+                <w:position w:val="1"/>
+                <w:sz w:val="21"/>
+                <w:szCs w:val="21"/>
+              </w:rPr>
+              <w:t xml:space="preserve">    c2-&gt;get_class_size();                    </w:t>
+            </w:r>
+            <w:r>
+              <w:rPr>
+                <w:rFonts w:hint="default" w:ascii="Times New Roman Regular" w:hAnsi="Times New Roman Regular" w:eastAsia="SFSX1440" w:cs="Times New Roman Regular"/>
+                <w:b w:val="0"/>
+                <w:bCs/>
+                <w:snapToGrid w:val="0"/>
+                <w:color w:val="000000"/>
+                <w:kern w:val="0"/>
+                <w:position w:val="1"/>
+                <w:sz w:val="21"/>
+                <w:szCs w:val="21"/>
+              </w:rPr>
+              <w:t xml:space="preserve"> </w:t>
+            </w:r>
+            <w:r>
+              <w:rPr>
+                <w:rFonts w:hint="default" w:ascii="Times New Roman Regular" w:hAnsi="Times New Roman Regular" w:eastAsia="SFSX1440" w:cs="Times New Roman Regular"/>
+                <w:b w:val="0"/>
+                <w:bCs/>
+                <w:snapToGrid w:val="0"/>
+                <w:color w:val="000000"/>
+                <w:kern w:val="0"/>
+                <w:position w:val="1"/>
+                <w:sz w:val="21"/>
+                <w:szCs w:val="21"/>
+              </w:rPr>
+              <w:t xml:space="preserve">  </w:t>
+            </w:r>
+            <w:r>
+              <w:rPr>
+                <w:rFonts w:hint="default" w:ascii="Times New Roman Regular" w:hAnsi="Times New Roman Regular" w:eastAsia="SFSX1440" w:cs="Times New Roman Regular"/>
+                <w:b w:val="0"/>
+                <w:bCs/>
+                <w:snapToGrid w:val="0"/>
+                <w:color w:val="000000"/>
+                <w:kern w:val="0"/>
+                <w:position w:val="1"/>
+                <w:sz w:val="21"/>
+                <w:szCs w:val="21"/>
+              </w:rPr>
+              <w:t xml:space="preserve"> </w:t>
+            </w:r>
+            <w:r>
+              <w:rPr>
+                <w:rFonts w:hint="default" w:ascii="Times New Roman Regular" w:hAnsi="Times New Roman Regular" w:eastAsia="SFSX1440" w:cs="Times New Roman Regular"/>
+                <w:b w:val="0"/>
+                <w:bCs/>
+                <w:snapToGrid w:val="0"/>
+                <w:color w:val="000000"/>
+                <w:kern w:val="0"/>
+                <w:position w:val="1"/>
+                <w:sz w:val="21"/>
+                <w:szCs w:val="21"/>
+              </w:rPr>
+              <w:t xml:space="preserve">   </w:t>
+            </w:r>
+            <w:r>
+              <w:rPr>
+                <w:rFonts w:hint="default" w:ascii="Times New Roman Regular" w:hAnsi="Times New Roman Regular" w:eastAsia="SFSX1440" w:cs="Times New Roman Regular"/>
+                <w:b w:val="0"/>
+                <w:bCs/>
+                <w:snapToGrid w:val="0"/>
+                <w:color w:val="000000"/>
+                <w:kern w:val="0"/>
+                <w:position w:val="1"/>
+                <w:sz w:val="21"/>
+                <w:szCs w:val="21"/>
+              </w:rPr>
+              <w:t xml:space="preserve"> </w:t>
+            </w:r>
+            <w:r>
+              <w:rPr>
+                <w:rFonts w:hint="default" w:ascii="Times New Roman Regular" w:hAnsi="Times New Roman Regular" w:eastAsia="SFSX1440" w:cs="Times New Roman Regular"/>
+                <w:b w:val="0"/>
+                <w:bCs/>
+                <w:snapToGrid w:val="0"/>
+                <w:color w:val="000000"/>
+                <w:kern w:val="0"/>
+                <w:position w:val="1"/>
+                <w:sz w:val="21"/>
+                <w:szCs w:val="21"/>
+              </w:rPr>
+              <w:t xml:space="preserve">  // should be 9</w:t>
+            </w:r>
+          </w:p>
+          <w:p>
+            <w:pPr>
+              <w:keepNext w:val="0"/>
+              <w:keepLines w:val="0"/>
+              <w:pageBreakBefore w:val="0"/>
+              <w:widowControl/>
+              <w:kinsoku/>
+              <w:wordWrap/>
+              <w:overflowPunct/>
+              <w:topLinePunct w:val="0"/>
+              <w:autoSpaceDE/>
+              <w:autoSpaceDN/>
+              <w:bidi w:val="0"/>
+              <w:adjustRightInd/>
+              <w:snapToGrid/>
+              <w:spacing w:before="181" w:beforeLines="50"/>
+              <w:jc w:val="left"/>
+              <w:textAlignment w:val="auto"/>
+              <w:rPr>
+                <w:rFonts w:hint="default" w:ascii="Times New Roman Regular" w:hAnsi="Times New Roman Regular" w:eastAsia="SFSX1440" w:cs="Times New Roman Regular"/>
+                <w:b w:val="0"/>
+                <w:bCs/>
+                <w:snapToGrid w:val="0"/>
+                <w:color w:val="000000"/>
+                <w:kern w:val="0"/>
+                <w:position w:val="1"/>
+                <w:sz w:val="21"/>
+                <w:szCs w:val="21"/>
+              </w:rPr>
+            </w:pPr>
+            <w:r>
+              <w:rPr>
+                <w:rFonts w:hint="default" w:ascii="Times New Roman Regular" w:hAnsi="Times New Roman Regular" w:eastAsia="SFSX1440" w:cs="Times New Roman Regular"/>
+                <w:b w:val="0"/>
+                <w:bCs/>
+                <w:snapToGrid w:val="0"/>
+                <w:color w:val="000000"/>
+                <w:kern w:val="0"/>
+                <w:position w:val="1"/>
+                <w:sz w:val="21"/>
+                <w:szCs w:val="21"/>
+              </w:rPr>
+              <w:t xml:space="preserve">  </w:t>
+            </w:r>
+            <w:r>
+              <w:rPr>
+                <w:rFonts w:hint="default" w:ascii="Times New Roman Regular" w:hAnsi="Times New Roman Regular" w:eastAsia="SFSX1440" w:cs="Times New Roman Regular"/>
+                <w:b w:val="0"/>
+                <w:bCs/>
+                <w:snapToGrid w:val="0"/>
+                <w:color w:val="000000"/>
+                <w:kern w:val="0"/>
+                <w:position w:val="1"/>
+                <w:sz w:val="21"/>
+                <w:szCs w:val="21"/>
+              </w:rPr>
+              <w:t xml:space="preserve"> </w:t>
+            </w:r>
+            <w:r>
+              <w:rPr>
+                <w:rFonts w:hint="default" w:ascii="Times New Roman Regular" w:hAnsi="Times New Roman Regular" w:eastAsia="SFSX1440" w:cs="Times New Roman Regular"/>
+                <w:b w:val="0"/>
+                <w:bCs/>
+                <w:snapToGrid w:val="0"/>
+                <w:color w:val="000000"/>
+                <w:kern w:val="0"/>
+                <w:position w:val="1"/>
+                <w:sz w:val="21"/>
+                <w:szCs w:val="21"/>
+              </w:rPr>
+              <w:t xml:space="preserve"> c3-&gt;get_class_size();                     </w:t>
+            </w:r>
+            <w:r>
+              <w:rPr>
+                <w:rFonts w:hint="default" w:ascii="Times New Roman Regular" w:hAnsi="Times New Roman Regular" w:eastAsia="SFSX1440" w:cs="Times New Roman Regular"/>
+                <w:b w:val="0"/>
+                <w:bCs/>
+                <w:snapToGrid w:val="0"/>
+                <w:color w:val="000000"/>
+                <w:kern w:val="0"/>
+                <w:position w:val="1"/>
+                <w:sz w:val="21"/>
+                <w:szCs w:val="21"/>
+              </w:rPr>
+              <w:t xml:space="preserve"> </w:t>
+            </w:r>
+            <w:r>
+              <w:rPr>
+                <w:rFonts w:hint="default" w:ascii="Times New Roman Regular" w:hAnsi="Times New Roman Regular" w:eastAsia="SFSX1440" w:cs="Times New Roman Regular"/>
+                <w:b w:val="0"/>
+                <w:bCs/>
+                <w:snapToGrid w:val="0"/>
+                <w:color w:val="000000"/>
+                <w:kern w:val="0"/>
+                <w:position w:val="1"/>
+                <w:sz w:val="21"/>
+                <w:szCs w:val="21"/>
+              </w:rPr>
+              <w:t xml:space="preserve">    </w:t>
+            </w:r>
+            <w:r>
+              <w:rPr>
+                <w:rFonts w:hint="default" w:ascii="Times New Roman Regular" w:hAnsi="Times New Roman Regular" w:eastAsia="SFSX1440" w:cs="Times New Roman Regular"/>
+                <w:b w:val="0"/>
+                <w:bCs/>
+                <w:snapToGrid w:val="0"/>
+                <w:color w:val="000000"/>
+                <w:kern w:val="0"/>
+                <w:position w:val="1"/>
+                <w:sz w:val="21"/>
+                <w:szCs w:val="21"/>
+              </w:rPr>
+              <w:t xml:space="preserve">  </w:t>
+            </w:r>
+            <w:r>
+              <w:rPr>
+                <w:rFonts w:hint="default" w:ascii="Times New Roman Regular" w:hAnsi="Times New Roman Regular" w:eastAsia="SFSX1440" w:cs="Times New Roman Regular"/>
+                <w:b w:val="0"/>
+                <w:bCs/>
+                <w:snapToGrid w:val="0"/>
+                <w:color w:val="000000"/>
+                <w:kern w:val="0"/>
+                <w:position w:val="1"/>
+                <w:sz w:val="21"/>
+                <w:szCs w:val="21"/>
+              </w:rPr>
+              <w:t xml:space="preserve">  // should be 12</w:t>
+            </w:r>
+          </w:p>
+          <w:p>
+            <w:pPr>
+              <w:keepNext w:val="0"/>
+              <w:keepLines w:val="0"/>
+              <w:pageBreakBefore w:val="0"/>
+              <w:widowControl/>
+              <w:kinsoku/>
+              <w:wordWrap/>
+              <w:overflowPunct/>
+              <w:topLinePunct w:val="0"/>
+              <w:autoSpaceDE/>
+              <w:autoSpaceDN/>
+              <w:bidi w:val="0"/>
+              <w:adjustRightInd/>
+              <w:snapToGrid/>
+              <w:spacing w:before="181" w:beforeLines="50"/>
+              <w:jc w:val="left"/>
+              <w:textAlignment w:val="auto"/>
+              <w:rPr>
+                <w:rFonts w:hint="default" w:ascii="Times New Roman Regular" w:hAnsi="Times New Roman Regular" w:eastAsia="SFSX1440" w:cs="Times New Roman Regular"/>
+                <w:b w:val="0"/>
+                <w:bCs/>
+                <w:snapToGrid w:val="0"/>
+                <w:color w:val="000000"/>
+                <w:kern w:val="0"/>
+                <w:position w:val="1"/>
+                <w:sz w:val="21"/>
+                <w:szCs w:val="21"/>
+              </w:rPr>
+            </w:pPr>
+            <w:r>
+              <w:rPr>
+                <w:rFonts w:hint="default" w:ascii="Times New Roman Regular" w:hAnsi="Times New Roman Regular" w:eastAsia="SFSX1440" w:cs="Times New Roman Regular"/>
+                <w:b w:val="0"/>
+                <w:bCs/>
+                <w:snapToGrid w:val="0"/>
+                <w:color w:val="000000"/>
+                <w:kern w:val="0"/>
+                <w:position w:val="1"/>
+                <w:sz w:val="21"/>
+                <w:szCs w:val="21"/>
+              </w:rPr>
+              <w:t xml:space="preserve">    c4-&gt;get_class_size();                      </w:t>
+            </w:r>
+            <w:r>
+              <w:rPr>
+                <w:rFonts w:hint="default" w:ascii="Times New Roman Regular" w:hAnsi="Times New Roman Regular" w:eastAsia="SFSX1440" w:cs="Times New Roman Regular"/>
+                <w:b w:val="0"/>
+                <w:bCs/>
+                <w:snapToGrid w:val="0"/>
+                <w:color w:val="000000"/>
+                <w:kern w:val="0"/>
+                <w:position w:val="1"/>
+                <w:sz w:val="21"/>
+                <w:szCs w:val="21"/>
+              </w:rPr>
+              <w:t xml:space="preserve"> </w:t>
+            </w:r>
+            <w:r>
+              <w:rPr>
+                <w:rFonts w:hint="default" w:ascii="Times New Roman Regular" w:hAnsi="Times New Roman Regular" w:eastAsia="SFSX1440" w:cs="Times New Roman Regular"/>
+                <w:b w:val="0"/>
+                <w:bCs/>
+                <w:snapToGrid w:val="0"/>
+                <w:color w:val="000000"/>
+                <w:kern w:val="0"/>
+                <w:position w:val="1"/>
+                <w:sz w:val="21"/>
+                <w:szCs w:val="21"/>
+              </w:rPr>
+              <w:t xml:space="preserve">  </w:t>
+            </w:r>
+            <w:r>
+              <w:rPr>
+                <w:rFonts w:hint="default" w:ascii="Times New Roman Regular" w:hAnsi="Times New Roman Regular" w:eastAsia="SFSX1440" w:cs="Times New Roman Regular"/>
+                <w:b w:val="0"/>
+                <w:bCs/>
+                <w:snapToGrid w:val="0"/>
+                <w:color w:val="000000"/>
+                <w:kern w:val="0"/>
+                <w:position w:val="1"/>
+                <w:sz w:val="21"/>
+                <w:szCs w:val="21"/>
+              </w:rPr>
+              <w:t xml:space="preserve"> </w:t>
+            </w:r>
+            <w:r>
+              <w:rPr>
+                <w:rFonts w:hint="default" w:ascii="Times New Roman Regular" w:hAnsi="Times New Roman Regular" w:eastAsia="SFSX1440" w:cs="Times New Roman Regular"/>
+                <w:b w:val="0"/>
+                <w:bCs/>
+                <w:snapToGrid w:val="0"/>
+                <w:color w:val="000000"/>
+                <w:kern w:val="0"/>
+                <w:position w:val="1"/>
+                <w:sz w:val="21"/>
+                <w:szCs w:val="21"/>
+              </w:rPr>
+              <w:t xml:space="preserve"> </w:t>
+            </w:r>
+            <w:r>
+              <w:rPr>
+                <w:rFonts w:hint="default" w:ascii="Times New Roman Regular" w:hAnsi="Times New Roman Regular" w:eastAsia="SFSX1440" w:cs="Times New Roman Regular"/>
+                <w:b w:val="0"/>
+                <w:bCs/>
+                <w:snapToGrid w:val="0"/>
+                <w:color w:val="000000"/>
+                <w:kern w:val="0"/>
+                <w:position w:val="1"/>
+                <w:sz w:val="21"/>
+                <w:szCs w:val="21"/>
+              </w:rPr>
+              <w:t xml:space="preserve"> </w:t>
+            </w:r>
+            <w:r>
+              <w:rPr>
+                <w:rFonts w:hint="default" w:ascii="Times New Roman Regular" w:hAnsi="Times New Roman Regular" w:eastAsia="SFSX1440" w:cs="Times New Roman Regular"/>
+                <w:b w:val="0"/>
+                <w:bCs/>
+                <w:snapToGrid w:val="0"/>
+                <w:color w:val="000000"/>
+                <w:kern w:val="0"/>
+                <w:position w:val="1"/>
+                <w:sz w:val="21"/>
+                <w:szCs w:val="21"/>
+              </w:rPr>
+              <w:t xml:space="preserve">  // should be 25</w:t>
+            </w:r>
+          </w:p>
+          <w:p>
+            <w:pPr>
+              <w:keepNext w:val="0"/>
+              <w:keepLines w:val="0"/>
+              <w:pageBreakBefore w:val="0"/>
+              <w:widowControl/>
+              <w:kinsoku/>
+              <w:wordWrap/>
+              <w:overflowPunct/>
+              <w:topLinePunct w:val="0"/>
+              <w:autoSpaceDE/>
+              <w:autoSpaceDN/>
+              <w:bidi w:val="0"/>
+              <w:adjustRightInd/>
+              <w:snapToGrid/>
+              <w:spacing w:before="181" w:beforeLines="50"/>
+              <w:jc w:val="left"/>
+              <w:textAlignment w:val="auto"/>
+              <w:rPr>
+                <w:rFonts w:hint="default" w:ascii="Times New Roman Regular" w:hAnsi="Times New Roman Regular" w:eastAsia="SFSX1440" w:cs="Times New Roman Regular"/>
+                <w:b w:val="0"/>
+                <w:bCs/>
+                <w:snapToGrid w:val="0"/>
+                <w:color w:val="000000"/>
+                <w:kern w:val="0"/>
+                <w:position w:val="1"/>
+                <w:sz w:val="21"/>
+                <w:szCs w:val="21"/>
+              </w:rPr>
+            </w:pPr>
+            <w:r>
+              <w:rPr>
+                <w:rFonts w:hint="default" w:ascii="Times New Roman Regular" w:hAnsi="Times New Roman Regular" w:eastAsia="SFSX1440" w:cs="Times New Roman Regular"/>
+                <w:b w:val="0"/>
+                <w:bCs/>
+                <w:snapToGrid w:val="0"/>
+                <w:color w:val="000000"/>
+                <w:kern w:val="0"/>
+                <w:position w:val="1"/>
+                <w:sz w:val="21"/>
+                <w:szCs w:val="21"/>
+              </w:rPr>
+              <w:t xml:space="preserve">    c5-&gt;get_class_size();                       </w:t>
+            </w:r>
+            <w:r>
+              <w:rPr>
+                <w:rFonts w:hint="default" w:ascii="Times New Roman Regular" w:hAnsi="Times New Roman Regular" w:eastAsia="SFSX1440" w:cs="Times New Roman Regular"/>
+                <w:b w:val="0"/>
+                <w:bCs/>
+                <w:snapToGrid w:val="0"/>
+                <w:color w:val="000000"/>
+                <w:kern w:val="0"/>
+                <w:position w:val="1"/>
+                <w:sz w:val="21"/>
+                <w:szCs w:val="21"/>
+              </w:rPr>
+              <w:t xml:space="preserve">  </w:t>
+            </w:r>
+            <w:r>
+              <w:rPr>
+                <w:rFonts w:hint="default" w:ascii="Times New Roman Regular" w:hAnsi="Times New Roman Regular" w:eastAsia="SFSX1440" w:cs="Times New Roman Regular"/>
+                <w:b w:val="0"/>
+                <w:bCs/>
+                <w:snapToGrid w:val="0"/>
+                <w:color w:val="000000"/>
+                <w:kern w:val="0"/>
+                <w:position w:val="1"/>
+                <w:sz w:val="21"/>
+                <w:szCs w:val="21"/>
+              </w:rPr>
+              <w:t xml:space="preserve"> </w:t>
+            </w:r>
+            <w:r>
+              <w:rPr>
+                <w:rFonts w:hint="default" w:ascii="Times New Roman Regular" w:hAnsi="Times New Roman Regular" w:eastAsia="SFSX1440" w:cs="Times New Roman Regular"/>
+                <w:b w:val="0"/>
+                <w:bCs/>
+                <w:snapToGrid w:val="0"/>
+                <w:color w:val="000000"/>
+                <w:kern w:val="0"/>
+                <w:position w:val="1"/>
+                <w:sz w:val="21"/>
+                <w:szCs w:val="21"/>
+              </w:rPr>
+              <w:t xml:space="preserve"> </w:t>
+            </w:r>
+            <w:r>
+              <w:rPr>
+                <w:rFonts w:hint="default" w:ascii="Times New Roman Regular" w:hAnsi="Times New Roman Regular" w:eastAsia="SFSX1440" w:cs="Times New Roman Regular"/>
+                <w:b w:val="0"/>
+                <w:bCs/>
+                <w:snapToGrid w:val="0"/>
+                <w:color w:val="000000"/>
+                <w:kern w:val="0"/>
+                <w:position w:val="1"/>
+                <w:sz w:val="21"/>
+                <w:szCs w:val="21"/>
+              </w:rPr>
+              <w:t xml:space="preserve">   // should be 1</w:t>
+            </w:r>
+          </w:p>
+          <w:p>
+            <w:pPr>
+              <w:keepNext w:val="0"/>
+              <w:keepLines w:val="0"/>
+              <w:pageBreakBefore w:val="0"/>
+              <w:widowControl/>
+              <w:kinsoku/>
+              <w:wordWrap/>
+              <w:overflowPunct/>
+              <w:topLinePunct w:val="0"/>
+              <w:autoSpaceDE/>
+              <w:autoSpaceDN/>
+              <w:bidi w:val="0"/>
+              <w:adjustRightInd/>
+              <w:snapToGrid/>
+              <w:spacing w:before="181" w:beforeLines="50"/>
+              <w:jc w:val="left"/>
+              <w:textAlignment w:val="auto"/>
+              <w:rPr>
+                <w:rFonts w:hint="default" w:ascii="Times New Roman Regular" w:hAnsi="Times New Roman Regular" w:eastAsia="SFSX1440" w:cs="Times New Roman Regular"/>
+                <w:b w:val="0"/>
+                <w:bCs/>
+                <w:snapToGrid w:val="0"/>
+                <w:color w:val="000000"/>
+                <w:kern w:val="0"/>
+                <w:position w:val="1"/>
+                <w:sz w:val="21"/>
+                <w:szCs w:val="21"/>
+              </w:rPr>
+            </w:pPr>
+            <w:r>
+              <w:rPr>
+                <w:rFonts w:hint="default" w:ascii="Times New Roman Regular" w:hAnsi="Times New Roman Regular" w:eastAsia="SFSX1440" w:cs="Times New Roman Regular"/>
+                <w:b w:val="0"/>
+                <w:bCs/>
+                <w:snapToGrid w:val="0"/>
+                <w:color w:val="000000"/>
+                <w:kern w:val="0"/>
+                <w:position w:val="1"/>
+                <w:sz w:val="21"/>
+                <w:szCs w:val="21"/>
+              </w:rPr>
+              <w:t xml:space="preserve">    c6-&gt;get_class_size();                      </w:t>
+            </w:r>
+            <w:r>
+              <w:rPr>
+                <w:rFonts w:hint="default" w:ascii="Times New Roman Regular" w:hAnsi="Times New Roman Regular" w:eastAsia="SFSX1440" w:cs="Times New Roman Regular"/>
+                <w:b w:val="0"/>
+                <w:bCs/>
+                <w:snapToGrid w:val="0"/>
+                <w:color w:val="000000"/>
+                <w:kern w:val="0"/>
+                <w:position w:val="1"/>
+                <w:sz w:val="21"/>
+                <w:szCs w:val="21"/>
+              </w:rPr>
+              <w:t xml:space="preserve"> </w:t>
+            </w:r>
+            <w:r>
+              <w:rPr>
+                <w:rFonts w:hint="default" w:ascii="Times New Roman Regular" w:hAnsi="Times New Roman Regular" w:eastAsia="SFSX1440" w:cs="Times New Roman Regular"/>
+                <w:b w:val="0"/>
+                <w:bCs/>
+                <w:snapToGrid w:val="0"/>
+                <w:color w:val="000000"/>
+                <w:kern w:val="0"/>
+                <w:position w:val="1"/>
+                <w:sz w:val="21"/>
+                <w:szCs w:val="21"/>
+              </w:rPr>
+              <w:t xml:space="preserve"> </w:t>
+            </w:r>
+            <w:r>
+              <w:rPr>
+                <w:rFonts w:hint="default" w:ascii="Times New Roman Regular" w:hAnsi="Times New Roman Regular" w:eastAsia="SFSX1440" w:cs="Times New Roman Regular"/>
+                <w:b w:val="0"/>
+                <w:bCs/>
+                <w:snapToGrid w:val="0"/>
+                <w:color w:val="000000"/>
+                <w:kern w:val="0"/>
+                <w:position w:val="1"/>
+                <w:sz w:val="21"/>
+                <w:szCs w:val="21"/>
+              </w:rPr>
+              <w:t xml:space="preserve">  </w:t>
+            </w:r>
+            <w:r>
+              <w:rPr>
+                <w:rFonts w:hint="default" w:ascii="Times New Roman Regular" w:hAnsi="Times New Roman Regular" w:eastAsia="SFSX1440" w:cs="Times New Roman Regular"/>
+                <w:b w:val="0"/>
+                <w:bCs/>
+                <w:snapToGrid w:val="0"/>
+                <w:color w:val="000000"/>
+                <w:kern w:val="0"/>
+                <w:position w:val="1"/>
+                <w:sz w:val="21"/>
+                <w:szCs w:val="21"/>
+              </w:rPr>
+              <w:t xml:space="preserve">    // should be 51</w:t>
+            </w:r>
+          </w:p>
+          <w:p>
+            <w:pPr>
+              <w:keepNext w:val="0"/>
+              <w:keepLines w:val="0"/>
+              <w:pageBreakBefore w:val="0"/>
+              <w:widowControl/>
+              <w:kinsoku/>
+              <w:wordWrap/>
+              <w:overflowPunct/>
+              <w:topLinePunct w:val="0"/>
+              <w:autoSpaceDE/>
+              <w:autoSpaceDN/>
+              <w:bidi w:val="0"/>
+              <w:adjustRightInd/>
+              <w:snapToGrid/>
+              <w:spacing w:before="181" w:beforeLines="50"/>
+              <w:jc w:val="left"/>
+              <w:textAlignment w:val="auto"/>
+              <w:rPr>
+                <w:rFonts w:hint="default" w:ascii="Times New Roman Regular" w:hAnsi="Times New Roman Regular" w:eastAsia="SFSX1440" w:cs="Times New Roman Regular"/>
+                <w:b w:val="0"/>
+                <w:bCs/>
+                <w:snapToGrid w:val="0"/>
+                <w:color w:val="000000"/>
+                <w:kern w:val="0"/>
+                <w:position w:val="1"/>
+                <w:sz w:val="21"/>
+                <w:szCs w:val="21"/>
+              </w:rPr>
+            </w:pPr>
+            <w:r>
+              <w:rPr>
+                <w:rFonts w:hint="default" w:ascii="Times New Roman Regular" w:hAnsi="Times New Roman Regular" w:eastAsia="SFSX1440" w:cs="Times New Roman Regular"/>
+                <w:b w:val="0"/>
+                <w:bCs/>
+                <w:snapToGrid w:val="0"/>
+                <w:color w:val="000000"/>
+                <w:kern w:val="0"/>
+                <w:position w:val="1"/>
+                <w:sz w:val="21"/>
+                <w:szCs w:val="21"/>
+              </w:rPr>
+              <w:t xml:space="preserve">    c6-&gt;call_member_function("f2");          // should be 22</w:t>
+            </w:r>
+          </w:p>
+          <w:p>
+            <w:pPr>
+              <w:keepNext w:val="0"/>
+              <w:keepLines w:val="0"/>
+              <w:pageBreakBefore w:val="0"/>
+              <w:widowControl/>
+              <w:kinsoku/>
+              <w:wordWrap/>
+              <w:overflowPunct/>
+              <w:topLinePunct w:val="0"/>
+              <w:autoSpaceDE/>
+              <w:autoSpaceDN/>
+              <w:bidi w:val="0"/>
+              <w:adjustRightInd/>
+              <w:snapToGrid/>
+              <w:spacing w:before="181" w:beforeLines="50"/>
+              <w:jc w:val="left"/>
+              <w:textAlignment w:val="auto"/>
+              <w:rPr>
+                <w:rFonts w:hint="default" w:ascii="Times New Roman Regular" w:hAnsi="Times New Roman Regular" w:eastAsia="SFSX1440" w:cs="Times New Roman Regular"/>
+                <w:b w:val="0"/>
+                <w:bCs/>
+                <w:snapToGrid w:val="0"/>
+                <w:color w:val="000000"/>
+                <w:kern w:val="0"/>
+                <w:position w:val="1"/>
+                <w:sz w:val="21"/>
+                <w:szCs w:val="21"/>
+              </w:rPr>
+            </w:pPr>
+            <w:r>
+              <w:rPr>
+                <w:rFonts w:hint="default" w:ascii="Times New Roman Regular" w:hAnsi="Times New Roman Regular" w:eastAsia="SFSX1440" w:cs="Times New Roman Regular"/>
+                <w:b w:val="0"/>
+                <w:bCs/>
+                <w:snapToGrid w:val="0"/>
+                <w:color w:val="000000"/>
+                <w:kern w:val="0"/>
+                <w:position w:val="1"/>
+                <w:sz w:val="21"/>
+                <w:szCs w:val="21"/>
+              </w:rPr>
+              <w:t xml:space="preserve">    c6-&gt;call_member_function("f3");          // should be 3</w:t>
+            </w:r>
+          </w:p>
+          <w:p>
+            <w:pPr>
+              <w:keepNext w:val="0"/>
+              <w:keepLines w:val="0"/>
+              <w:pageBreakBefore w:val="0"/>
+              <w:widowControl/>
+              <w:kinsoku/>
+              <w:wordWrap/>
+              <w:overflowPunct/>
+              <w:topLinePunct w:val="0"/>
+              <w:autoSpaceDE/>
+              <w:autoSpaceDN/>
+              <w:bidi w:val="0"/>
+              <w:adjustRightInd/>
+              <w:snapToGrid/>
+              <w:spacing w:before="181" w:beforeLines="50"/>
+              <w:jc w:val="left"/>
+              <w:textAlignment w:val="auto"/>
+              <w:rPr>
+                <w:rFonts w:hint="default" w:ascii="Times New Roman Regular" w:hAnsi="Times New Roman Regular" w:eastAsia="SFSX1440" w:cs="Times New Roman Regular"/>
+                <w:b w:val="0"/>
+                <w:bCs/>
+                <w:snapToGrid w:val="0"/>
+                <w:color w:val="000000"/>
+                <w:kern w:val="0"/>
+                <w:position w:val="1"/>
+                <w:sz w:val="21"/>
+                <w:szCs w:val="21"/>
+              </w:rPr>
+            </w:pPr>
+            <w:r>
+              <w:rPr>
+                <w:rFonts w:hint="default" w:ascii="Times New Roman Regular" w:hAnsi="Times New Roman Regular" w:eastAsia="SFSX1440" w:cs="Times New Roman Regular"/>
+                <w:b w:val="0"/>
+                <w:bCs/>
+                <w:snapToGrid w:val="0"/>
+                <w:color w:val="000000"/>
+                <w:kern w:val="0"/>
+                <w:position w:val="1"/>
+                <w:sz w:val="21"/>
+                <w:szCs w:val="21"/>
+              </w:rPr>
+              <w:t xml:space="preserve">    c6-&gt;call_member_function("f4");          // should be 4</w:t>
+            </w:r>
+          </w:p>
+          <w:p>
+            <w:pPr>
+              <w:keepNext w:val="0"/>
+              <w:keepLines w:val="0"/>
+              <w:pageBreakBefore w:val="0"/>
+              <w:widowControl/>
+              <w:kinsoku/>
+              <w:wordWrap/>
+              <w:overflowPunct/>
+              <w:topLinePunct w:val="0"/>
+              <w:autoSpaceDE/>
+              <w:autoSpaceDN/>
+              <w:bidi w:val="0"/>
+              <w:adjustRightInd/>
+              <w:snapToGrid/>
+              <w:spacing w:before="181" w:beforeLines="50"/>
+              <w:ind w:firstLine="210"/>
+              <w:jc w:val="left"/>
+              <w:textAlignment w:val="auto"/>
+              <w:rPr>
+                <w:rFonts w:hint="default" w:ascii="Times New Roman Regular" w:hAnsi="Times New Roman Regular" w:eastAsia="SFSX1440" w:cs="Times New Roman Regular"/>
+                <w:b w:val="0"/>
+                <w:bCs/>
+                <w:snapToGrid w:val="0"/>
+                <w:color w:val="000000"/>
+                <w:kern w:val="0"/>
+                <w:position w:val="1"/>
+                <w:sz w:val="21"/>
+                <w:szCs w:val="21"/>
+              </w:rPr>
+            </w:pPr>
+            <w:r>
+              <w:rPr>
+                <w:rFonts w:hint="default" w:ascii="Times New Roman Regular" w:hAnsi="Times New Roman Regular" w:eastAsia="SFSX1440" w:cs="Times New Roman Regular"/>
+                <w:b w:val="0"/>
+                <w:bCs/>
+                <w:snapToGrid w:val="0"/>
+                <w:color w:val="000000"/>
+                <w:kern w:val="0"/>
+                <w:position w:val="1"/>
+                <w:sz w:val="21"/>
+                <w:szCs w:val="21"/>
+              </w:rPr>
+              <w:t>c6-&gt;call_member_function("f5");          // should be 5</w:t>
+            </w:r>
+          </w:p>
+          <w:p>
+            <w:pPr>
+              <w:keepNext w:val="0"/>
+              <w:keepLines w:val="0"/>
+              <w:pageBreakBefore w:val="0"/>
+              <w:widowControl/>
+              <w:kinsoku/>
+              <w:wordWrap/>
+              <w:overflowPunct/>
+              <w:topLinePunct w:val="0"/>
+              <w:autoSpaceDE/>
+              <w:autoSpaceDN/>
+              <w:bidi w:val="0"/>
+              <w:adjustRightInd/>
+              <w:snapToGrid/>
+              <w:spacing w:before="181" w:beforeLines="50"/>
+              <w:ind w:firstLine="210"/>
+              <w:jc w:val="left"/>
+              <w:textAlignment w:val="auto"/>
+              <w:rPr>
+                <w:rFonts w:hint="default" w:ascii="Times New Roman Regular" w:hAnsi="Times New Roman Regular" w:eastAsia="SFSX1440" w:cs="Times New Roman Regular"/>
+                <w:b w:val="0"/>
+                <w:bCs/>
+                <w:snapToGrid w:val="0"/>
+                <w:color w:val="000000"/>
+                <w:kern w:val="0"/>
+                <w:position w:val="1"/>
+                <w:sz w:val="21"/>
+                <w:szCs w:val="21"/>
+              </w:rPr>
+            </w:pPr>
+          </w:p>
+        </w:tc>
+      </w:tr>
+    </w:tbl>
+    <w:p>
+      <w:pPr>
+        <w:keepNext w:val="0"/>
+        <w:keepLines w:val="0"/>
+        <w:pageBreakBefore w:val="0"/>
+        <w:widowControl/>
+        <w:kinsoku/>
+        <w:wordWrap/>
+        <w:overflowPunct/>
+        <w:topLinePunct w:val="0"/>
+        <w:autoSpaceDE/>
+        <w:autoSpaceDN/>
+        <w:bidi w:val="0"/>
+        <w:adjustRightInd/>
+        <w:snapToGrid/>
+        <w:spacing w:before="181" w:beforeLines="50"/>
+        <w:jc w:val="center"/>
+        <w:textAlignment w:val="auto"/>
+        <w:rPr>
+          <w:rFonts w:hint="default" w:ascii="SFSX1440" w:hAnsi="SFSX1440" w:eastAsia="SFSX1440" w:cs="SFSX1440"/>
+          <w:b/>
+          <w:bCs/>
+          <w:snapToGrid w:val="0"/>
+          <w:color w:val="000000"/>
+          <w:kern w:val="0"/>
+          <w:position w:val="1"/>
+          <w:sz w:val="28"/>
+          <w:szCs w:val="28"/>
+        </w:rPr>
+      </w:pPr>
     </w:p>
     <w:sectPr>
       <w:headerReference r:id="rId3" w:type="default"/>
       <w:footerReference r:id="rId4" w:type="default"/>
       <w:pgSz w:w="11905" w:h="16837"/>
-      <w:pgMar w:top="1224" w:right="864" w:bottom="864" w:left="864" w:header="504" w:footer="432" w:gutter="0"/>
+      <w:pgMar w:top="1080" w:right="864" w:bottom="864" w:left="864" w:header="504" w:footer="432" w:gutter="0"/>
       <w:paperSrc/>
       <w:pgNumType w:fmt="decimal"/>
       <w:cols w:space="0" w:num="1"/>
@@ -11005,7 +18448,7 @@
         <w:rFonts w:hint="default"/>
         <w:color w:val="auto"/>
       </w:rPr>
-      <w:t>Nanjing University,  November 25, 2022</w:t>
+      <w:t>Nanjing University,  December 2, 2022</w:t>
     </w:r>
   </w:p>
 </w:hdr>

--- a/OJ6 statement.docx
+++ b/OJ6 statement.docx
@@ -1956,63 +1956,7 @@
           <w:sz w:val="24"/>
           <w:szCs w:val="24"/>
         </w:rPr>
-        <w:t>为了更好地帮助你调试，我们明确给出每个测试样例的操作种类。你可以参考Table 1推断出错的位置并规划你的得分策略。其中testcase #2 #4 #9和#18已在</w:t>
-      </w:r>
-      <w:r>
-        <w:rPr>
-          <w:rFonts w:hint="default" w:ascii="Times New Roman Regular" w:hAnsi="Times New Roman Regular" w:eastAsia="宋体8" w:cs="Times New Roman Regular"/>
-          <w:b w:val="0"/>
-          <w:bCs w:val="0"/>
-          <w:snapToGrid w:val="0"/>
-          <w:color w:val="000000"/>
-          <w:kern w:val="0"/>
-          <w:position w:val="1"/>
-          <w:sz w:val="24"/>
-          <w:szCs w:val="24"/>
-        </w:rPr>
-        <w:t>附录中</w:t>
-      </w:r>
-      <w:r>
-        <w:rPr>
-          <w:rFonts w:hint="default" w:ascii="Times New Roman Regular" w:hAnsi="Times New Roman Regular" w:eastAsia="宋体8" w:cs="Times New Roman Regular"/>
-          <w:b w:val="0"/>
-          <w:bCs w:val="0"/>
-          <w:snapToGrid w:val="0"/>
-          <w:color w:val="000000"/>
-          <w:kern w:val="0"/>
-          <w:position w:val="1"/>
-          <w:sz w:val="24"/>
-          <w:szCs w:val="24"/>
-        </w:rPr>
-        <w:t>作为</w:t>
-      </w:r>
-      <w:r>
-        <w:rPr>
-          <w:rFonts w:hint="default" w:ascii="Times New Roman Regular" w:hAnsi="Times New Roman Regular" w:eastAsia="宋体8" w:cs="Times New Roman Regular"/>
-          <w:b w:val="0"/>
-          <w:bCs w:val="0"/>
-          <w:snapToGrid w:val="0"/>
-          <w:color w:val="000000"/>
-          <w:kern w:val="0"/>
-          <w:position w:val="1"/>
-          <w:sz w:val="24"/>
-          <w:szCs w:val="24"/>
-        </w:rPr>
-        <w:t>公开</w:t>
-      </w:r>
-      <w:r>
-        <w:rPr>
-          <w:rFonts w:hint="default" w:ascii="Times New Roman Regular" w:hAnsi="Times New Roman Regular" w:eastAsia="宋体8" w:cs="Times New Roman Regular"/>
-          <w:b w:val="0"/>
-          <w:bCs w:val="0"/>
-          <w:snapToGrid w:val="0"/>
-          <w:color w:val="000000"/>
-          <w:kern w:val="0"/>
-          <w:position w:val="1"/>
-          <w:sz w:val="24"/>
-          <w:szCs w:val="24"/>
-        </w:rPr>
-        <w:t>样例给出。</w:t>
+        <w:t>为了更好地帮助你调试，我们明确给出每个测试样例的操作种类。你可以参考Table 1推断出错的位置并规划你的得分策略。其中testcase #2 #4 #9和#18已在附录中作为公开样例给出。</w:t>
       </w:r>
     </w:p>
     <w:p>
@@ -9828,23 +9772,7 @@
                 <w:vertAlign w:val="baseline"/>
                 <w:lang w:eastAsia="zh-CN" w:bidi="ar-SA"/>
               </w:rPr>
-              <w:t>简单</w:t>
-            </w:r>
-            <w:r>
-              <w:rPr>
-                <w:rFonts w:hint="default" w:ascii="Times New Roman Regular" w:hAnsi="Times New Roman Regular" w:eastAsia="宋体8" w:cs="Times New Roman Regular"/>
-                <w:b w:val="0"/>
-                <w:bCs w:val="0"/>
-                <w:snapToGrid w:val="0"/>
-                <w:color w:val="000000"/>
-                <w:kern w:val="0"/>
-                <w:position w:val="1"/>
-                <w:sz w:val="20"/>
-                <w:szCs w:val="20"/>
-                <w:vertAlign w:val="baseline"/>
-                <w:lang w:eastAsia="zh-CN" w:bidi="ar-SA"/>
-              </w:rPr>
-              <w:t>虚继承</w:t>
+              <w:t>简单虚继承</w:t>
             </w:r>
           </w:p>
         </w:tc>
@@ -11211,51 +11139,6 @@
     <w:p>
       <w:pPr>
         <w:rPr>
-          <w:rFonts w:hint="default" w:ascii="Times New Roman Regular" w:hAnsi="Times New Roman Regular" w:eastAsia="宋体8" w:cs="Times New Roman Regular"/>
-          <w:b w:val="0"/>
-          <w:bCs w:val="0"/>
-          <w:snapToGrid w:val="0"/>
-          <w:color w:val="000000"/>
-          <w:kern w:val="0"/>
-          <w:position w:val="1"/>
-          <w:sz w:val="20"/>
-          <w:szCs w:val="20"/>
-        </w:rPr>
-      </w:pPr>
-      <w:r>
-        <w:rPr>
-          <w:rFonts w:hint="default" w:ascii="Times New Roman Regular" w:hAnsi="Times New Roman Regular" w:eastAsia="宋体8" w:cs="Times New Roman Regular"/>
-          <w:b w:val="0"/>
-          <w:bCs w:val="0"/>
-          <w:snapToGrid w:val="0"/>
-          <w:color w:val="000000"/>
-          <w:kern w:val="0"/>
-          <w:position w:val="1"/>
-          <w:sz w:val="20"/>
-          <w:szCs w:val="20"/>
-        </w:rPr>
-        <w:br w:type="page"/>
-      </w:r>
-    </w:p>
-    <w:p>
-      <w:pPr>
-        <w:keepNext w:val="0"/>
-        <w:keepLines w:val="0"/>
-        <w:pageBreakBefore w:val="0"/>
-        <w:widowControl/>
-        <w:kinsoku/>
-        <w:wordWrap/>
-        <w:overflowPunct/>
-        <w:topLinePunct w:val="0"/>
-        <w:autoSpaceDE/>
-        <w:autoSpaceDN/>
-        <w:bidi w:val="0"/>
-        <w:adjustRightInd/>
-        <w:snapToGrid/>
-        <w:spacing w:before="181" w:beforeLines="50"/>
-        <w:jc w:val="left"/>
-        <w:textAlignment w:val="auto"/>
-        <w:rPr>
           <w:rFonts w:hint="default" w:ascii="SFSX1440" w:hAnsi="SFSX1440" w:eastAsia="SFSX1440" w:cs="SFSX1440"/>
           <w:b/>
           <w:bCs/>
@@ -11267,7005 +11150,14 @@
           <w:szCs w:val="28"/>
         </w:rPr>
       </w:pPr>
-      <w:r>
-        <w:rPr>
-          <w:rFonts w:hint="default" w:ascii="SFSX1440" w:hAnsi="SFSX1440" w:eastAsia="SFSX1440" w:cs="SFSX1440"/>
-          <w:b/>
-          <w:bCs/>
-          <w:snapToGrid w:val="0"/>
-          <w:color w:val="000000"/>
-          <w:kern w:val="0"/>
-          <w:position w:val="1"/>
-          <w:sz w:val="28"/>
-          <w:szCs w:val="28"/>
-        </w:rPr>
-        <w:t>附录: Explanation of public samples</w:t>
-      </w:r>
-    </w:p>
-    <w:p>
-      <w:pPr>
-        <w:keepNext w:val="0"/>
-        <w:keepLines w:val="0"/>
-        <w:pageBreakBefore w:val="0"/>
-        <w:widowControl/>
-        <w:kinsoku/>
-        <w:wordWrap/>
-        <w:overflowPunct/>
-        <w:topLinePunct w:val="0"/>
-        <w:autoSpaceDE/>
-        <w:autoSpaceDN/>
-        <w:bidi w:val="0"/>
-        <w:adjustRightInd/>
-        <w:snapToGrid/>
-        <w:jc w:val="center"/>
-        <w:textAlignment w:val="auto"/>
-        <w:rPr>
-          <w:rFonts w:hint="default" w:ascii="SFSX1440" w:hAnsi="SFSX1440" w:eastAsia="SFSX1440" w:cs="SFSX1440"/>
-          <w:b/>
-          <w:bCs/>
-          <w:snapToGrid w:val="0"/>
-          <w:color w:val="000000"/>
-          <w:kern w:val="0"/>
-          <w:position w:val="1"/>
-          <w:sz w:val="28"/>
-          <w:szCs w:val="28"/>
-        </w:rPr>
-      </w:pPr>
-      <w:r>
-        <w:rPr>
-          <w:rFonts w:hint="default" w:ascii="SFSX1440" w:hAnsi="SFSX1440" w:eastAsia="SFSX1440" w:cs="SFSX1440"/>
-          <w:b/>
-          <w:bCs/>
-          <w:snapToGrid w:val="0"/>
-          <w:color w:val="000000"/>
-          <w:kern w:val="0"/>
-          <w:position w:val="1"/>
-          <w:sz w:val="28"/>
-          <w:szCs w:val="28"/>
-        </w:rPr>
-        <w:t>Testcase #2</w:t>
-      </w:r>
-    </w:p>
-    <w:tbl>
-      <w:tblPr>
-        <w:tblStyle w:val="8"/>
-        <w:tblW w:w="0" w:type="auto"/>
-        <w:tblInd w:w="0" w:type="dxa"/>
-        <w:tblBorders>
-          <w:top w:val="single" w:color="auto" w:sz="4" w:space="0"/>
-          <w:left w:val="single" w:color="auto" w:sz="4" w:space="0"/>
-          <w:bottom w:val="single" w:color="auto" w:sz="4" w:space="0"/>
-          <w:right w:val="single" w:color="auto" w:sz="4" w:space="0"/>
-          <w:insideH w:val="single" w:color="auto" w:sz="4" w:space="0"/>
-          <w:insideV w:val="single" w:color="auto" w:sz="4" w:space="0"/>
-        </w:tblBorders>
-        <w:tblLayout w:type="autofit"/>
-        <w:tblCellMar>
-          <w:left w:w="108" w:type="dxa"/>
-          <w:right w:w="108" w:type="dxa"/>
-        </w:tblCellMar>
-      </w:tblPr>
-      <w:tblGrid>
-        <w:gridCol w:w="5196"/>
-        <w:gridCol w:w="5197"/>
-      </w:tblGrid>
-      <w:tr>
-        <w:trPr>
-          <w:trHeight w:val="431" w:hRule="atLeast"/>
-        </w:trPr>
-        <w:tc>
-          <w:tcPr>
-            <w:tcW w:w="5196" w:type="dxa"/>
-          </w:tcPr>
-          <w:p>
-            <w:pPr>
-              <w:keepNext w:val="0"/>
-              <w:keepLines w:val="0"/>
-              <w:pageBreakBefore w:val="0"/>
-              <w:widowControl/>
-              <w:kinsoku/>
-              <w:wordWrap/>
-              <w:overflowPunct/>
-              <w:topLinePunct w:val="0"/>
-              <w:autoSpaceDE/>
-              <w:autoSpaceDN/>
-              <w:bidi w:val="0"/>
-              <w:adjustRightInd/>
-              <w:snapToGrid/>
-              <w:spacing w:before="181" w:beforeLines="50"/>
-              <w:jc w:val="center"/>
-              <w:textAlignment w:val="auto"/>
-              <w:rPr>
-                <w:rFonts w:hint="default" w:ascii="SFSX1440" w:hAnsi="SFSX1440" w:eastAsia="SFSX1440" w:cs="SFSX1440"/>
-                <w:b/>
-                <w:bCs/>
-                <w:snapToGrid w:val="0"/>
-                <w:color w:val="000000"/>
-                <w:kern w:val="0"/>
-                <w:position w:val="1"/>
-                <w:sz w:val="28"/>
-                <w:szCs w:val="28"/>
-                <w:vertAlign w:val="baseline"/>
-              </w:rPr>
-            </w:pPr>
-            <w:r>
-              <w:rPr>
-                <w:rFonts w:hint="default" w:ascii="Times New Roman Regular" w:hAnsi="Times New Roman Regular" w:eastAsia="SFSX1440" w:cs="Times New Roman Regular"/>
-                <w:b w:val="0"/>
-                <w:bCs/>
-                <w:snapToGrid w:val="0"/>
-                <w:color w:val="000000"/>
-                <w:kern w:val="0"/>
-                <w:position w:val="1"/>
-                <w:sz w:val="21"/>
-                <w:szCs w:val="21"/>
-              </w:rPr>
-              <w:t>C++ code</w:t>
-            </w:r>
-          </w:p>
-        </w:tc>
-        <w:tc>
-          <w:tcPr>
-            <w:tcW w:w="5197" w:type="dxa"/>
-          </w:tcPr>
-          <w:p>
-            <w:pPr>
-              <w:keepNext w:val="0"/>
-              <w:keepLines w:val="0"/>
-              <w:pageBreakBefore w:val="0"/>
-              <w:widowControl/>
-              <w:kinsoku/>
-              <w:wordWrap/>
-              <w:overflowPunct/>
-              <w:topLinePunct w:val="0"/>
-              <w:autoSpaceDE/>
-              <w:autoSpaceDN/>
-              <w:bidi w:val="0"/>
-              <w:adjustRightInd/>
-              <w:snapToGrid/>
-              <w:spacing w:before="181" w:beforeLines="50"/>
-              <w:jc w:val="center"/>
-              <w:textAlignment w:val="auto"/>
-              <w:rPr>
-                <w:rFonts w:hint="default" w:ascii="SFSX1440" w:hAnsi="SFSX1440" w:eastAsia="SFSX1440" w:cs="SFSX1440"/>
-                <w:b/>
-                <w:bCs/>
-                <w:snapToGrid w:val="0"/>
-                <w:color w:val="000000"/>
-                <w:kern w:val="0"/>
-                <w:position w:val="1"/>
-                <w:sz w:val="28"/>
-                <w:szCs w:val="28"/>
-                <w:vertAlign w:val="baseline"/>
-              </w:rPr>
-            </w:pPr>
-            <w:r>
-              <w:rPr>
-                <w:rFonts w:hint="default" w:ascii="Times New Roman Regular" w:hAnsi="Times New Roman Regular" w:eastAsia="SFSX1440" w:cs="Times New Roman Regular"/>
-                <w:b w:val="0"/>
-                <w:bCs/>
-                <w:snapToGrid w:val="0"/>
-                <w:color w:val="000000"/>
-                <w:kern w:val="0"/>
-                <w:position w:val="1"/>
-                <w:sz w:val="21"/>
-                <w:szCs w:val="21"/>
-              </w:rPr>
-              <w:t>Testcase representation</w:t>
-            </w:r>
-          </w:p>
-        </w:tc>
-      </w:tr>
-      <w:tr>
-        <w:tblPrEx>
-          <w:tblBorders>
-            <w:top w:val="single" w:color="auto" w:sz="4" w:space="0"/>
-            <w:left w:val="single" w:color="auto" w:sz="4" w:space="0"/>
-            <w:bottom w:val="single" w:color="auto" w:sz="4" w:space="0"/>
-            <w:right w:val="single" w:color="auto" w:sz="4" w:space="0"/>
-            <w:insideH w:val="single" w:color="auto" w:sz="4" w:space="0"/>
-            <w:insideV w:val="single" w:color="auto" w:sz="4" w:space="0"/>
-          </w:tblBorders>
-        </w:tblPrEx>
-        <w:tc>
-          <w:tcPr>
-            <w:tcW w:w="5196" w:type="dxa"/>
-          </w:tcPr>
-          <w:p>
-            <w:pPr>
-              <w:keepNext w:val="0"/>
-              <w:keepLines w:val="0"/>
-              <w:pageBreakBefore w:val="0"/>
-              <w:widowControl/>
-              <w:kinsoku/>
-              <w:wordWrap/>
-              <w:overflowPunct/>
-              <w:topLinePunct w:val="0"/>
-              <w:autoSpaceDE/>
-              <w:autoSpaceDN/>
-              <w:bidi w:val="0"/>
-              <w:adjustRightInd/>
-              <w:snapToGrid/>
-              <w:spacing w:before="181" w:beforeLines="50"/>
-              <w:jc w:val="left"/>
-              <w:textAlignment w:val="auto"/>
-              <w:rPr>
-                <w:rFonts w:hint="default" w:ascii="Times New Roman Regular" w:hAnsi="Times New Roman Regular" w:eastAsia="SFSX1440" w:cs="Times New Roman Regular"/>
-                <w:b w:val="0"/>
-                <w:bCs/>
-                <w:snapToGrid w:val="0"/>
-                <w:color w:val="000000"/>
-                <w:kern w:val="0"/>
-                <w:position w:val="1"/>
-                <w:sz w:val="21"/>
-                <w:szCs w:val="21"/>
-              </w:rPr>
-            </w:pPr>
-            <w:r>
-              <w:rPr>
-                <w:rFonts w:hint="default" w:ascii="Times New Roman Regular" w:hAnsi="Times New Roman Regular" w:eastAsia="SFSX1440" w:cs="Times New Roman Regular"/>
-                <w:b w:val="0"/>
-                <w:bCs/>
-                <w:snapToGrid w:val="0"/>
-                <w:color w:val="000000"/>
-                <w:kern w:val="0"/>
-                <w:position w:val="1"/>
-                <w:sz w:val="21"/>
-                <w:szCs w:val="21"/>
-              </w:rPr>
-              <w:t>class C1{</w:t>
-            </w:r>
-          </w:p>
-          <w:p>
-            <w:pPr>
-              <w:keepNext w:val="0"/>
-              <w:keepLines w:val="0"/>
-              <w:pageBreakBefore w:val="0"/>
-              <w:widowControl/>
-              <w:kinsoku/>
-              <w:wordWrap/>
-              <w:overflowPunct/>
-              <w:topLinePunct w:val="0"/>
-              <w:autoSpaceDE/>
-              <w:autoSpaceDN/>
-              <w:bidi w:val="0"/>
-              <w:adjustRightInd/>
-              <w:snapToGrid/>
-              <w:spacing w:before="181" w:beforeLines="50"/>
-              <w:jc w:val="left"/>
-              <w:textAlignment w:val="auto"/>
-              <w:rPr>
-                <w:rFonts w:hint="default" w:ascii="Times New Roman Regular" w:hAnsi="Times New Roman Regular" w:eastAsia="SFSX1440" w:cs="Times New Roman Regular"/>
-                <w:b w:val="0"/>
-                <w:bCs/>
-                <w:snapToGrid w:val="0"/>
-                <w:color w:val="000000"/>
-                <w:kern w:val="0"/>
-                <w:position w:val="1"/>
-                <w:sz w:val="21"/>
-                <w:szCs w:val="21"/>
-              </w:rPr>
-            </w:pPr>
-            <w:r>
-              <w:rPr>
-                <w:rFonts w:hint="default" w:ascii="Times New Roman Regular" w:hAnsi="Times New Roman Regular" w:eastAsia="SFSX1440" w:cs="Times New Roman Regular"/>
-                <w:b w:val="0"/>
-                <w:bCs/>
-                <w:snapToGrid w:val="0"/>
-                <w:color w:val="000000"/>
-                <w:kern w:val="0"/>
-                <w:position w:val="1"/>
-                <w:sz w:val="21"/>
-                <w:szCs w:val="21"/>
-              </w:rPr>
-              <w:t>};</w:t>
-            </w:r>
-          </w:p>
-          <w:p>
-            <w:pPr>
-              <w:keepNext w:val="0"/>
-              <w:keepLines w:val="0"/>
-              <w:pageBreakBefore w:val="0"/>
-              <w:widowControl/>
-              <w:kinsoku/>
-              <w:wordWrap/>
-              <w:overflowPunct/>
-              <w:topLinePunct w:val="0"/>
-              <w:autoSpaceDE/>
-              <w:autoSpaceDN/>
-              <w:bidi w:val="0"/>
-              <w:adjustRightInd/>
-              <w:snapToGrid/>
-              <w:spacing w:before="181" w:beforeLines="50"/>
-              <w:jc w:val="left"/>
-              <w:textAlignment w:val="auto"/>
-              <w:rPr>
-                <w:rFonts w:hint="default" w:ascii="Times New Roman Regular" w:hAnsi="Times New Roman Regular" w:eastAsia="SFSX1440" w:cs="Times New Roman Regular"/>
-                <w:b w:val="0"/>
-                <w:bCs/>
-                <w:snapToGrid w:val="0"/>
-                <w:color w:val="000000"/>
-                <w:kern w:val="0"/>
-                <w:position w:val="1"/>
-                <w:sz w:val="21"/>
-                <w:szCs w:val="21"/>
-              </w:rPr>
-            </w:pPr>
-          </w:p>
-          <w:p>
-            <w:pPr>
-              <w:keepNext w:val="0"/>
-              <w:keepLines w:val="0"/>
-              <w:pageBreakBefore w:val="0"/>
-              <w:widowControl/>
-              <w:kinsoku/>
-              <w:wordWrap/>
-              <w:overflowPunct/>
-              <w:topLinePunct w:val="0"/>
-              <w:autoSpaceDE/>
-              <w:autoSpaceDN/>
-              <w:bidi w:val="0"/>
-              <w:adjustRightInd/>
-              <w:snapToGrid/>
-              <w:spacing w:before="181" w:beforeLines="50"/>
-              <w:jc w:val="left"/>
-              <w:textAlignment w:val="auto"/>
-              <w:rPr>
-                <w:rFonts w:hint="default" w:ascii="Times New Roman Regular" w:hAnsi="Times New Roman Regular" w:eastAsia="SFSX1440" w:cs="Times New Roman Regular"/>
-                <w:b w:val="0"/>
-                <w:bCs/>
-                <w:snapToGrid w:val="0"/>
-                <w:color w:val="000000"/>
-                <w:kern w:val="0"/>
-                <w:position w:val="1"/>
-                <w:sz w:val="21"/>
-                <w:szCs w:val="21"/>
-              </w:rPr>
-            </w:pPr>
-            <w:r>
-              <w:rPr>
-                <w:rFonts w:hint="default" w:ascii="Times New Roman Regular" w:hAnsi="Times New Roman Regular" w:eastAsia="SFSX1440" w:cs="Times New Roman Regular"/>
-                <w:b w:val="0"/>
-                <w:bCs/>
-                <w:snapToGrid w:val="0"/>
-                <w:color w:val="000000"/>
-                <w:kern w:val="0"/>
-                <w:position w:val="1"/>
-                <w:sz w:val="21"/>
-                <w:szCs w:val="21"/>
-              </w:rPr>
-              <w:t>class C2:C1{</w:t>
-            </w:r>
-          </w:p>
-          <w:p>
-            <w:pPr>
-              <w:keepNext w:val="0"/>
-              <w:keepLines w:val="0"/>
-              <w:pageBreakBefore w:val="0"/>
-              <w:widowControl/>
-              <w:kinsoku/>
-              <w:wordWrap/>
-              <w:overflowPunct/>
-              <w:topLinePunct w:val="0"/>
-              <w:autoSpaceDE/>
-              <w:autoSpaceDN/>
-              <w:bidi w:val="0"/>
-              <w:adjustRightInd/>
-              <w:snapToGrid/>
-              <w:spacing w:before="181" w:beforeLines="50"/>
-              <w:jc w:val="left"/>
-              <w:textAlignment w:val="auto"/>
-              <w:rPr>
-                <w:rFonts w:hint="default" w:ascii="Times New Roman Regular" w:hAnsi="Times New Roman Regular" w:eastAsia="SFSX1440" w:cs="Times New Roman Regular"/>
-                <w:b w:val="0"/>
-                <w:bCs/>
-                <w:snapToGrid w:val="0"/>
-                <w:color w:val="000000"/>
-                <w:kern w:val="0"/>
-                <w:position w:val="1"/>
-                <w:sz w:val="21"/>
-                <w:szCs w:val="21"/>
-              </w:rPr>
-            </w:pPr>
-            <w:r>
-              <w:rPr>
-                <w:rFonts w:hint="default" w:ascii="Times New Roman Regular" w:hAnsi="Times New Roman Regular" w:eastAsia="SFSX1440" w:cs="Times New Roman Regular"/>
-                <w:b w:val="0"/>
-                <w:bCs/>
-                <w:snapToGrid w:val="0"/>
-                <w:color w:val="000000"/>
-                <w:kern w:val="0"/>
-                <w:position w:val="1"/>
-                <w:sz w:val="21"/>
-                <w:szCs w:val="21"/>
-              </w:rPr>
-              <w:t>};</w:t>
-            </w:r>
-          </w:p>
-          <w:p>
-            <w:pPr>
-              <w:keepNext w:val="0"/>
-              <w:keepLines w:val="0"/>
-              <w:pageBreakBefore w:val="0"/>
-              <w:widowControl/>
-              <w:kinsoku/>
-              <w:wordWrap/>
-              <w:overflowPunct/>
-              <w:topLinePunct w:val="0"/>
-              <w:autoSpaceDE/>
-              <w:autoSpaceDN/>
-              <w:bidi w:val="0"/>
-              <w:adjustRightInd/>
-              <w:snapToGrid/>
-              <w:spacing w:before="181" w:beforeLines="50"/>
-              <w:jc w:val="left"/>
-              <w:textAlignment w:val="auto"/>
-              <w:rPr>
-                <w:rFonts w:hint="default" w:ascii="Times New Roman Regular" w:hAnsi="Times New Roman Regular" w:eastAsia="SFSX1440" w:cs="Times New Roman Regular"/>
-                <w:b w:val="0"/>
-                <w:bCs/>
-                <w:snapToGrid w:val="0"/>
-                <w:color w:val="000000"/>
-                <w:kern w:val="0"/>
-                <w:position w:val="1"/>
-                <w:sz w:val="21"/>
-                <w:szCs w:val="21"/>
-              </w:rPr>
-            </w:pPr>
-          </w:p>
-        </w:tc>
-        <w:tc>
-          <w:tcPr>
-            <w:tcW w:w="5197" w:type="dxa"/>
-          </w:tcPr>
-          <w:p>
-            <w:pPr>
-              <w:keepNext w:val="0"/>
-              <w:keepLines w:val="0"/>
-              <w:pageBreakBefore w:val="0"/>
-              <w:widowControl/>
-              <w:kinsoku/>
-              <w:wordWrap/>
-              <w:overflowPunct/>
-              <w:topLinePunct w:val="0"/>
-              <w:autoSpaceDE/>
-              <w:autoSpaceDN/>
-              <w:bidi w:val="0"/>
-              <w:adjustRightInd/>
-              <w:snapToGrid/>
-              <w:spacing w:before="181" w:beforeLines="50"/>
-              <w:ind w:firstLine="210" w:firstLineChars="100"/>
-              <w:jc w:val="left"/>
-              <w:textAlignment w:val="auto"/>
-              <w:rPr>
-                <w:rFonts w:hint="default" w:ascii="Times New Roman Regular" w:hAnsi="Times New Roman Regular" w:eastAsia="SFSX1440" w:cs="Times New Roman Regular"/>
-                <w:b w:val="0"/>
-                <w:bCs/>
-                <w:snapToGrid w:val="0"/>
-                <w:color w:val="000000"/>
-                <w:kern w:val="0"/>
-                <w:position w:val="1"/>
-                <w:sz w:val="21"/>
-                <w:szCs w:val="21"/>
-              </w:rPr>
-            </w:pPr>
-            <w:r>
-              <w:rPr>
-                <w:rFonts w:hint="default" w:ascii="Times New Roman Regular" w:hAnsi="Times New Roman Regular" w:eastAsia="SFSX1440" w:cs="Times New Roman Regular"/>
-                <w:b w:val="0"/>
-                <w:bCs/>
-                <w:snapToGrid w:val="0"/>
-                <w:color w:val="000000"/>
-                <w:kern w:val="0"/>
-                <w:position w:val="1"/>
-                <w:sz w:val="21"/>
-                <w:szCs w:val="21"/>
-              </w:rPr>
-              <w:t>Class* c1=new Class;</w:t>
-            </w:r>
-          </w:p>
-          <w:p>
-            <w:pPr>
-              <w:keepNext w:val="0"/>
-              <w:keepLines w:val="0"/>
-              <w:pageBreakBefore w:val="0"/>
-              <w:widowControl/>
-              <w:kinsoku/>
-              <w:wordWrap/>
-              <w:overflowPunct/>
-              <w:topLinePunct w:val="0"/>
-              <w:autoSpaceDE/>
-              <w:autoSpaceDN/>
-              <w:bidi w:val="0"/>
-              <w:adjustRightInd/>
-              <w:snapToGrid/>
-              <w:spacing w:before="181" w:beforeLines="50"/>
-              <w:jc w:val="left"/>
-              <w:textAlignment w:val="auto"/>
-              <w:rPr>
-                <w:rFonts w:hint="default" w:ascii="Times New Roman Regular" w:hAnsi="Times New Roman Regular" w:eastAsia="SFSX1440" w:cs="Times New Roman Regular"/>
-                <w:b w:val="0"/>
-                <w:bCs/>
-                <w:snapToGrid w:val="0"/>
-                <w:color w:val="000000"/>
-                <w:kern w:val="0"/>
-                <w:position w:val="1"/>
-                <w:sz w:val="21"/>
-                <w:szCs w:val="21"/>
-              </w:rPr>
-            </w:pPr>
-            <w:r>
-              <w:rPr>
-                <w:rFonts w:hint="default" w:ascii="Times New Roman Regular" w:hAnsi="Times New Roman Regular" w:eastAsia="SFSX1440" w:cs="Times New Roman Regular"/>
-                <w:b w:val="0"/>
-                <w:bCs/>
-                <w:snapToGrid w:val="0"/>
-                <w:color w:val="000000"/>
-                <w:kern w:val="0"/>
-                <w:position w:val="1"/>
-                <w:sz w:val="21"/>
-                <w:szCs w:val="21"/>
-              </w:rPr>
-              <w:t xml:space="preserve">    Class* c2=new Class;</w:t>
-            </w:r>
-          </w:p>
-          <w:p>
-            <w:pPr>
-              <w:keepNext w:val="0"/>
-              <w:keepLines w:val="0"/>
-              <w:pageBreakBefore w:val="0"/>
-              <w:widowControl/>
-              <w:kinsoku/>
-              <w:wordWrap/>
-              <w:overflowPunct/>
-              <w:topLinePunct w:val="0"/>
-              <w:autoSpaceDE/>
-              <w:autoSpaceDN/>
-              <w:bidi w:val="0"/>
-              <w:adjustRightInd/>
-              <w:snapToGrid/>
-              <w:spacing w:before="181" w:beforeLines="50"/>
-              <w:jc w:val="left"/>
-              <w:textAlignment w:val="auto"/>
-              <w:rPr>
-                <w:rFonts w:hint="default" w:ascii="Times New Roman Regular" w:hAnsi="Times New Roman Regular" w:eastAsia="SFSX1440" w:cs="Times New Roman Regular"/>
-                <w:b w:val="0"/>
-                <w:bCs/>
-                <w:snapToGrid w:val="0"/>
-                <w:color w:val="000000"/>
-                <w:kern w:val="0"/>
-                <w:position w:val="1"/>
-                <w:sz w:val="21"/>
-                <w:szCs w:val="21"/>
-              </w:rPr>
-            </w:pPr>
-            <w:r>
-              <w:rPr>
-                <w:rFonts w:hint="default" w:ascii="Times New Roman Regular" w:hAnsi="Times New Roman Regular" w:eastAsia="SFSX1440" w:cs="Times New Roman Regular"/>
-                <w:b w:val="0"/>
-                <w:bCs/>
-                <w:snapToGrid w:val="0"/>
-                <w:color w:val="000000"/>
-                <w:kern w:val="0"/>
-                <w:position w:val="1"/>
-                <w:sz w:val="21"/>
-                <w:szCs w:val="21"/>
-              </w:rPr>
-              <w:t xml:space="preserve">    c2-&gt;add_inherit_class(c1);</w:t>
-            </w:r>
-          </w:p>
-          <w:p>
-            <w:pPr>
-              <w:keepNext w:val="0"/>
-              <w:keepLines w:val="0"/>
-              <w:pageBreakBefore w:val="0"/>
-              <w:widowControl/>
-              <w:kinsoku/>
-              <w:wordWrap/>
-              <w:overflowPunct/>
-              <w:topLinePunct w:val="0"/>
-              <w:autoSpaceDE/>
-              <w:autoSpaceDN/>
-              <w:bidi w:val="0"/>
-              <w:adjustRightInd/>
-              <w:snapToGrid/>
-              <w:spacing w:before="181" w:beforeLines="50"/>
-              <w:jc w:val="left"/>
-              <w:textAlignment w:val="auto"/>
-              <w:rPr>
-                <w:rFonts w:hint="default" w:ascii="Times New Roman Regular" w:hAnsi="Times New Roman Regular" w:eastAsia="SFSX1440" w:cs="Times New Roman Regular"/>
-                <w:b w:val="0"/>
-                <w:bCs/>
-                <w:snapToGrid w:val="0"/>
-                <w:color w:val="000000"/>
-                <w:kern w:val="0"/>
-                <w:position w:val="1"/>
-                <w:sz w:val="21"/>
-                <w:szCs w:val="21"/>
-              </w:rPr>
-            </w:pPr>
-            <w:r>
-              <w:rPr>
-                <w:rFonts w:hint="default" w:ascii="Times New Roman Regular" w:hAnsi="Times New Roman Regular" w:eastAsia="SFSX1440" w:cs="Times New Roman Regular"/>
-                <w:b w:val="0"/>
-                <w:bCs/>
-                <w:snapToGrid w:val="0"/>
-                <w:color w:val="000000"/>
-                <w:kern w:val="0"/>
-                <w:position w:val="1"/>
-                <w:sz w:val="21"/>
-                <w:szCs w:val="21"/>
-              </w:rPr>
-              <w:t xml:space="preserve">    c2-&gt;get_class_size();                // should be 1</w:t>
-            </w:r>
-          </w:p>
-        </w:tc>
-      </w:tr>
-    </w:tbl>
-    <w:p>
-      <w:pPr>
-        <w:keepNext w:val="0"/>
-        <w:keepLines w:val="0"/>
-        <w:pageBreakBefore w:val="0"/>
-        <w:widowControl/>
-        <w:kinsoku/>
-        <w:wordWrap/>
-        <w:overflowPunct/>
-        <w:topLinePunct w:val="0"/>
-        <w:autoSpaceDE/>
-        <w:autoSpaceDN/>
-        <w:bidi w:val="0"/>
-        <w:adjustRightInd/>
-        <w:snapToGrid/>
-        <w:spacing w:before="181" w:beforeLines="50"/>
-        <w:jc w:val="center"/>
-        <w:textAlignment w:val="auto"/>
-        <w:rPr>
-          <w:rFonts w:hint="default" w:ascii="SFSX1440" w:hAnsi="SFSX1440" w:eastAsia="SFSX1440" w:cs="SFSX1440"/>
-          <w:b/>
-          <w:bCs/>
-          <w:snapToGrid w:val="0"/>
-          <w:color w:val="000000"/>
-          <w:kern w:val="0"/>
-          <w:position w:val="1"/>
-          <w:sz w:val="28"/>
-          <w:szCs w:val="28"/>
-        </w:rPr>
-      </w:pPr>
-      <w:r>
-        <w:rPr>
-          <w:rFonts w:hint="default" w:ascii="SFSX1440" w:hAnsi="SFSX1440" w:eastAsia="SFSX1440" w:cs="SFSX1440"/>
-          <w:b/>
-          <w:bCs/>
-          <w:snapToGrid w:val="0"/>
-          <w:color w:val="000000"/>
-          <w:kern w:val="0"/>
-          <w:position w:val="1"/>
-          <w:sz w:val="28"/>
-          <w:szCs w:val="28"/>
-        </w:rPr>
-        <w:t>Testcase #</w:t>
-      </w:r>
-      <w:r>
-        <w:rPr>
-          <w:rFonts w:hint="default" w:ascii="SFSX1440" w:hAnsi="SFSX1440" w:eastAsia="SFSX1440" w:cs="SFSX1440"/>
-          <w:b/>
-          <w:bCs/>
-          <w:snapToGrid w:val="0"/>
-          <w:color w:val="000000"/>
-          <w:kern w:val="0"/>
-          <w:position w:val="1"/>
-          <w:sz w:val="28"/>
-          <w:szCs w:val="28"/>
-        </w:rPr>
-        <w:t>4</w:t>
-      </w:r>
-    </w:p>
-    <w:tbl>
-      <w:tblPr>
-        <w:tblStyle w:val="8"/>
-        <w:tblW w:w="0" w:type="auto"/>
-        <w:tblInd w:w="0" w:type="dxa"/>
-        <w:tblBorders>
-          <w:top w:val="single" w:color="auto" w:sz="4" w:space="0"/>
-          <w:left w:val="single" w:color="auto" w:sz="4" w:space="0"/>
-          <w:bottom w:val="single" w:color="auto" w:sz="4" w:space="0"/>
-          <w:right w:val="single" w:color="auto" w:sz="4" w:space="0"/>
-          <w:insideH w:val="single" w:color="auto" w:sz="4" w:space="0"/>
-          <w:insideV w:val="single" w:color="auto" w:sz="4" w:space="0"/>
-        </w:tblBorders>
-        <w:tblLayout w:type="autofit"/>
-        <w:tblCellMar>
-          <w:top w:w="0" w:type="dxa"/>
-          <w:left w:w="108" w:type="dxa"/>
-          <w:bottom w:w="0" w:type="dxa"/>
-          <w:right w:w="108" w:type="dxa"/>
-        </w:tblCellMar>
-      </w:tblPr>
-      <w:tblGrid>
-        <w:gridCol w:w="5196"/>
-        <w:gridCol w:w="5197"/>
-      </w:tblGrid>
-      <w:tr>
-        <w:trPr>
-          <w:trHeight w:val="431" w:hRule="atLeast"/>
-        </w:trPr>
-        <w:tc>
-          <w:tcPr>
-            <w:tcW w:w="5196" w:type="dxa"/>
-          </w:tcPr>
-          <w:p>
-            <w:pPr>
-              <w:keepNext w:val="0"/>
-              <w:keepLines w:val="0"/>
-              <w:pageBreakBefore w:val="0"/>
-              <w:widowControl/>
-              <w:kinsoku/>
-              <w:wordWrap/>
-              <w:overflowPunct/>
-              <w:topLinePunct w:val="0"/>
-              <w:autoSpaceDE/>
-              <w:autoSpaceDN/>
-              <w:bidi w:val="0"/>
-              <w:adjustRightInd/>
-              <w:snapToGrid/>
-              <w:spacing w:before="181" w:beforeLines="50"/>
-              <w:jc w:val="center"/>
-              <w:textAlignment w:val="auto"/>
-              <w:rPr>
-                <w:rFonts w:hint="default" w:ascii="SFSX1440" w:hAnsi="SFSX1440" w:eastAsia="SFSX1440" w:cs="SFSX1440"/>
-                <w:b/>
-                <w:bCs/>
-                <w:snapToGrid w:val="0"/>
-                <w:color w:val="000000"/>
-                <w:kern w:val="0"/>
-                <w:position w:val="1"/>
-                <w:sz w:val="28"/>
-                <w:szCs w:val="28"/>
-                <w:vertAlign w:val="baseline"/>
-              </w:rPr>
-            </w:pPr>
-            <w:r>
-              <w:rPr>
-                <w:rFonts w:hint="default" w:ascii="Times New Roman Regular" w:hAnsi="Times New Roman Regular" w:eastAsia="SFSX1440" w:cs="Times New Roman Regular"/>
-                <w:b w:val="0"/>
-                <w:bCs/>
-                <w:snapToGrid w:val="0"/>
-                <w:color w:val="000000"/>
-                <w:kern w:val="0"/>
-                <w:position w:val="1"/>
-                <w:sz w:val="21"/>
-                <w:szCs w:val="21"/>
-              </w:rPr>
-              <w:t>C++ code</w:t>
-            </w:r>
-          </w:p>
-        </w:tc>
-        <w:tc>
-          <w:tcPr>
-            <w:tcW w:w="5197" w:type="dxa"/>
-          </w:tcPr>
-          <w:p>
-            <w:pPr>
-              <w:keepNext w:val="0"/>
-              <w:keepLines w:val="0"/>
-              <w:pageBreakBefore w:val="0"/>
-              <w:widowControl/>
-              <w:kinsoku/>
-              <w:wordWrap/>
-              <w:overflowPunct/>
-              <w:topLinePunct w:val="0"/>
-              <w:autoSpaceDE/>
-              <w:autoSpaceDN/>
-              <w:bidi w:val="0"/>
-              <w:adjustRightInd/>
-              <w:snapToGrid/>
-              <w:spacing w:before="181" w:beforeLines="50"/>
-              <w:jc w:val="center"/>
-              <w:textAlignment w:val="auto"/>
-              <w:rPr>
-                <w:rFonts w:hint="default" w:ascii="SFSX1440" w:hAnsi="SFSX1440" w:eastAsia="SFSX1440" w:cs="SFSX1440"/>
-                <w:b/>
-                <w:bCs/>
-                <w:snapToGrid w:val="0"/>
-                <w:color w:val="000000"/>
-                <w:kern w:val="0"/>
-                <w:position w:val="1"/>
-                <w:sz w:val="28"/>
-                <w:szCs w:val="28"/>
-                <w:vertAlign w:val="baseline"/>
-              </w:rPr>
-            </w:pPr>
-            <w:r>
-              <w:rPr>
-                <w:rFonts w:hint="default" w:ascii="Times New Roman Regular" w:hAnsi="Times New Roman Regular" w:eastAsia="SFSX1440" w:cs="Times New Roman Regular"/>
-                <w:b w:val="0"/>
-                <w:bCs/>
-                <w:snapToGrid w:val="0"/>
-                <w:color w:val="000000"/>
-                <w:kern w:val="0"/>
-                <w:position w:val="1"/>
-                <w:sz w:val="21"/>
-                <w:szCs w:val="21"/>
-              </w:rPr>
-              <w:t>Testcase representation</w:t>
-            </w:r>
-          </w:p>
-        </w:tc>
-      </w:tr>
-      <w:tr>
-        <w:tblPrEx>
-          <w:tblBorders>
-            <w:top w:val="single" w:color="auto" w:sz="4" w:space="0"/>
-            <w:left w:val="single" w:color="auto" w:sz="4" w:space="0"/>
-            <w:bottom w:val="single" w:color="auto" w:sz="4" w:space="0"/>
-            <w:right w:val="single" w:color="auto" w:sz="4" w:space="0"/>
-            <w:insideH w:val="single" w:color="auto" w:sz="4" w:space="0"/>
-            <w:insideV w:val="single" w:color="auto" w:sz="4" w:space="0"/>
-          </w:tblBorders>
-        </w:tblPrEx>
-        <w:tc>
-          <w:tcPr>
-            <w:tcW w:w="5196" w:type="dxa"/>
-          </w:tcPr>
-          <w:p>
-            <w:pPr>
-              <w:keepNext w:val="0"/>
-              <w:keepLines w:val="0"/>
-              <w:pageBreakBefore w:val="0"/>
-              <w:widowControl/>
-              <w:kinsoku/>
-              <w:wordWrap/>
-              <w:overflowPunct/>
-              <w:topLinePunct w:val="0"/>
-              <w:autoSpaceDE/>
-              <w:autoSpaceDN/>
-              <w:bidi w:val="0"/>
-              <w:adjustRightInd/>
-              <w:snapToGrid/>
-              <w:spacing w:before="181" w:beforeLines="50"/>
-              <w:jc w:val="left"/>
-              <w:textAlignment w:val="auto"/>
-              <w:rPr>
-                <w:rFonts w:hint="default" w:ascii="Times New Roman Regular" w:hAnsi="Times New Roman Regular" w:eastAsia="SFSX1440" w:cs="Times New Roman Regular"/>
-                <w:b w:val="0"/>
-                <w:bCs/>
-                <w:snapToGrid w:val="0"/>
-                <w:color w:val="000000"/>
-                <w:kern w:val="0"/>
-                <w:position w:val="1"/>
-                <w:sz w:val="21"/>
-                <w:szCs w:val="21"/>
-              </w:rPr>
-            </w:pPr>
-            <w:r>
-              <w:rPr>
-                <w:rFonts w:hint="default" w:ascii="Times New Roman Regular" w:hAnsi="Times New Roman Regular" w:eastAsia="SFSX1440" w:cs="Times New Roman Regular"/>
-                <w:b w:val="0"/>
-                <w:bCs/>
-                <w:snapToGrid w:val="0"/>
-                <w:color w:val="000000"/>
-                <w:kern w:val="0"/>
-                <w:position w:val="1"/>
-                <w:sz w:val="21"/>
-                <w:szCs w:val="21"/>
-              </w:rPr>
-              <w:t>class C1{</w:t>
-            </w:r>
-          </w:p>
-          <w:p>
-            <w:pPr>
-              <w:keepNext w:val="0"/>
-              <w:keepLines w:val="0"/>
-              <w:pageBreakBefore w:val="0"/>
-              <w:widowControl/>
-              <w:kinsoku/>
-              <w:wordWrap/>
-              <w:overflowPunct/>
-              <w:topLinePunct w:val="0"/>
-              <w:autoSpaceDE/>
-              <w:autoSpaceDN/>
-              <w:bidi w:val="0"/>
-              <w:adjustRightInd/>
-              <w:snapToGrid/>
-              <w:spacing w:before="181" w:beforeLines="50"/>
-              <w:jc w:val="left"/>
-              <w:textAlignment w:val="auto"/>
-              <w:rPr>
-                <w:rFonts w:hint="default" w:ascii="Times New Roman Regular" w:hAnsi="Times New Roman Regular" w:eastAsia="SFSX1440" w:cs="Times New Roman Regular"/>
-                <w:b w:val="0"/>
-                <w:bCs/>
-                <w:snapToGrid w:val="0"/>
-                <w:color w:val="000000"/>
-                <w:kern w:val="0"/>
-                <w:position w:val="1"/>
-                <w:sz w:val="21"/>
-                <w:szCs w:val="21"/>
-              </w:rPr>
-            </w:pPr>
-            <w:r>
-              <w:rPr>
-                <w:rFonts w:hint="default" w:ascii="Times New Roman Regular" w:hAnsi="Times New Roman Regular" w:eastAsia="SFSX1440" w:cs="Times New Roman Regular"/>
-                <w:b w:val="0"/>
-                <w:bCs/>
-                <w:snapToGrid w:val="0"/>
-                <w:color w:val="000000"/>
-                <w:kern w:val="0"/>
-                <w:position w:val="1"/>
-                <w:sz w:val="21"/>
-                <w:szCs w:val="21"/>
-              </w:rPr>
-              <w:t xml:space="preserve">   int member1;</w:t>
-            </w:r>
-          </w:p>
-          <w:p>
-            <w:pPr>
-              <w:keepNext w:val="0"/>
-              <w:keepLines w:val="0"/>
-              <w:pageBreakBefore w:val="0"/>
-              <w:widowControl/>
-              <w:kinsoku/>
-              <w:wordWrap/>
-              <w:overflowPunct/>
-              <w:topLinePunct w:val="0"/>
-              <w:autoSpaceDE/>
-              <w:autoSpaceDN/>
-              <w:bidi w:val="0"/>
-              <w:adjustRightInd/>
-              <w:snapToGrid/>
-              <w:spacing w:before="181" w:beforeLines="50"/>
-              <w:jc w:val="left"/>
-              <w:textAlignment w:val="auto"/>
-              <w:rPr>
-                <w:rFonts w:hint="default" w:ascii="Times New Roman Regular" w:hAnsi="Times New Roman Regular" w:eastAsia="SFSX1440" w:cs="Times New Roman Regular"/>
-                <w:b w:val="0"/>
-                <w:bCs/>
-                <w:snapToGrid w:val="0"/>
-                <w:color w:val="000000"/>
-                <w:kern w:val="0"/>
-                <w:position w:val="1"/>
-                <w:sz w:val="21"/>
-                <w:szCs w:val="21"/>
-              </w:rPr>
-            </w:pPr>
-            <w:r>
-              <w:rPr>
-                <w:rFonts w:hint="default" w:ascii="Times New Roman Regular" w:hAnsi="Times New Roman Regular" w:eastAsia="SFSX1440" w:cs="Times New Roman Regular"/>
-                <w:b w:val="0"/>
-                <w:bCs/>
-                <w:snapToGrid w:val="0"/>
-                <w:color w:val="000000"/>
-                <w:kern w:val="0"/>
-                <w:position w:val="1"/>
-                <w:sz w:val="21"/>
-                <w:szCs w:val="21"/>
-              </w:rPr>
-              <w:t xml:space="preserve">   int member2;</w:t>
-            </w:r>
-          </w:p>
-          <w:p>
-            <w:pPr>
-              <w:keepNext w:val="0"/>
-              <w:keepLines w:val="0"/>
-              <w:pageBreakBefore w:val="0"/>
-              <w:widowControl/>
-              <w:kinsoku/>
-              <w:wordWrap/>
-              <w:overflowPunct/>
-              <w:topLinePunct w:val="0"/>
-              <w:autoSpaceDE/>
-              <w:autoSpaceDN/>
-              <w:bidi w:val="0"/>
-              <w:adjustRightInd/>
-              <w:snapToGrid/>
-              <w:spacing w:before="181" w:beforeLines="50"/>
-              <w:jc w:val="left"/>
-              <w:textAlignment w:val="auto"/>
-              <w:rPr>
-                <w:rFonts w:hint="default" w:ascii="Times New Roman Regular" w:hAnsi="Times New Roman Regular" w:eastAsia="SFSX1440" w:cs="Times New Roman Regular"/>
-                <w:b w:val="0"/>
-                <w:bCs/>
-                <w:snapToGrid w:val="0"/>
-                <w:color w:val="000000"/>
-                <w:kern w:val="0"/>
-                <w:position w:val="1"/>
-                <w:sz w:val="21"/>
-                <w:szCs w:val="21"/>
-              </w:rPr>
-            </w:pPr>
-            <w:r>
-              <w:rPr>
-                <w:rFonts w:hint="default" w:ascii="Times New Roman Regular" w:hAnsi="Times New Roman Regular" w:eastAsia="SFSX1440" w:cs="Times New Roman Regular"/>
-                <w:b w:val="0"/>
-                <w:bCs/>
-                <w:snapToGrid w:val="0"/>
-                <w:color w:val="000000"/>
-                <w:kern w:val="0"/>
-                <w:position w:val="1"/>
-                <w:sz w:val="21"/>
-                <w:szCs w:val="21"/>
-              </w:rPr>
-              <w:t xml:space="preserve">   char member3;</w:t>
-            </w:r>
-          </w:p>
-          <w:p>
-            <w:pPr>
-              <w:keepNext w:val="0"/>
-              <w:keepLines w:val="0"/>
-              <w:pageBreakBefore w:val="0"/>
-              <w:widowControl/>
-              <w:kinsoku/>
-              <w:wordWrap/>
-              <w:overflowPunct/>
-              <w:topLinePunct w:val="0"/>
-              <w:autoSpaceDE/>
-              <w:autoSpaceDN/>
-              <w:bidi w:val="0"/>
-              <w:adjustRightInd/>
-              <w:snapToGrid/>
-              <w:spacing w:before="181" w:beforeLines="50"/>
-              <w:jc w:val="left"/>
-              <w:textAlignment w:val="auto"/>
-              <w:rPr>
-                <w:rFonts w:hint="default" w:ascii="Times New Roman Regular" w:hAnsi="Times New Roman Regular" w:eastAsia="SFSX1440" w:cs="Times New Roman Regular"/>
-                <w:b w:val="0"/>
-                <w:bCs/>
-                <w:snapToGrid w:val="0"/>
-                <w:color w:val="000000"/>
-                <w:kern w:val="0"/>
-                <w:position w:val="1"/>
-                <w:sz w:val="21"/>
-                <w:szCs w:val="21"/>
-              </w:rPr>
-            </w:pPr>
-            <w:r>
-              <w:rPr>
-                <w:rFonts w:hint="default" w:ascii="Times New Roman Regular" w:hAnsi="Times New Roman Regular" w:eastAsia="SFSX1440" w:cs="Times New Roman Regular"/>
-                <w:b w:val="0"/>
-                <w:bCs/>
-                <w:snapToGrid w:val="0"/>
-                <w:color w:val="000000"/>
-                <w:kern w:val="0"/>
-                <w:position w:val="1"/>
-                <w:sz w:val="21"/>
-                <w:szCs w:val="21"/>
-              </w:rPr>
-              <w:t>};</w:t>
-            </w:r>
-          </w:p>
-          <w:p>
-            <w:pPr>
-              <w:keepNext w:val="0"/>
-              <w:keepLines w:val="0"/>
-              <w:pageBreakBefore w:val="0"/>
-              <w:widowControl/>
-              <w:kinsoku/>
-              <w:wordWrap/>
-              <w:overflowPunct/>
-              <w:topLinePunct w:val="0"/>
-              <w:autoSpaceDE/>
-              <w:autoSpaceDN/>
-              <w:bidi w:val="0"/>
-              <w:adjustRightInd/>
-              <w:snapToGrid/>
-              <w:spacing w:before="181" w:beforeLines="50"/>
-              <w:jc w:val="left"/>
-              <w:textAlignment w:val="auto"/>
-              <w:rPr>
-                <w:rFonts w:hint="default" w:ascii="Times New Roman Regular" w:hAnsi="Times New Roman Regular" w:eastAsia="SFSX1440" w:cs="Times New Roman Regular"/>
-                <w:b w:val="0"/>
-                <w:bCs/>
-                <w:snapToGrid w:val="0"/>
-                <w:color w:val="000000"/>
-                <w:kern w:val="0"/>
-                <w:position w:val="1"/>
-                <w:sz w:val="21"/>
-                <w:szCs w:val="21"/>
-              </w:rPr>
-            </w:pPr>
-          </w:p>
-          <w:p>
-            <w:pPr>
-              <w:keepNext w:val="0"/>
-              <w:keepLines w:val="0"/>
-              <w:pageBreakBefore w:val="0"/>
-              <w:widowControl/>
-              <w:kinsoku/>
-              <w:wordWrap/>
-              <w:overflowPunct/>
-              <w:topLinePunct w:val="0"/>
-              <w:autoSpaceDE/>
-              <w:autoSpaceDN/>
-              <w:bidi w:val="0"/>
-              <w:adjustRightInd/>
-              <w:snapToGrid/>
-              <w:spacing w:before="181" w:beforeLines="50"/>
-              <w:jc w:val="left"/>
-              <w:textAlignment w:val="auto"/>
-              <w:rPr>
-                <w:rFonts w:hint="default" w:ascii="Times New Roman Regular" w:hAnsi="Times New Roman Regular" w:eastAsia="SFSX1440" w:cs="Times New Roman Regular"/>
-                <w:b w:val="0"/>
-                <w:bCs/>
-                <w:snapToGrid w:val="0"/>
-                <w:color w:val="000000"/>
-                <w:kern w:val="0"/>
-                <w:position w:val="1"/>
-                <w:sz w:val="21"/>
-                <w:szCs w:val="21"/>
-              </w:rPr>
-            </w:pPr>
-            <w:r>
-              <w:rPr>
-                <w:rFonts w:hint="default" w:ascii="Times New Roman Regular" w:hAnsi="Times New Roman Regular" w:eastAsia="SFSX1440" w:cs="Times New Roman Regular"/>
-                <w:b w:val="0"/>
-                <w:bCs/>
-                <w:snapToGrid w:val="0"/>
-                <w:color w:val="000000"/>
-                <w:kern w:val="0"/>
-                <w:position w:val="1"/>
-                <w:sz w:val="21"/>
-                <w:szCs w:val="21"/>
-              </w:rPr>
-              <w:t>class C2:C1{</w:t>
-            </w:r>
-          </w:p>
-          <w:p>
-            <w:pPr>
-              <w:keepNext w:val="0"/>
-              <w:keepLines w:val="0"/>
-              <w:pageBreakBefore w:val="0"/>
-              <w:widowControl/>
-              <w:kinsoku/>
-              <w:wordWrap/>
-              <w:overflowPunct/>
-              <w:topLinePunct w:val="0"/>
-              <w:autoSpaceDE/>
-              <w:autoSpaceDN/>
-              <w:bidi w:val="0"/>
-              <w:adjustRightInd/>
-              <w:snapToGrid/>
-              <w:spacing w:before="181" w:beforeLines="50"/>
-              <w:jc w:val="left"/>
-              <w:textAlignment w:val="auto"/>
-              <w:rPr>
-                <w:rFonts w:hint="default" w:ascii="Times New Roman Regular" w:hAnsi="Times New Roman Regular" w:eastAsia="SFSX1440" w:cs="Times New Roman Regular"/>
-                <w:b w:val="0"/>
-                <w:bCs/>
-                <w:snapToGrid w:val="0"/>
-                <w:color w:val="000000"/>
-                <w:kern w:val="0"/>
-                <w:position w:val="1"/>
-                <w:sz w:val="21"/>
-                <w:szCs w:val="21"/>
-              </w:rPr>
-            </w:pPr>
-            <w:r>
-              <w:rPr>
-                <w:rFonts w:hint="default" w:ascii="Times New Roman Regular" w:hAnsi="Times New Roman Regular" w:eastAsia="SFSX1440" w:cs="Times New Roman Regular"/>
-                <w:b w:val="0"/>
-                <w:bCs/>
-                <w:snapToGrid w:val="0"/>
-                <w:color w:val="000000"/>
-                <w:kern w:val="0"/>
-                <w:position w:val="1"/>
-                <w:sz w:val="21"/>
-                <w:szCs w:val="21"/>
-              </w:rPr>
-              <w:t xml:space="preserve">   int member4;</w:t>
-            </w:r>
-          </w:p>
-          <w:p>
-            <w:pPr>
-              <w:keepNext w:val="0"/>
-              <w:keepLines w:val="0"/>
-              <w:pageBreakBefore w:val="0"/>
-              <w:widowControl/>
-              <w:kinsoku/>
-              <w:wordWrap/>
-              <w:overflowPunct/>
-              <w:topLinePunct w:val="0"/>
-              <w:autoSpaceDE/>
-              <w:autoSpaceDN/>
-              <w:bidi w:val="0"/>
-              <w:adjustRightInd/>
-              <w:snapToGrid/>
-              <w:spacing w:before="181" w:beforeLines="50"/>
-              <w:jc w:val="left"/>
-              <w:textAlignment w:val="auto"/>
-              <w:rPr>
-                <w:rFonts w:hint="default" w:ascii="Times New Roman Regular" w:hAnsi="Times New Roman Regular" w:eastAsia="SFSX1440" w:cs="Times New Roman Regular"/>
-                <w:b w:val="0"/>
-                <w:bCs/>
-                <w:snapToGrid w:val="0"/>
-                <w:color w:val="000000"/>
-                <w:kern w:val="0"/>
-                <w:position w:val="1"/>
-                <w:sz w:val="21"/>
-                <w:szCs w:val="21"/>
-              </w:rPr>
-            </w:pPr>
-            <w:r>
-              <w:rPr>
-                <w:rFonts w:hint="default" w:ascii="Times New Roman Regular" w:hAnsi="Times New Roman Regular" w:eastAsia="SFSX1440" w:cs="Times New Roman Regular"/>
-                <w:b w:val="0"/>
-                <w:bCs/>
-                <w:snapToGrid w:val="0"/>
-                <w:color w:val="000000"/>
-                <w:kern w:val="0"/>
-                <w:position w:val="1"/>
-                <w:sz w:val="21"/>
-                <w:szCs w:val="21"/>
-              </w:rPr>
-              <w:t>};</w:t>
-            </w:r>
-          </w:p>
-          <w:p>
-            <w:pPr>
-              <w:keepNext w:val="0"/>
-              <w:keepLines w:val="0"/>
-              <w:pageBreakBefore w:val="0"/>
-              <w:widowControl/>
-              <w:kinsoku/>
-              <w:wordWrap/>
-              <w:overflowPunct/>
-              <w:topLinePunct w:val="0"/>
-              <w:autoSpaceDE/>
-              <w:autoSpaceDN/>
-              <w:bidi w:val="0"/>
-              <w:adjustRightInd/>
-              <w:snapToGrid/>
-              <w:spacing w:before="181" w:beforeLines="50"/>
-              <w:jc w:val="left"/>
-              <w:textAlignment w:val="auto"/>
-              <w:rPr>
-                <w:rFonts w:hint="default" w:ascii="Times New Roman Regular" w:hAnsi="Times New Roman Regular" w:eastAsia="SFSX1440" w:cs="Times New Roman Regular"/>
-                <w:b w:val="0"/>
-                <w:bCs/>
-                <w:snapToGrid w:val="0"/>
-                <w:color w:val="000000"/>
-                <w:kern w:val="0"/>
-                <w:position w:val="1"/>
-                <w:sz w:val="21"/>
-                <w:szCs w:val="21"/>
-              </w:rPr>
-            </w:pPr>
-          </w:p>
-          <w:p>
-            <w:pPr>
-              <w:keepNext w:val="0"/>
-              <w:keepLines w:val="0"/>
-              <w:pageBreakBefore w:val="0"/>
-              <w:widowControl/>
-              <w:kinsoku/>
-              <w:wordWrap/>
-              <w:overflowPunct/>
-              <w:topLinePunct w:val="0"/>
-              <w:autoSpaceDE/>
-              <w:autoSpaceDN/>
-              <w:bidi w:val="0"/>
-              <w:adjustRightInd/>
-              <w:snapToGrid/>
-              <w:spacing w:before="181" w:beforeLines="50"/>
-              <w:jc w:val="left"/>
-              <w:textAlignment w:val="auto"/>
-              <w:rPr>
-                <w:rFonts w:hint="default" w:ascii="Times New Roman Regular" w:hAnsi="Times New Roman Regular" w:eastAsia="SFSX1440" w:cs="Times New Roman Regular"/>
-                <w:b w:val="0"/>
-                <w:bCs/>
-                <w:snapToGrid w:val="0"/>
-                <w:color w:val="000000"/>
-                <w:kern w:val="0"/>
-                <w:position w:val="1"/>
-                <w:sz w:val="21"/>
-                <w:szCs w:val="21"/>
-              </w:rPr>
-            </w:pPr>
-            <w:r>
-              <w:rPr>
-                <w:rFonts w:hint="default" w:ascii="Times New Roman Regular" w:hAnsi="Times New Roman Regular" w:eastAsia="SFSX1440" w:cs="Times New Roman Regular"/>
-                <w:b w:val="0"/>
-                <w:bCs/>
-                <w:snapToGrid w:val="0"/>
-                <w:color w:val="000000"/>
-                <w:kern w:val="0"/>
-                <w:position w:val="1"/>
-                <w:sz w:val="21"/>
-                <w:szCs w:val="21"/>
-              </w:rPr>
-              <w:t>class C3:C2{</w:t>
-            </w:r>
-          </w:p>
-          <w:p>
-            <w:pPr>
-              <w:keepNext w:val="0"/>
-              <w:keepLines w:val="0"/>
-              <w:pageBreakBefore w:val="0"/>
-              <w:widowControl/>
-              <w:kinsoku/>
-              <w:wordWrap/>
-              <w:overflowPunct/>
-              <w:topLinePunct w:val="0"/>
-              <w:autoSpaceDE/>
-              <w:autoSpaceDN/>
-              <w:bidi w:val="0"/>
-              <w:adjustRightInd/>
-              <w:snapToGrid/>
-              <w:spacing w:before="181" w:beforeLines="50"/>
-              <w:jc w:val="left"/>
-              <w:textAlignment w:val="auto"/>
-              <w:rPr>
-                <w:rFonts w:hint="default" w:ascii="Times New Roman Regular" w:hAnsi="Times New Roman Regular" w:eastAsia="SFSX1440" w:cs="Times New Roman Regular"/>
-                <w:b w:val="0"/>
-                <w:bCs/>
-                <w:snapToGrid w:val="0"/>
-                <w:color w:val="000000"/>
-                <w:kern w:val="0"/>
-                <w:position w:val="1"/>
-                <w:sz w:val="21"/>
-                <w:szCs w:val="21"/>
-              </w:rPr>
-            </w:pPr>
-            <w:r>
-              <w:rPr>
-                <w:rFonts w:hint="default" w:ascii="Times New Roman Regular" w:hAnsi="Times New Roman Regular" w:eastAsia="SFSX1440" w:cs="Times New Roman Regular"/>
-                <w:b w:val="0"/>
-                <w:bCs/>
-                <w:snapToGrid w:val="0"/>
-                <w:color w:val="000000"/>
-                <w:kern w:val="0"/>
-                <w:position w:val="1"/>
-                <w:sz w:val="21"/>
-                <w:szCs w:val="21"/>
-              </w:rPr>
-              <w:t xml:space="preserve">   int member5;</w:t>
-            </w:r>
-          </w:p>
-          <w:p>
-            <w:pPr>
-              <w:keepNext w:val="0"/>
-              <w:keepLines w:val="0"/>
-              <w:pageBreakBefore w:val="0"/>
-              <w:widowControl/>
-              <w:kinsoku/>
-              <w:wordWrap/>
-              <w:overflowPunct/>
-              <w:topLinePunct w:val="0"/>
-              <w:autoSpaceDE/>
-              <w:autoSpaceDN/>
-              <w:bidi w:val="0"/>
-              <w:adjustRightInd/>
-              <w:snapToGrid/>
-              <w:spacing w:before="181" w:beforeLines="50"/>
-              <w:jc w:val="left"/>
-              <w:textAlignment w:val="auto"/>
-              <w:rPr>
-                <w:rFonts w:hint="default" w:ascii="Times New Roman Regular" w:hAnsi="Times New Roman Regular" w:eastAsia="SFSX1440" w:cs="Times New Roman Regular"/>
-                <w:b w:val="0"/>
-                <w:bCs/>
-                <w:snapToGrid w:val="0"/>
-                <w:color w:val="000000"/>
-                <w:kern w:val="0"/>
-                <w:position w:val="1"/>
-                <w:sz w:val="21"/>
-                <w:szCs w:val="21"/>
-              </w:rPr>
-            </w:pPr>
-            <w:r>
-              <w:rPr>
-                <w:rFonts w:hint="default" w:ascii="Times New Roman Regular" w:hAnsi="Times New Roman Regular" w:eastAsia="SFSX1440" w:cs="Times New Roman Regular"/>
-                <w:b w:val="0"/>
-                <w:bCs/>
-                <w:snapToGrid w:val="0"/>
-                <w:color w:val="000000"/>
-                <w:kern w:val="0"/>
-                <w:position w:val="1"/>
-                <w:sz w:val="21"/>
-                <w:szCs w:val="21"/>
-              </w:rPr>
-              <w:t xml:space="preserve">   char member6;</w:t>
-            </w:r>
-          </w:p>
-          <w:p>
-            <w:pPr>
-              <w:keepNext w:val="0"/>
-              <w:keepLines w:val="0"/>
-              <w:pageBreakBefore w:val="0"/>
-              <w:widowControl/>
-              <w:kinsoku/>
-              <w:wordWrap/>
-              <w:overflowPunct/>
-              <w:topLinePunct w:val="0"/>
-              <w:autoSpaceDE/>
-              <w:autoSpaceDN/>
-              <w:bidi w:val="0"/>
-              <w:adjustRightInd/>
-              <w:snapToGrid/>
-              <w:spacing w:before="181" w:beforeLines="50"/>
-              <w:jc w:val="left"/>
-              <w:textAlignment w:val="auto"/>
-              <w:rPr>
-                <w:rFonts w:hint="default" w:ascii="Times New Roman Regular" w:hAnsi="Times New Roman Regular" w:eastAsia="SFSX1440" w:cs="Times New Roman Regular"/>
-                <w:b w:val="0"/>
-                <w:bCs/>
-                <w:snapToGrid w:val="0"/>
-                <w:color w:val="000000"/>
-                <w:kern w:val="0"/>
-                <w:position w:val="1"/>
-                <w:sz w:val="21"/>
-                <w:szCs w:val="21"/>
-              </w:rPr>
-            </w:pPr>
-            <w:r>
-              <w:rPr>
-                <w:rFonts w:hint="default" w:ascii="Times New Roman Regular" w:hAnsi="Times New Roman Regular" w:eastAsia="SFSX1440" w:cs="Times New Roman Regular"/>
-                <w:b w:val="0"/>
-                <w:bCs/>
-                <w:snapToGrid w:val="0"/>
-                <w:color w:val="000000"/>
-                <w:kern w:val="0"/>
-                <w:position w:val="1"/>
-                <w:sz w:val="21"/>
-                <w:szCs w:val="21"/>
-              </w:rPr>
-              <w:t>}</w:t>
-            </w:r>
-          </w:p>
-          <w:p>
-            <w:pPr>
-              <w:keepNext w:val="0"/>
-              <w:keepLines w:val="0"/>
-              <w:pageBreakBefore w:val="0"/>
-              <w:widowControl/>
-              <w:kinsoku/>
-              <w:wordWrap/>
-              <w:overflowPunct/>
-              <w:topLinePunct w:val="0"/>
-              <w:autoSpaceDE/>
-              <w:autoSpaceDN/>
-              <w:bidi w:val="0"/>
-              <w:adjustRightInd/>
-              <w:snapToGrid/>
-              <w:spacing w:before="181" w:beforeLines="50"/>
-              <w:jc w:val="left"/>
-              <w:textAlignment w:val="auto"/>
-              <w:rPr>
-                <w:rFonts w:hint="default" w:ascii="Times New Roman Regular" w:hAnsi="Times New Roman Regular" w:eastAsia="SFSX1440" w:cs="Times New Roman Regular"/>
-                <w:b w:val="0"/>
-                <w:bCs/>
-                <w:snapToGrid w:val="0"/>
-                <w:color w:val="000000"/>
-                <w:kern w:val="0"/>
-                <w:position w:val="1"/>
-                <w:sz w:val="21"/>
-                <w:szCs w:val="21"/>
-              </w:rPr>
-            </w:pPr>
-          </w:p>
-        </w:tc>
-        <w:tc>
-          <w:tcPr>
-            <w:tcW w:w="5197" w:type="dxa"/>
-          </w:tcPr>
-          <w:p>
-            <w:pPr>
-              <w:keepNext w:val="0"/>
-              <w:keepLines w:val="0"/>
-              <w:pageBreakBefore w:val="0"/>
-              <w:widowControl/>
-              <w:kinsoku/>
-              <w:wordWrap/>
-              <w:overflowPunct/>
-              <w:topLinePunct w:val="0"/>
-              <w:autoSpaceDE/>
-              <w:autoSpaceDN/>
-              <w:bidi w:val="0"/>
-              <w:adjustRightInd/>
-              <w:snapToGrid/>
-              <w:spacing w:before="181" w:beforeLines="50"/>
-              <w:ind w:firstLine="210" w:firstLineChars="100"/>
-              <w:jc w:val="left"/>
-              <w:textAlignment w:val="auto"/>
-              <w:rPr>
-                <w:rFonts w:hint="default" w:ascii="Times New Roman Regular" w:hAnsi="Times New Roman Regular" w:eastAsia="SFSX1440" w:cs="Times New Roman Regular"/>
-                <w:b w:val="0"/>
-                <w:bCs/>
-                <w:snapToGrid w:val="0"/>
-                <w:color w:val="000000"/>
-                <w:kern w:val="0"/>
-                <w:position w:val="1"/>
-                <w:sz w:val="21"/>
-                <w:szCs w:val="21"/>
-              </w:rPr>
-            </w:pPr>
-            <w:r>
-              <w:rPr>
-                <w:rFonts w:hint="default" w:ascii="Times New Roman Regular" w:hAnsi="Times New Roman Regular" w:eastAsia="SFSX1440" w:cs="Times New Roman Regular"/>
-                <w:b w:val="0"/>
-                <w:bCs/>
-                <w:snapToGrid w:val="0"/>
-                <w:color w:val="000000"/>
-                <w:kern w:val="0"/>
-                <w:position w:val="1"/>
-                <w:sz w:val="21"/>
-                <w:szCs w:val="21"/>
-              </w:rPr>
-              <w:t>Class* c1=new Class;</w:t>
-            </w:r>
-          </w:p>
-          <w:p>
-            <w:pPr>
-              <w:keepNext w:val="0"/>
-              <w:keepLines w:val="0"/>
-              <w:pageBreakBefore w:val="0"/>
-              <w:widowControl/>
-              <w:kinsoku/>
-              <w:wordWrap/>
-              <w:overflowPunct/>
-              <w:topLinePunct w:val="0"/>
-              <w:autoSpaceDE/>
-              <w:autoSpaceDN/>
-              <w:bidi w:val="0"/>
-              <w:adjustRightInd/>
-              <w:snapToGrid/>
-              <w:spacing w:before="181" w:beforeLines="50"/>
-              <w:jc w:val="left"/>
-              <w:textAlignment w:val="auto"/>
-              <w:rPr>
-                <w:rFonts w:hint="default" w:ascii="Times New Roman Regular" w:hAnsi="Times New Roman Regular" w:eastAsia="SFSX1440" w:cs="Times New Roman Regular"/>
-                <w:b w:val="0"/>
-                <w:bCs/>
-                <w:snapToGrid w:val="0"/>
-                <w:color w:val="000000"/>
-                <w:kern w:val="0"/>
-                <w:position w:val="1"/>
-                <w:sz w:val="21"/>
-                <w:szCs w:val="21"/>
-              </w:rPr>
-            </w:pPr>
-            <w:r>
-              <w:rPr>
-                <w:rFonts w:hint="default" w:ascii="Times New Roman Regular" w:hAnsi="Times New Roman Regular" w:eastAsia="SFSX1440" w:cs="Times New Roman Regular"/>
-                <w:b w:val="0"/>
-                <w:bCs/>
-                <w:snapToGrid w:val="0"/>
-                <w:color w:val="000000"/>
-                <w:kern w:val="0"/>
-                <w:position w:val="1"/>
-                <w:sz w:val="21"/>
-                <w:szCs w:val="21"/>
-              </w:rPr>
-              <w:t xml:space="preserve">    c1-&gt;add_member_object(Int);</w:t>
-            </w:r>
-          </w:p>
-          <w:p>
-            <w:pPr>
-              <w:keepNext w:val="0"/>
-              <w:keepLines w:val="0"/>
-              <w:pageBreakBefore w:val="0"/>
-              <w:widowControl/>
-              <w:kinsoku/>
-              <w:wordWrap/>
-              <w:overflowPunct/>
-              <w:topLinePunct w:val="0"/>
-              <w:autoSpaceDE/>
-              <w:autoSpaceDN/>
-              <w:bidi w:val="0"/>
-              <w:adjustRightInd/>
-              <w:snapToGrid/>
-              <w:spacing w:before="181" w:beforeLines="50"/>
-              <w:jc w:val="left"/>
-              <w:textAlignment w:val="auto"/>
-              <w:rPr>
-                <w:rFonts w:hint="default" w:ascii="Times New Roman Regular" w:hAnsi="Times New Roman Regular" w:eastAsia="SFSX1440" w:cs="Times New Roman Regular"/>
-                <w:b w:val="0"/>
-                <w:bCs/>
-                <w:snapToGrid w:val="0"/>
-                <w:color w:val="000000"/>
-                <w:kern w:val="0"/>
-                <w:position w:val="1"/>
-                <w:sz w:val="21"/>
-                <w:szCs w:val="21"/>
-              </w:rPr>
-            </w:pPr>
-            <w:r>
-              <w:rPr>
-                <w:rFonts w:hint="default" w:ascii="Times New Roman Regular" w:hAnsi="Times New Roman Regular" w:eastAsia="SFSX1440" w:cs="Times New Roman Regular"/>
-                <w:b w:val="0"/>
-                <w:bCs/>
-                <w:snapToGrid w:val="0"/>
-                <w:color w:val="000000"/>
-                <w:kern w:val="0"/>
-                <w:position w:val="1"/>
-                <w:sz w:val="21"/>
-                <w:szCs w:val="21"/>
-              </w:rPr>
-              <w:t xml:space="preserve">    c1-&gt;add_member_object(Int);</w:t>
-            </w:r>
-          </w:p>
-          <w:p>
-            <w:pPr>
-              <w:keepNext w:val="0"/>
-              <w:keepLines w:val="0"/>
-              <w:pageBreakBefore w:val="0"/>
-              <w:widowControl/>
-              <w:kinsoku/>
-              <w:wordWrap/>
-              <w:overflowPunct/>
-              <w:topLinePunct w:val="0"/>
-              <w:autoSpaceDE/>
-              <w:autoSpaceDN/>
-              <w:bidi w:val="0"/>
-              <w:adjustRightInd/>
-              <w:snapToGrid/>
-              <w:spacing w:before="181" w:beforeLines="50"/>
-              <w:jc w:val="left"/>
-              <w:textAlignment w:val="auto"/>
-              <w:rPr>
-                <w:rFonts w:hint="default" w:ascii="Times New Roman Regular" w:hAnsi="Times New Roman Regular" w:eastAsia="SFSX1440" w:cs="Times New Roman Regular"/>
-                <w:b w:val="0"/>
-                <w:bCs/>
-                <w:snapToGrid w:val="0"/>
-                <w:color w:val="000000"/>
-                <w:kern w:val="0"/>
-                <w:position w:val="1"/>
-                <w:sz w:val="21"/>
-                <w:szCs w:val="21"/>
-              </w:rPr>
-            </w:pPr>
-            <w:r>
-              <w:rPr>
-                <w:rFonts w:hint="default" w:ascii="Times New Roman Regular" w:hAnsi="Times New Roman Regular" w:eastAsia="SFSX1440" w:cs="Times New Roman Regular"/>
-                <w:b w:val="0"/>
-                <w:bCs/>
-                <w:snapToGrid w:val="0"/>
-                <w:color w:val="000000"/>
-                <w:kern w:val="0"/>
-                <w:position w:val="1"/>
-                <w:sz w:val="21"/>
-                <w:szCs w:val="21"/>
-              </w:rPr>
-              <w:t xml:space="preserve">    c1-&gt;add_member_object(Char);</w:t>
-            </w:r>
-          </w:p>
-          <w:p>
-            <w:pPr>
-              <w:keepNext w:val="0"/>
-              <w:keepLines w:val="0"/>
-              <w:pageBreakBefore w:val="0"/>
-              <w:widowControl/>
-              <w:kinsoku/>
-              <w:wordWrap/>
-              <w:overflowPunct/>
-              <w:topLinePunct w:val="0"/>
-              <w:autoSpaceDE/>
-              <w:autoSpaceDN/>
-              <w:bidi w:val="0"/>
-              <w:adjustRightInd/>
-              <w:snapToGrid/>
-              <w:spacing w:before="181" w:beforeLines="50"/>
-              <w:jc w:val="left"/>
-              <w:textAlignment w:val="auto"/>
-              <w:rPr>
-                <w:rFonts w:hint="default" w:ascii="Times New Roman Regular" w:hAnsi="Times New Roman Regular" w:eastAsia="SFSX1440" w:cs="Times New Roman Regular"/>
-                <w:b w:val="0"/>
-                <w:bCs/>
-                <w:snapToGrid w:val="0"/>
-                <w:color w:val="000000"/>
-                <w:kern w:val="0"/>
-                <w:position w:val="1"/>
-                <w:sz w:val="21"/>
-                <w:szCs w:val="21"/>
-              </w:rPr>
-            </w:pPr>
-            <w:r>
-              <w:rPr>
-                <w:rFonts w:hint="default" w:ascii="Times New Roman Regular" w:hAnsi="Times New Roman Regular" w:eastAsia="SFSX1440" w:cs="Times New Roman Regular"/>
-                <w:b w:val="0"/>
-                <w:bCs/>
-                <w:snapToGrid w:val="0"/>
-                <w:color w:val="000000"/>
-                <w:kern w:val="0"/>
-                <w:position w:val="1"/>
-                <w:sz w:val="21"/>
-                <w:szCs w:val="21"/>
-              </w:rPr>
-              <w:t xml:space="preserve">    c1-&gt;get_class_size();                  // should be 9</w:t>
-            </w:r>
-          </w:p>
-          <w:p>
-            <w:pPr>
-              <w:keepNext w:val="0"/>
-              <w:keepLines w:val="0"/>
-              <w:pageBreakBefore w:val="0"/>
-              <w:widowControl/>
-              <w:kinsoku/>
-              <w:wordWrap/>
-              <w:overflowPunct/>
-              <w:topLinePunct w:val="0"/>
-              <w:autoSpaceDE/>
-              <w:autoSpaceDN/>
-              <w:bidi w:val="0"/>
-              <w:adjustRightInd/>
-              <w:snapToGrid/>
-              <w:spacing w:before="181" w:beforeLines="50"/>
-              <w:jc w:val="left"/>
-              <w:textAlignment w:val="auto"/>
-              <w:rPr>
-                <w:rFonts w:hint="default" w:ascii="Times New Roman Regular" w:hAnsi="Times New Roman Regular" w:eastAsia="SFSX1440" w:cs="Times New Roman Regular"/>
-                <w:b w:val="0"/>
-                <w:bCs/>
-                <w:snapToGrid w:val="0"/>
-                <w:color w:val="000000"/>
-                <w:kern w:val="0"/>
-                <w:position w:val="1"/>
-                <w:sz w:val="21"/>
-                <w:szCs w:val="21"/>
-              </w:rPr>
-            </w:pPr>
-            <w:r>
-              <w:rPr>
-                <w:rFonts w:hint="default" w:ascii="Times New Roman Regular" w:hAnsi="Times New Roman Regular" w:eastAsia="SFSX1440" w:cs="Times New Roman Regular"/>
-                <w:b w:val="0"/>
-                <w:bCs/>
-                <w:snapToGrid w:val="0"/>
-                <w:color w:val="000000"/>
-                <w:kern w:val="0"/>
-                <w:position w:val="1"/>
-                <w:sz w:val="21"/>
-                <w:szCs w:val="21"/>
-              </w:rPr>
-              <w:t xml:space="preserve">    Class* c2=new Class;</w:t>
-            </w:r>
-          </w:p>
-          <w:p>
-            <w:pPr>
-              <w:keepNext w:val="0"/>
-              <w:keepLines w:val="0"/>
-              <w:pageBreakBefore w:val="0"/>
-              <w:widowControl/>
-              <w:kinsoku/>
-              <w:wordWrap/>
-              <w:overflowPunct/>
-              <w:topLinePunct w:val="0"/>
-              <w:autoSpaceDE/>
-              <w:autoSpaceDN/>
-              <w:bidi w:val="0"/>
-              <w:adjustRightInd/>
-              <w:snapToGrid/>
-              <w:spacing w:before="181" w:beforeLines="50"/>
-              <w:jc w:val="left"/>
-              <w:textAlignment w:val="auto"/>
-              <w:rPr>
-                <w:rFonts w:hint="default" w:ascii="Times New Roman Regular" w:hAnsi="Times New Roman Regular" w:eastAsia="SFSX1440" w:cs="Times New Roman Regular"/>
-                <w:b w:val="0"/>
-                <w:bCs/>
-                <w:snapToGrid w:val="0"/>
-                <w:color w:val="000000"/>
-                <w:kern w:val="0"/>
-                <w:position w:val="1"/>
-                <w:sz w:val="21"/>
-                <w:szCs w:val="21"/>
-              </w:rPr>
-            </w:pPr>
-            <w:r>
-              <w:rPr>
-                <w:rFonts w:hint="default" w:ascii="Times New Roman Regular" w:hAnsi="Times New Roman Regular" w:eastAsia="SFSX1440" w:cs="Times New Roman Regular"/>
-                <w:b w:val="0"/>
-                <w:bCs/>
-                <w:snapToGrid w:val="0"/>
-                <w:color w:val="000000"/>
-                <w:kern w:val="0"/>
-                <w:position w:val="1"/>
-                <w:sz w:val="21"/>
-                <w:szCs w:val="21"/>
-              </w:rPr>
-              <w:t xml:space="preserve">    c2-&gt;add_member_object(Int);</w:t>
-            </w:r>
-          </w:p>
-          <w:p>
-            <w:pPr>
-              <w:keepNext w:val="0"/>
-              <w:keepLines w:val="0"/>
-              <w:pageBreakBefore w:val="0"/>
-              <w:widowControl/>
-              <w:kinsoku/>
-              <w:wordWrap/>
-              <w:overflowPunct/>
-              <w:topLinePunct w:val="0"/>
-              <w:autoSpaceDE/>
-              <w:autoSpaceDN/>
-              <w:bidi w:val="0"/>
-              <w:adjustRightInd/>
-              <w:snapToGrid/>
-              <w:spacing w:before="181" w:beforeLines="50"/>
-              <w:jc w:val="left"/>
-              <w:textAlignment w:val="auto"/>
-              <w:rPr>
-                <w:rFonts w:hint="default" w:ascii="Times New Roman Regular" w:hAnsi="Times New Roman Regular" w:eastAsia="SFSX1440" w:cs="Times New Roman Regular"/>
-                <w:b w:val="0"/>
-                <w:bCs/>
-                <w:snapToGrid w:val="0"/>
-                <w:color w:val="000000"/>
-                <w:kern w:val="0"/>
-                <w:position w:val="1"/>
-                <w:sz w:val="21"/>
-                <w:szCs w:val="21"/>
-              </w:rPr>
-            </w:pPr>
-            <w:r>
-              <w:rPr>
-                <w:rFonts w:hint="default" w:ascii="Times New Roman Regular" w:hAnsi="Times New Roman Regular" w:eastAsia="SFSX1440" w:cs="Times New Roman Regular"/>
-                <w:b w:val="0"/>
-                <w:bCs/>
-                <w:snapToGrid w:val="0"/>
-                <w:color w:val="000000"/>
-                <w:kern w:val="0"/>
-                <w:position w:val="1"/>
-                <w:sz w:val="21"/>
-                <w:szCs w:val="21"/>
-              </w:rPr>
-              <w:t xml:space="preserve">    c2-&gt;add_inherit_class(c1);</w:t>
-            </w:r>
-          </w:p>
-          <w:p>
-            <w:pPr>
-              <w:keepNext w:val="0"/>
-              <w:keepLines w:val="0"/>
-              <w:pageBreakBefore w:val="0"/>
-              <w:widowControl/>
-              <w:kinsoku/>
-              <w:wordWrap/>
-              <w:overflowPunct/>
-              <w:topLinePunct w:val="0"/>
-              <w:autoSpaceDE/>
-              <w:autoSpaceDN/>
-              <w:bidi w:val="0"/>
-              <w:adjustRightInd/>
-              <w:snapToGrid/>
-              <w:spacing w:before="181" w:beforeLines="50"/>
-              <w:jc w:val="left"/>
-              <w:textAlignment w:val="auto"/>
-              <w:rPr>
-                <w:rFonts w:hint="default" w:ascii="Times New Roman Regular" w:hAnsi="Times New Roman Regular" w:eastAsia="SFSX1440" w:cs="Times New Roman Regular"/>
-                <w:b w:val="0"/>
-                <w:bCs/>
-                <w:snapToGrid w:val="0"/>
-                <w:color w:val="000000"/>
-                <w:kern w:val="0"/>
-                <w:position w:val="1"/>
-                <w:sz w:val="21"/>
-                <w:szCs w:val="21"/>
-              </w:rPr>
-            </w:pPr>
-            <w:r>
-              <w:rPr>
-                <w:rFonts w:hint="default" w:ascii="Times New Roman Regular" w:hAnsi="Times New Roman Regular" w:eastAsia="SFSX1440" w:cs="Times New Roman Regular"/>
-                <w:b w:val="0"/>
-                <w:bCs/>
-                <w:snapToGrid w:val="0"/>
-                <w:color w:val="000000"/>
-                <w:kern w:val="0"/>
-                <w:position w:val="1"/>
-                <w:sz w:val="21"/>
-                <w:szCs w:val="21"/>
-              </w:rPr>
-              <w:t xml:space="preserve">    c2-&gt;get_class_size();                 // should be 13</w:t>
-            </w:r>
-          </w:p>
-          <w:p>
-            <w:pPr>
-              <w:keepNext w:val="0"/>
-              <w:keepLines w:val="0"/>
-              <w:pageBreakBefore w:val="0"/>
-              <w:widowControl/>
-              <w:kinsoku/>
-              <w:wordWrap/>
-              <w:overflowPunct/>
-              <w:topLinePunct w:val="0"/>
-              <w:autoSpaceDE/>
-              <w:autoSpaceDN/>
-              <w:bidi w:val="0"/>
-              <w:adjustRightInd/>
-              <w:snapToGrid/>
-              <w:spacing w:before="181" w:beforeLines="50"/>
-              <w:jc w:val="left"/>
-              <w:textAlignment w:val="auto"/>
-              <w:rPr>
-                <w:rFonts w:hint="default" w:ascii="Times New Roman Regular" w:hAnsi="Times New Roman Regular" w:eastAsia="SFSX1440" w:cs="Times New Roman Regular"/>
-                <w:b w:val="0"/>
-                <w:bCs/>
-                <w:snapToGrid w:val="0"/>
-                <w:color w:val="000000"/>
-                <w:kern w:val="0"/>
-                <w:position w:val="1"/>
-                <w:sz w:val="21"/>
-                <w:szCs w:val="21"/>
-              </w:rPr>
-            </w:pPr>
-            <w:r>
-              <w:rPr>
-                <w:rFonts w:hint="default" w:ascii="Times New Roman Regular" w:hAnsi="Times New Roman Regular" w:eastAsia="SFSX1440" w:cs="Times New Roman Regular"/>
-                <w:b w:val="0"/>
-                <w:bCs/>
-                <w:snapToGrid w:val="0"/>
-                <w:color w:val="000000"/>
-                <w:kern w:val="0"/>
-                <w:position w:val="1"/>
-                <w:sz w:val="21"/>
-                <w:szCs w:val="21"/>
-              </w:rPr>
-              <w:t xml:space="preserve">    Class* c3=new Class;</w:t>
-            </w:r>
-          </w:p>
-          <w:p>
-            <w:pPr>
-              <w:keepNext w:val="0"/>
-              <w:keepLines w:val="0"/>
-              <w:pageBreakBefore w:val="0"/>
-              <w:widowControl/>
-              <w:kinsoku/>
-              <w:wordWrap/>
-              <w:overflowPunct/>
-              <w:topLinePunct w:val="0"/>
-              <w:autoSpaceDE/>
-              <w:autoSpaceDN/>
-              <w:bidi w:val="0"/>
-              <w:adjustRightInd/>
-              <w:snapToGrid/>
-              <w:spacing w:before="181" w:beforeLines="50"/>
-              <w:jc w:val="left"/>
-              <w:textAlignment w:val="auto"/>
-              <w:rPr>
-                <w:rFonts w:hint="default" w:ascii="Times New Roman Regular" w:hAnsi="Times New Roman Regular" w:eastAsia="SFSX1440" w:cs="Times New Roman Regular"/>
-                <w:b w:val="0"/>
-                <w:bCs/>
-                <w:snapToGrid w:val="0"/>
-                <w:color w:val="000000"/>
-                <w:kern w:val="0"/>
-                <w:position w:val="1"/>
-                <w:sz w:val="21"/>
-                <w:szCs w:val="21"/>
-              </w:rPr>
-            </w:pPr>
-            <w:r>
-              <w:rPr>
-                <w:rFonts w:hint="default" w:ascii="Times New Roman Regular" w:hAnsi="Times New Roman Regular" w:eastAsia="SFSX1440" w:cs="Times New Roman Regular"/>
-                <w:b w:val="0"/>
-                <w:bCs/>
-                <w:snapToGrid w:val="0"/>
-                <w:color w:val="000000"/>
-                <w:kern w:val="0"/>
-                <w:position w:val="1"/>
-                <w:sz w:val="21"/>
-                <w:szCs w:val="21"/>
-              </w:rPr>
-              <w:t xml:space="preserve">    c3-&gt;add_inherit_class(c2);</w:t>
-            </w:r>
-          </w:p>
-          <w:p>
-            <w:pPr>
-              <w:keepNext w:val="0"/>
-              <w:keepLines w:val="0"/>
-              <w:pageBreakBefore w:val="0"/>
-              <w:widowControl/>
-              <w:kinsoku/>
-              <w:wordWrap/>
-              <w:overflowPunct/>
-              <w:topLinePunct w:val="0"/>
-              <w:autoSpaceDE/>
-              <w:autoSpaceDN/>
-              <w:bidi w:val="0"/>
-              <w:adjustRightInd/>
-              <w:snapToGrid/>
-              <w:spacing w:before="181" w:beforeLines="50"/>
-              <w:jc w:val="left"/>
-              <w:textAlignment w:val="auto"/>
-              <w:rPr>
-                <w:rFonts w:hint="default" w:ascii="Times New Roman Regular" w:hAnsi="Times New Roman Regular" w:eastAsia="SFSX1440" w:cs="Times New Roman Regular"/>
-                <w:b w:val="0"/>
-                <w:bCs/>
-                <w:snapToGrid w:val="0"/>
-                <w:color w:val="000000"/>
-                <w:kern w:val="0"/>
-                <w:position w:val="1"/>
-                <w:sz w:val="21"/>
-                <w:szCs w:val="21"/>
-              </w:rPr>
-            </w:pPr>
-            <w:r>
-              <w:rPr>
-                <w:rFonts w:hint="default" w:ascii="Times New Roman Regular" w:hAnsi="Times New Roman Regular" w:eastAsia="SFSX1440" w:cs="Times New Roman Regular"/>
-                <w:b w:val="0"/>
-                <w:bCs/>
-                <w:snapToGrid w:val="0"/>
-                <w:color w:val="000000"/>
-                <w:kern w:val="0"/>
-                <w:position w:val="1"/>
-                <w:sz w:val="21"/>
-                <w:szCs w:val="21"/>
-              </w:rPr>
-              <w:t xml:space="preserve">    c3-&gt;add_member_object(Int);</w:t>
-            </w:r>
-          </w:p>
-          <w:p>
-            <w:pPr>
-              <w:keepNext w:val="0"/>
-              <w:keepLines w:val="0"/>
-              <w:pageBreakBefore w:val="0"/>
-              <w:widowControl/>
-              <w:kinsoku/>
-              <w:wordWrap/>
-              <w:overflowPunct/>
-              <w:topLinePunct w:val="0"/>
-              <w:autoSpaceDE/>
-              <w:autoSpaceDN/>
-              <w:bidi w:val="0"/>
-              <w:adjustRightInd/>
-              <w:snapToGrid/>
-              <w:spacing w:before="181" w:beforeLines="50"/>
-              <w:jc w:val="left"/>
-              <w:textAlignment w:val="auto"/>
-              <w:rPr>
-                <w:rFonts w:hint="default" w:ascii="Times New Roman Regular" w:hAnsi="Times New Roman Regular" w:eastAsia="SFSX1440" w:cs="Times New Roman Regular"/>
-                <w:b w:val="0"/>
-                <w:bCs/>
-                <w:snapToGrid w:val="0"/>
-                <w:color w:val="000000"/>
-                <w:kern w:val="0"/>
-                <w:position w:val="1"/>
-                <w:sz w:val="21"/>
-                <w:szCs w:val="21"/>
-              </w:rPr>
-            </w:pPr>
-            <w:r>
-              <w:rPr>
-                <w:rFonts w:hint="default" w:ascii="Times New Roman Regular" w:hAnsi="Times New Roman Regular" w:eastAsia="SFSX1440" w:cs="Times New Roman Regular"/>
-                <w:b w:val="0"/>
-                <w:bCs/>
-                <w:snapToGrid w:val="0"/>
-                <w:color w:val="000000"/>
-                <w:kern w:val="0"/>
-                <w:position w:val="1"/>
-                <w:sz w:val="21"/>
-                <w:szCs w:val="21"/>
-              </w:rPr>
-              <w:t xml:space="preserve">    c3-&gt;add_member_object(Char);</w:t>
-            </w:r>
-          </w:p>
-          <w:p>
-            <w:pPr>
-              <w:keepNext w:val="0"/>
-              <w:keepLines w:val="0"/>
-              <w:pageBreakBefore w:val="0"/>
-              <w:widowControl/>
-              <w:kinsoku/>
-              <w:wordWrap/>
-              <w:overflowPunct/>
-              <w:topLinePunct w:val="0"/>
-              <w:autoSpaceDE/>
-              <w:autoSpaceDN/>
-              <w:bidi w:val="0"/>
-              <w:adjustRightInd/>
-              <w:snapToGrid/>
-              <w:spacing w:before="181" w:beforeLines="50"/>
-              <w:ind w:firstLine="210"/>
-              <w:jc w:val="left"/>
-              <w:textAlignment w:val="auto"/>
-              <w:rPr>
-                <w:rFonts w:hint="default" w:ascii="Times New Roman Regular" w:hAnsi="Times New Roman Regular" w:eastAsia="SFSX1440" w:cs="Times New Roman Regular"/>
-                <w:b w:val="0"/>
-                <w:bCs/>
-                <w:snapToGrid w:val="0"/>
-                <w:color w:val="000000"/>
-                <w:kern w:val="0"/>
-                <w:position w:val="1"/>
-                <w:sz w:val="21"/>
-                <w:szCs w:val="21"/>
-              </w:rPr>
-            </w:pPr>
-            <w:r>
-              <w:rPr>
-                <w:rFonts w:hint="default" w:ascii="Times New Roman Regular" w:hAnsi="Times New Roman Regular" w:eastAsia="SFSX1440" w:cs="Times New Roman Regular"/>
-                <w:b w:val="0"/>
-                <w:bCs/>
-                <w:snapToGrid w:val="0"/>
-                <w:color w:val="000000"/>
-                <w:kern w:val="0"/>
-                <w:position w:val="1"/>
-                <w:sz w:val="21"/>
-                <w:szCs w:val="21"/>
-              </w:rPr>
-              <w:t>c3-&gt;get_class_size();                 // should be 18</w:t>
-            </w:r>
-          </w:p>
-        </w:tc>
-      </w:tr>
-    </w:tbl>
-    <w:p>
-      <w:pPr>
-        <w:keepNext w:val="0"/>
-        <w:keepLines w:val="0"/>
-        <w:pageBreakBefore w:val="0"/>
-        <w:widowControl/>
-        <w:kinsoku/>
-        <w:wordWrap/>
-        <w:overflowPunct/>
-        <w:topLinePunct w:val="0"/>
-        <w:autoSpaceDE/>
-        <w:autoSpaceDN/>
-        <w:bidi w:val="0"/>
-        <w:adjustRightInd/>
-        <w:snapToGrid/>
-        <w:spacing w:before="181" w:beforeLines="50"/>
-        <w:jc w:val="center"/>
-        <w:textAlignment w:val="auto"/>
-        <w:rPr>
-          <w:rFonts w:hint="default" w:ascii="SFSX1440" w:hAnsi="SFSX1440" w:eastAsia="SFSX1440" w:cs="SFSX1440"/>
-          <w:b/>
-          <w:bCs/>
-          <w:snapToGrid w:val="0"/>
-          <w:color w:val="000000"/>
-          <w:kern w:val="0"/>
-          <w:position w:val="1"/>
-          <w:sz w:val="28"/>
-          <w:szCs w:val="28"/>
-        </w:rPr>
-      </w:pPr>
-      <w:r>
-        <w:rPr>
-          <w:rFonts w:hint="default" w:ascii="SFSX1440" w:hAnsi="SFSX1440" w:eastAsia="SFSX1440" w:cs="SFSX1440"/>
-          <w:b/>
-          <w:bCs/>
-          <w:snapToGrid w:val="0"/>
-          <w:color w:val="000000"/>
-          <w:kern w:val="0"/>
-          <w:position w:val="1"/>
-          <w:sz w:val="28"/>
-          <w:szCs w:val="28"/>
-        </w:rPr>
-        <w:t>Testcase #</w:t>
-      </w:r>
-      <w:r>
-        <w:rPr>
-          <w:rFonts w:hint="default" w:ascii="SFSX1440" w:hAnsi="SFSX1440" w:eastAsia="SFSX1440" w:cs="SFSX1440"/>
-          <w:b/>
-          <w:bCs/>
-          <w:snapToGrid w:val="0"/>
-          <w:color w:val="000000"/>
-          <w:kern w:val="0"/>
-          <w:position w:val="1"/>
-          <w:sz w:val="28"/>
-          <w:szCs w:val="28"/>
-        </w:rPr>
-        <w:t>9</w:t>
-      </w:r>
-    </w:p>
-    <w:tbl>
-      <w:tblPr>
-        <w:tblStyle w:val="8"/>
-        <w:tblW w:w="0" w:type="auto"/>
-        <w:tblInd w:w="0" w:type="dxa"/>
-        <w:tblBorders>
-          <w:top w:val="single" w:color="auto" w:sz="4" w:space="0"/>
-          <w:left w:val="single" w:color="auto" w:sz="4" w:space="0"/>
-          <w:bottom w:val="single" w:color="auto" w:sz="4" w:space="0"/>
-          <w:right w:val="single" w:color="auto" w:sz="4" w:space="0"/>
-          <w:insideH w:val="single" w:color="auto" w:sz="4" w:space="0"/>
-          <w:insideV w:val="single" w:color="auto" w:sz="4" w:space="0"/>
-        </w:tblBorders>
-        <w:tblLayout w:type="autofit"/>
-        <w:tblCellMar>
-          <w:top w:w="0" w:type="dxa"/>
-          <w:left w:w="108" w:type="dxa"/>
-          <w:bottom w:w="0" w:type="dxa"/>
-          <w:right w:w="108" w:type="dxa"/>
-        </w:tblCellMar>
-      </w:tblPr>
-      <w:tblGrid>
-        <w:gridCol w:w="5196"/>
-        <w:gridCol w:w="5197"/>
-      </w:tblGrid>
-      <w:tr>
-        <w:trPr>
-          <w:trHeight w:val="431" w:hRule="atLeast"/>
-        </w:trPr>
-        <w:tc>
-          <w:tcPr>
-            <w:tcW w:w="5196" w:type="dxa"/>
-          </w:tcPr>
-          <w:p>
-            <w:pPr>
-              <w:keepNext w:val="0"/>
-              <w:keepLines w:val="0"/>
-              <w:pageBreakBefore w:val="0"/>
-              <w:widowControl/>
-              <w:kinsoku/>
-              <w:wordWrap/>
-              <w:overflowPunct/>
-              <w:topLinePunct w:val="0"/>
-              <w:autoSpaceDE/>
-              <w:autoSpaceDN/>
-              <w:bidi w:val="0"/>
-              <w:adjustRightInd/>
-              <w:snapToGrid/>
-              <w:spacing w:before="181" w:beforeLines="50"/>
-              <w:jc w:val="center"/>
-              <w:textAlignment w:val="auto"/>
-              <w:rPr>
-                <w:rFonts w:hint="default" w:ascii="SFSX1440" w:hAnsi="SFSX1440" w:eastAsia="SFSX1440" w:cs="SFSX1440"/>
-                <w:b/>
-                <w:bCs/>
-                <w:snapToGrid w:val="0"/>
-                <w:color w:val="000000"/>
-                <w:kern w:val="0"/>
-                <w:position w:val="1"/>
-                <w:sz w:val="28"/>
-                <w:szCs w:val="28"/>
-                <w:vertAlign w:val="baseline"/>
-              </w:rPr>
-            </w:pPr>
-            <w:r>
-              <w:rPr>
-                <w:rFonts w:hint="default" w:ascii="Times New Roman Regular" w:hAnsi="Times New Roman Regular" w:eastAsia="SFSX1440" w:cs="Times New Roman Regular"/>
-                <w:b w:val="0"/>
-                <w:bCs/>
-                <w:snapToGrid w:val="0"/>
-                <w:color w:val="000000"/>
-                <w:kern w:val="0"/>
-                <w:position w:val="1"/>
-                <w:sz w:val="21"/>
-                <w:szCs w:val="21"/>
-              </w:rPr>
-              <w:t>C++ code</w:t>
-            </w:r>
-          </w:p>
-        </w:tc>
-        <w:tc>
-          <w:tcPr>
-            <w:tcW w:w="5197" w:type="dxa"/>
-          </w:tcPr>
-          <w:p>
-            <w:pPr>
-              <w:keepNext w:val="0"/>
-              <w:keepLines w:val="0"/>
-              <w:pageBreakBefore w:val="0"/>
-              <w:widowControl/>
-              <w:kinsoku/>
-              <w:wordWrap/>
-              <w:overflowPunct/>
-              <w:topLinePunct w:val="0"/>
-              <w:autoSpaceDE/>
-              <w:autoSpaceDN/>
-              <w:bidi w:val="0"/>
-              <w:adjustRightInd/>
-              <w:snapToGrid/>
-              <w:spacing w:before="181" w:beforeLines="50"/>
-              <w:jc w:val="center"/>
-              <w:textAlignment w:val="auto"/>
-              <w:rPr>
-                <w:rFonts w:hint="default" w:ascii="SFSX1440" w:hAnsi="SFSX1440" w:eastAsia="SFSX1440" w:cs="SFSX1440"/>
-                <w:b/>
-                <w:bCs/>
-                <w:snapToGrid w:val="0"/>
-                <w:color w:val="000000"/>
-                <w:kern w:val="0"/>
-                <w:position w:val="1"/>
-                <w:sz w:val="28"/>
-                <w:szCs w:val="28"/>
-                <w:vertAlign w:val="baseline"/>
-              </w:rPr>
-            </w:pPr>
-            <w:r>
-              <w:rPr>
-                <w:rFonts w:hint="default" w:ascii="Times New Roman Regular" w:hAnsi="Times New Roman Regular" w:eastAsia="SFSX1440" w:cs="Times New Roman Regular"/>
-                <w:b w:val="0"/>
-                <w:bCs/>
-                <w:snapToGrid w:val="0"/>
-                <w:color w:val="000000"/>
-                <w:kern w:val="0"/>
-                <w:position w:val="1"/>
-                <w:sz w:val="21"/>
-                <w:szCs w:val="21"/>
-              </w:rPr>
-              <w:t>Testcase representation</w:t>
-            </w:r>
-          </w:p>
-        </w:tc>
-      </w:tr>
-      <w:tr>
-        <w:tblPrEx>
-          <w:tblBorders>
-            <w:top w:val="single" w:color="auto" w:sz="4" w:space="0"/>
-            <w:left w:val="single" w:color="auto" w:sz="4" w:space="0"/>
-            <w:bottom w:val="single" w:color="auto" w:sz="4" w:space="0"/>
-            <w:right w:val="single" w:color="auto" w:sz="4" w:space="0"/>
-            <w:insideH w:val="single" w:color="auto" w:sz="4" w:space="0"/>
-            <w:insideV w:val="single" w:color="auto" w:sz="4" w:space="0"/>
-          </w:tblBorders>
-        </w:tblPrEx>
-        <w:tc>
-          <w:tcPr>
-            <w:tcW w:w="5196" w:type="dxa"/>
-          </w:tcPr>
-          <w:p>
-            <w:pPr>
-              <w:keepNext w:val="0"/>
-              <w:keepLines w:val="0"/>
-              <w:pageBreakBefore w:val="0"/>
-              <w:widowControl/>
-              <w:kinsoku/>
-              <w:wordWrap/>
-              <w:overflowPunct/>
-              <w:topLinePunct w:val="0"/>
-              <w:autoSpaceDE/>
-              <w:autoSpaceDN/>
-              <w:bidi w:val="0"/>
-              <w:adjustRightInd/>
-              <w:snapToGrid/>
-              <w:spacing w:before="181" w:beforeLines="50"/>
-              <w:jc w:val="left"/>
-              <w:textAlignment w:val="auto"/>
-              <w:rPr>
-                <w:rFonts w:hint="default" w:ascii="Times New Roman Regular" w:hAnsi="Times New Roman Regular" w:eastAsia="SFSX1440" w:cs="Times New Roman Regular"/>
-                <w:b w:val="0"/>
-                <w:bCs/>
-                <w:snapToGrid w:val="0"/>
-                <w:color w:val="000000"/>
-                <w:kern w:val="0"/>
-                <w:position w:val="1"/>
-                <w:sz w:val="21"/>
-                <w:szCs w:val="21"/>
-              </w:rPr>
-            </w:pPr>
-            <w:r>
-              <w:rPr>
-                <w:rFonts w:hint="default" w:ascii="Times New Roman Regular" w:hAnsi="Times New Roman Regular" w:eastAsia="SFSX1440" w:cs="Times New Roman Regular"/>
-                <w:b w:val="0"/>
-                <w:bCs/>
-                <w:snapToGrid w:val="0"/>
-                <w:color w:val="000000"/>
-                <w:kern w:val="0"/>
-                <w:position w:val="1"/>
-                <w:sz w:val="21"/>
-                <w:szCs w:val="21"/>
-              </w:rPr>
-              <w:t>class c1{</w:t>
-            </w:r>
-          </w:p>
-          <w:p>
-            <w:pPr>
-              <w:keepNext w:val="0"/>
-              <w:keepLines w:val="0"/>
-              <w:pageBreakBefore w:val="0"/>
-              <w:widowControl/>
-              <w:kinsoku/>
-              <w:wordWrap/>
-              <w:overflowPunct/>
-              <w:topLinePunct w:val="0"/>
-              <w:autoSpaceDE/>
-              <w:autoSpaceDN/>
-              <w:bidi w:val="0"/>
-              <w:adjustRightInd/>
-              <w:snapToGrid/>
-              <w:spacing w:before="181" w:beforeLines="50"/>
-              <w:jc w:val="left"/>
-              <w:textAlignment w:val="auto"/>
-              <w:rPr>
-                <w:rFonts w:hint="default" w:ascii="Times New Roman Regular" w:hAnsi="Times New Roman Regular" w:eastAsia="SFSX1440" w:cs="Times New Roman Regular"/>
-                <w:b w:val="0"/>
-                <w:bCs/>
-                <w:snapToGrid w:val="0"/>
-                <w:color w:val="000000"/>
-                <w:kern w:val="0"/>
-                <w:position w:val="1"/>
-                <w:sz w:val="21"/>
-                <w:szCs w:val="21"/>
-              </w:rPr>
-            </w:pPr>
-            <w:r>
-              <w:rPr>
-                <w:rFonts w:hint="default" w:ascii="Times New Roman Regular" w:hAnsi="Times New Roman Regular" w:eastAsia="SFSX1440" w:cs="Times New Roman Regular"/>
-                <w:b w:val="0"/>
-                <w:bCs/>
-                <w:snapToGrid w:val="0"/>
-                <w:color w:val="000000"/>
-                <w:kern w:val="0"/>
-                <w:position w:val="1"/>
-                <w:sz w:val="21"/>
-                <w:szCs w:val="21"/>
-              </w:rPr>
-              <w:t>public:</w:t>
-            </w:r>
-          </w:p>
-          <w:p>
-            <w:pPr>
-              <w:keepNext w:val="0"/>
-              <w:keepLines w:val="0"/>
-              <w:pageBreakBefore w:val="0"/>
-              <w:widowControl/>
-              <w:kinsoku/>
-              <w:wordWrap/>
-              <w:overflowPunct/>
-              <w:topLinePunct w:val="0"/>
-              <w:autoSpaceDE/>
-              <w:autoSpaceDN/>
-              <w:bidi w:val="0"/>
-              <w:adjustRightInd/>
-              <w:snapToGrid/>
-              <w:spacing w:before="181" w:beforeLines="50"/>
-              <w:jc w:val="left"/>
-              <w:textAlignment w:val="auto"/>
-              <w:rPr>
-                <w:rFonts w:hint="default" w:ascii="Times New Roman Regular" w:hAnsi="Times New Roman Regular" w:eastAsia="SFSX1440" w:cs="Times New Roman Regular"/>
-                <w:b w:val="0"/>
-                <w:bCs/>
-                <w:snapToGrid w:val="0"/>
-                <w:color w:val="000000"/>
-                <w:kern w:val="0"/>
-                <w:position w:val="1"/>
-                <w:sz w:val="21"/>
-                <w:szCs w:val="21"/>
-              </w:rPr>
-            </w:pPr>
-            <w:r>
-              <w:rPr>
-                <w:rFonts w:hint="default" w:ascii="Times New Roman Regular" w:hAnsi="Times New Roman Regular" w:eastAsia="SFSX1440" w:cs="Times New Roman Regular"/>
-                <w:b w:val="0"/>
-                <w:bCs/>
-                <w:snapToGrid w:val="0"/>
-                <w:color w:val="000000"/>
-                <w:kern w:val="0"/>
-                <w:position w:val="1"/>
-                <w:sz w:val="21"/>
-                <w:szCs w:val="21"/>
-              </w:rPr>
-              <w:t xml:space="preserve">    int f1(){</w:t>
-            </w:r>
-          </w:p>
-          <w:p>
-            <w:pPr>
-              <w:keepNext w:val="0"/>
-              <w:keepLines w:val="0"/>
-              <w:pageBreakBefore w:val="0"/>
-              <w:widowControl/>
-              <w:kinsoku/>
-              <w:wordWrap/>
-              <w:overflowPunct/>
-              <w:topLinePunct w:val="0"/>
-              <w:autoSpaceDE/>
-              <w:autoSpaceDN/>
-              <w:bidi w:val="0"/>
-              <w:adjustRightInd/>
-              <w:snapToGrid/>
-              <w:spacing w:before="181" w:beforeLines="50"/>
-              <w:jc w:val="left"/>
-              <w:textAlignment w:val="auto"/>
-              <w:rPr>
-                <w:rFonts w:hint="default" w:ascii="Times New Roman Regular" w:hAnsi="Times New Roman Regular" w:eastAsia="SFSX1440" w:cs="Times New Roman Regular"/>
-                <w:b w:val="0"/>
-                <w:bCs/>
-                <w:snapToGrid w:val="0"/>
-                <w:color w:val="000000"/>
-                <w:kern w:val="0"/>
-                <w:position w:val="1"/>
-                <w:sz w:val="21"/>
-                <w:szCs w:val="21"/>
-              </w:rPr>
-            </w:pPr>
-            <w:r>
-              <w:rPr>
-                <w:rFonts w:hint="default" w:ascii="Times New Roman Regular" w:hAnsi="Times New Roman Regular" w:eastAsia="SFSX1440" w:cs="Times New Roman Regular"/>
-                <w:b w:val="0"/>
-                <w:bCs/>
-                <w:snapToGrid w:val="0"/>
-                <w:color w:val="000000"/>
-                <w:kern w:val="0"/>
-                <w:position w:val="1"/>
-                <w:sz w:val="21"/>
-                <w:szCs w:val="21"/>
-              </w:rPr>
-              <w:t xml:space="preserve">        return 9012;</w:t>
-            </w:r>
-          </w:p>
-          <w:p>
-            <w:pPr>
-              <w:keepNext w:val="0"/>
-              <w:keepLines w:val="0"/>
-              <w:pageBreakBefore w:val="0"/>
-              <w:widowControl/>
-              <w:kinsoku/>
-              <w:wordWrap/>
-              <w:overflowPunct/>
-              <w:topLinePunct w:val="0"/>
-              <w:autoSpaceDE/>
-              <w:autoSpaceDN/>
-              <w:bidi w:val="0"/>
-              <w:adjustRightInd/>
-              <w:snapToGrid/>
-              <w:spacing w:before="181" w:beforeLines="50"/>
-              <w:jc w:val="left"/>
-              <w:textAlignment w:val="auto"/>
-              <w:rPr>
-                <w:rFonts w:hint="default" w:ascii="Times New Roman Regular" w:hAnsi="Times New Roman Regular" w:eastAsia="SFSX1440" w:cs="Times New Roman Regular"/>
-                <w:b w:val="0"/>
-                <w:bCs/>
-                <w:snapToGrid w:val="0"/>
-                <w:color w:val="000000"/>
-                <w:kern w:val="0"/>
-                <w:position w:val="1"/>
-                <w:sz w:val="21"/>
-                <w:szCs w:val="21"/>
-              </w:rPr>
-            </w:pPr>
-            <w:r>
-              <w:rPr>
-                <w:rFonts w:hint="default" w:ascii="Times New Roman Regular" w:hAnsi="Times New Roman Regular" w:eastAsia="SFSX1440" w:cs="Times New Roman Regular"/>
-                <w:b w:val="0"/>
-                <w:bCs/>
-                <w:snapToGrid w:val="0"/>
-                <w:color w:val="000000"/>
-                <w:kern w:val="0"/>
-                <w:position w:val="1"/>
-                <w:sz w:val="21"/>
-                <w:szCs w:val="21"/>
-              </w:rPr>
-              <w:t xml:space="preserve">    }</w:t>
-            </w:r>
-          </w:p>
-          <w:p>
-            <w:pPr>
-              <w:keepNext w:val="0"/>
-              <w:keepLines w:val="0"/>
-              <w:pageBreakBefore w:val="0"/>
-              <w:widowControl/>
-              <w:kinsoku/>
-              <w:wordWrap/>
-              <w:overflowPunct/>
-              <w:topLinePunct w:val="0"/>
-              <w:autoSpaceDE/>
-              <w:autoSpaceDN/>
-              <w:bidi w:val="0"/>
-              <w:adjustRightInd/>
-              <w:snapToGrid/>
-              <w:spacing w:before="181" w:beforeLines="50"/>
-              <w:jc w:val="left"/>
-              <w:textAlignment w:val="auto"/>
-              <w:rPr>
-                <w:rFonts w:hint="default" w:ascii="Times New Roman Regular" w:hAnsi="Times New Roman Regular" w:eastAsia="SFSX1440" w:cs="Times New Roman Regular"/>
-                <w:b w:val="0"/>
-                <w:bCs/>
-                <w:snapToGrid w:val="0"/>
-                <w:color w:val="000000"/>
-                <w:kern w:val="0"/>
-                <w:position w:val="1"/>
-                <w:sz w:val="21"/>
-                <w:szCs w:val="21"/>
-              </w:rPr>
-            </w:pPr>
-            <w:r>
-              <w:rPr>
-                <w:rFonts w:hint="default" w:ascii="Times New Roman Regular" w:hAnsi="Times New Roman Regular" w:eastAsia="SFSX1440" w:cs="Times New Roman Regular"/>
-                <w:b w:val="0"/>
-                <w:bCs/>
-                <w:snapToGrid w:val="0"/>
-                <w:color w:val="000000"/>
-                <w:kern w:val="0"/>
-                <w:position w:val="1"/>
-                <w:sz w:val="21"/>
-                <w:szCs w:val="21"/>
-              </w:rPr>
-              <w:t xml:space="preserve">    int f2(){</w:t>
-            </w:r>
-          </w:p>
-          <w:p>
-            <w:pPr>
-              <w:keepNext w:val="0"/>
-              <w:keepLines w:val="0"/>
-              <w:pageBreakBefore w:val="0"/>
-              <w:widowControl/>
-              <w:kinsoku/>
-              <w:wordWrap/>
-              <w:overflowPunct/>
-              <w:topLinePunct w:val="0"/>
-              <w:autoSpaceDE/>
-              <w:autoSpaceDN/>
-              <w:bidi w:val="0"/>
-              <w:adjustRightInd/>
-              <w:snapToGrid/>
-              <w:spacing w:before="181" w:beforeLines="50"/>
-              <w:jc w:val="left"/>
-              <w:textAlignment w:val="auto"/>
-              <w:rPr>
-                <w:rFonts w:hint="default" w:ascii="Times New Roman Regular" w:hAnsi="Times New Roman Regular" w:eastAsia="SFSX1440" w:cs="Times New Roman Regular"/>
-                <w:b w:val="0"/>
-                <w:bCs/>
-                <w:snapToGrid w:val="0"/>
-                <w:color w:val="000000"/>
-                <w:kern w:val="0"/>
-                <w:position w:val="1"/>
-                <w:sz w:val="21"/>
-                <w:szCs w:val="21"/>
-              </w:rPr>
-            </w:pPr>
-            <w:r>
-              <w:rPr>
-                <w:rFonts w:hint="default" w:ascii="Times New Roman Regular" w:hAnsi="Times New Roman Regular" w:eastAsia="SFSX1440" w:cs="Times New Roman Regular"/>
-                <w:b w:val="0"/>
-                <w:bCs/>
-                <w:snapToGrid w:val="0"/>
-                <w:color w:val="000000"/>
-                <w:kern w:val="0"/>
-                <w:position w:val="1"/>
-                <w:sz w:val="21"/>
-                <w:szCs w:val="21"/>
-              </w:rPr>
-              <w:t xml:space="preserve">        return 9015;</w:t>
-            </w:r>
-          </w:p>
-          <w:p>
-            <w:pPr>
-              <w:keepNext w:val="0"/>
-              <w:keepLines w:val="0"/>
-              <w:pageBreakBefore w:val="0"/>
-              <w:widowControl/>
-              <w:kinsoku/>
-              <w:wordWrap/>
-              <w:overflowPunct/>
-              <w:topLinePunct w:val="0"/>
-              <w:autoSpaceDE/>
-              <w:autoSpaceDN/>
-              <w:bidi w:val="0"/>
-              <w:adjustRightInd/>
-              <w:snapToGrid/>
-              <w:spacing w:before="181" w:beforeLines="50"/>
-              <w:jc w:val="left"/>
-              <w:textAlignment w:val="auto"/>
-              <w:rPr>
-                <w:rFonts w:hint="default" w:ascii="Times New Roman Regular" w:hAnsi="Times New Roman Regular" w:eastAsia="SFSX1440" w:cs="Times New Roman Regular"/>
-                <w:b w:val="0"/>
-                <w:bCs/>
-                <w:snapToGrid w:val="0"/>
-                <w:color w:val="000000"/>
-                <w:kern w:val="0"/>
-                <w:position w:val="1"/>
-                <w:sz w:val="21"/>
-                <w:szCs w:val="21"/>
-              </w:rPr>
-            </w:pPr>
-            <w:r>
-              <w:rPr>
-                <w:rFonts w:hint="default" w:ascii="Times New Roman Regular" w:hAnsi="Times New Roman Regular" w:eastAsia="SFSX1440" w:cs="Times New Roman Regular"/>
-                <w:b w:val="0"/>
-                <w:bCs/>
-                <w:snapToGrid w:val="0"/>
-                <w:color w:val="000000"/>
-                <w:kern w:val="0"/>
-                <w:position w:val="1"/>
-                <w:sz w:val="21"/>
-                <w:szCs w:val="21"/>
-              </w:rPr>
-              <w:t xml:space="preserve">    }</w:t>
-            </w:r>
-          </w:p>
-          <w:p>
-            <w:pPr>
-              <w:keepNext w:val="0"/>
-              <w:keepLines w:val="0"/>
-              <w:pageBreakBefore w:val="0"/>
-              <w:widowControl/>
-              <w:kinsoku/>
-              <w:wordWrap/>
-              <w:overflowPunct/>
-              <w:topLinePunct w:val="0"/>
-              <w:autoSpaceDE/>
-              <w:autoSpaceDN/>
-              <w:bidi w:val="0"/>
-              <w:adjustRightInd/>
-              <w:snapToGrid/>
-              <w:spacing w:before="181" w:beforeLines="50"/>
-              <w:jc w:val="left"/>
-              <w:textAlignment w:val="auto"/>
-              <w:rPr>
-                <w:rFonts w:hint="default" w:ascii="Times New Roman Regular" w:hAnsi="Times New Roman Regular" w:eastAsia="SFSX1440" w:cs="Times New Roman Regular"/>
-                <w:b w:val="0"/>
-                <w:bCs/>
-                <w:snapToGrid w:val="0"/>
-                <w:color w:val="000000"/>
-                <w:kern w:val="0"/>
-                <w:position w:val="1"/>
-                <w:sz w:val="21"/>
-                <w:szCs w:val="21"/>
-              </w:rPr>
-            </w:pPr>
-            <w:r>
-              <w:rPr>
-                <w:rFonts w:hint="default" w:ascii="Times New Roman Regular" w:hAnsi="Times New Roman Regular" w:eastAsia="SFSX1440" w:cs="Times New Roman Regular"/>
-                <w:b w:val="0"/>
-                <w:bCs/>
-                <w:snapToGrid w:val="0"/>
-                <w:color w:val="000000"/>
-                <w:kern w:val="0"/>
-                <w:position w:val="1"/>
-                <w:sz w:val="21"/>
-                <w:szCs w:val="21"/>
-              </w:rPr>
-              <w:t>};</w:t>
-            </w:r>
-          </w:p>
-          <w:p>
-            <w:pPr>
-              <w:keepNext w:val="0"/>
-              <w:keepLines w:val="0"/>
-              <w:pageBreakBefore w:val="0"/>
-              <w:widowControl/>
-              <w:kinsoku/>
-              <w:wordWrap/>
-              <w:overflowPunct/>
-              <w:topLinePunct w:val="0"/>
-              <w:autoSpaceDE/>
-              <w:autoSpaceDN/>
-              <w:bidi w:val="0"/>
-              <w:adjustRightInd/>
-              <w:snapToGrid/>
-              <w:spacing w:before="181" w:beforeLines="50"/>
-              <w:jc w:val="left"/>
-              <w:textAlignment w:val="auto"/>
-              <w:rPr>
-                <w:rFonts w:hint="default" w:ascii="Times New Roman Regular" w:hAnsi="Times New Roman Regular" w:eastAsia="SFSX1440" w:cs="Times New Roman Regular"/>
-                <w:b w:val="0"/>
-                <w:bCs/>
-                <w:snapToGrid w:val="0"/>
-                <w:color w:val="000000"/>
-                <w:kern w:val="0"/>
-                <w:position w:val="1"/>
-                <w:sz w:val="21"/>
-                <w:szCs w:val="21"/>
-              </w:rPr>
-            </w:pPr>
-          </w:p>
-        </w:tc>
-        <w:tc>
-          <w:tcPr>
-            <w:tcW w:w="5197" w:type="dxa"/>
-          </w:tcPr>
-          <w:p>
-            <w:pPr>
-              <w:keepNext w:val="0"/>
-              <w:keepLines w:val="0"/>
-              <w:pageBreakBefore w:val="0"/>
-              <w:widowControl/>
-              <w:kinsoku/>
-              <w:wordWrap/>
-              <w:overflowPunct/>
-              <w:topLinePunct w:val="0"/>
-              <w:autoSpaceDE/>
-              <w:autoSpaceDN/>
-              <w:bidi w:val="0"/>
-              <w:adjustRightInd/>
-              <w:snapToGrid/>
-              <w:spacing w:before="181" w:beforeLines="50"/>
-              <w:ind w:firstLine="210" w:firstLineChars="100"/>
-              <w:jc w:val="left"/>
-              <w:textAlignment w:val="auto"/>
-              <w:rPr>
-                <w:rFonts w:hint="default" w:ascii="Times New Roman Regular" w:hAnsi="Times New Roman Regular" w:eastAsia="SFSX1440" w:cs="Times New Roman Regular"/>
-                <w:b w:val="0"/>
-                <w:bCs/>
-                <w:snapToGrid w:val="0"/>
-                <w:color w:val="000000"/>
-                <w:kern w:val="0"/>
-                <w:position w:val="1"/>
-                <w:sz w:val="21"/>
-                <w:szCs w:val="21"/>
-              </w:rPr>
-            </w:pPr>
-            <w:r>
-              <w:rPr>
-                <w:rFonts w:hint="default" w:ascii="Times New Roman Regular" w:hAnsi="Times New Roman Regular" w:eastAsia="SFSX1440" w:cs="Times New Roman Regular"/>
-                <w:b w:val="0"/>
-                <w:bCs/>
-                <w:snapToGrid w:val="0"/>
-                <w:color w:val="000000"/>
-                <w:kern w:val="0"/>
-                <w:position w:val="1"/>
-                <w:sz w:val="21"/>
-                <w:szCs w:val="21"/>
-              </w:rPr>
-              <w:t>Class* c1=new Class;</w:t>
-            </w:r>
-          </w:p>
-          <w:p>
-            <w:pPr>
-              <w:keepNext w:val="0"/>
-              <w:keepLines w:val="0"/>
-              <w:pageBreakBefore w:val="0"/>
-              <w:widowControl/>
-              <w:kinsoku/>
-              <w:wordWrap/>
-              <w:overflowPunct/>
-              <w:topLinePunct w:val="0"/>
-              <w:autoSpaceDE/>
-              <w:autoSpaceDN/>
-              <w:bidi w:val="0"/>
-              <w:adjustRightInd/>
-              <w:snapToGrid/>
-              <w:spacing w:before="181" w:beforeLines="50"/>
-              <w:jc w:val="left"/>
-              <w:textAlignment w:val="auto"/>
-              <w:rPr>
-                <w:rFonts w:hint="default" w:ascii="Times New Roman Regular" w:hAnsi="Times New Roman Regular" w:eastAsia="SFSX1440" w:cs="Times New Roman Regular"/>
-                <w:b w:val="0"/>
-                <w:bCs/>
-                <w:snapToGrid w:val="0"/>
-                <w:color w:val="000000"/>
-                <w:kern w:val="0"/>
-                <w:position w:val="1"/>
-                <w:sz w:val="21"/>
-                <w:szCs w:val="21"/>
-              </w:rPr>
-            </w:pPr>
-            <w:r>
-              <w:rPr>
-                <w:rFonts w:hint="default" w:ascii="Times New Roman Regular" w:hAnsi="Times New Roman Regular" w:eastAsia="SFSX1440" w:cs="Times New Roman Regular"/>
-                <w:b w:val="0"/>
-                <w:bCs/>
-                <w:snapToGrid w:val="0"/>
-                <w:color w:val="000000"/>
-                <w:kern w:val="0"/>
-                <w:position w:val="1"/>
-                <w:sz w:val="21"/>
-                <w:szCs w:val="21"/>
-              </w:rPr>
-              <w:t xml:space="preserve">    c1-&gt;add_member_function("f1", []{ return 9012; });</w:t>
-            </w:r>
-          </w:p>
-          <w:p>
-            <w:pPr>
-              <w:keepNext w:val="0"/>
-              <w:keepLines w:val="0"/>
-              <w:pageBreakBefore w:val="0"/>
-              <w:widowControl/>
-              <w:kinsoku/>
-              <w:wordWrap/>
-              <w:overflowPunct/>
-              <w:topLinePunct w:val="0"/>
-              <w:autoSpaceDE/>
-              <w:autoSpaceDN/>
-              <w:bidi w:val="0"/>
-              <w:adjustRightInd/>
-              <w:snapToGrid/>
-              <w:spacing w:before="181" w:beforeLines="50"/>
-              <w:jc w:val="left"/>
-              <w:textAlignment w:val="auto"/>
-              <w:rPr>
-                <w:rFonts w:hint="default" w:ascii="Times New Roman Regular" w:hAnsi="Times New Roman Regular" w:eastAsia="SFSX1440" w:cs="Times New Roman Regular"/>
-                <w:b w:val="0"/>
-                <w:bCs/>
-                <w:snapToGrid w:val="0"/>
-                <w:color w:val="000000"/>
-                <w:kern w:val="0"/>
-                <w:position w:val="1"/>
-                <w:sz w:val="21"/>
-                <w:szCs w:val="21"/>
-              </w:rPr>
-            </w:pPr>
-            <w:r>
-              <w:rPr>
-                <w:rFonts w:hint="default" w:ascii="Times New Roman Regular" w:hAnsi="Times New Roman Regular" w:eastAsia="SFSX1440" w:cs="Times New Roman Regular"/>
-                <w:b w:val="0"/>
-                <w:bCs/>
-                <w:snapToGrid w:val="0"/>
-                <w:color w:val="000000"/>
-                <w:kern w:val="0"/>
-                <w:position w:val="1"/>
-                <w:sz w:val="21"/>
-                <w:szCs w:val="21"/>
-              </w:rPr>
-              <w:t xml:space="preserve">    c1-&gt;add_member_function("f2", []{ return 9015; });</w:t>
-            </w:r>
-          </w:p>
-          <w:p>
-            <w:pPr>
-              <w:keepNext w:val="0"/>
-              <w:keepLines w:val="0"/>
-              <w:pageBreakBefore w:val="0"/>
-              <w:widowControl/>
-              <w:kinsoku/>
-              <w:wordWrap/>
-              <w:overflowPunct/>
-              <w:topLinePunct w:val="0"/>
-              <w:autoSpaceDE/>
-              <w:autoSpaceDN/>
-              <w:bidi w:val="0"/>
-              <w:adjustRightInd/>
-              <w:snapToGrid/>
-              <w:spacing w:before="181" w:beforeLines="50"/>
-              <w:jc w:val="left"/>
-              <w:textAlignment w:val="auto"/>
-              <w:rPr>
-                <w:rFonts w:hint="default" w:ascii="Times New Roman Regular" w:hAnsi="Times New Roman Regular" w:eastAsia="SFSX1440" w:cs="Times New Roman Regular"/>
-                <w:b w:val="0"/>
-                <w:bCs/>
-                <w:snapToGrid w:val="0"/>
-                <w:color w:val="000000"/>
-                <w:kern w:val="0"/>
-                <w:position w:val="1"/>
-                <w:sz w:val="21"/>
-                <w:szCs w:val="21"/>
-              </w:rPr>
-            </w:pPr>
-            <w:r>
-              <w:rPr>
-                <w:rFonts w:hint="default" w:ascii="Times New Roman Regular" w:hAnsi="Times New Roman Regular" w:eastAsia="SFSX1440" w:cs="Times New Roman Regular"/>
-                <w:b w:val="0"/>
-                <w:bCs/>
-                <w:snapToGrid w:val="0"/>
-                <w:color w:val="000000"/>
-                <w:kern w:val="0"/>
-                <w:position w:val="1"/>
-                <w:sz w:val="21"/>
-                <w:szCs w:val="21"/>
-              </w:rPr>
-              <w:t xml:space="preserve">    c1-&gt;call_member_function("f1")</w:t>
-            </w:r>
-            <w:r>
-              <w:rPr>
-                <w:rFonts w:hint="default" w:ascii="Times New Roman Regular" w:hAnsi="Times New Roman Regular" w:eastAsia="SFSX1440" w:cs="Times New Roman Regular"/>
-                <w:b w:val="0"/>
-                <w:bCs/>
-                <w:snapToGrid w:val="0"/>
-                <w:color w:val="000000"/>
-                <w:kern w:val="0"/>
-                <w:position w:val="1"/>
-                <w:sz w:val="21"/>
-                <w:szCs w:val="21"/>
-              </w:rPr>
-              <w:t xml:space="preserve">;      // should be </w:t>
-            </w:r>
-            <w:r>
-              <w:rPr>
-                <w:rFonts w:hint="default" w:ascii="Times New Roman Regular" w:hAnsi="Times New Roman Regular" w:eastAsia="SFSX1440" w:cs="Times New Roman Regular"/>
-                <w:b w:val="0"/>
-                <w:bCs/>
-                <w:snapToGrid w:val="0"/>
-                <w:color w:val="000000"/>
-                <w:kern w:val="0"/>
-                <w:position w:val="1"/>
-                <w:sz w:val="21"/>
-                <w:szCs w:val="21"/>
-              </w:rPr>
-              <w:t>9012</w:t>
-            </w:r>
-          </w:p>
-          <w:p>
-            <w:pPr>
-              <w:keepNext w:val="0"/>
-              <w:keepLines w:val="0"/>
-              <w:pageBreakBefore w:val="0"/>
-              <w:widowControl/>
-              <w:kinsoku/>
-              <w:wordWrap/>
-              <w:overflowPunct/>
-              <w:topLinePunct w:val="0"/>
-              <w:autoSpaceDE/>
-              <w:autoSpaceDN/>
-              <w:bidi w:val="0"/>
-              <w:adjustRightInd/>
-              <w:snapToGrid/>
-              <w:spacing w:before="181" w:beforeLines="50"/>
-              <w:jc w:val="left"/>
-              <w:textAlignment w:val="auto"/>
-              <w:rPr>
-                <w:rFonts w:hint="default" w:ascii="Times New Roman Regular" w:hAnsi="Times New Roman Regular" w:eastAsia="SFSX1440" w:cs="Times New Roman Regular"/>
-                <w:b w:val="0"/>
-                <w:bCs/>
-                <w:snapToGrid w:val="0"/>
-                <w:color w:val="000000"/>
-                <w:kern w:val="0"/>
-                <w:position w:val="1"/>
-                <w:sz w:val="21"/>
-                <w:szCs w:val="21"/>
-              </w:rPr>
-            </w:pPr>
-            <w:r>
-              <w:rPr>
-                <w:rFonts w:hint="default" w:ascii="Times New Roman Regular" w:hAnsi="Times New Roman Regular" w:eastAsia="SFSX1440" w:cs="Times New Roman Regular"/>
-                <w:b w:val="0"/>
-                <w:bCs/>
-                <w:snapToGrid w:val="0"/>
-                <w:color w:val="000000"/>
-                <w:kern w:val="0"/>
-                <w:position w:val="1"/>
-                <w:sz w:val="21"/>
-                <w:szCs w:val="21"/>
-              </w:rPr>
-              <w:t xml:space="preserve">    c1-&gt;call_member_function("f2")</w:t>
-            </w:r>
-            <w:r>
-              <w:rPr>
-                <w:rFonts w:hint="default" w:ascii="Times New Roman Regular" w:hAnsi="Times New Roman Regular" w:eastAsia="SFSX1440" w:cs="Times New Roman Regular"/>
-                <w:b w:val="0"/>
-                <w:bCs/>
-                <w:snapToGrid w:val="0"/>
-                <w:color w:val="000000"/>
-                <w:kern w:val="0"/>
-                <w:position w:val="1"/>
-                <w:sz w:val="21"/>
-                <w:szCs w:val="21"/>
-              </w:rPr>
-              <w:t xml:space="preserve">;      // should be </w:t>
-            </w:r>
-            <w:r>
-              <w:rPr>
-                <w:rFonts w:hint="default" w:ascii="Times New Roman Regular" w:hAnsi="Times New Roman Regular" w:eastAsia="SFSX1440" w:cs="Times New Roman Regular"/>
-                <w:b w:val="0"/>
-                <w:bCs/>
-                <w:snapToGrid w:val="0"/>
-                <w:color w:val="000000"/>
-                <w:kern w:val="0"/>
-                <w:position w:val="1"/>
-                <w:sz w:val="21"/>
-                <w:szCs w:val="21"/>
-              </w:rPr>
-              <w:t>9015</w:t>
-            </w:r>
-          </w:p>
-        </w:tc>
-      </w:tr>
-    </w:tbl>
-    <w:p>
-      <w:pPr>
-        <w:keepNext w:val="0"/>
-        <w:keepLines w:val="0"/>
-        <w:pageBreakBefore w:val="0"/>
-        <w:widowControl/>
-        <w:kinsoku/>
-        <w:wordWrap/>
-        <w:overflowPunct/>
-        <w:topLinePunct w:val="0"/>
-        <w:autoSpaceDE/>
-        <w:autoSpaceDN/>
-        <w:bidi w:val="0"/>
-        <w:adjustRightInd/>
-        <w:snapToGrid/>
-        <w:spacing w:before="361" w:beforeLines="100" w:after="181" w:afterLines="50"/>
-        <w:jc w:val="center"/>
-        <w:textAlignment w:val="auto"/>
-        <w:rPr>
-          <w:rFonts w:hint="default" w:ascii="SFSX1440" w:hAnsi="SFSX1440" w:eastAsia="SFSX1440" w:cs="SFSX1440"/>
-          <w:b/>
-          <w:bCs/>
-          <w:snapToGrid w:val="0"/>
-          <w:color w:val="000000"/>
-          <w:kern w:val="0"/>
-          <w:position w:val="1"/>
-          <w:sz w:val="28"/>
-          <w:szCs w:val="28"/>
-        </w:rPr>
-      </w:pPr>
-      <w:r>
-        <w:rPr>
-          <w:rFonts w:hint="default" w:ascii="SFSX1440" w:hAnsi="SFSX1440" w:eastAsia="SFSX1440" w:cs="SFSX1440"/>
-          <w:b/>
-          <w:bCs/>
-          <w:snapToGrid w:val="0"/>
-          <w:color w:val="000000"/>
-          <w:kern w:val="0"/>
-          <w:position w:val="1"/>
-          <w:sz w:val="28"/>
-          <w:szCs w:val="28"/>
-        </w:rPr>
-        <w:t>Testcase #</w:t>
-      </w:r>
-      <w:r>
-        <w:rPr>
-          <w:rFonts w:hint="default" w:ascii="SFSX1440" w:hAnsi="SFSX1440" w:eastAsia="SFSX1440" w:cs="SFSX1440"/>
-          <w:b/>
-          <w:bCs/>
-          <w:snapToGrid w:val="0"/>
-          <w:color w:val="000000"/>
-          <w:kern w:val="0"/>
-          <w:position w:val="1"/>
-          <w:sz w:val="28"/>
-          <w:szCs w:val="28"/>
-        </w:rPr>
-        <w:t>18</w:t>
-      </w:r>
-    </w:p>
-    <w:tbl>
-      <w:tblPr>
-        <w:tblStyle w:val="8"/>
-        <w:tblW w:w="0" w:type="auto"/>
-        <w:tblInd w:w="0" w:type="dxa"/>
-        <w:tblBorders>
-          <w:top w:val="single" w:color="auto" w:sz="4" w:space="0"/>
-          <w:left w:val="single" w:color="auto" w:sz="4" w:space="0"/>
-          <w:bottom w:val="single" w:color="auto" w:sz="4" w:space="0"/>
-          <w:right w:val="single" w:color="auto" w:sz="4" w:space="0"/>
-          <w:insideH w:val="single" w:color="auto" w:sz="4" w:space="0"/>
-          <w:insideV w:val="single" w:color="auto" w:sz="4" w:space="0"/>
-        </w:tblBorders>
-        <w:tblLayout w:type="autofit"/>
-        <w:tblCellMar>
-          <w:top w:w="0" w:type="dxa"/>
-          <w:left w:w="108" w:type="dxa"/>
-          <w:bottom w:w="0" w:type="dxa"/>
-          <w:right w:w="108" w:type="dxa"/>
-        </w:tblCellMar>
-      </w:tblPr>
-      <w:tblGrid>
-        <w:gridCol w:w="5196"/>
-        <w:gridCol w:w="5197"/>
-      </w:tblGrid>
-      <w:tr>
-        <w:trPr>
-          <w:trHeight w:val="431" w:hRule="atLeast"/>
-        </w:trPr>
-        <w:tc>
-          <w:tcPr>
-            <w:tcW w:w="5196" w:type="dxa"/>
-          </w:tcPr>
-          <w:p>
-            <w:pPr>
-              <w:keepNext w:val="0"/>
-              <w:keepLines w:val="0"/>
-              <w:pageBreakBefore w:val="0"/>
-              <w:widowControl/>
-              <w:kinsoku/>
-              <w:wordWrap/>
-              <w:overflowPunct/>
-              <w:topLinePunct w:val="0"/>
-              <w:autoSpaceDE/>
-              <w:autoSpaceDN/>
-              <w:bidi w:val="0"/>
-              <w:adjustRightInd/>
-              <w:snapToGrid/>
-              <w:spacing w:before="181" w:beforeLines="50"/>
-              <w:jc w:val="center"/>
-              <w:textAlignment w:val="auto"/>
-              <w:rPr>
-                <w:rFonts w:hint="default" w:ascii="SFSX1440" w:hAnsi="SFSX1440" w:eastAsia="SFSX1440" w:cs="SFSX1440"/>
-                <w:b/>
-                <w:bCs/>
-                <w:snapToGrid w:val="0"/>
-                <w:color w:val="000000"/>
-                <w:kern w:val="0"/>
-                <w:position w:val="1"/>
-                <w:sz w:val="28"/>
-                <w:szCs w:val="28"/>
-                <w:vertAlign w:val="baseline"/>
-              </w:rPr>
-            </w:pPr>
-            <w:r>
-              <w:rPr>
-                <w:rFonts w:hint="default" w:ascii="Times New Roman Regular" w:hAnsi="Times New Roman Regular" w:eastAsia="SFSX1440" w:cs="Times New Roman Regular"/>
-                <w:b w:val="0"/>
-                <w:bCs/>
-                <w:snapToGrid w:val="0"/>
-                <w:color w:val="000000"/>
-                <w:kern w:val="0"/>
-                <w:position w:val="1"/>
-                <w:sz w:val="21"/>
-                <w:szCs w:val="21"/>
-              </w:rPr>
-              <w:t>C++ code</w:t>
-            </w:r>
-          </w:p>
-        </w:tc>
-        <w:tc>
-          <w:tcPr>
-            <w:tcW w:w="5197" w:type="dxa"/>
-          </w:tcPr>
-          <w:p>
-            <w:pPr>
-              <w:keepNext w:val="0"/>
-              <w:keepLines w:val="0"/>
-              <w:pageBreakBefore w:val="0"/>
-              <w:widowControl/>
-              <w:kinsoku/>
-              <w:wordWrap/>
-              <w:overflowPunct/>
-              <w:topLinePunct w:val="0"/>
-              <w:autoSpaceDE/>
-              <w:autoSpaceDN/>
-              <w:bidi w:val="0"/>
-              <w:adjustRightInd/>
-              <w:snapToGrid/>
-              <w:spacing w:before="181" w:beforeLines="50"/>
-              <w:jc w:val="center"/>
-              <w:textAlignment w:val="auto"/>
-              <w:rPr>
-                <w:rFonts w:hint="default" w:ascii="SFSX1440" w:hAnsi="SFSX1440" w:eastAsia="SFSX1440" w:cs="SFSX1440"/>
-                <w:b/>
-                <w:bCs/>
-                <w:snapToGrid w:val="0"/>
-                <w:color w:val="000000"/>
-                <w:kern w:val="0"/>
-                <w:position w:val="1"/>
-                <w:sz w:val="28"/>
-                <w:szCs w:val="28"/>
-                <w:vertAlign w:val="baseline"/>
-              </w:rPr>
-            </w:pPr>
-            <w:r>
-              <w:rPr>
-                <w:rFonts w:hint="default" w:ascii="Times New Roman Regular" w:hAnsi="Times New Roman Regular" w:eastAsia="SFSX1440" w:cs="Times New Roman Regular"/>
-                <w:b w:val="0"/>
-                <w:bCs/>
-                <w:snapToGrid w:val="0"/>
-                <w:color w:val="000000"/>
-                <w:kern w:val="0"/>
-                <w:position w:val="1"/>
-                <w:sz w:val="21"/>
-                <w:szCs w:val="21"/>
-              </w:rPr>
-              <w:t>Testcase representation</w:t>
-            </w:r>
-          </w:p>
-        </w:tc>
-      </w:tr>
-      <w:tr>
-        <w:tblPrEx>
-          <w:tblBorders>
-            <w:top w:val="single" w:color="auto" w:sz="4" w:space="0"/>
-            <w:left w:val="single" w:color="auto" w:sz="4" w:space="0"/>
-            <w:bottom w:val="single" w:color="auto" w:sz="4" w:space="0"/>
-            <w:right w:val="single" w:color="auto" w:sz="4" w:space="0"/>
-            <w:insideH w:val="single" w:color="auto" w:sz="4" w:space="0"/>
-            <w:insideV w:val="single" w:color="auto" w:sz="4" w:space="0"/>
-          </w:tblBorders>
-        </w:tblPrEx>
-        <w:tc>
-          <w:tcPr>
-            <w:tcW w:w="5196" w:type="dxa"/>
-          </w:tcPr>
-          <w:p>
-            <w:pPr>
-              <w:keepNext w:val="0"/>
-              <w:keepLines w:val="0"/>
-              <w:pageBreakBefore w:val="0"/>
-              <w:widowControl/>
-              <w:kinsoku/>
-              <w:wordWrap/>
-              <w:overflowPunct/>
-              <w:topLinePunct w:val="0"/>
-              <w:autoSpaceDE/>
-              <w:autoSpaceDN/>
-              <w:bidi w:val="0"/>
-              <w:adjustRightInd/>
-              <w:snapToGrid/>
-              <w:spacing w:before="181" w:beforeLines="50"/>
-              <w:jc w:val="left"/>
-              <w:textAlignment w:val="auto"/>
-              <w:rPr>
-                <w:rFonts w:hint="default" w:ascii="Times New Roman Regular" w:hAnsi="Times New Roman Regular" w:eastAsia="SFSX1440" w:cs="Times New Roman Regular"/>
-                <w:b w:val="0"/>
-                <w:bCs/>
-                <w:snapToGrid w:val="0"/>
-                <w:color w:val="000000"/>
-                <w:kern w:val="0"/>
-                <w:position w:val="1"/>
-                <w:sz w:val="21"/>
-                <w:szCs w:val="21"/>
-              </w:rPr>
-            </w:pPr>
-            <w:r>
-              <w:rPr>
-                <w:rFonts w:hint="default" w:ascii="Times New Roman Regular" w:hAnsi="Times New Roman Regular" w:eastAsia="SFSX1440" w:cs="Times New Roman Regular"/>
-                <w:b w:val="0"/>
-                <w:bCs/>
-                <w:snapToGrid w:val="0"/>
-                <w:color w:val="000000"/>
-                <w:kern w:val="0"/>
-                <w:position w:val="1"/>
-                <w:sz w:val="21"/>
-                <w:szCs w:val="21"/>
-              </w:rPr>
-              <w:t>class c1{</w:t>
-            </w:r>
-          </w:p>
-          <w:p>
-            <w:pPr>
-              <w:keepNext w:val="0"/>
-              <w:keepLines w:val="0"/>
-              <w:pageBreakBefore w:val="0"/>
-              <w:widowControl/>
-              <w:kinsoku/>
-              <w:wordWrap/>
-              <w:overflowPunct/>
-              <w:topLinePunct w:val="0"/>
-              <w:autoSpaceDE/>
-              <w:autoSpaceDN/>
-              <w:bidi w:val="0"/>
-              <w:adjustRightInd/>
-              <w:snapToGrid/>
-              <w:spacing w:before="181" w:beforeLines="50"/>
-              <w:ind w:firstLine="210"/>
-              <w:jc w:val="left"/>
-              <w:textAlignment w:val="auto"/>
-              <w:rPr>
-                <w:rFonts w:hint="default" w:ascii="Times New Roman Regular" w:hAnsi="Times New Roman Regular" w:eastAsia="SFSX1440" w:cs="Times New Roman Regular"/>
-                <w:b w:val="0"/>
-                <w:bCs/>
-                <w:snapToGrid w:val="0"/>
-                <w:color w:val="000000"/>
-                <w:kern w:val="0"/>
-                <w:position w:val="1"/>
-                <w:sz w:val="21"/>
-                <w:szCs w:val="21"/>
-              </w:rPr>
-            </w:pPr>
-            <w:r>
-              <w:rPr>
-                <w:rFonts w:hint="default" w:ascii="Times New Roman Regular" w:hAnsi="Times New Roman Regular" w:eastAsia="SFSX1440" w:cs="Times New Roman Regular"/>
-                <w:b w:val="0"/>
-                <w:bCs/>
-                <w:snapToGrid w:val="0"/>
-                <w:color w:val="000000"/>
-                <w:kern w:val="0"/>
-                <w:position w:val="1"/>
-                <w:sz w:val="21"/>
-                <w:szCs w:val="21"/>
-              </w:rPr>
-              <w:t>int a</w:t>
-            </w:r>
-            <w:r>
-              <w:rPr>
-                <w:rFonts w:hint="default" w:ascii="Times New Roman Regular" w:hAnsi="Times New Roman Regular" w:eastAsia="SFSX1440" w:cs="Times New Roman Regular"/>
-                <w:b w:val="0"/>
-                <w:bCs/>
-                <w:snapToGrid w:val="0"/>
-                <w:color w:val="000000"/>
-                <w:kern w:val="0"/>
-                <w:position w:val="1"/>
-                <w:sz w:val="21"/>
-                <w:szCs w:val="21"/>
-              </w:rPr>
-              <w:t>;</w:t>
-            </w:r>
-          </w:p>
-          <w:p>
-            <w:pPr>
-              <w:keepNext w:val="0"/>
-              <w:keepLines w:val="0"/>
-              <w:pageBreakBefore w:val="0"/>
-              <w:widowControl/>
-              <w:kinsoku/>
-              <w:wordWrap/>
-              <w:overflowPunct/>
-              <w:topLinePunct w:val="0"/>
-              <w:autoSpaceDE/>
-              <w:autoSpaceDN/>
-              <w:bidi w:val="0"/>
-              <w:adjustRightInd/>
-              <w:snapToGrid/>
-              <w:spacing w:before="181" w:beforeLines="50"/>
-              <w:ind w:firstLine="210"/>
-              <w:jc w:val="left"/>
-              <w:textAlignment w:val="auto"/>
-              <w:rPr>
-                <w:rFonts w:hint="default" w:ascii="Times New Roman Regular" w:hAnsi="Times New Roman Regular" w:eastAsia="SFSX1440" w:cs="Times New Roman Regular"/>
-                <w:b w:val="0"/>
-                <w:bCs/>
-                <w:snapToGrid w:val="0"/>
-                <w:color w:val="000000"/>
-                <w:kern w:val="0"/>
-                <w:position w:val="1"/>
-                <w:sz w:val="21"/>
-                <w:szCs w:val="21"/>
-              </w:rPr>
-            </w:pPr>
-            <w:r>
-              <w:rPr>
-                <w:rFonts w:hint="default" w:ascii="Times New Roman Regular" w:hAnsi="Times New Roman Regular" w:eastAsia="SFSX1440" w:cs="Times New Roman Regular"/>
-                <w:b w:val="0"/>
-                <w:bCs/>
-                <w:snapToGrid w:val="0"/>
-                <w:color w:val="000000"/>
-                <w:kern w:val="0"/>
-                <w:position w:val="1"/>
-                <w:sz w:val="21"/>
-                <w:szCs w:val="21"/>
-              </w:rPr>
-              <w:t xml:space="preserve">int </w:t>
-            </w:r>
-            <w:r>
-              <w:rPr>
-                <w:rFonts w:hint="default" w:ascii="Times New Roman Regular" w:hAnsi="Times New Roman Regular" w:eastAsia="SFSX1440" w:cs="Times New Roman Regular"/>
-                <w:b w:val="0"/>
-                <w:bCs/>
-                <w:snapToGrid w:val="0"/>
-                <w:color w:val="000000"/>
-                <w:kern w:val="0"/>
-                <w:position w:val="1"/>
-                <w:sz w:val="21"/>
-                <w:szCs w:val="21"/>
-              </w:rPr>
-              <w:t>b;</w:t>
-            </w:r>
-          </w:p>
-          <w:p>
-            <w:pPr>
-              <w:keepNext w:val="0"/>
-              <w:keepLines w:val="0"/>
-              <w:pageBreakBefore w:val="0"/>
-              <w:widowControl/>
-              <w:kinsoku/>
-              <w:wordWrap/>
-              <w:overflowPunct/>
-              <w:topLinePunct w:val="0"/>
-              <w:autoSpaceDE/>
-              <w:autoSpaceDN/>
-              <w:bidi w:val="0"/>
-              <w:adjustRightInd/>
-              <w:snapToGrid/>
-              <w:spacing w:before="181" w:beforeLines="50"/>
-              <w:jc w:val="left"/>
-              <w:textAlignment w:val="auto"/>
-              <w:rPr>
-                <w:rFonts w:hint="default" w:ascii="Times New Roman Regular" w:hAnsi="Times New Roman Regular" w:eastAsia="SFSX1440" w:cs="Times New Roman Regular"/>
-                <w:b w:val="0"/>
-                <w:bCs/>
-                <w:snapToGrid w:val="0"/>
-                <w:color w:val="000000"/>
-                <w:kern w:val="0"/>
-                <w:position w:val="1"/>
-                <w:sz w:val="21"/>
-                <w:szCs w:val="21"/>
-              </w:rPr>
-            </w:pPr>
-            <w:r>
-              <w:rPr>
-                <w:rFonts w:hint="default" w:ascii="Times New Roman Regular" w:hAnsi="Times New Roman Regular" w:eastAsia="SFSX1440" w:cs="Times New Roman Regular"/>
-                <w:b w:val="0"/>
-                <w:bCs/>
-                <w:snapToGrid w:val="0"/>
-                <w:color w:val="000000"/>
-                <w:kern w:val="0"/>
-                <w:position w:val="1"/>
-                <w:sz w:val="21"/>
-                <w:szCs w:val="21"/>
-              </w:rPr>
-              <w:t>};</w:t>
-            </w:r>
-          </w:p>
-          <w:p>
-            <w:pPr>
-              <w:keepNext w:val="0"/>
-              <w:keepLines w:val="0"/>
-              <w:pageBreakBefore w:val="0"/>
-              <w:widowControl/>
-              <w:kinsoku/>
-              <w:wordWrap/>
-              <w:overflowPunct/>
-              <w:topLinePunct w:val="0"/>
-              <w:autoSpaceDE/>
-              <w:autoSpaceDN/>
-              <w:bidi w:val="0"/>
-              <w:adjustRightInd/>
-              <w:snapToGrid/>
-              <w:spacing w:before="181" w:beforeLines="50"/>
-              <w:jc w:val="left"/>
-              <w:textAlignment w:val="auto"/>
-              <w:rPr>
-                <w:rFonts w:hint="default" w:ascii="Times New Roman Regular" w:hAnsi="Times New Roman Regular" w:eastAsia="SFSX1440" w:cs="Times New Roman Regular"/>
-                <w:b w:val="0"/>
-                <w:bCs/>
-                <w:snapToGrid w:val="0"/>
-                <w:color w:val="000000"/>
-                <w:kern w:val="0"/>
-                <w:position w:val="1"/>
-                <w:sz w:val="21"/>
-                <w:szCs w:val="21"/>
-              </w:rPr>
-            </w:pPr>
-          </w:p>
-          <w:p>
-            <w:pPr>
-              <w:keepNext w:val="0"/>
-              <w:keepLines w:val="0"/>
-              <w:pageBreakBefore w:val="0"/>
-              <w:widowControl/>
-              <w:kinsoku/>
-              <w:wordWrap/>
-              <w:overflowPunct/>
-              <w:topLinePunct w:val="0"/>
-              <w:autoSpaceDE/>
-              <w:autoSpaceDN/>
-              <w:bidi w:val="0"/>
-              <w:adjustRightInd/>
-              <w:snapToGrid/>
-              <w:spacing w:before="181" w:beforeLines="50"/>
-              <w:jc w:val="left"/>
-              <w:textAlignment w:val="auto"/>
-              <w:rPr>
-                <w:rFonts w:hint="default" w:ascii="Times New Roman Regular" w:hAnsi="Times New Roman Regular" w:eastAsia="SFSX1440" w:cs="Times New Roman Regular"/>
-                <w:b w:val="0"/>
-                <w:bCs/>
-                <w:snapToGrid w:val="0"/>
-                <w:color w:val="000000"/>
-                <w:kern w:val="0"/>
-                <w:position w:val="1"/>
-                <w:sz w:val="21"/>
-                <w:szCs w:val="21"/>
-              </w:rPr>
-            </w:pPr>
-            <w:r>
-              <w:rPr>
-                <w:rFonts w:hint="default" w:ascii="Times New Roman Regular" w:hAnsi="Times New Roman Regular" w:eastAsia="SFSX1440" w:cs="Times New Roman Regular"/>
-                <w:b w:val="0"/>
-                <w:bCs/>
-                <w:snapToGrid w:val="0"/>
-                <w:color w:val="000000"/>
-                <w:kern w:val="0"/>
-                <w:position w:val="1"/>
-                <w:sz w:val="21"/>
-                <w:szCs w:val="21"/>
-              </w:rPr>
-              <w:t>class c2: public c1{</w:t>
-            </w:r>
-          </w:p>
-          <w:p>
-            <w:pPr>
-              <w:keepNext w:val="0"/>
-              <w:keepLines w:val="0"/>
-              <w:pageBreakBefore w:val="0"/>
-              <w:widowControl/>
-              <w:kinsoku/>
-              <w:wordWrap/>
-              <w:overflowPunct/>
-              <w:topLinePunct w:val="0"/>
-              <w:autoSpaceDE/>
-              <w:autoSpaceDN/>
-              <w:bidi w:val="0"/>
-              <w:adjustRightInd/>
-              <w:snapToGrid/>
-              <w:spacing w:before="181" w:beforeLines="50"/>
-              <w:jc w:val="left"/>
-              <w:textAlignment w:val="auto"/>
-              <w:rPr>
-                <w:rFonts w:hint="default" w:ascii="Times New Roman Regular" w:hAnsi="Times New Roman Regular" w:eastAsia="SFSX1440" w:cs="Times New Roman Regular"/>
-                <w:b w:val="0"/>
-                <w:bCs/>
-                <w:snapToGrid w:val="0"/>
-                <w:color w:val="000000"/>
-                <w:kern w:val="0"/>
-                <w:position w:val="1"/>
-                <w:sz w:val="21"/>
-                <w:szCs w:val="21"/>
-              </w:rPr>
-            </w:pPr>
-            <w:r>
-              <w:rPr>
-                <w:rFonts w:hint="default" w:ascii="Times New Roman Regular" w:hAnsi="Times New Roman Regular" w:eastAsia="SFSX1440" w:cs="Times New Roman Regular"/>
-                <w:b w:val="0"/>
-                <w:bCs/>
-                <w:snapToGrid w:val="0"/>
-                <w:color w:val="000000"/>
-                <w:kern w:val="0"/>
-                <w:position w:val="1"/>
-                <w:sz w:val="21"/>
-                <w:szCs w:val="21"/>
-              </w:rPr>
-              <w:t>public:</w:t>
-            </w:r>
-          </w:p>
-          <w:p>
-            <w:pPr>
-              <w:keepNext w:val="0"/>
-              <w:keepLines w:val="0"/>
-              <w:pageBreakBefore w:val="0"/>
-              <w:widowControl/>
-              <w:kinsoku/>
-              <w:wordWrap/>
-              <w:overflowPunct/>
-              <w:topLinePunct w:val="0"/>
-              <w:autoSpaceDE/>
-              <w:autoSpaceDN/>
-              <w:bidi w:val="0"/>
-              <w:adjustRightInd/>
-              <w:snapToGrid/>
-              <w:spacing w:before="181" w:beforeLines="50"/>
-              <w:jc w:val="left"/>
-              <w:textAlignment w:val="auto"/>
-              <w:rPr>
-                <w:rFonts w:hint="default" w:ascii="Times New Roman Regular" w:hAnsi="Times New Roman Regular" w:eastAsia="SFSX1440" w:cs="Times New Roman Regular"/>
-                <w:b w:val="0"/>
-                <w:bCs/>
-                <w:snapToGrid w:val="0"/>
-                <w:color w:val="000000"/>
-                <w:kern w:val="0"/>
-                <w:position w:val="1"/>
-                <w:sz w:val="21"/>
-                <w:szCs w:val="21"/>
-              </w:rPr>
-            </w:pPr>
-            <w:r>
-              <w:rPr>
-                <w:rFonts w:hint="default" w:ascii="Times New Roman Regular" w:hAnsi="Times New Roman Regular" w:eastAsia="SFSX1440" w:cs="Times New Roman Regular"/>
-                <w:b w:val="0"/>
-                <w:bCs/>
-                <w:snapToGrid w:val="0"/>
-                <w:color w:val="000000"/>
-                <w:kern w:val="0"/>
-                <w:position w:val="1"/>
-                <w:sz w:val="21"/>
-                <w:szCs w:val="21"/>
-              </w:rPr>
-              <w:t xml:space="preserve">    char c;</w:t>
-            </w:r>
-          </w:p>
-          <w:p>
-            <w:pPr>
-              <w:keepNext w:val="0"/>
-              <w:keepLines w:val="0"/>
-              <w:pageBreakBefore w:val="0"/>
-              <w:widowControl/>
-              <w:kinsoku/>
-              <w:wordWrap/>
-              <w:overflowPunct/>
-              <w:topLinePunct w:val="0"/>
-              <w:autoSpaceDE/>
-              <w:autoSpaceDN/>
-              <w:bidi w:val="0"/>
-              <w:adjustRightInd/>
-              <w:snapToGrid/>
-              <w:spacing w:before="181" w:beforeLines="50"/>
-              <w:jc w:val="left"/>
-              <w:textAlignment w:val="auto"/>
-              <w:rPr>
-                <w:rFonts w:hint="default" w:ascii="Times New Roman Regular" w:hAnsi="Times New Roman Regular" w:eastAsia="SFSX1440" w:cs="Times New Roman Regular"/>
-                <w:b w:val="0"/>
-                <w:bCs/>
-                <w:snapToGrid w:val="0"/>
-                <w:color w:val="000000"/>
-                <w:kern w:val="0"/>
-                <w:position w:val="1"/>
-                <w:sz w:val="21"/>
-                <w:szCs w:val="21"/>
-              </w:rPr>
-            </w:pPr>
-            <w:r>
-              <w:rPr>
-                <w:rFonts w:hint="default" w:ascii="Times New Roman Regular" w:hAnsi="Times New Roman Regular" w:eastAsia="SFSX1440" w:cs="Times New Roman Regular"/>
-                <w:b w:val="0"/>
-                <w:bCs/>
-                <w:snapToGrid w:val="0"/>
-                <w:color w:val="000000"/>
-                <w:kern w:val="0"/>
-                <w:position w:val="1"/>
-                <w:sz w:val="21"/>
-                <w:szCs w:val="21"/>
-              </w:rPr>
-              <w:t xml:space="preserve">    int f2(){ return 22;</w:t>
-            </w:r>
-            <w:r>
-              <w:rPr>
-                <w:rFonts w:hint="default" w:ascii="Times New Roman Regular" w:hAnsi="Times New Roman Regular" w:eastAsia="SFSX1440" w:cs="Times New Roman Regular"/>
-                <w:b w:val="0"/>
-                <w:bCs/>
-                <w:snapToGrid w:val="0"/>
-                <w:color w:val="000000"/>
-                <w:kern w:val="0"/>
-                <w:position w:val="1"/>
-                <w:sz w:val="21"/>
-                <w:szCs w:val="21"/>
-              </w:rPr>
-              <w:t xml:space="preserve"> </w:t>
-            </w:r>
-            <w:r>
-              <w:rPr>
-                <w:rFonts w:hint="default" w:ascii="Times New Roman Regular" w:hAnsi="Times New Roman Regular" w:eastAsia="SFSX1440" w:cs="Times New Roman Regular"/>
-                <w:b w:val="0"/>
-                <w:bCs/>
-                <w:snapToGrid w:val="0"/>
-                <w:color w:val="000000"/>
-                <w:kern w:val="0"/>
-                <w:position w:val="1"/>
-                <w:sz w:val="21"/>
-                <w:szCs w:val="21"/>
-              </w:rPr>
-              <w:t>}</w:t>
-            </w:r>
-          </w:p>
-          <w:p>
-            <w:pPr>
-              <w:keepNext w:val="0"/>
-              <w:keepLines w:val="0"/>
-              <w:pageBreakBefore w:val="0"/>
-              <w:widowControl/>
-              <w:kinsoku/>
-              <w:wordWrap/>
-              <w:overflowPunct/>
-              <w:topLinePunct w:val="0"/>
-              <w:autoSpaceDE/>
-              <w:autoSpaceDN/>
-              <w:bidi w:val="0"/>
-              <w:adjustRightInd/>
-              <w:snapToGrid/>
-              <w:spacing w:before="181" w:beforeLines="50"/>
-              <w:jc w:val="left"/>
-              <w:textAlignment w:val="auto"/>
-              <w:rPr>
-                <w:rFonts w:hint="default" w:ascii="Times New Roman Regular" w:hAnsi="Times New Roman Regular" w:eastAsia="SFSX1440" w:cs="Times New Roman Regular"/>
-                <w:b w:val="0"/>
-                <w:bCs/>
-                <w:snapToGrid w:val="0"/>
-                <w:color w:val="000000"/>
-                <w:kern w:val="0"/>
-                <w:position w:val="1"/>
-                <w:sz w:val="21"/>
-                <w:szCs w:val="21"/>
-              </w:rPr>
-            </w:pPr>
-            <w:r>
-              <w:rPr>
-                <w:rFonts w:hint="default" w:ascii="Times New Roman Regular" w:hAnsi="Times New Roman Regular" w:eastAsia="SFSX1440" w:cs="Times New Roman Regular"/>
-                <w:b w:val="0"/>
-                <w:bCs/>
-                <w:snapToGrid w:val="0"/>
-                <w:color w:val="000000"/>
-                <w:kern w:val="0"/>
-                <w:position w:val="1"/>
-                <w:sz w:val="21"/>
-                <w:szCs w:val="21"/>
-              </w:rPr>
-              <w:t>};</w:t>
-            </w:r>
-          </w:p>
-          <w:p>
-            <w:pPr>
-              <w:keepNext w:val="0"/>
-              <w:keepLines w:val="0"/>
-              <w:pageBreakBefore w:val="0"/>
-              <w:widowControl/>
-              <w:kinsoku/>
-              <w:wordWrap/>
-              <w:overflowPunct/>
-              <w:topLinePunct w:val="0"/>
-              <w:autoSpaceDE/>
-              <w:autoSpaceDN/>
-              <w:bidi w:val="0"/>
-              <w:adjustRightInd/>
-              <w:snapToGrid/>
-              <w:spacing w:before="181" w:beforeLines="50"/>
-              <w:jc w:val="left"/>
-              <w:textAlignment w:val="auto"/>
-              <w:rPr>
-                <w:rFonts w:hint="default" w:ascii="Times New Roman Regular" w:hAnsi="Times New Roman Regular" w:eastAsia="SFSX1440" w:cs="Times New Roman Regular"/>
-                <w:b w:val="0"/>
-                <w:bCs/>
-                <w:snapToGrid w:val="0"/>
-                <w:color w:val="000000"/>
-                <w:kern w:val="0"/>
-                <w:position w:val="1"/>
-                <w:sz w:val="21"/>
-                <w:szCs w:val="21"/>
-              </w:rPr>
-            </w:pPr>
-          </w:p>
-          <w:p>
-            <w:pPr>
-              <w:keepNext w:val="0"/>
-              <w:keepLines w:val="0"/>
-              <w:pageBreakBefore w:val="0"/>
-              <w:widowControl/>
-              <w:kinsoku/>
-              <w:wordWrap/>
-              <w:overflowPunct/>
-              <w:topLinePunct w:val="0"/>
-              <w:autoSpaceDE/>
-              <w:autoSpaceDN/>
-              <w:bidi w:val="0"/>
-              <w:adjustRightInd/>
-              <w:snapToGrid/>
-              <w:spacing w:before="181" w:beforeLines="50"/>
-              <w:jc w:val="left"/>
-              <w:textAlignment w:val="auto"/>
-              <w:rPr>
-                <w:rFonts w:hint="default" w:ascii="Times New Roman Regular" w:hAnsi="Times New Roman Regular" w:eastAsia="SFSX1440" w:cs="Times New Roman Regular"/>
-                <w:b w:val="0"/>
-                <w:bCs/>
-                <w:snapToGrid w:val="0"/>
-                <w:color w:val="000000"/>
-                <w:kern w:val="0"/>
-                <w:position w:val="1"/>
-                <w:sz w:val="21"/>
-                <w:szCs w:val="21"/>
-              </w:rPr>
-            </w:pPr>
-            <w:r>
-              <w:rPr>
-                <w:rFonts w:hint="default" w:ascii="Times New Roman Regular" w:hAnsi="Times New Roman Regular" w:eastAsia="SFSX1440" w:cs="Times New Roman Regular"/>
-                <w:b w:val="0"/>
-                <w:bCs/>
-                <w:snapToGrid w:val="0"/>
-                <w:color w:val="000000"/>
-                <w:kern w:val="0"/>
-                <w:position w:val="1"/>
-                <w:sz w:val="21"/>
-                <w:szCs w:val="21"/>
-              </w:rPr>
-              <w:t>class c3: public c1{</w:t>
-            </w:r>
-          </w:p>
-          <w:p>
-            <w:pPr>
-              <w:keepNext w:val="0"/>
-              <w:keepLines w:val="0"/>
-              <w:pageBreakBefore w:val="0"/>
-              <w:widowControl/>
-              <w:kinsoku/>
-              <w:wordWrap/>
-              <w:overflowPunct/>
-              <w:topLinePunct w:val="0"/>
-              <w:autoSpaceDE/>
-              <w:autoSpaceDN/>
-              <w:bidi w:val="0"/>
-              <w:adjustRightInd/>
-              <w:snapToGrid/>
-              <w:spacing w:before="181" w:beforeLines="50"/>
-              <w:jc w:val="left"/>
-              <w:textAlignment w:val="auto"/>
-              <w:rPr>
-                <w:rFonts w:hint="default" w:ascii="Times New Roman Regular" w:hAnsi="Times New Roman Regular" w:eastAsia="SFSX1440" w:cs="Times New Roman Regular"/>
-                <w:b w:val="0"/>
-                <w:bCs/>
-                <w:snapToGrid w:val="0"/>
-                <w:color w:val="000000"/>
-                <w:kern w:val="0"/>
-                <w:position w:val="1"/>
-                <w:sz w:val="21"/>
-                <w:szCs w:val="21"/>
-              </w:rPr>
-            </w:pPr>
-            <w:r>
-              <w:rPr>
-                <w:rFonts w:hint="default" w:ascii="Times New Roman Regular" w:hAnsi="Times New Roman Regular" w:eastAsia="SFSX1440" w:cs="Times New Roman Regular"/>
-                <w:b w:val="0"/>
-                <w:bCs/>
-                <w:snapToGrid w:val="0"/>
-                <w:color w:val="000000"/>
-                <w:kern w:val="0"/>
-                <w:position w:val="1"/>
-                <w:sz w:val="21"/>
-                <w:szCs w:val="21"/>
-              </w:rPr>
-              <w:t>public:</w:t>
-            </w:r>
-          </w:p>
-          <w:p>
-            <w:pPr>
-              <w:keepNext w:val="0"/>
-              <w:keepLines w:val="0"/>
-              <w:pageBreakBefore w:val="0"/>
-              <w:widowControl/>
-              <w:kinsoku/>
-              <w:wordWrap/>
-              <w:overflowPunct/>
-              <w:topLinePunct w:val="0"/>
-              <w:autoSpaceDE/>
-              <w:autoSpaceDN/>
-              <w:bidi w:val="0"/>
-              <w:adjustRightInd/>
-              <w:snapToGrid/>
-              <w:spacing w:before="181" w:beforeLines="50"/>
-              <w:jc w:val="left"/>
-              <w:textAlignment w:val="auto"/>
-              <w:rPr>
-                <w:rFonts w:hint="default" w:ascii="Times New Roman Regular" w:hAnsi="Times New Roman Regular" w:eastAsia="SFSX1440" w:cs="Times New Roman Regular"/>
-                <w:b w:val="0"/>
-                <w:bCs/>
-                <w:snapToGrid w:val="0"/>
-                <w:color w:val="000000"/>
-                <w:kern w:val="0"/>
-                <w:position w:val="1"/>
-                <w:sz w:val="21"/>
-                <w:szCs w:val="21"/>
-              </w:rPr>
-            </w:pPr>
-            <w:r>
-              <w:rPr>
-                <w:rFonts w:hint="default" w:ascii="Times New Roman Regular" w:hAnsi="Times New Roman Regular" w:eastAsia="SFSX1440" w:cs="Times New Roman Regular"/>
-                <w:b w:val="0"/>
-                <w:bCs/>
-                <w:snapToGrid w:val="0"/>
-                <w:color w:val="000000"/>
-                <w:kern w:val="0"/>
-                <w:position w:val="1"/>
-                <w:sz w:val="21"/>
-                <w:szCs w:val="21"/>
-              </w:rPr>
-              <w:t xml:space="preserve">    int d;</w:t>
-            </w:r>
-          </w:p>
-          <w:p>
-            <w:pPr>
-              <w:keepNext w:val="0"/>
-              <w:keepLines w:val="0"/>
-              <w:pageBreakBefore w:val="0"/>
-              <w:widowControl/>
-              <w:kinsoku/>
-              <w:wordWrap/>
-              <w:overflowPunct/>
-              <w:topLinePunct w:val="0"/>
-              <w:autoSpaceDE/>
-              <w:autoSpaceDN/>
-              <w:bidi w:val="0"/>
-              <w:adjustRightInd/>
-              <w:snapToGrid/>
-              <w:spacing w:before="181" w:beforeLines="50"/>
-              <w:jc w:val="left"/>
-              <w:textAlignment w:val="auto"/>
-              <w:rPr>
-                <w:rFonts w:hint="default" w:ascii="Times New Roman Regular" w:hAnsi="Times New Roman Regular" w:eastAsia="SFSX1440" w:cs="Times New Roman Regular"/>
-                <w:b w:val="0"/>
-                <w:bCs/>
-                <w:snapToGrid w:val="0"/>
-                <w:color w:val="000000"/>
-                <w:kern w:val="0"/>
-                <w:position w:val="1"/>
-                <w:sz w:val="21"/>
-                <w:szCs w:val="21"/>
-              </w:rPr>
-            </w:pPr>
-            <w:r>
-              <w:rPr>
-                <w:rFonts w:hint="default" w:ascii="Times New Roman Regular" w:hAnsi="Times New Roman Regular" w:eastAsia="SFSX1440" w:cs="Times New Roman Regular"/>
-                <w:b w:val="0"/>
-                <w:bCs/>
-                <w:snapToGrid w:val="0"/>
-                <w:color w:val="000000"/>
-                <w:kern w:val="0"/>
-                <w:position w:val="1"/>
-                <w:sz w:val="21"/>
-                <w:szCs w:val="21"/>
-              </w:rPr>
-              <w:t xml:space="preserve">    int f3(){</w:t>
-            </w:r>
-            <w:r>
-              <w:rPr>
-                <w:rFonts w:hint="default" w:ascii="Times New Roman Regular" w:hAnsi="Times New Roman Regular" w:eastAsia="SFSX1440" w:cs="Times New Roman Regular"/>
-                <w:b w:val="0"/>
-                <w:bCs/>
-                <w:snapToGrid w:val="0"/>
-                <w:color w:val="000000"/>
-                <w:kern w:val="0"/>
-                <w:position w:val="1"/>
-                <w:sz w:val="21"/>
-                <w:szCs w:val="21"/>
-              </w:rPr>
-              <w:t xml:space="preserve"> </w:t>
-            </w:r>
-            <w:r>
-              <w:rPr>
-                <w:rFonts w:hint="default" w:ascii="Times New Roman Regular" w:hAnsi="Times New Roman Regular" w:eastAsia="SFSX1440" w:cs="Times New Roman Regular"/>
-                <w:b w:val="0"/>
-                <w:bCs/>
-                <w:snapToGrid w:val="0"/>
-                <w:color w:val="000000"/>
-                <w:kern w:val="0"/>
-                <w:position w:val="1"/>
-                <w:sz w:val="21"/>
-                <w:szCs w:val="21"/>
-              </w:rPr>
-              <w:t>return 3;</w:t>
-            </w:r>
-            <w:r>
-              <w:rPr>
-                <w:rFonts w:hint="default" w:ascii="Times New Roman Regular" w:hAnsi="Times New Roman Regular" w:eastAsia="SFSX1440" w:cs="Times New Roman Regular"/>
-                <w:b w:val="0"/>
-                <w:bCs/>
-                <w:snapToGrid w:val="0"/>
-                <w:color w:val="000000"/>
-                <w:kern w:val="0"/>
-                <w:position w:val="1"/>
-                <w:sz w:val="21"/>
-                <w:szCs w:val="21"/>
-              </w:rPr>
-              <w:t xml:space="preserve"> </w:t>
-            </w:r>
-            <w:r>
-              <w:rPr>
-                <w:rFonts w:hint="default" w:ascii="Times New Roman Regular" w:hAnsi="Times New Roman Regular" w:eastAsia="SFSX1440" w:cs="Times New Roman Regular"/>
-                <w:b w:val="0"/>
-                <w:bCs/>
-                <w:snapToGrid w:val="0"/>
-                <w:color w:val="000000"/>
-                <w:kern w:val="0"/>
-                <w:position w:val="1"/>
-                <w:sz w:val="21"/>
-                <w:szCs w:val="21"/>
-              </w:rPr>
-              <w:t>}</w:t>
-            </w:r>
-          </w:p>
-          <w:p>
-            <w:pPr>
-              <w:keepNext w:val="0"/>
-              <w:keepLines w:val="0"/>
-              <w:pageBreakBefore w:val="0"/>
-              <w:widowControl/>
-              <w:kinsoku/>
-              <w:wordWrap/>
-              <w:overflowPunct/>
-              <w:topLinePunct w:val="0"/>
-              <w:autoSpaceDE/>
-              <w:autoSpaceDN/>
-              <w:bidi w:val="0"/>
-              <w:adjustRightInd/>
-              <w:snapToGrid/>
-              <w:spacing w:before="181" w:beforeLines="50"/>
-              <w:jc w:val="left"/>
-              <w:textAlignment w:val="auto"/>
-              <w:rPr>
-                <w:rFonts w:hint="default" w:ascii="Times New Roman Regular" w:hAnsi="Times New Roman Regular" w:eastAsia="SFSX1440" w:cs="Times New Roman Regular"/>
-                <w:b w:val="0"/>
-                <w:bCs/>
-                <w:snapToGrid w:val="0"/>
-                <w:color w:val="000000"/>
-                <w:kern w:val="0"/>
-                <w:position w:val="1"/>
-                <w:sz w:val="21"/>
-                <w:szCs w:val="21"/>
-              </w:rPr>
-            </w:pPr>
-            <w:r>
-              <w:rPr>
-                <w:rFonts w:hint="default" w:ascii="Times New Roman Regular" w:hAnsi="Times New Roman Regular" w:eastAsia="SFSX1440" w:cs="Times New Roman Regular"/>
-                <w:b w:val="0"/>
-                <w:bCs/>
-                <w:snapToGrid w:val="0"/>
-                <w:color w:val="000000"/>
-                <w:kern w:val="0"/>
-                <w:position w:val="1"/>
-                <w:sz w:val="21"/>
-                <w:szCs w:val="21"/>
-              </w:rPr>
-              <w:t>};</w:t>
-            </w:r>
-          </w:p>
-          <w:p>
-            <w:pPr>
-              <w:keepNext w:val="0"/>
-              <w:keepLines w:val="0"/>
-              <w:pageBreakBefore w:val="0"/>
-              <w:widowControl/>
-              <w:kinsoku/>
-              <w:wordWrap/>
-              <w:overflowPunct/>
-              <w:topLinePunct w:val="0"/>
-              <w:autoSpaceDE/>
-              <w:autoSpaceDN/>
-              <w:bidi w:val="0"/>
-              <w:adjustRightInd/>
-              <w:snapToGrid/>
-              <w:spacing w:before="181" w:beforeLines="50"/>
-              <w:jc w:val="left"/>
-              <w:textAlignment w:val="auto"/>
-              <w:rPr>
-                <w:rFonts w:hint="default" w:ascii="Times New Roman Regular" w:hAnsi="Times New Roman Regular" w:eastAsia="SFSX1440" w:cs="Times New Roman Regular"/>
-                <w:b w:val="0"/>
-                <w:bCs/>
-                <w:snapToGrid w:val="0"/>
-                <w:color w:val="000000"/>
-                <w:kern w:val="0"/>
-                <w:position w:val="1"/>
-                <w:sz w:val="21"/>
-                <w:szCs w:val="21"/>
-              </w:rPr>
-            </w:pPr>
-          </w:p>
-          <w:p>
-            <w:pPr>
-              <w:keepNext w:val="0"/>
-              <w:keepLines w:val="0"/>
-              <w:pageBreakBefore w:val="0"/>
-              <w:widowControl/>
-              <w:kinsoku/>
-              <w:wordWrap/>
-              <w:overflowPunct/>
-              <w:topLinePunct w:val="0"/>
-              <w:autoSpaceDE/>
-              <w:autoSpaceDN/>
-              <w:bidi w:val="0"/>
-              <w:adjustRightInd/>
-              <w:snapToGrid/>
-              <w:spacing w:before="181" w:beforeLines="50"/>
-              <w:jc w:val="left"/>
-              <w:textAlignment w:val="auto"/>
-              <w:rPr>
-                <w:rFonts w:hint="default" w:ascii="Times New Roman Regular" w:hAnsi="Times New Roman Regular" w:eastAsia="SFSX1440" w:cs="Times New Roman Regular"/>
-                <w:b w:val="0"/>
-                <w:bCs/>
-                <w:snapToGrid w:val="0"/>
-                <w:color w:val="000000"/>
-                <w:kern w:val="0"/>
-                <w:position w:val="1"/>
-                <w:sz w:val="21"/>
-                <w:szCs w:val="21"/>
-              </w:rPr>
-            </w:pPr>
-            <w:r>
-              <w:rPr>
-                <w:rFonts w:hint="default" w:ascii="Times New Roman Regular" w:hAnsi="Times New Roman Regular" w:eastAsia="SFSX1440" w:cs="Times New Roman Regular"/>
-                <w:b w:val="0"/>
-                <w:bCs/>
-                <w:snapToGrid w:val="0"/>
-                <w:color w:val="000000"/>
-                <w:kern w:val="0"/>
-                <w:position w:val="1"/>
-                <w:sz w:val="21"/>
-                <w:szCs w:val="21"/>
-              </w:rPr>
-              <w:t>class c4: public c2,public c3{</w:t>
-            </w:r>
-          </w:p>
-          <w:p>
-            <w:pPr>
-              <w:keepNext w:val="0"/>
-              <w:keepLines w:val="0"/>
-              <w:pageBreakBefore w:val="0"/>
-              <w:widowControl/>
-              <w:kinsoku/>
-              <w:wordWrap/>
-              <w:overflowPunct/>
-              <w:topLinePunct w:val="0"/>
-              <w:autoSpaceDE/>
-              <w:autoSpaceDN/>
-              <w:bidi w:val="0"/>
-              <w:adjustRightInd/>
-              <w:snapToGrid/>
-              <w:spacing w:before="181" w:beforeLines="50"/>
-              <w:jc w:val="left"/>
-              <w:textAlignment w:val="auto"/>
-              <w:rPr>
-                <w:rFonts w:hint="default" w:ascii="Times New Roman Regular" w:hAnsi="Times New Roman Regular" w:eastAsia="SFSX1440" w:cs="Times New Roman Regular"/>
-                <w:b w:val="0"/>
-                <w:bCs/>
-                <w:snapToGrid w:val="0"/>
-                <w:color w:val="000000"/>
-                <w:kern w:val="0"/>
-                <w:position w:val="1"/>
-                <w:sz w:val="21"/>
-                <w:szCs w:val="21"/>
-              </w:rPr>
-            </w:pPr>
-            <w:r>
-              <w:rPr>
-                <w:rFonts w:hint="default" w:ascii="Times New Roman Regular" w:hAnsi="Times New Roman Regular" w:eastAsia="SFSX1440" w:cs="Times New Roman Regular"/>
-                <w:b w:val="0"/>
-                <w:bCs/>
-                <w:snapToGrid w:val="0"/>
-                <w:color w:val="000000"/>
-                <w:kern w:val="0"/>
-                <w:position w:val="1"/>
-                <w:sz w:val="21"/>
-                <w:szCs w:val="21"/>
-              </w:rPr>
-              <w:t>public:</w:t>
-            </w:r>
-          </w:p>
-          <w:p>
-            <w:pPr>
-              <w:keepNext w:val="0"/>
-              <w:keepLines w:val="0"/>
-              <w:pageBreakBefore w:val="0"/>
-              <w:widowControl/>
-              <w:kinsoku/>
-              <w:wordWrap/>
-              <w:overflowPunct/>
-              <w:topLinePunct w:val="0"/>
-              <w:autoSpaceDE/>
-              <w:autoSpaceDN/>
-              <w:bidi w:val="0"/>
-              <w:adjustRightInd/>
-              <w:snapToGrid/>
-              <w:spacing w:before="181" w:beforeLines="50"/>
-              <w:jc w:val="left"/>
-              <w:textAlignment w:val="auto"/>
-              <w:rPr>
-                <w:rFonts w:hint="default" w:ascii="Times New Roman Regular" w:hAnsi="Times New Roman Regular" w:eastAsia="SFSX1440" w:cs="Times New Roman Regular"/>
-                <w:b w:val="0"/>
-                <w:bCs/>
-                <w:snapToGrid w:val="0"/>
-                <w:color w:val="000000"/>
-                <w:kern w:val="0"/>
-                <w:position w:val="1"/>
-                <w:sz w:val="21"/>
-                <w:szCs w:val="21"/>
-              </w:rPr>
-            </w:pPr>
-            <w:r>
-              <w:rPr>
-                <w:rFonts w:hint="default" w:ascii="Times New Roman Regular" w:hAnsi="Times New Roman Regular" w:eastAsia="SFSX1440" w:cs="Times New Roman Regular"/>
-                <w:b w:val="0"/>
-                <w:bCs/>
-                <w:snapToGrid w:val="0"/>
-                <w:color w:val="000000"/>
-                <w:kern w:val="0"/>
-                <w:position w:val="1"/>
-                <w:sz w:val="21"/>
-                <w:szCs w:val="21"/>
-              </w:rPr>
-              <w:t xml:space="preserve">    int e;</w:t>
-            </w:r>
-          </w:p>
-          <w:p>
-            <w:pPr>
-              <w:keepNext w:val="0"/>
-              <w:keepLines w:val="0"/>
-              <w:pageBreakBefore w:val="0"/>
-              <w:widowControl/>
-              <w:kinsoku/>
-              <w:wordWrap/>
-              <w:overflowPunct/>
-              <w:topLinePunct w:val="0"/>
-              <w:autoSpaceDE/>
-              <w:autoSpaceDN/>
-              <w:bidi w:val="0"/>
-              <w:adjustRightInd/>
-              <w:snapToGrid/>
-              <w:spacing w:before="181" w:beforeLines="50"/>
-              <w:jc w:val="left"/>
-              <w:textAlignment w:val="auto"/>
-              <w:rPr>
-                <w:rFonts w:hint="default" w:ascii="Times New Roman Regular" w:hAnsi="Times New Roman Regular" w:eastAsia="SFSX1440" w:cs="Times New Roman Regular"/>
-                <w:b w:val="0"/>
-                <w:bCs/>
-                <w:snapToGrid w:val="0"/>
-                <w:color w:val="000000"/>
-                <w:kern w:val="0"/>
-                <w:position w:val="1"/>
-                <w:sz w:val="21"/>
-                <w:szCs w:val="21"/>
-              </w:rPr>
-            </w:pPr>
-            <w:r>
-              <w:rPr>
-                <w:rFonts w:hint="default" w:ascii="Times New Roman Regular" w:hAnsi="Times New Roman Regular" w:eastAsia="SFSX1440" w:cs="Times New Roman Regular"/>
-                <w:b w:val="0"/>
-                <w:bCs/>
-                <w:snapToGrid w:val="0"/>
-                <w:color w:val="000000"/>
-                <w:kern w:val="0"/>
-                <w:position w:val="1"/>
-                <w:sz w:val="21"/>
-                <w:szCs w:val="21"/>
-              </w:rPr>
-              <w:t xml:space="preserve">    int f4(){</w:t>
-            </w:r>
-            <w:r>
-              <w:rPr>
-                <w:rFonts w:hint="default" w:ascii="Times New Roman Regular" w:hAnsi="Times New Roman Regular" w:eastAsia="SFSX1440" w:cs="Times New Roman Regular"/>
-                <w:b w:val="0"/>
-                <w:bCs/>
-                <w:snapToGrid w:val="0"/>
-                <w:color w:val="000000"/>
-                <w:kern w:val="0"/>
-                <w:position w:val="1"/>
-                <w:sz w:val="21"/>
-                <w:szCs w:val="21"/>
-              </w:rPr>
-              <w:t xml:space="preserve"> </w:t>
-            </w:r>
-            <w:r>
-              <w:rPr>
-                <w:rFonts w:hint="default" w:ascii="Times New Roman Regular" w:hAnsi="Times New Roman Regular" w:eastAsia="SFSX1440" w:cs="Times New Roman Regular"/>
-                <w:b w:val="0"/>
-                <w:bCs/>
-                <w:snapToGrid w:val="0"/>
-                <w:color w:val="000000"/>
-                <w:kern w:val="0"/>
-                <w:position w:val="1"/>
-                <w:sz w:val="21"/>
-                <w:szCs w:val="21"/>
-              </w:rPr>
-              <w:t>return 4;</w:t>
-            </w:r>
-            <w:r>
-              <w:rPr>
-                <w:rFonts w:hint="default" w:ascii="Times New Roman Regular" w:hAnsi="Times New Roman Regular" w:eastAsia="SFSX1440" w:cs="Times New Roman Regular"/>
-                <w:b w:val="0"/>
-                <w:bCs/>
-                <w:snapToGrid w:val="0"/>
-                <w:color w:val="000000"/>
-                <w:kern w:val="0"/>
-                <w:position w:val="1"/>
-                <w:sz w:val="21"/>
-                <w:szCs w:val="21"/>
-              </w:rPr>
-              <w:t xml:space="preserve"> </w:t>
-            </w:r>
-            <w:r>
-              <w:rPr>
-                <w:rFonts w:hint="default" w:ascii="Times New Roman Regular" w:hAnsi="Times New Roman Regular" w:eastAsia="SFSX1440" w:cs="Times New Roman Regular"/>
-                <w:b w:val="0"/>
-                <w:bCs/>
-                <w:snapToGrid w:val="0"/>
-                <w:color w:val="000000"/>
-                <w:kern w:val="0"/>
-                <w:position w:val="1"/>
-                <w:sz w:val="21"/>
-                <w:szCs w:val="21"/>
-              </w:rPr>
-              <w:t>}</w:t>
-            </w:r>
-          </w:p>
-          <w:p>
-            <w:pPr>
-              <w:keepNext w:val="0"/>
-              <w:keepLines w:val="0"/>
-              <w:pageBreakBefore w:val="0"/>
-              <w:widowControl/>
-              <w:kinsoku/>
-              <w:wordWrap/>
-              <w:overflowPunct/>
-              <w:topLinePunct w:val="0"/>
-              <w:autoSpaceDE/>
-              <w:autoSpaceDN/>
-              <w:bidi w:val="0"/>
-              <w:adjustRightInd/>
-              <w:snapToGrid/>
-              <w:spacing w:before="181" w:beforeLines="50"/>
-              <w:jc w:val="left"/>
-              <w:textAlignment w:val="auto"/>
-              <w:rPr>
-                <w:rFonts w:hint="default" w:ascii="Times New Roman Regular" w:hAnsi="Times New Roman Regular" w:eastAsia="SFSX1440" w:cs="Times New Roman Regular"/>
-                <w:b w:val="0"/>
-                <w:bCs/>
-                <w:snapToGrid w:val="0"/>
-                <w:color w:val="000000"/>
-                <w:kern w:val="0"/>
-                <w:position w:val="1"/>
-                <w:sz w:val="21"/>
-                <w:szCs w:val="21"/>
-              </w:rPr>
-            </w:pPr>
-            <w:r>
-              <w:rPr>
-                <w:rFonts w:hint="default" w:ascii="Times New Roman Regular" w:hAnsi="Times New Roman Regular" w:eastAsia="SFSX1440" w:cs="Times New Roman Regular"/>
-                <w:b w:val="0"/>
-                <w:bCs/>
-                <w:snapToGrid w:val="0"/>
-                <w:color w:val="000000"/>
-                <w:kern w:val="0"/>
-                <w:position w:val="1"/>
-                <w:sz w:val="21"/>
-                <w:szCs w:val="21"/>
-              </w:rPr>
-              <w:t>};</w:t>
-            </w:r>
-          </w:p>
-          <w:p>
-            <w:pPr>
-              <w:keepNext w:val="0"/>
-              <w:keepLines w:val="0"/>
-              <w:pageBreakBefore w:val="0"/>
-              <w:widowControl/>
-              <w:kinsoku/>
-              <w:wordWrap/>
-              <w:overflowPunct/>
-              <w:topLinePunct w:val="0"/>
-              <w:autoSpaceDE/>
-              <w:autoSpaceDN/>
-              <w:bidi w:val="0"/>
-              <w:adjustRightInd/>
-              <w:snapToGrid/>
-              <w:spacing w:before="181" w:beforeLines="50"/>
-              <w:jc w:val="left"/>
-              <w:textAlignment w:val="auto"/>
-              <w:rPr>
-                <w:rFonts w:hint="default" w:ascii="Times New Roman Regular" w:hAnsi="Times New Roman Regular" w:eastAsia="SFSX1440" w:cs="Times New Roman Regular"/>
-                <w:b w:val="0"/>
-                <w:bCs/>
-                <w:snapToGrid w:val="0"/>
-                <w:color w:val="000000"/>
-                <w:kern w:val="0"/>
-                <w:position w:val="1"/>
-                <w:sz w:val="21"/>
-                <w:szCs w:val="21"/>
-              </w:rPr>
-            </w:pPr>
-          </w:p>
-          <w:p>
-            <w:pPr>
-              <w:keepNext w:val="0"/>
-              <w:keepLines w:val="0"/>
-              <w:pageBreakBefore w:val="0"/>
-              <w:widowControl/>
-              <w:kinsoku/>
-              <w:wordWrap/>
-              <w:overflowPunct/>
-              <w:topLinePunct w:val="0"/>
-              <w:autoSpaceDE/>
-              <w:autoSpaceDN/>
-              <w:bidi w:val="0"/>
-              <w:adjustRightInd/>
-              <w:snapToGrid/>
-              <w:spacing w:before="181" w:beforeLines="50"/>
-              <w:jc w:val="left"/>
-              <w:textAlignment w:val="auto"/>
-              <w:rPr>
-                <w:rFonts w:hint="default" w:ascii="Times New Roman Regular" w:hAnsi="Times New Roman Regular" w:eastAsia="SFSX1440" w:cs="Times New Roman Regular"/>
-                <w:b w:val="0"/>
-                <w:bCs/>
-                <w:snapToGrid w:val="0"/>
-                <w:color w:val="000000"/>
-                <w:kern w:val="0"/>
-                <w:position w:val="1"/>
-                <w:sz w:val="21"/>
-                <w:szCs w:val="21"/>
-              </w:rPr>
-            </w:pPr>
-            <w:r>
-              <w:rPr>
-                <w:rFonts w:hint="default" w:ascii="Times New Roman Regular" w:hAnsi="Times New Roman Regular" w:eastAsia="SFSX1440" w:cs="Times New Roman Regular"/>
-                <w:b w:val="0"/>
-                <w:bCs/>
-                <w:snapToGrid w:val="0"/>
-                <w:color w:val="000000"/>
-                <w:kern w:val="0"/>
-                <w:position w:val="1"/>
-                <w:sz w:val="21"/>
-                <w:szCs w:val="21"/>
-              </w:rPr>
-              <w:t>class c5{</w:t>
-            </w:r>
-          </w:p>
-          <w:p>
-            <w:pPr>
-              <w:keepNext w:val="0"/>
-              <w:keepLines w:val="0"/>
-              <w:pageBreakBefore w:val="0"/>
-              <w:widowControl/>
-              <w:kinsoku/>
-              <w:wordWrap/>
-              <w:overflowPunct/>
-              <w:topLinePunct w:val="0"/>
-              <w:autoSpaceDE/>
-              <w:autoSpaceDN/>
-              <w:bidi w:val="0"/>
-              <w:adjustRightInd/>
-              <w:snapToGrid/>
-              <w:spacing w:before="181" w:beforeLines="50"/>
-              <w:jc w:val="left"/>
-              <w:textAlignment w:val="auto"/>
-              <w:rPr>
-                <w:rFonts w:hint="default" w:ascii="Times New Roman Regular" w:hAnsi="Times New Roman Regular" w:eastAsia="SFSX1440" w:cs="Times New Roman Regular"/>
-                <w:b w:val="0"/>
-                <w:bCs/>
-                <w:snapToGrid w:val="0"/>
-                <w:color w:val="000000"/>
-                <w:kern w:val="0"/>
-                <w:position w:val="1"/>
-                <w:sz w:val="21"/>
-                <w:szCs w:val="21"/>
-              </w:rPr>
-            </w:pPr>
-            <w:r>
-              <w:rPr>
-                <w:rFonts w:hint="default" w:ascii="Times New Roman Regular" w:hAnsi="Times New Roman Regular" w:eastAsia="SFSX1440" w:cs="Times New Roman Regular"/>
-                <w:b w:val="0"/>
-                <w:bCs/>
-                <w:snapToGrid w:val="0"/>
-                <w:color w:val="000000"/>
-                <w:kern w:val="0"/>
-                <w:position w:val="1"/>
-                <w:sz w:val="21"/>
-                <w:szCs w:val="21"/>
-              </w:rPr>
-              <w:t>public:</w:t>
-            </w:r>
-          </w:p>
-          <w:p>
-            <w:pPr>
-              <w:keepNext w:val="0"/>
-              <w:keepLines w:val="0"/>
-              <w:pageBreakBefore w:val="0"/>
-              <w:widowControl/>
-              <w:kinsoku/>
-              <w:wordWrap/>
-              <w:overflowPunct/>
-              <w:topLinePunct w:val="0"/>
-              <w:autoSpaceDE/>
-              <w:autoSpaceDN/>
-              <w:bidi w:val="0"/>
-              <w:adjustRightInd/>
-              <w:snapToGrid/>
-              <w:spacing w:before="181" w:beforeLines="50"/>
-              <w:jc w:val="left"/>
-              <w:textAlignment w:val="auto"/>
-              <w:rPr>
-                <w:rFonts w:hint="default" w:ascii="Times New Roman Regular" w:hAnsi="Times New Roman Regular" w:eastAsia="SFSX1440" w:cs="Times New Roman Regular"/>
-                <w:b w:val="0"/>
-                <w:bCs/>
-                <w:snapToGrid w:val="0"/>
-                <w:color w:val="000000"/>
-                <w:kern w:val="0"/>
-                <w:position w:val="1"/>
-                <w:sz w:val="21"/>
-                <w:szCs w:val="21"/>
-              </w:rPr>
-            </w:pPr>
-            <w:r>
-              <w:rPr>
-                <w:rFonts w:hint="default" w:ascii="Times New Roman Regular" w:hAnsi="Times New Roman Regular" w:eastAsia="SFSX1440" w:cs="Times New Roman Regular"/>
-                <w:b w:val="0"/>
-                <w:bCs/>
-                <w:snapToGrid w:val="0"/>
-                <w:color w:val="000000"/>
-                <w:kern w:val="0"/>
-                <w:position w:val="1"/>
-                <w:sz w:val="21"/>
-                <w:szCs w:val="21"/>
-              </w:rPr>
-              <w:t xml:space="preserve">    int f5(){</w:t>
-            </w:r>
-            <w:r>
-              <w:rPr>
-                <w:rFonts w:hint="default" w:ascii="Times New Roman Regular" w:hAnsi="Times New Roman Regular" w:eastAsia="SFSX1440" w:cs="Times New Roman Regular"/>
-                <w:b w:val="0"/>
-                <w:bCs/>
-                <w:snapToGrid w:val="0"/>
-                <w:color w:val="000000"/>
-                <w:kern w:val="0"/>
-                <w:position w:val="1"/>
-                <w:sz w:val="21"/>
-                <w:szCs w:val="21"/>
-              </w:rPr>
-              <w:t xml:space="preserve"> </w:t>
-            </w:r>
-            <w:r>
-              <w:rPr>
-                <w:rFonts w:hint="default" w:ascii="Times New Roman Regular" w:hAnsi="Times New Roman Regular" w:eastAsia="SFSX1440" w:cs="Times New Roman Regular"/>
-                <w:b w:val="0"/>
-                <w:bCs/>
-                <w:snapToGrid w:val="0"/>
-                <w:color w:val="000000"/>
-                <w:kern w:val="0"/>
-                <w:position w:val="1"/>
-                <w:sz w:val="21"/>
-                <w:szCs w:val="21"/>
-              </w:rPr>
-              <w:t>return 5;</w:t>
-            </w:r>
-            <w:r>
-              <w:rPr>
-                <w:rFonts w:hint="default" w:ascii="Times New Roman Regular" w:hAnsi="Times New Roman Regular" w:eastAsia="SFSX1440" w:cs="Times New Roman Regular"/>
-                <w:b w:val="0"/>
-                <w:bCs/>
-                <w:snapToGrid w:val="0"/>
-                <w:color w:val="000000"/>
-                <w:kern w:val="0"/>
-                <w:position w:val="1"/>
-                <w:sz w:val="21"/>
-                <w:szCs w:val="21"/>
-              </w:rPr>
-              <w:t xml:space="preserve"> </w:t>
-            </w:r>
-            <w:r>
-              <w:rPr>
-                <w:rFonts w:hint="default" w:ascii="Times New Roman Regular" w:hAnsi="Times New Roman Regular" w:eastAsia="SFSX1440" w:cs="Times New Roman Regular"/>
-                <w:b w:val="0"/>
-                <w:bCs/>
-                <w:snapToGrid w:val="0"/>
-                <w:color w:val="000000"/>
-                <w:kern w:val="0"/>
-                <w:position w:val="1"/>
-                <w:sz w:val="21"/>
-                <w:szCs w:val="21"/>
-              </w:rPr>
-              <w:t>}</w:t>
-            </w:r>
-          </w:p>
-          <w:p>
-            <w:pPr>
-              <w:keepNext w:val="0"/>
-              <w:keepLines w:val="0"/>
-              <w:pageBreakBefore w:val="0"/>
-              <w:widowControl/>
-              <w:kinsoku/>
-              <w:wordWrap/>
-              <w:overflowPunct/>
-              <w:topLinePunct w:val="0"/>
-              <w:autoSpaceDE/>
-              <w:autoSpaceDN/>
-              <w:bidi w:val="0"/>
-              <w:adjustRightInd/>
-              <w:snapToGrid/>
-              <w:spacing w:before="181" w:beforeLines="50"/>
-              <w:jc w:val="left"/>
-              <w:textAlignment w:val="auto"/>
-              <w:rPr>
-                <w:rFonts w:hint="default" w:ascii="Times New Roman Regular" w:hAnsi="Times New Roman Regular" w:eastAsia="SFSX1440" w:cs="Times New Roman Regular"/>
-                <w:b w:val="0"/>
-                <w:bCs/>
-                <w:snapToGrid w:val="0"/>
-                <w:color w:val="000000"/>
-                <w:kern w:val="0"/>
-                <w:position w:val="1"/>
-                <w:sz w:val="21"/>
-                <w:szCs w:val="21"/>
-              </w:rPr>
-            </w:pPr>
-            <w:r>
-              <w:rPr>
-                <w:rFonts w:hint="default" w:ascii="Times New Roman Regular" w:hAnsi="Times New Roman Regular" w:eastAsia="SFSX1440" w:cs="Times New Roman Regular"/>
-                <w:b w:val="0"/>
-                <w:bCs/>
-                <w:snapToGrid w:val="0"/>
-                <w:color w:val="000000"/>
-                <w:kern w:val="0"/>
-                <w:position w:val="1"/>
-                <w:sz w:val="21"/>
-                <w:szCs w:val="21"/>
-              </w:rPr>
-              <w:t>};</w:t>
-            </w:r>
-          </w:p>
-          <w:p>
-            <w:pPr>
-              <w:keepNext w:val="0"/>
-              <w:keepLines w:val="0"/>
-              <w:pageBreakBefore w:val="0"/>
-              <w:widowControl/>
-              <w:kinsoku/>
-              <w:wordWrap/>
-              <w:overflowPunct/>
-              <w:topLinePunct w:val="0"/>
-              <w:autoSpaceDE/>
-              <w:autoSpaceDN/>
-              <w:bidi w:val="0"/>
-              <w:adjustRightInd/>
-              <w:snapToGrid/>
-              <w:spacing w:before="181" w:beforeLines="50"/>
-              <w:jc w:val="left"/>
-              <w:textAlignment w:val="auto"/>
-              <w:rPr>
-                <w:rFonts w:hint="default" w:ascii="Times New Roman Regular" w:hAnsi="Times New Roman Regular" w:eastAsia="SFSX1440" w:cs="Times New Roman Regular"/>
-                <w:b w:val="0"/>
-                <w:bCs/>
-                <w:snapToGrid w:val="0"/>
-                <w:color w:val="000000"/>
-                <w:kern w:val="0"/>
-                <w:position w:val="1"/>
-                <w:sz w:val="21"/>
-                <w:szCs w:val="21"/>
-              </w:rPr>
-            </w:pPr>
-          </w:p>
-          <w:p>
-            <w:pPr>
-              <w:keepNext w:val="0"/>
-              <w:keepLines w:val="0"/>
-              <w:pageBreakBefore w:val="0"/>
-              <w:widowControl/>
-              <w:kinsoku/>
-              <w:wordWrap/>
-              <w:overflowPunct/>
-              <w:topLinePunct w:val="0"/>
-              <w:autoSpaceDE/>
-              <w:autoSpaceDN/>
-              <w:bidi w:val="0"/>
-              <w:adjustRightInd/>
-              <w:snapToGrid/>
-              <w:spacing w:before="181" w:beforeLines="50"/>
-              <w:jc w:val="left"/>
-              <w:textAlignment w:val="auto"/>
-              <w:rPr>
-                <w:rFonts w:hint="default" w:ascii="Times New Roman Regular" w:hAnsi="Times New Roman Regular" w:eastAsia="SFSX1440" w:cs="Times New Roman Regular"/>
-                <w:b w:val="0"/>
-                <w:bCs/>
-                <w:snapToGrid w:val="0"/>
-                <w:color w:val="000000"/>
-                <w:kern w:val="0"/>
-                <w:position w:val="1"/>
-                <w:sz w:val="21"/>
-                <w:szCs w:val="21"/>
-              </w:rPr>
-            </w:pPr>
-            <w:r>
-              <w:rPr>
-                <w:rFonts w:hint="default" w:ascii="Times New Roman Regular" w:hAnsi="Times New Roman Regular" w:eastAsia="SFSX1440" w:cs="Times New Roman Regular"/>
-                <w:b w:val="0"/>
-                <w:bCs/>
-                <w:snapToGrid w:val="0"/>
-                <w:color w:val="000000"/>
-                <w:kern w:val="0"/>
-                <w:position w:val="1"/>
-                <w:sz w:val="21"/>
-                <w:szCs w:val="21"/>
-              </w:rPr>
-              <w:t>class c6:public c4,public c5{</w:t>
-            </w:r>
-          </w:p>
-          <w:p>
-            <w:pPr>
-              <w:keepNext w:val="0"/>
-              <w:keepLines w:val="0"/>
-              <w:pageBreakBefore w:val="0"/>
-              <w:widowControl/>
-              <w:kinsoku/>
-              <w:wordWrap/>
-              <w:overflowPunct/>
-              <w:topLinePunct w:val="0"/>
-              <w:autoSpaceDE/>
-              <w:autoSpaceDN/>
-              <w:bidi w:val="0"/>
-              <w:adjustRightInd/>
-              <w:snapToGrid/>
-              <w:spacing w:before="181" w:beforeLines="50"/>
-              <w:jc w:val="left"/>
-              <w:textAlignment w:val="auto"/>
-              <w:rPr>
-                <w:rFonts w:hint="default" w:ascii="Times New Roman Regular" w:hAnsi="Times New Roman Regular" w:eastAsia="SFSX1440" w:cs="Times New Roman Regular"/>
-                <w:b w:val="0"/>
-                <w:bCs/>
-                <w:snapToGrid w:val="0"/>
-                <w:color w:val="000000"/>
-                <w:kern w:val="0"/>
-                <w:position w:val="1"/>
-                <w:sz w:val="21"/>
-                <w:szCs w:val="21"/>
-              </w:rPr>
-            </w:pPr>
-            <w:r>
-              <w:rPr>
-                <w:rFonts w:hint="default" w:ascii="Times New Roman Regular" w:hAnsi="Times New Roman Regular" w:eastAsia="SFSX1440" w:cs="Times New Roman Regular"/>
-                <w:b w:val="0"/>
-                <w:bCs/>
-                <w:snapToGrid w:val="0"/>
-                <w:color w:val="000000"/>
-                <w:kern w:val="0"/>
-                <w:position w:val="1"/>
-                <w:sz w:val="21"/>
-                <w:szCs w:val="21"/>
-              </w:rPr>
-              <w:t>public:</w:t>
-            </w:r>
-          </w:p>
-          <w:p>
-            <w:pPr>
-              <w:keepNext w:val="0"/>
-              <w:keepLines w:val="0"/>
-              <w:pageBreakBefore w:val="0"/>
-              <w:widowControl/>
-              <w:kinsoku/>
-              <w:wordWrap/>
-              <w:overflowPunct/>
-              <w:topLinePunct w:val="0"/>
-              <w:autoSpaceDE/>
-              <w:autoSpaceDN/>
-              <w:bidi w:val="0"/>
-              <w:adjustRightInd/>
-              <w:snapToGrid/>
-              <w:spacing w:before="181" w:beforeLines="50"/>
-              <w:jc w:val="left"/>
-              <w:textAlignment w:val="auto"/>
-              <w:rPr>
-                <w:rFonts w:hint="default" w:ascii="Times New Roman Regular" w:hAnsi="Times New Roman Regular" w:eastAsia="SFSX1440" w:cs="Times New Roman Regular"/>
-                <w:b w:val="0"/>
-                <w:bCs/>
-                <w:snapToGrid w:val="0"/>
-                <w:color w:val="000000"/>
-                <w:kern w:val="0"/>
-                <w:position w:val="1"/>
-                <w:sz w:val="21"/>
-                <w:szCs w:val="21"/>
-              </w:rPr>
-            </w:pPr>
-            <w:r>
-              <w:rPr>
-                <w:rFonts w:hint="default" w:ascii="Times New Roman Regular" w:hAnsi="Times New Roman Regular" w:eastAsia="SFSX1440" w:cs="Times New Roman Regular"/>
-                <w:b w:val="0"/>
-                <w:bCs/>
-                <w:snapToGrid w:val="0"/>
-                <w:color w:val="000000"/>
-                <w:kern w:val="0"/>
-                <w:position w:val="1"/>
-                <w:sz w:val="21"/>
-                <w:szCs w:val="21"/>
-              </w:rPr>
-              <w:t xml:space="preserve">    c4 f;</w:t>
-            </w:r>
-          </w:p>
-          <w:p>
-            <w:pPr>
-              <w:keepNext w:val="0"/>
-              <w:keepLines w:val="0"/>
-              <w:pageBreakBefore w:val="0"/>
-              <w:widowControl/>
-              <w:kinsoku/>
-              <w:wordWrap/>
-              <w:overflowPunct/>
-              <w:topLinePunct w:val="0"/>
-              <w:autoSpaceDE/>
-              <w:autoSpaceDN/>
-              <w:bidi w:val="0"/>
-              <w:adjustRightInd/>
-              <w:snapToGrid/>
-              <w:spacing w:before="181" w:beforeLines="50"/>
-              <w:jc w:val="left"/>
-              <w:textAlignment w:val="auto"/>
-              <w:rPr>
-                <w:rFonts w:hint="default" w:ascii="Times New Roman Regular" w:hAnsi="Times New Roman Regular" w:eastAsia="SFSX1440" w:cs="Times New Roman Regular"/>
-                <w:b w:val="0"/>
-                <w:bCs/>
-                <w:snapToGrid w:val="0"/>
-                <w:color w:val="000000"/>
-                <w:kern w:val="0"/>
-                <w:position w:val="1"/>
-                <w:sz w:val="21"/>
-                <w:szCs w:val="21"/>
-              </w:rPr>
-            </w:pPr>
-            <w:r>
-              <w:rPr>
-                <w:rFonts w:hint="default" w:ascii="Times New Roman Regular" w:hAnsi="Times New Roman Regular" w:eastAsia="SFSX1440" w:cs="Times New Roman Regular"/>
-                <w:b w:val="0"/>
-                <w:bCs/>
-                <w:snapToGrid w:val="0"/>
-                <w:color w:val="000000"/>
-                <w:kern w:val="0"/>
-                <w:position w:val="1"/>
-                <w:sz w:val="21"/>
-                <w:szCs w:val="21"/>
-              </w:rPr>
-              <w:t xml:space="preserve">    c5 g;</w:t>
-            </w:r>
-          </w:p>
-          <w:p>
-            <w:pPr>
-              <w:keepNext w:val="0"/>
-              <w:keepLines w:val="0"/>
-              <w:pageBreakBefore w:val="0"/>
-              <w:widowControl/>
-              <w:kinsoku/>
-              <w:wordWrap/>
-              <w:overflowPunct/>
-              <w:topLinePunct w:val="0"/>
-              <w:autoSpaceDE/>
-              <w:autoSpaceDN/>
-              <w:bidi w:val="0"/>
-              <w:adjustRightInd/>
-              <w:snapToGrid/>
-              <w:spacing w:before="181" w:beforeLines="50"/>
-              <w:jc w:val="left"/>
-              <w:textAlignment w:val="auto"/>
-              <w:rPr>
-                <w:rFonts w:hint="default" w:ascii="Times New Roman Regular" w:hAnsi="Times New Roman Regular" w:eastAsia="SFSX1440" w:cs="Times New Roman Regular"/>
-                <w:b w:val="0"/>
-                <w:bCs/>
-                <w:snapToGrid w:val="0"/>
-                <w:color w:val="000000"/>
-                <w:kern w:val="0"/>
-                <w:position w:val="1"/>
-                <w:sz w:val="21"/>
-                <w:szCs w:val="21"/>
-              </w:rPr>
-            </w:pPr>
-            <w:r>
-              <w:rPr>
-                <w:rFonts w:hint="default" w:ascii="Times New Roman Regular" w:hAnsi="Times New Roman Regular" w:eastAsia="SFSX1440" w:cs="Times New Roman Regular"/>
-                <w:b w:val="0"/>
-                <w:bCs/>
-                <w:snapToGrid w:val="0"/>
-                <w:color w:val="000000"/>
-                <w:kern w:val="0"/>
-                <w:position w:val="1"/>
-                <w:sz w:val="21"/>
-                <w:szCs w:val="21"/>
-              </w:rPr>
-              <w:t>};</w:t>
-            </w:r>
-          </w:p>
-          <w:p>
-            <w:pPr>
-              <w:keepNext w:val="0"/>
-              <w:keepLines w:val="0"/>
-              <w:pageBreakBefore w:val="0"/>
-              <w:widowControl/>
-              <w:kinsoku/>
-              <w:wordWrap/>
-              <w:overflowPunct/>
-              <w:topLinePunct w:val="0"/>
-              <w:autoSpaceDE/>
-              <w:autoSpaceDN/>
-              <w:bidi w:val="0"/>
-              <w:adjustRightInd/>
-              <w:snapToGrid/>
-              <w:spacing w:before="181" w:beforeLines="50"/>
-              <w:jc w:val="left"/>
-              <w:textAlignment w:val="auto"/>
-              <w:rPr>
-                <w:rFonts w:hint="default" w:ascii="Times New Roman Regular" w:hAnsi="Times New Roman Regular" w:eastAsia="SFSX1440" w:cs="Times New Roman Regular"/>
-                <w:b w:val="0"/>
-                <w:bCs/>
-                <w:snapToGrid w:val="0"/>
-                <w:color w:val="000000"/>
-                <w:kern w:val="0"/>
-                <w:position w:val="1"/>
-                <w:sz w:val="21"/>
-                <w:szCs w:val="21"/>
-              </w:rPr>
-            </w:pPr>
-          </w:p>
-        </w:tc>
-        <w:tc>
-          <w:tcPr>
-            <w:tcW w:w="5197" w:type="dxa"/>
-          </w:tcPr>
-          <w:p>
-            <w:pPr>
-              <w:keepNext w:val="0"/>
-              <w:keepLines w:val="0"/>
-              <w:pageBreakBefore w:val="0"/>
-              <w:widowControl/>
-              <w:kinsoku/>
-              <w:wordWrap/>
-              <w:overflowPunct/>
-              <w:topLinePunct w:val="0"/>
-              <w:autoSpaceDE/>
-              <w:autoSpaceDN/>
-              <w:bidi w:val="0"/>
-              <w:adjustRightInd/>
-              <w:snapToGrid/>
-              <w:spacing w:before="181" w:beforeLines="50"/>
-              <w:ind w:firstLine="210" w:firstLineChars="100"/>
-              <w:jc w:val="left"/>
-              <w:textAlignment w:val="auto"/>
-              <w:rPr>
-                <w:rFonts w:hint="default" w:ascii="Times New Roman Regular" w:hAnsi="Times New Roman Regular" w:eastAsia="SFSX1440" w:cs="Times New Roman Regular"/>
-                <w:b w:val="0"/>
-                <w:bCs/>
-                <w:snapToGrid w:val="0"/>
-                <w:color w:val="000000"/>
-                <w:kern w:val="0"/>
-                <w:position w:val="1"/>
-                <w:sz w:val="21"/>
-                <w:szCs w:val="21"/>
-              </w:rPr>
-            </w:pPr>
-            <w:r>
-              <w:rPr>
-                <w:rFonts w:hint="default" w:ascii="Times New Roman Regular" w:hAnsi="Times New Roman Regular" w:eastAsia="SFSX1440" w:cs="Times New Roman Regular"/>
-                <w:b w:val="0"/>
-                <w:bCs/>
-                <w:snapToGrid w:val="0"/>
-                <w:color w:val="000000"/>
-                <w:kern w:val="0"/>
-                <w:position w:val="1"/>
-                <w:sz w:val="21"/>
-                <w:szCs w:val="21"/>
-              </w:rPr>
-              <w:t>Class* c1=new Class;</w:t>
-            </w:r>
-          </w:p>
-          <w:p>
-            <w:pPr>
-              <w:keepNext w:val="0"/>
-              <w:keepLines w:val="0"/>
-              <w:pageBreakBefore w:val="0"/>
-              <w:widowControl/>
-              <w:kinsoku/>
-              <w:wordWrap/>
-              <w:overflowPunct/>
-              <w:topLinePunct w:val="0"/>
-              <w:autoSpaceDE/>
-              <w:autoSpaceDN/>
-              <w:bidi w:val="0"/>
-              <w:adjustRightInd/>
-              <w:snapToGrid/>
-              <w:spacing w:before="181" w:beforeLines="50"/>
-              <w:jc w:val="left"/>
-              <w:textAlignment w:val="auto"/>
-              <w:rPr>
-                <w:rFonts w:hint="default" w:ascii="Times New Roman Regular" w:hAnsi="Times New Roman Regular" w:eastAsia="SFSX1440" w:cs="Times New Roman Regular"/>
-                <w:b w:val="0"/>
-                <w:bCs/>
-                <w:snapToGrid w:val="0"/>
-                <w:color w:val="000000"/>
-                <w:kern w:val="0"/>
-                <w:position w:val="1"/>
-                <w:sz w:val="21"/>
-                <w:szCs w:val="21"/>
-              </w:rPr>
-            </w:pPr>
-            <w:r>
-              <w:rPr>
-                <w:rFonts w:hint="default" w:ascii="Times New Roman Regular" w:hAnsi="Times New Roman Regular" w:eastAsia="SFSX1440" w:cs="Times New Roman Regular"/>
-                <w:b w:val="0"/>
-                <w:bCs/>
-                <w:snapToGrid w:val="0"/>
-                <w:color w:val="000000"/>
-                <w:kern w:val="0"/>
-                <w:position w:val="1"/>
-                <w:sz w:val="21"/>
-                <w:szCs w:val="21"/>
-              </w:rPr>
-              <w:t xml:space="preserve">    c1-&gt;add_member_object(Int);</w:t>
-            </w:r>
-          </w:p>
-          <w:p>
-            <w:pPr>
-              <w:keepNext w:val="0"/>
-              <w:keepLines w:val="0"/>
-              <w:pageBreakBefore w:val="0"/>
-              <w:widowControl/>
-              <w:kinsoku/>
-              <w:wordWrap/>
-              <w:overflowPunct/>
-              <w:topLinePunct w:val="0"/>
-              <w:autoSpaceDE/>
-              <w:autoSpaceDN/>
-              <w:bidi w:val="0"/>
-              <w:adjustRightInd/>
-              <w:snapToGrid/>
-              <w:spacing w:before="181" w:beforeLines="50"/>
-              <w:jc w:val="left"/>
-              <w:textAlignment w:val="auto"/>
-              <w:rPr>
-                <w:rFonts w:hint="default" w:ascii="Times New Roman Regular" w:hAnsi="Times New Roman Regular" w:eastAsia="SFSX1440" w:cs="Times New Roman Regular"/>
-                <w:b w:val="0"/>
-                <w:bCs/>
-                <w:snapToGrid w:val="0"/>
-                <w:color w:val="000000"/>
-                <w:kern w:val="0"/>
-                <w:position w:val="1"/>
-                <w:sz w:val="21"/>
-                <w:szCs w:val="21"/>
-              </w:rPr>
-            </w:pPr>
-            <w:r>
-              <w:rPr>
-                <w:rFonts w:hint="default" w:ascii="Times New Roman Regular" w:hAnsi="Times New Roman Regular" w:eastAsia="SFSX1440" w:cs="Times New Roman Regular"/>
-                <w:b w:val="0"/>
-                <w:bCs/>
-                <w:snapToGrid w:val="0"/>
-                <w:color w:val="000000"/>
-                <w:kern w:val="0"/>
-                <w:position w:val="1"/>
-                <w:sz w:val="21"/>
-                <w:szCs w:val="21"/>
-              </w:rPr>
-              <w:t xml:space="preserve">    c1-&gt;add_member_object(Int);</w:t>
-            </w:r>
-          </w:p>
-          <w:p>
-            <w:pPr>
-              <w:keepNext w:val="0"/>
-              <w:keepLines w:val="0"/>
-              <w:pageBreakBefore w:val="0"/>
-              <w:widowControl/>
-              <w:kinsoku/>
-              <w:wordWrap/>
-              <w:overflowPunct/>
-              <w:topLinePunct w:val="0"/>
-              <w:autoSpaceDE/>
-              <w:autoSpaceDN/>
-              <w:bidi w:val="0"/>
-              <w:adjustRightInd/>
-              <w:snapToGrid/>
-              <w:spacing w:before="181" w:beforeLines="50"/>
-              <w:jc w:val="left"/>
-              <w:textAlignment w:val="auto"/>
-              <w:rPr>
-                <w:rFonts w:hint="default" w:ascii="Times New Roman Regular" w:hAnsi="Times New Roman Regular" w:eastAsia="SFSX1440" w:cs="Times New Roman Regular"/>
-                <w:b w:val="0"/>
-                <w:bCs/>
-                <w:snapToGrid w:val="0"/>
-                <w:color w:val="000000"/>
-                <w:kern w:val="0"/>
-                <w:position w:val="1"/>
-                <w:sz w:val="21"/>
-                <w:szCs w:val="21"/>
-              </w:rPr>
-            </w:pPr>
-            <w:r>
-              <w:rPr>
-                <w:rFonts w:hint="default" w:ascii="Times New Roman Regular" w:hAnsi="Times New Roman Regular" w:eastAsia="SFSX1440" w:cs="Times New Roman Regular"/>
-                <w:b w:val="0"/>
-                <w:bCs/>
-                <w:snapToGrid w:val="0"/>
-                <w:color w:val="000000"/>
-                <w:kern w:val="0"/>
-                <w:position w:val="1"/>
-                <w:sz w:val="21"/>
-                <w:szCs w:val="21"/>
-              </w:rPr>
-              <w:t xml:space="preserve">    Class* c2=new Class;</w:t>
-            </w:r>
-          </w:p>
-          <w:p>
-            <w:pPr>
-              <w:keepNext w:val="0"/>
-              <w:keepLines w:val="0"/>
-              <w:pageBreakBefore w:val="0"/>
-              <w:widowControl/>
-              <w:kinsoku/>
-              <w:wordWrap/>
-              <w:overflowPunct/>
-              <w:topLinePunct w:val="0"/>
-              <w:autoSpaceDE/>
-              <w:autoSpaceDN/>
-              <w:bidi w:val="0"/>
-              <w:adjustRightInd/>
-              <w:snapToGrid/>
-              <w:spacing w:before="181" w:beforeLines="50"/>
-              <w:jc w:val="left"/>
-              <w:textAlignment w:val="auto"/>
-              <w:rPr>
-                <w:rFonts w:hint="default" w:ascii="Times New Roman Regular" w:hAnsi="Times New Roman Regular" w:eastAsia="SFSX1440" w:cs="Times New Roman Regular"/>
-                <w:b w:val="0"/>
-                <w:bCs/>
-                <w:snapToGrid w:val="0"/>
-                <w:color w:val="000000"/>
-                <w:kern w:val="0"/>
-                <w:position w:val="1"/>
-                <w:sz w:val="21"/>
-                <w:szCs w:val="21"/>
-              </w:rPr>
-            </w:pPr>
-            <w:r>
-              <w:rPr>
-                <w:rFonts w:hint="default" w:ascii="Times New Roman Regular" w:hAnsi="Times New Roman Regular" w:eastAsia="SFSX1440" w:cs="Times New Roman Regular"/>
-                <w:b w:val="0"/>
-                <w:bCs/>
-                <w:snapToGrid w:val="0"/>
-                <w:color w:val="000000"/>
-                <w:kern w:val="0"/>
-                <w:position w:val="1"/>
-                <w:sz w:val="21"/>
-                <w:szCs w:val="21"/>
-              </w:rPr>
-              <w:t xml:space="preserve">    c2-&gt;add_inherit_class(c1);</w:t>
-            </w:r>
-          </w:p>
-          <w:p>
-            <w:pPr>
-              <w:keepNext w:val="0"/>
-              <w:keepLines w:val="0"/>
-              <w:pageBreakBefore w:val="0"/>
-              <w:widowControl/>
-              <w:kinsoku/>
-              <w:wordWrap/>
-              <w:overflowPunct/>
-              <w:topLinePunct w:val="0"/>
-              <w:autoSpaceDE/>
-              <w:autoSpaceDN/>
-              <w:bidi w:val="0"/>
-              <w:adjustRightInd/>
-              <w:snapToGrid/>
-              <w:spacing w:before="181" w:beforeLines="50"/>
-              <w:jc w:val="left"/>
-              <w:textAlignment w:val="auto"/>
-              <w:rPr>
-                <w:rFonts w:hint="default" w:ascii="Times New Roman Regular" w:hAnsi="Times New Roman Regular" w:eastAsia="SFSX1440" w:cs="Times New Roman Regular"/>
-                <w:b w:val="0"/>
-                <w:bCs/>
-                <w:snapToGrid w:val="0"/>
-                <w:color w:val="000000"/>
-                <w:kern w:val="0"/>
-                <w:position w:val="1"/>
-                <w:sz w:val="21"/>
-                <w:szCs w:val="21"/>
-              </w:rPr>
-            </w:pPr>
-            <w:r>
-              <w:rPr>
-                <w:rFonts w:hint="default" w:ascii="Times New Roman Regular" w:hAnsi="Times New Roman Regular" w:eastAsia="SFSX1440" w:cs="Times New Roman Regular"/>
-                <w:b w:val="0"/>
-                <w:bCs/>
-                <w:snapToGrid w:val="0"/>
-                <w:color w:val="000000"/>
-                <w:kern w:val="0"/>
-                <w:position w:val="1"/>
-                <w:sz w:val="21"/>
-                <w:szCs w:val="21"/>
-              </w:rPr>
-              <w:t xml:space="preserve">    c2-&gt;add_member_object(Char);</w:t>
-            </w:r>
-            <w:bookmarkStart w:id="0" w:name="_GoBack"/>
-            <w:bookmarkEnd w:id="0"/>
-          </w:p>
-          <w:p>
-            <w:pPr>
-              <w:keepNext w:val="0"/>
-              <w:keepLines w:val="0"/>
-              <w:pageBreakBefore w:val="0"/>
-              <w:widowControl/>
-              <w:kinsoku/>
-              <w:wordWrap/>
-              <w:overflowPunct/>
-              <w:topLinePunct w:val="0"/>
-              <w:autoSpaceDE/>
-              <w:autoSpaceDN/>
-              <w:bidi w:val="0"/>
-              <w:adjustRightInd/>
-              <w:snapToGrid/>
-              <w:spacing w:before="181" w:beforeLines="50"/>
-              <w:jc w:val="left"/>
-              <w:textAlignment w:val="auto"/>
-              <w:rPr>
-                <w:rFonts w:hint="default" w:ascii="Times New Roman Regular" w:hAnsi="Times New Roman Regular" w:eastAsia="SFSX1440" w:cs="Times New Roman Regular"/>
-                <w:b w:val="0"/>
-                <w:bCs/>
-                <w:snapToGrid w:val="0"/>
-                <w:color w:val="000000"/>
-                <w:kern w:val="0"/>
-                <w:position w:val="1"/>
-                <w:sz w:val="21"/>
-                <w:szCs w:val="21"/>
-              </w:rPr>
-            </w:pPr>
-            <w:r>
-              <w:rPr>
-                <w:rFonts w:hint="default" w:ascii="Times New Roman Regular" w:hAnsi="Times New Roman Regular" w:eastAsia="SFSX1440" w:cs="Times New Roman Regular"/>
-                <w:b w:val="0"/>
-                <w:bCs/>
-                <w:snapToGrid w:val="0"/>
-                <w:color w:val="000000"/>
-                <w:kern w:val="0"/>
-                <w:position w:val="1"/>
-                <w:sz w:val="21"/>
-                <w:szCs w:val="21"/>
-              </w:rPr>
-              <w:t xml:space="preserve">    c2-&gt;add_member_function("f2", []{return 22;});</w:t>
-            </w:r>
-          </w:p>
-          <w:p>
-            <w:pPr>
-              <w:keepNext w:val="0"/>
-              <w:keepLines w:val="0"/>
-              <w:pageBreakBefore w:val="0"/>
-              <w:widowControl/>
-              <w:kinsoku/>
-              <w:wordWrap/>
-              <w:overflowPunct/>
-              <w:topLinePunct w:val="0"/>
-              <w:autoSpaceDE/>
-              <w:autoSpaceDN/>
-              <w:bidi w:val="0"/>
-              <w:adjustRightInd/>
-              <w:snapToGrid/>
-              <w:spacing w:before="181" w:beforeLines="50"/>
-              <w:jc w:val="left"/>
-              <w:textAlignment w:val="auto"/>
-              <w:rPr>
-                <w:rFonts w:hint="default" w:ascii="Times New Roman Regular" w:hAnsi="Times New Roman Regular" w:eastAsia="SFSX1440" w:cs="Times New Roman Regular"/>
-                <w:b w:val="0"/>
-                <w:bCs/>
-                <w:snapToGrid w:val="0"/>
-                <w:color w:val="000000"/>
-                <w:kern w:val="0"/>
-                <w:position w:val="1"/>
-                <w:sz w:val="21"/>
-                <w:szCs w:val="21"/>
-              </w:rPr>
-            </w:pPr>
-            <w:r>
-              <w:rPr>
-                <w:rFonts w:hint="default" w:ascii="Times New Roman Regular" w:hAnsi="Times New Roman Regular" w:eastAsia="SFSX1440" w:cs="Times New Roman Regular"/>
-                <w:b w:val="0"/>
-                <w:bCs/>
-                <w:snapToGrid w:val="0"/>
-                <w:color w:val="000000"/>
-                <w:kern w:val="0"/>
-                <w:position w:val="1"/>
-                <w:sz w:val="21"/>
-                <w:szCs w:val="21"/>
-              </w:rPr>
-              <w:t xml:space="preserve">    Class* c3=new Class;</w:t>
-            </w:r>
-          </w:p>
-          <w:p>
-            <w:pPr>
-              <w:keepNext w:val="0"/>
-              <w:keepLines w:val="0"/>
-              <w:pageBreakBefore w:val="0"/>
-              <w:widowControl/>
-              <w:kinsoku/>
-              <w:wordWrap/>
-              <w:overflowPunct/>
-              <w:topLinePunct w:val="0"/>
-              <w:autoSpaceDE/>
-              <w:autoSpaceDN/>
-              <w:bidi w:val="0"/>
-              <w:adjustRightInd/>
-              <w:snapToGrid/>
-              <w:spacing w:before="181" w:beforeLines="50"/>
-              <w:jc w:val="left"/>
-              <w:textAlignment w:val="auto"/>
-              <w:rPr>
-                <w:rFonts w:hint="default" w:ascii="Times New Roman Regular" w:hAnsi="Times New Roman Regular" w:eastAsia="SFSX1440" w:cs="Times New Roman Regular"/>
-                <w:b w:val="0"/>
-                <w:bCs/>
-                <w:snapToGrid w:val="0"/>
-                <w:color w:val="000000"/>
-                <w:kern w:val="0"/>
-                <w:position w:val="1"/>
-                <w:sz w:val="21"/>
-                <w:szCs w:val="21"/>
-              </w:rPr>
-            </w:pPr>
-            <w:r>
-              <w:rPr>
-                <w:rFonts w:hint="default" w:ascii="Times New Roman Regular" w:hAnsi="Times New Roman Regular" w:eastAsia="SFSX1440" w:cs="Times New Roman Regular"/>
-                <w:b w:val="0"/>
-                <w:bCs/>
-                <w:snapToGrid w:val="0"/>
-                <w:color w:val="000000"/>
-                <w:kern w:val="0"/>
-                <w:position w:val="1"/>
-                <w:sz w:val="21"/>
-                <w:szCs w:val="21"/>
-              </w:rPr>
-              <w:t xml:space="preserve">    c3-&gt;add_inherit_class(c1);</w:t>
-            </w:r>
-          </w:p>
-          <w:p>
-            <w:pPr>
-              <w:keepNext w:val="0"/>
-              <w:keepLines w:val="0"/>
-              <w:pageBreakBefore w:val="0"/>
-              <w:widowControl/>
-              <w:kinsoku/>
-              <w:wordWrap/>
-              <w:overflowPunct/>
-              <w:topLinePunct w:val="0"/>
-              <w:autoSpaceDE/>
-              <w:autoSpaceDN/>
-              <w:bidi w:val="0"/>
-              <w:adjustRightInd/>
-              <w:snapToGrid/>
-              <w:spacing w:before="181" w:beforeLines="50"/>
-              <w:jc w:val="left"/>
-              <w:textAlignment w:val="auto"/>
-              <w:rPr>
-                <w:rFonts w:hint="default" w:ascii="Times New Roman Regular" w:hAnsi="Times New Roman Regular" w:eastAsia="SFSX1440" w:cs="Times New Roman Regular"/>
-                <w:b w:val="0"/>
-                <w:bCs/>
-                <w:snapToGrid w:val="0"/>
-                <w:color w:val="000000"/>
-                <w:kern w:val="0"/>
-                <w:position w:val="1"/>
-                <w:sz w:val="21"/>
-                <w:szCs w:val="21"/>
-              </w:rPr>
-            </w:pPr>
-            <w:r>
-              <w:rPr>
-                <w:rFonts w:hint="default" w:ascii="Times New Roman Regular" w:hAnsi="Times New Roman Regular" w:eastAsia="SFSX1440" w:cs="Times New Roman Regular"/>
-                <w:b w:val="0"/>
-                <w:bCs/>
-                <w:snapToGrid w:val="0"/>
-                <w:color w:val="000000"/>
-                <w:kern w:val="0"/>
-                <w:position w:val="1"/>
-                <w:sz w:val="21"/>
-                <w:szCs w:val="21"/>
-              </w:rPr>
-              <w:t xml:space="preserve">    c3-&gt;add_member_object(Int);</w:t>
-            </w:r>
-          </w:p>
-          <w:p>
-            <w:pPr>
-              <w:keepNext w:val="0"/>
-              <w:keepLines w:val="0"/>
-              <w:pageBreakBefore w:val="0"/>
-              <w:widowControl/>
-              <w:kinsoku/>
-              <w:wordWrap/>
-              <w:overflowPunct/>
-              <w:topLinePunct w:val="0"/>
-              <w:autoSpaceDE/>
-              <w:autoSpaceDN/>
-              <w:bidi w:val="0"/>
-              <w:adjustRightInd/>
-              <w:snapToGrid/>
-              <w:spacing w:before="181" w:beforeLines="50"/>
-              <w:jc w:val="left"/>
-              <w:textAlignment w:val="auto"/>
-              <w:rPr>
-                <w:rFonts w:hint="default" w:ascii="Times New Roman Regular" w:hAnsi="Times New Roman Regular" w:eastAsia="SFSX1440" w:cs="Times New Roman Regular"/>
-                <w:b w:val="0"/>
-                <w:bCs/>
-                <w:snapToGrid w:val="0"/>
-                <w:color w:val="000000"/>
-                <w:kern w:val="0"/>
-                <w:position w:val="1"/>
-                <w:sz w:val="21"/>
-                <w:szCs w:val="21"/>
-              </w:rPr>
-            </w:pPr>
-            <w:r>
-              <w:rPr>
-                <w:rFonts w:hint="default" w:ascii="Times New Roman Regular" w:hAnsi="Times New Roman Regular" w:eastAsia="SFSX1440" w:cs="Times New Roman Regular"/>
-                <w:b w:val="0"/>
-                <w:bCs/>
-                <w:snapToGrid w:val="0"/>
-                <w:color w:val="000000"/>
-                <w:kern w:val="0"/>
-                <w:position w:val="1"/>
-                <w:sz w:val="21"/>
-                <w:szCs w:val="21"/>
-              </w:rPr>
-              <w:t xml:space="preserve">    c3-&gt;add_member_function("f3", []{return 3;});</w:t>
-            </w:r>
-          </w:p>
-          <w:p>
-            <w:pPr>
-              <w:keepNext w:val="0"/>
-              <w:keepLines w:val="0"/>
-              <w:pageBreakBefore w:val="0"/>
-              <w:widowControl/>
-              <w:kinsoku/>
-              <w:wordWrap/>
-              <w:overflowPunct/>
-              <w:topLinePunct w:val="0"/>
-              <w:autoSpaceDE/>
-              <w:autoSpaceDN/>
-              <w:bidi w:val="0"/>
-              <w:adjustRightInd/>
-              <w:snapToGrid/>
-              <w:spacing w:before="181" w:beforeLines="50"/>
-              <w:jc w:val="left"/>
-              <w:textAlignment w:val="auto"/>
-              <w:rPr>
-                <w:rFonts w:hint="default" w:ascii="Times New Roman Regular" w:hAnsi="Times New Roman Regular" w:eastAsia="SFSX1440" w:cs="Times New Roman Regular"/>
-                <w:b w:val="0"/>
-                <w:bCs/>
-                <w:snapToGrid w:val="0"/>
-                <w:color w:val="000000"/>
-                <w:kern w:val="0"/>
-                <w:position w:val="1"/>
-                <w:sz w:val="21"/>
-                <w:szCs w:val="21"/>
-              </w:rPr>
-            </w:pPr>
-            <w:r>
-              <w:rPr>
-                <w:rFonts w:hint="default" w:ascii="Times New Roman Regular" w:hAnsi="Times New Roman Regular" w:eastAsia="SFSX1440" w:cs="Times New Roman Regular"/>
-                <w:b w:val="0"/>
-                <w:bCs/>
-                <w:snapToGrid w:val="0"/>
-                <w:color w:val="000000"/>
-                <w:kern w:val="0"/>
-                <w:position w:val="1"/>
-                <w:sz w:val="21"/>
-                <w:szCs w:val="21"/>
-              </w:rPr>
-              <w:t xml:space="preserve">    Class* c4=new Class;</w:t>
-            </w:r>
-          </w:p>
-          <w:p>
-            <w:pPr>
-              <w:keepNext w:val="0"/>
-              <w:keepLines w:val="0"/>
-              <w:pageBreakBefore w:val="0"/>
-              <w:widowControl/>
-              <w:kinsoku/>
-              <w:wordWrap/>
-              <w:overflowPunct/>
-              <w:topLinePunct w:val="0"/>
-              <w:autoSpaceDE/>
-              <w:autoSpaceDN/>
-              <w:bidi w:val="0"/>
-              <w:adjustRightInd/>
-              <w:snapToGrid/>
-              <w:spacing w:before="181" w:beforeLines="50"/>
-              <w:jc w:val="left"/>
-              <w:textAlignment w:val="auto"/>
-              <w:rPr>
-                <w:rFonts w:hint="default" w:ascii="Times New Roman Regular" w:hAnsi="Times New Roman Regular" w:eastAsia="SFSX1440" w:cs="Times New Roman Regular"/>
-                <w:b w:val="0"/>
-                <w:bCs/>
-                <w:snapToGrid w:val="0"/>
-                <w:color w:val="000000"/>
-                <w:kern w:val="0"/>
-                <w:position w:val="1"/>
-                <w:sz w:val="21"/>
-                <w:szCs w:val="21"/>
-              </w:rPr>
-            </w:pPr>
-            <w:r>
-              <w:rPr>
-                <w:rFonts w:hint="default" w:ascii="Times New Roman Regular" w:hAnsi="Times New Roman Regular" w:eastAsia="SFSX1440" w:cs="Times New Roman Regular"/>
-                <w:b w:val="0"/>
-                <w:bCs/>
-                <w:snapToGrid w:val="0"/>
-                <w:color w:val="000000"/>
-                <w:kern w:val="0"/>
-                <w:position w:val="1"/>
-                <w:sz w:val="21"/>
-                <w:szCs w:val="21"/>
-              </w:rPr>
-              <w:t xml:space="preserve">    c4-&gt;add_inherit_class(c2);</w:t>
-            </w:r>
-          </w:p>
-          <w:p>
-            <w:pPr>
-              <w:keepNext w:val="0"/>
-              <w:keepLines w:val="0"/>
-              <w:pageBreakBefore w:val="0"/>
-              <w:widowControl/>
-              <w:kinsoku/>
-              <w:wordWrap/>
-              <w:overflowPunct/>
-              <w:topLinePunct w:val="0"/>
-              <w:autoSpaceDE/>
-              <w:autoSpaceDN/>
-              <w:bidi w:val="0"/>
-              <w:adjustRightInd/>
-              <w:snapToGrid/>
-              <w:spacing w:before="181" w:beforeLines="50"/>
-              <w:jc w:val="left"/>
-              <w:textAlignment w:val="auto"/>
-              <w:rPr>
-                <w:rFonts w:hint="default" w:ascii="Times New Roman Regular" w:hAnsi="Times New Roman Regular" w:eastAsia="SFSX1440" w:cs="Times New Roman Regular"/>
-                <w:b w:val="0"/>
-                <w:bCs/>
-                <w:snapToGrid w:val="0"/>
-                <w:color w:val="000000"/>
-                <w:kern w:val="0"/>
-                <w:position w:val="1"/>
-                <w:sz w:val="21"/>
-                <w:szCs w:val="21"/>
-              </w:rPr>
-            </w:pPr>
-            <w:r>
-              <w:rPr>
-                <w:rFonts w:hint="default" w:ascii="Times New Roman Regular" w:hAnsi="Times New Roman Regular" w:eastAsia="SFSX1440" w:cs="Times New Roman Regular"/>
-                <w:b w:val="0"/>
-                <w:bCs/>
-                <w:snapToGrid w:val="0"/>
-                <w:color w:val="000000"/>
-                <w:kern w:val="0"/>
-                <w:position w:val="1"/>
-                <w:sz w:val="21"/>
-                <w:szCs w:val="21"/>
-              </w:rPr>
-              <w:t xml:space="preserve">    c4-&gt;add_inherit_class(c3);</w:t>
-            </w:r>
-          </w:p>
-          <w:p>
-            <w:pPr>
-              <w:keepNext w:val="0"/>
-              <w:keepLines w:val="0"/>
-              <w:pageBreakBefore w:val="0"/>
-              <w:widowControl/>
-              <w:kinsoku/>
-              <w:wordWrap/>
-              <w:overflowPunct/>
-              <w:topLinePunct w:val="0"/>
-              <w:autoSpaceDE/>
-              <w:autoSpaceDN/>
-              <w:bidi w:val="0"/>
-              <w:adjustRightInd/>
-              <w:snapToGrid/>
-              <w:spacing w:before="181" w:beforeLines="50"/>
-              <w:jc w:val="left"/>
-              <w:textAlignment w:val="auto"/>
-              <w:rPr>
-                <w:rFonts w:hint="default" w:ascii="Times New Roman Regular" w:hAnsi="Times New Roman Regular" w:eastAsia="SFSX1440" w:cs="Times New Roman Regular"/>
-                <w:b w:val="0"/>
-                <w:bCs/>
-                <w:snapToGrid w:val="0"/>
-                <w:color w:val="000000"/>
-                <w:kern w:val="0"/>
-                <w:position w:val="1"/>
-                <w:sz w:val="21"/>
-                <w:szCs w:val="21"/>
-              </w:rPr>
-            </w:pPr>
-            <w:r>
-              <w:rPr>
-                <w:rFonts w:hint="default" w:ascii="Times New Roman Regular" w:hAnsi="Times New Roman Regular" w:eastAsia="SFSX1440" w:cs="Times New Roman Regular"/>
-                <w:b w:val="0"/>
-                <w:bCs/>
-                <w:snapToGrid w:val="0"/>
-                <w:color w:val="000000"/>
-                <w:kern w:val="0"/>
-                <w:position w:val="1"/>
-                <w:sz w:val="21"/>
-                <w:szCs w:val="21"/>
-              </w:rPr>
-              <w:t xml:space="preserve">    c4-&gt;add_member_object(Int);</w:t>
-            </w:r>
-          </w:p>
-          <w:p>
-            <w:pPr>
-              <w:keepNext w:val="0"/>
-              <w:keepLines w:val="0"/>
-              <w:pageBreakBefore w:val="0"/>
-              <w:widowControl/>
-              <w:kinsoku/>
-              <w:wordWrap/>
-              <w:overflowPunct/>
-              <w:topLinePunct w:val="0"/>
-              <w:autoSpaceDE/>
-              <w:autoSpaceDN/>
-              <w:bidi w:val="0"/>
-              <w:adjustRightInd/>
-              <w:snapToGrid/>
-              <w:spacing w:before="181" w:beforeLines="50"/>
-              <w:jc w:val="left"/>
-              <w:textAlignment w:val="auto"/>
-              <w:rPr>
-                <w:rFonts w:hint="default" w:ascii="Times New Roman Regular" w:hAnsi="Times New Roman Regular" w:eastAsia="SFSX1440" w:cs="Times New Roman Regular"/>
-                <w:b w:val="0"/>
-                <w:bCs/>
-                <w:snapToGrid w:val="0"/>
-                <w:color w:val="000000"/>
-                <w:kern w:val="0"/>
-                <w:position w:val="1"/>
-                <w:sz w:val="21"/>
-                <w:szCs w:val="21"/>
-              </w:rPr>
-            </w:pPr>
-            <w:r>
-              <w:rPr>
-                <w:rFonts w:hint="default" w:ascii="Times New Roman Regular" w:hAnsi="Times New Roman Regular" w:eastAsia="SFSX1440" w:cs="Times New Roman Regular"/>
-                <w:b w:val="0"/>
-                <w:bCs/>
-                <w:snapToGrid w:val="0"/>
-                <w:color w:val="000000"/>
-                <w:kern w:val="0"/>
-                <w:position w:val="1"/>
-                <w:sz w:val="21"/>
-                <w:szCs w:val="21"/>
-              </w:rPr>
-              <w:t xml:space="preserve">    c4-&gt;add_member_function("f4", []{return 4;});</w:t>
-            </w:r>
-          </w:p>
-          <w:p>
-            <w:pPr>
-              <w:keepNext w:val="0"/>
-              <w:keepLines w:val="0"/>
-              <w:pageBreakBefore w:val="0"/>
-              <w:widowControl/>
-              <w:kinsoku/>
-              <w:wordWrap/>
-              <w:overflowPunct/>
-              <w:topLinePunct w:val="0"/>
-              <w:autoSpaceDE/>
-              <w:autoSpaceDN/>
-              <w:bidi w:val="0"/>
-              <w:adjustRightInd/>
-              <w:snapToGrid/>
-              <w:spacing w:before="181" w:beforeLines="50"/>
-              <w:jc w:val="left"/>
-              <w:textAlignment w:val="auto"/>
-              <w:rPr>
-                <w:rFonts w:hint="default" w:ascii="Times New Roman Regular" w:hAnsi="Times New Roman Regular" w:eastAsia="SFSX1440" w:cs="Times New Roman Regular"/>
-                <w:b w:val="0"/>
-                <w:bCs/>
-                <w:snapToGrid w:val="0"/>
-                <w:color w:val="000000"/>
-                <w:kern w:val="0"/>
-                <w:position w:val="1"/>
-                <w:sz w:val="21"/>
-                <w:szCs w:val="21"/>
-              </w:rPr>
-            </w:pPr>
-            <w:r>
-              <w:rPr>
-                <w:rFonts w:hint="default" w:ascii="Times New Roman Regular" w:hAnsi="Times New Roman Regular" w:eastAsia="SFSX1440" w:cs="Times New Roman Regular"/>
-                <w:b w:val="0"/>
-                <w:bCs/>
-                <w:snapToGrid w:val="0"/>
-                <w:color w:val="000000"/>
-                <w:kern w:val="0"/>
-                <w:position w:val="1"/>
-                <w:sz w:val="21"/>
-                <w:szCs w:val="21"/>
-              </w:rPr>
-              <w:t xml:space="preserve">    Class* c5=new Class;</w:t>
-            </w:r>
-          </w:p>
-          <w:p>
-            <w:pPr>
-              <w:keepNext w:val="0"/>
-              <w:keepLines w:val="0"/>
-              <w:pageBreakBefore w:val="0"/>
-              <w:widowControl/>
-              <w:kinsoku/>
-              <w:wordWrap/>
-              <w:overflowPunct/>
-              <w:topLinePunct w:val="0"/>
-              <w:autoSpaceDE/>
-              <w:autoSpaceDN/>
-              <w:bidi w:val="0"/>
-              <w:adjustRightInd/>
-              <w:snapToGrid/>
-              <w:spacing w:before="181" w:beforeLines="50"/>
-              <w:jc w:val="left"/>
-              <w:textAlignment w:val="auto"/>
-              <w:rPr>
-                <w:rFonts w:hint="default" w:ascii="Times New Roman Regular" w:hAnsi="Times New Roman Regular" w:eastAsia="SFSX1440" w:cs="Times New Roman Regular"/>
-                <w:b w:val="0"/>
-                <w:bCs/>
-                <w:snapToGrid w:val="0"/>
-                <w:color w:val="000000"/>
-                <w:kern w:val="0"/>
-                <w:position w:val="1"/>
-                <w:sz w:val="21"/>
-                <w:szCs w:val="21"/>
-              </w:rPr>
-            </w:pPr>
-            <w:r>
-              <w:rPr>
-                <w:rFonts w:hint="default" w:ascii="Times New Roman Regular" w:hAnsi="Times New Roman Regular" w:eastAsia="SFSX1440" w:cs="Times New Roman Regular"/>
-                <w:b w:val="0"/>
-                <w:bCs/>
-                <w:snapToGrid w:val="0"/>
-                <w:color w:val="000000"/>
-                <w:kern w:val="0"/>
-                <w:position w:val="1"/>
-                <w:sz w:val="21"/>
-                <w:szCs w:val="21"/>
-              </w:rPr>
-              <w:t xml:space="preserve">    c5-&gt;add_member_function("f5", []{return 5;});</w:t>
-            </w:r>
-          </w:p>
-          <w:p>
-            <w:pPr>
-              <w:keepNext w:val="0"/>
-              <w:keepLines w:val="0"/>
-              <w:pageBreakBefore w:val="0"/>
-              <w:widowControl/>
-              <w:kinsoku/>
-              <w:wordWrap/>
-              <w:overflowPunct/>
-              <w:topLinePunct w:val="0"/>
-              <w:autoSpaceDE/>
-              <w:autoSpaceDN/>
-              <w:bidi w:val="0"/>
-              <w:adjustRightInd/>
-              <w:snapToGrid/>
-              <w:spacing w:before="181" w:beforeLines="50"/>
-              <w:jc w:val="left"/>
-              <w:textAlignment w:val="auto"/>
-              <w:rPr>
-                <w:rFonts w:hint="default" w:ascii="Times New Roman Regular" w:hAnsi="Times New Roman Regular" w:eastAsia="SFSX1440" w:cs="Times New Roman Regular"/>
-                <w:b w:val="0"/>
-                <w:bCs/>
-                <w:snapToGrid w:val="0"/>
-                <w:color w:val="000000"/>
-                <w:kern w:val="0"/>
-                <w:position w:val="1"/>
-                <w:sz w:val="21"/>
-                <w:szCs w:val="21"/>
-              </w:rPr>
-            </w:pPr>
-            <w:r>
-              <w:rPr>
-                <w:rFonts w:hint="default" w:ascii="Times New Roman Regular" w:hAnsi="Times New Roman Regular" w:eastAsia="SFSX1440" w:cs="Times New Roman Regular"/>
-                <w:b w:val="0"/>
-                <w:bCs/>
-                <w:snapToGrid w:val="0"/>
-                <w:color w:val="000000"/>
-                <w:kern w:val="0"/>
-                <w:position w:val="1"/>
-                <w:sz w:val="21"/>
-                <w:szCs w:val="21"/>
-              </w:rPr>
-              <w:t xml:space="preserve">    Class* c6=new Class;</w:t>
-            </w:r>
-          </w:p>
-          <w:p>
-            <w:pPr>
-              <w:keepNext w:val="0"/>
-              <w:keepLines w:val="0"/>
-              <w:pageBreakBefore w:val="0"/>
-              <w:widowControl/>
-              <w:kinsoku/>
-              <w:wordWrap/>
-              <w:overflowPunct/>
-              <w:topLinePunct w:val="0"/>
-              <w:autoSpaceDE/>
-              <w:autoSpaceDN/>
-              <w:bidi w:val="0"/>
-              <w:adjustRightInd/>
-              <w:snapToGrid/>
-              <w:spacing w:before="181" w:beforeLines="50"/>
-              <w:jc w:val="left"/>
-              <w:textAlignment w:val="auto"/>
-              <w:rPr>
-                <w:rFonts w:hint="default" w:ascii="Times New Roman Regular" w:hAnsi="Times New Roman Regular" w:eastAsia="SFSX1440" w:cs="Times New Roman Regular"/>
-                <w:b w:val="0"/>
-                <w:bCs/>
-                <w:snapToGrid w:val="0"/>
-                <w:color w:val="000000"/>
-                <w:kern w:val="0"/>
-                <w:position w:val="1"/>
-                <w:sz w:val="21"/>
-                <w:szCs w:val="21"/>
-              </w:rPr>
-            </w:pPr>
-            <w:r>
-              <w:rPr>
-                <w:rFonts w:hint="default" w:ascii="Times New Roman Regular" w:hAnsi="Times New Roman Regular" w:eastAsia="SFSX1440" w:cs="Times New Roman Regular"/>
-                <w:b w:val="0"/>
-                <w:bCs/>
-                <w:snapToGrid w:val="0"/>
-                <w:color w:val="000000"/>
-                <w:kern w:val="0"/>
-                <w:position w:val="1"/>
-                <w:sz w:val="21"/>
-                <w:szCs w:val="21"/>
-              </w:rPr>
-              <w:t xml:space="preserve">    c6-&gt;add_inherit_class(c4);</w:t>
-            </w:r>
-          </w:p>
-          <w:p>
-            <w:pPr>
-              <w:keepNext w:val="0"/>
-              <w:keepLines w:val="0"/>
-              <w:pageBreakBefore w:val="0"/>
-              <w:widowControl/>
-              <w:kinsoku/>
-              <w:wordWrap/>
-              <w:overflowPunct/>
-              <w:topLinePunct w:val="0"/>
-              <w:autoSpaceDE/>
-              <w:autoSpaceDN/>
-              <w:bidi w:val="0"/>
-              <w:adjustRightInd/>
-              <w:snapToGrid/>
-              <w:spacing w:before="181" w:beforeLines="50"/>
-              <w:jc w:val="left"/>
-              <w:textAlignment w:val="auto"/>
-              <w:rPr>
-                <w:rFonts w:hint="default" w:ascii="Times New Roman Regular" w:hAnsi="Times New Roman Regular" w:eastAsia="SFSX1440" w:cs="Times New Roman Regular"/>
-                <w:b w:val="0"/>
-                <w:bCs/>
-                <w:snapToGrid w:val="0"/>
-                <w:color w:val="000000"/>
-                <w:kern w:val="0"/>
-                <w:position w:val="1"/>
-                <w:sz w:val="21"/>
-                <w:szCs w:val="21"/>
-              </w:rPr>
-            </w:pPr>
-            <w:r>
-              <w:rPr>
-                <w:rFonts w:hint="default" w:ascii="Times New Roman Regular" w:hAnsi="Times New Roman Regular" w:eastAsia="SFSX1440" w:cs="Times New Roman Regular"/>
-                <w:b w:val="0"/>
-                <w:bCs/>
-                <w:snapToGrid w:val="0"/>
-                <w:color w:val="000000"/>
-                <w:kern w:val="0"/>
-                <w:position w:val="1"/>
-                <w:sz w:val="21"/>
-                <w:szCs w:val="21"/>
-              </w:rPr>
-              <w:t xml:space="preserve">    c6-&gt;add_inherit_class(c5);</w:t>
-            </w:r>
-          </w:p>
-          <w:p>
-            <w:pPr>
-              <w:keepNext w:val="0"/>
-              <w:keepLines w:val="0"/>
-              <w:pageBreakBefore w:val="0"/>
-              <w:widowControl/>
-              <w:kinsoku/>
-              <w:wordWrap/>
-              <w:overflowPunct/>
-              <w:topLinePunct w:val="0"/>
-              <w:autoSpaceDE/>
-              <w:autoSpaceDN/>
-              <w:bidi w:val="0"/>
-              <w:adjustRightInd/>
-              <w:snapToGrid/>
-              <w:spacing w:before="181" w:beforeLines="50"/>
-              <w:jc w:val="left"/>
-              <w:textAlignment w:val="auto"/>
-              <w:rPr>
-                <w:rFonts w:hint="default" w:ascii="Times New Roman Regular" w:hAnsi="Times New Roman Regular" w:eastAsia="SFSX1440" w:cs="Times New Roman Regular"/>
-                <w:b w:val="0"/>
-                <w:bCs/>
-                <w:snapToGrid w:val="0"/>
-                <w:color w:val="000000"/>
-                <w:kern w:val="0"/>
-                <w:position w:val="1"/>
-                <w:sz w:val="21"/>
-                <w:szCs w:val="21"/>
-              </w:rPr>
-            </w:pPr>
-            <w:r>
-              <w:rPr>
-                <w:rFonts w:hint="default" w:ascii="Times New Roman Regular" w:hAnsi="Times New Roman Regular" w:eastAsia="SFSX1440" w:cs="Times New Roman Regular"/>
-                <w:b w:val="0"/>
-                <w:bCs/>
-                <w:snapToGrid w:val="0"/>
-                <w:color w:val="000000"/>
-                <w:kern w:val="0"/>
-                <w:position w:val="1"/>
-                <w:sz w:val="21"/>
-                <w:szCs w:val="21"/>
-              </w:rPr>
-              <w:t xml:space="preserve">    c6-&gt;add_member_object(c4);</w:t>
-            </w:r>
-          </w:p>
-          <w:p>
-            <w:pPr>
-              <w:keepNext w:val="0"/>
-              <w:keepLines w:val="0"/>
-              <w:pageBreakBefore w:val="0"/>
-              <w:widowControl/>
-              <w:kinsoku/>
-              <w:wordWrap/>
-              <w:overflowPunct/>
-              <w:topLinePunct w:val="0"/>
-              <w:autoSpaceDE/>
-              <w:autoSpaceDN/>
-              <w:bidi w:val="0"/>
-              <w:adjustRightInd/>
-              <w:snapToGrid/>
-              <w:spacing w:before="181" w:beforeLines="50"/>
-              <w:ind w:firstLine="210"/>
-              <w:jc w:val="left"/>
-              <w:textAlignment w:val="auto"/>
-              <w:rPr>
-                <w:rFonts w:hint="default" w:ascii="Times New Roman Regular" w:hAnsi="Times New Roman Regular" w:eastAsia="SFSX1440" w:cs="Times New Roman Regular"/>
-                <w:b w:val="0"/>
-                <w:bCs/>
-                <w:snapToGrid w:val="0"/>
-                <w:color w:val="000000"/>
-                <w:kern w:val="0"/>
-                <w:position w:val="1"/>
-                <w:sz w:val="21"/>
-                <w:szCs w:val="21"/>
-              </w:rPr>
-            </w:pPr>
-            <w:r>
-              <w:rPr>
-                <w:rFonts w:hint="default" w:ascii="Times New Roman Regular" w:hAnsi="Times New Roman Regular" w:eastAsia="SFSX1440" w:cs="Times New Roman Regular"/>
-                <w:b w:val="0"/>
-                <w:bCs/>
-                <w:snapToGrid w:val="0"/>
-                <w:color w:val="000000"/>
-                <w:kern w:val="0"/>
-                <w:position w:val="1"/>
-                <w:sz w:val="21"/>
-                <w:szCs w:val="21"/>
-              </w:rPr>
-              <w:t>c6-&gt;add_member_object(c5);</w:t>
-            </w:r>
-          </w:p>
-          <w:p>
-            <w:pPr>
-              <w:keepNext w:val="0"/>
-              <w:keepLines w:val="0"/>
-              <w:pageBreakBefore w:val="0"/>
-              <w:widowControl/>
-              <w:kinsoku/>
-              <w:wordWrap/>
-              <w:overflowPunct/>
-              <w:topLinePunct w:val="0"/>
-              <w:autoSpaceDE/>
-              <w:autoSpaceDN/>
-              <w:bidi w:val="0"/>
-              <w:adjustRightInd/>
-              <w:snapToGrid/>
-              <w:spacing w:before="181" w:beforeLines="50"/>
-              <w:ind w:firstLine="210"/>
-              <w:jc w:val="left"/>
-              <w:textAlignment w:val="auto"/>
-              <w:rPr>
-                <w:rFonts w:hint="default" w:ascii="Times New Roman Regular" w:hAnsi="Times New Roman Regular" w:eastAsia="SFSX1440" w:cs="Times New Roman Regular"/>
-                <w:b w:val="0"/>
-                <w:bCs/>
-                <w:snapToGrid w:val="0"/>
-                <w:color w:val="000000"/>
-                <w:kern w:val="0"/>
-                <w:position w:val="1"/>
-                <w:sz w:val="21"/>
-                <w:szCs w:val="21"/>
-              </w:rPr>
-            </w:pPr>
-          </w:p>
-          <w:p>
-            <w:pPr>
-              <w:keepNext w:val="0"/>
-              <w:keepLines w:val="0"/>
-              <w:pageBreakBefore w:val="0"/>
-              <w:widowControl/>
-              <w:kinsoku/>
-              <w:wordWrap/>
-              <w:overflowPunct/>
-              <w:topLinePunct w:val="0"/>
-              <w:autoSpaceDE/>
-              <w:autoSpaceDN/>
-              <w:bidi w:val="0"/>
-              <w:adjustRightInd/>
-              <w:snapToGrid/>
-              <w:spacing w:before="181" w:beforeLines="50"/>
-              <w:jc w:val="left"/>
-              <w:textAlignment w:val="auto"/>
-              <w:rPr>
-                <w:rFonts w:hint="default" w:ascii="Times New Roman Regular" w:hAnsi="Times New Roman Regular" w:eastAsia="SFSX1440" w:cs="Times New Roman Regular"/>
-                <w:b w:val="0"/>
-                <w:bCs/>
-                <w:snapToGrid w:val="0"/>
-                <w:color w:val="000000"/>
-                <w:kern w:val="0"/>
-                <w:position w:val="1"/>
-                <w:sz w:val="21"/>
-                <w:szCs w:val="21"/>
-              </w:rPr>
-            </w:pPr>
-            <w:r>
-              <w:rPr>
-                <w:rFonts w:hint="default" w:ascii="Times New Roman Regular" w:hAnsi="Times New Roman Regular" w:eastAsia="SFSX1440" w:cs="Times New Roman Regular"/>
-                <w:b w:val="0"/>
-                <w:bCs/>
-                <w:snapToGrid w:val="0"/>
-                <w:color w:val="000000"/>
-                <w:kern w:val="0"/>
-                <w:position w:val="1"/>
-                <w:sz w:val="21"/>
-                <w:szCs w:val="21"/>
-              </w:rPr>
-              <w:t xml:space="preserve">    c1-&gt;get_class_size()</w:t>
-            </w:r>
-            <w:r>
-              <w:rPr>
-                <w:rFonts w:hint="default" w:ascii="Times New Roman Regular" w:hAnsi="Times New Roman Regular" w:eastAsia="SFSX1440" w:cs="Times New Roman Regular"/>
-                <w:b w:val="0"/>
-                <w:bCs/>
-                <w:snapToGrid w:val="0"/>
-                <w:color w:val="000000"/>
-                <w:kern w:val="0"/>
-                <w:position w:val="1"/>
-                <w:sz w:val="21"/>
-                <w:szCs w:val="21"/>
-              </w:rPr>
-              <w:t xml:space="preserve">;   </w:t>
-            </w:r>
-            <w:r>
-              <w:rPr>
-                <w:rFonts w:hint="default" w:ascii="Times New Roman Regular" w:hAnsi="Times New Roman Regular" w:eastAsia="SFSX1440" w:cs="Times New Roman Regular"/>
-                <w:b w:val="0"/>
-                <w:bCs/>
-                <w:snapToGrid w:val="0"/>
-                <w:color w:val="000000"/>
-                <w:kern w:val="0"/>
-                <w:position w:val="1"/>
-                <w:sz w:val="21"/>
-                <w:szCs w:val="21"/>
-              </w:rPr>
-              <w:t xml:space="preserve">                    </w:t>
-            </w:r>
-            <w:r>
-              <w:rPr>
-                <w:rFonts w:hint="default" w:ascii="Times New Roman Regular" w:hAnsi="Times New Roman Regular" w:eastAsia="SFSX1440" w:cs="Times New Roman Regular"/>
-                <w:b w:val="0"/>
-                <w:bCs/>
-                <w:snapToGrid w:val="0"/>
-                <w:color w:val="000000"/>
-                <w:kern w:val="0"/>
-                <w:position w:val="1"/>
-                <w:sz w:val="21"/>
-                <w:szCs w:val="21"/>
-              </w:rPr>
-              <w:t xml:space="preserve"> </w:t>
-            </w:r>
-            <w:r>
-              <w:rPr>
-                <w:rFonts w:hint="default" w:ascii="Times New Roman Regular" w:hAnsi="Times New Roman Regular" w:eastAsia="SFSX1440" w:cs="Times New Roman Regular"/>
-                <w:b w:val="0"/>
-                <w:bCs/>
-                <w:snapToGrid w:val="0"/>
-                <w:color w:val="000000"/>
-                <w:kern w:val="0"/>
-                <w:position w:val="1"/>
-                <w:sz w:val="21"/>
-                <w:szCs w:val="21"/>
-              </w:rPr>
-              <w:t xml:space="preserve">   </w:t>
-            </w:r>
-            <w:r>
-              <w:rPr>
-                <w:rFonts w:hint="default" w:ascii="Times New Roman Regular" w:hAnsi="Times New Roman Regular" w:eastAsia="SFSX1440" w:cs="Times New Roman Regular"/>
-                <w:b w:val="0"/>
-                <w:bCs/>
-                <w:snapToGrid w:val="0"/>
-                <w:color w:val="000000"/>
-                <w:kern w:val="0"/>
-                <w:position w:val="1"/>
-                <w:sz w:val="21"/>
-                <w:szCs w:val="21"/>
-              </w:rPr>
-              <w:t xml:space="preserve"> </w:t>
-            </w:r>
-            <w:r>
-              <w:rPr>
-                <w:rFonts w:hint="default" w:ascii="Times New Roman Regular" w:hAnsi="Times New Roman Regular" w:eastAsia="SFSX1440" w:cs="Times New Roman Regular"/>
-                <w:b w:val="0"/>
-                <w:bCs/>
-                <w:snapToGrid w:val="0"/>
-                <w:color w:val="000000"/>
-                <w:kern w:val="0"/>
-                <w:position w:val="1"/>
-                <w:sz w:val="21"/>
-                <w:szCs w:val="21"/>
-              </w:rPr>
-              <w:t xml:space="preserve"> </w:t>
-            </w:r>
-            <w:r>
-              <w:rPr>
-                <w:rFonts w:hint="default" w:ascii="Times New Roman Regular" w:hAnsi="Times New Roman Regular" w:eastAsia="SFSX1440" w:cs="Times New Roman Regular"/>
-                <w:b w:val="0"/>
-                <w:bCs/>
-                <w:snapToGrid w:val="0"/>
-                <w:color w:val="000000"/>
-                <w:kern w:val="0"/>
-                <w:position w:val="1"/>
-                <w:sz w:val="21"/>
-                <w:szCs w:val="21"/>
-              </w:rPr>
-              <w:t xml:space="preserve"> // should be </w:t>
-            </w:r>
-            <w:r>
-              <w:rPr>
-                <w:rFonts w:hint="default" w:ascii="Times New Roman Regular" w:hAnsi="Times New Roman Regular" w:eastAsia="SFSX1440" w:cs="Times New Roman Regular"/>
-                <w:b w:val="0"/>
-                <w:bCs/>
-                <w:snapToGrid w:val="0"/>
-                <w:color w:val="000000"/>
-                <w:kern w:val="0"/>
-                <w:position w:val="1"/>
-                <w:sz w:val="21"/>
-                <w:szCs w:val="21"/>
-              </w:rPr>
-              <w:t>8</w:t>
-            </w:r>
-          </w:p>
-          <w:p>
-            <w:pPr>
-              <w:keepNext w:val="0"/>
-              <w:keepLines w:val="0"/>
-              <w:pageBreakBefore w:val="0"/>
-              <w:widowControl/>
-              <w:kinsoku/>
-              <w:wordWrap/>
-              <w:overflowPunct/>
-              <w:topLinePunct w:val="0"/>
-              <w:autoSpaceDE/>
-              <w:autoSpaceDN/>
-              <w:bidi w:val="0"/>
-              <w:adjustRightInd/>
-              <w:snapToGrid/>
-              <w:spacing w:before="181" w:beforeLines="50"/>
-              <w:jc w:val="left"/>
-              <w:textAlignment w:val="auto"/>
-              <w:rPr>
-                <w:rFonts w:hint="default" w:ascii="Times New Roman Regular" w:hAnsi="Times New Roman Regular" w:eastAsia="SFSX1440" w:cs="Times New Roman Regular"/>
-                <w:b w:val="0"/>
-                <w:bCs/>
-                <w:snapToGrid w:val="0"/>
-                <w:color w:val="000000"/>
-                <w:kern w:val="0"/>
-                <w:position w:val="1"/>
-                <w:sz w:val="21"/>
-                <w:szCs w:val="21"/>
-              </w:rPr>
-            </w:pPr>
-            <w:r>
-              <w:rPr>
-                <w:rFonts w:hint="default" w:ascii="Times New Roman Regular" w:hAnsi="Times New Roman Regular" w:eastAsia="SFSX1440" w:cs="Times New Roman Regular"/>
-                <w:b w:val="0"/>
-                <w:bCs/>
-                <w:snapToGrid w:val="0"/>
-                <w:color w:val="000000"/>
-                <w:kern w:val="0"/>
-                <w:position w:val="1"/>
-                <w:sz w:val="21"/>
-                <w:szCs w:val="21"/>
-              </w:rPr>
-              <w:t xml:space="preserve">    c2-&gt;get_class_size();                    </w:t>
-            </w:r>
-            <w:r>
-              <w:rPr>
-                <w:rFonts w:hint="default" w:ascii="Times New Roman Regular" w:hAnsi="Times New Roman Regular" w:eastAsia="SFSX1440" w:cs="Times New Roman Regular"/>
-                <w:b w:val="0"/>
-                <w:bCs/>
-                <w:snapToGrid w:val="0"/>
-                <w:color w:val="000000"/>
-                <w:kern w:val="0"/>
-                <w:position w:val="1"/>
-                <w:sz w:val="21"/>
-                <w:szCs w:val="21"/>
-              </w:rPr>
-              <w:t xml:space="preserve"> </w:t>
-            </w:r>
-            <w:r>
-              <w:rPr>
-                <w:rFonts w:hint="default" w:ascii="Times New Roman Regular" w:hAnsi="Times New Roman Regular" w:eastAsia="SFSX1440" w:cs="Times New Roman Regular"/>
-                <w:b w:val="0"/>
-                <w:bCs/>
-                <w:snapToGrid w:val="0"/>
-                <w:color w:val="000000"/>
-                <w:kern w:val="0"/>
-                <w:position w:val="1"/>
-                <w:sz w:val="21"/>
-                <w:szCs w:val="21"/>
-              </w:rPr>
-              <w:t xml:space="preserve">  </w:t>
-            </w:r>
-            <w:r>
-              <w:rPr>
-                <w:rFonts w:hint="default" w:ascii="Times New Roman Regular" w:hAnsi="Times New Roman Regular" w:eastAsia="SFSX1440" w:cs="Times New Roman Regular"/>
-                <w:b w:val="0"/>
-                <w:bCs/>
-                <w:snapToGrid w:val="0"/>
-                <w:color w:val="000000"/>
-                <w:kern w:val="0"/>
-                <w:position w:val="1"/>
-                <w:sz w:val="21"/>
-                <w:szCs w:val="21"/>
-              </w:rPr>
-              <w:t xml:space="preserve"> </w:t>
-            </w:r>
-            <w:r>
-              <w:rPr>
-                <w:rFonts w:hint="default" w:ascii="Times New Roman Regular" w:hAnsi="Times New Roman Regular" w:eastAsia="SFSX1440" w:cs="Times New Roman Regular"/>
-                <w:b w:val="0"/>
-                <w:bCs/>
-                <w:snapToGrid w:val="0"/>
-                <w:color w:val="000000"/>
-                <w:kern w:val="0"/>
-                <w:position w:val="1"/>
-                <w:sz w:val="21"/>
-                <w:szCs w:val="21"/>
-              </w:rPr>
-              <w:t xml:space="preserve">   </w:t>
-            </w:r>
-            <w:r>
-              <w:rPr>
-                <w:rFonts w:hint="default" w:ascii="Times New Roman Regular" w:hAnsi="Times New Roman Regular" w:eastAsia="SFSX1440" w:cs="Times New Roman Regular"/>
-                <w:b w:val="0"/>
-                <w:bCs/>
-                <w:snapToGrid w:val="0"/>
-                <w:color w:val="000000"/>
-                <w:kern w:val="0"/>
-                <w:position w:val="1"/>
-                <w:sz w:val="21"/>
-                <w:szCs w:val="21"/>
-              </w:rPr>
-              <w:t xml:space="preserve"> </w:t>
-            </w:r>
-            <w:r>
-              <w:rPr>
-                <w:rFonts w:hint="default" w:ascii="Times New Roman Regular" w:hAnsi="Times New Roman Regular" w:eastAsia="SFSX1440" w:cs="Times New Roman Regular"/>
-                <w:b w:val="0"/>
-                <w:bCs/>
-                <w:snapToGrid w:val="0"/>
-                <w:color w:val="000000"/>
-                <w:kern w:val="0"/>
-                <w:position w:val="1"/>
-                <w:sz w:val="21"/>
-                <w:szCs w:val="21"/>
-              </w:rPr>
-              <w:t xml:space="preserve">  // should be 9</w:t>
-            </w:r>
-          </w:p>
-          <w:p>
-            <w:pPr>
-              <w:keepNext w:val="0"/>
-              <w:keepLines w:val="0"/>
-              <w:pageBreakBefore w:val="0"/>
-              <w:widowControl/>
-              <w:kinsoku/>
-              <w:wordWrap/>
-              <w:overflowPunct/>
-              <w:topLinePunct w:val="0"/>
-              <w:autoSpaceDE/>
-              <w:autoSpaceDN/>
-              <w:bidi w:val="0"/>
-              <w:adjustRightInd/>
-              <w:snapToGrid/>
-              <w:spacing w:before="181" w:beforeLines="50"/>
-              <w:jc w:val="left"/>
-              <w:textAlignment w:val="auto"/>
-              <w:rPr>
-                <w:rFonts w:hint="default" w:ascii="Times New Roman Regular" w:hAnsi="Times New Roman Regular" w:eastAsia="SFSX1440" w:cs="Times New Roman Regular"/>
-                <w:b w:val="0"/>
-                <w:bCs/>
-                <w:snapToGrid w:val="0"/>
-                <w:color w:val="000000"/>
-                <w:kern w:val="0"/>
-                <w:position w:val="1"/>
-                <w:sz w:val="21"/>
-                <w:szCs w:val="21"/>
-              </w:rPr>
-            </w:pPr>
-            <w:r>
-              <w:rPr>
-                <w:rFonts w:hint="default" w:ascii="Times New Roman Regular" w:hAnsi="Times New Roman Regular" w:eastAsia="SFSX1440" w:cs="Times New Roman Regular"/>
-                <w:b w:val="0"/>
-                <w:bCs/>
-                <w:snapToGrid w:val="0"/>
-                <w:color w:val="000000"/>
-                <w:kern w:val="0"/>
-                <w:position w:val="1"/>
-                <w:sz w:val="21"/>
-                <w:szCs w:val="21"/>
-              </w:rPr>
-              <w:t xml:space="preserve">  </w:t>
-            </w:r>
-            <w:r>
-              <w:rPr>
-                <w:rFonts w:hint="default" w:ascii="Times New Roman Regular" w:hAnsi="Times New Roman Regular" w:eastAsia="SFSX1440" w:cs="Times New Roman Regular"/>
-                <w:b w:val="0"/>
-                <w:bCs/>
-                <w:snapToGrid w:val="0"/>
-                <w:color w:val="000000"/>
-                <w:kern w:val="0"/>
-                <w:position w:val="1"/>
-                <w:sz w:val="21"/>
-                <w:szCs w:val="21"/>
-              </w:rPr>
-              <w:t xml:space="preserve"> </w:t>
-            </w:r>
-            <w:r>
-              <w:rPr>
-                <w:rFonts w:hint="default" w:ascii="Times New Roman Regular" w:hAnsi="Times New Roman Regular" w:eastAsia="SFSX1440" w:cs="Times New Roman Regular"/>
-                <w:b w:val="0"/>
-                <w:bCs/>
-                <w:snapToGrid w:val="0"/>
-                <w:color w:val="000000"/>
-                <w:kern w:val="0"/>
-                <w:position w:val="1"/>
-                <w:sz w:val="21"/>
-                <w:szCs w:val="21"/>
-              </w:rPr>
-              <w:t xml:space="preserve"> c3-&gt;get_class_size();                     </w:t>
-            </w:r>
-            <w:r>
-              <w:rPr>
-                <w:rFonts w:hint="default" w:ascii="Times New Roman Regular" w:hAnsi="Times New Roman Regular" w:eastAsia="SFSX1440" w:cs="Times New Roman Regular"/>
-                <w:b w:val="0"/>
-                <w:bCs/>
-                <w:snapToGrid w:val="0"/>
-                <w:color w:val="000000"/>
-                <w:kern w:val="0"/>
-                <w:position w:val="1"/>
-                <w:sz w:val="21"/>
-                <w:szCs w:val="21"/>
-              </w:rPr>
-              <w:t xml:space="preserve"> </w:t>
-            </w:r>
-            <w:r>
-              <w:rPr>
-                <w:rFonts w:hint="default" w:ascii="Times New Roman Regular" w:hAnsi="Times New Roman Regular" w:eastAsia="SFSX1440" w:cs="Times New Roman Regular"/>
-                <w:b w:val="0"/>
-                <w:bCs/>
-                <w:snapToGrid w:val="0"/>
-                <w:color w:val="000000"/>
-                <w:kern w:val="0"/>
-                <w:position w:val="1"/>
-                <w:sz w:val="21"/>
-                <w:szCs w:val="21"/>
-              </w:rPr>
-              <w:t xml:space="preserve">    </w:t>
-            </w:r>
-            <w:r>
-              <w:rPr>
-                <w:rFonts w:hint="default" w:ascii="Times New Roman Regular" w:hAnsi="Times New Roman Regular" w:eastAsia="SFSX1440" w:cs="Times New Roman Regular"/>
-                <w:b w:val="0"/>
-                <w:bCs/>
-                <w:snapToGrid w:val="0"/>
-                <w:color w:val="000000"/>
-                <w:kern w:val="0"/>
-                <w:position w:val="1"/>
-                <w:sz w:val="21"/>
-                <w:szCs w:val="21"/>
-              </w:rPr>
-              <w:t xml:space="preserve">  </w:t>
-            </w:r>
-            <w:r>
-              <w:rPr>
-                <w:rFonts w:hint="default" w:ascii="Times New Roman Regular" w:hAnsi="Times New Roman Regular" w:eastAsia="SFSX1440" w:cs="Times New Roman Regular"/>
-                <w:b w:val="0"/>
-                <w:bCs/>
-                <w:snapToGrid w:val="0"/>
-                <w:color w:val="000000"/>
-                <w:kern w:val="0"/>
-                <w:position w:val="1"/>
-                <w:sz w:val="21"/>
-                <w:szCs w:val="21"/>
-              </w:rPr>
-              <w:t xml:space="preserve">  // should be 12</w:t>
-            </w:r>
-          </w:p>
-          <w:p>
-            <w:pPr>
-              <w:keepNext w:val="0"/>
-              <w:keepLines w:val="0"/>
-              <w:pageBreakBefore w:val="0"/>
-              <w:widowControl/>
-              <w:kinsoku/>
-              <w:wordWrap/>
-              <w:overflowPunct/>
-              <w:topLinePunct w:val="0"/>
-              <w:autoSpaceDE/>
-              <w:autoSpaceDN/>
-              <w:bidi w:val="0"/>
-              <w:adjustRightInd/>
-              <w:snapToGrid/>
-              <w:spacing w:before="181" w:beforeLines="50"/>
-              <w:jc w:val="left"/>
-              <w:textAlignment w:val="auto"/>
-              <w:rPr>
-                <w:rFonts w:hint="default" w:ascii="Times New Roman Regular" w:hAnsi="Times New Roman Regular" w:eastAsia="SFSX1440" w:cs="Times New Roman Regular"/>
-                <w:b w:val="0"/>
-                <w:bCs/>
-                <w:snapToGrid w:val="0"/>
-                <w:color w:val="000000"/>
-                <w:kern w:val="0"/>
-                <w:position w:val="1"/>
-                <w:sz w:val="21"/>
-                <w:szCs w:val="21"/>
-              </w:rPr>
-            </w:pPr>
-            <w:r>
-              <w:rPr>
-                <w:rFonts w:hint="default" w:ascii="Times New Roman Regular" w:hAnsi="Times New Roman Regular" w:eastAsia="SFSX1440" w:cs="Times New Roman Regular"/>
-                <w:b w:val="0"/>
-                <w:bCs/>
-                <w:snapToGrid w:val="0"/>
-                <w:color w:val="000000"/>
-                <w:kern w:val="0"/>
-                <w:position w:val="1"/>
-                <w:sz w:val="21"/>
-                <w:szCs w:val="21"/>
-              </w:rPr>
-              <w:t xml:space="preserve">    c4-&gt;get_class_size();                      </w:t>
-            </w:r>
-            <w:r>
-              <w:rPr>
-                <w:rFonts w:hint="default" w:ascii="Times New Roman Regular" w:hAnsi="Times New Roman Regular" w:eastAsia="SFSX1440" w:cs="Times New Roman Regular"/>
-                <w:b w:val="0"/>
-                <w:bCs/>
-                <w:snapToGrid w:val="0"/>
-                <w:color w:val="000000"/>
-                <w:kern w:val="0"/>
-                <w:position w:val="1"/>
-                <w:sz w:val="21"/>
-                <w:szCs w:val="21"/>
-              </w:rPr>
-              <w:t xml:space="preserve"> </w:t>
-            </w:r>
-            <w:r>
-              <w:rPr>
-                <w:rFonts w:hint="default" w:ascii="Times New Roman Regular" w:hAnsi="Times New Roman Regular" w:eastAsia="SFSX1440" w:cs="Times New Roman Regular"/>
-                <w:b w:val="0"/>
-                <w:bCs/>
-                <w:snapToGrid w:val="0"/>
-                <w:color w:val="000000"/>
-                <w:kern w:val="0"/>
-                <w:position w:val="1"/>
-                <w:sz w:val="21"/>
-                <w:szCs w:val="21"/>
-              </w:rPr>
-              <w:t xml:space="preserve">  </w:t>
-            </w:r>
-            <w:r>
-              <w:rPr>
-                <w:rFonts w:hint="default" w:ascii="Times New Roman Regular" w:hAnsi="Times New Roman Regular" w:eastAsia="SFSX1440" w:cs="Times New Roman Regular"/>
-                <w:b w:val="0"/>
-                <w:bCs/>
-                <w:snapToGrid w:val="0"/>
-                <w:color w:val="000000"/>
-                <w:kern w:val="0"/>
-                <w:position w:val="1"/>
-                <w:sz w:val="21"/>
-                <w:szCs w:val="21"/>
-              </w:rPr>
-              <w:t xml:space="preserve"> </w:t>
-            </w:r>
-            <w:r>
-              <w:rPr>
-                <w:rFonts w:hint="default" w:ascii="Times New Roman Regular" w:hAnsi="Times New Roman Regular" w:eastAsia="SFSX1440" w:cs="Times New Roman Regular"/>
-                <w:b w:val="0"/>
-                <w:bCs/>
-                <w:snapToGrid w:val="0"/>
-                <w:color w:val="000000"/>
-                <w:kern w:val="0"/>
-                <w:position w:val="1"/>
-                <w:sz w:val="21"/>
-                <w:szCs w:val="21"/>
-              </w:rPr>
-              <w:t xml:space="preserve"> </w:t>
-            </w:r>
-            <w:r>
-              <w:rPr>
-                <w:rFonts w:hint="default" w:ascii="Times New Roman Regular" w:hAnsi="Times New Roman Regular" w:eastAsia="SFSX1440" w:cs="Times New Roman Regular"/>
-                <w:b w:val="0"/>
-                <w:bCs/>
-                <w:snapToGrid w:val="0"/>
-                <w:color w:val="000000"/>
-                <w:kern w:val="0"/>
-                <w:position w:val="1"/>
-                <w:sz w:val="21"/>
-                <w:szCs w:val="21"/>
-              </w:rPr>
-              <w:t xml:space="preserve"> </w:t>
-            </w:r>
-            <w:r>
-              <w:rPr>
-                <w:rFonts w:hint="default" w:ascii="Times New Roman Regular" w:hAnsi="Times New Roman Regular" w:eastAsia="SFSX1440" w:cs="Times New Roman Regular"/>
-                <w:b w:val="0"/>
-                <w:bCs/>
-                <w:snapToGrid w:val="0"/>
-                <w:color w:val="000000"/>
-                <w:kern w:val="0"/>
-                <w:position w:val="1"/>
-                <w:sz w:val="21"/>
-                <w:szCs w:val="21"/>
-              </w:rPr>
-              <w:t xml:space="preserve">  // should be 25</w:t>
-            </w:r>
-          </w:p>
-          <w:p>
-            <w:pPr>
-              <w:keepNext w:val="0"/>
-              <w:keepLines w:val="0"/>
-              <w:pageBreakBefore w:val="0"/>
-              <w:widowControl/>
-              <w:kinsoku/>
-              <w:wordWrap/>
-              <w:overflowPunct/>
-              <w:topLinePunct w:val="0"/>
-              <w:autoSpaceDE/>
-              <w:autoSpaceDN/>
-              <w:bidi w:val="0"/>
-              <w:adjustRightInd/>
-              <w:snapToGrid/>
-              <w:spacing w:before="181" w:beforeLines="50"/>
-              <w:jc w:val="left"/>
-              <w:textAlignment w:val="auto"/>
-              <w:rPr>
-                <w:rFonts w:hint="default" w:ascii="Times New Roman Regular" w:hAnsi="Times New Roman Regular" w:eastAsia="SFSX1440" w:cs="Times New Roman Regular"/>
-                <w:b w:val="0"/>
-                <w:bCs/>
-                <w:snapToGrid w:val="0"/>
-                <w:color w:val="000000"/>
-                <w:kern w:val="0"/>
-                <w:position w:val="1"/>
-                <w:sz w:val="21"/>
-                <w:szCs w:val="21"/>
-              </w:rPr>
-            </w:pPr>
-            <w:r>
-              <w:rPr>
-                <w:rFonts w:hint="default" w:ascii="Times New Roman Regular" w:hAnsi="Times New Roman Regular" w:eastAsia="SFSX1440" w:cs="Times New Roman Regular"/>
-                <w:b w:val="0"/>
-                <w:bCs/>
-                <w:snapToGrid w:val="0"/>
-                <w:color w:val="000000"/>
-                <w:kern w:val="0"/>
-                <w:position w:val="1"/>
-                <w:sz w:val="21"/>
-                <w:szCs w:val="21"/>
-              </w:rPr>
-              <w:t xml:space="preserve">    c5-&gt;get_class_size();                       </w:t>
-            </w:r>
-            <w:r>
-              <w:rPr>
-                <w:rFonts w:hint="default" w:ascii="Times New Roman Regular" w:hAnsi="Times New Roman Regular" w:eastAsia="SFSX1440" w:cs="Times New Roman Regular"/>
-                <w:b w:val="0"/>
-                <w:bCs/>
-                <w:snapToGrid w:val="0"/>
-                <w:color w:val="000000"/>
-                <w:kern w:val="0"/>
-                <w:position w:val="1"/>
-                <w:sz w:val="21"/>
-                <w:szCs w:val="21"/>
-              </w:rPr>
-              <w:t xml:space="preserve">  </w:t>
-            </w:r>
-            <w:r>
-              <w:rPr>
-                <w:rFonts w:hint="default" w:ascii="Times New Roman Regular" w:hAnsi="Times New Roman Regular" w:eastAsia="SFSX1440" w:cs="Times New Roman Regular"/>
-                <w:b w:val="0"/>
-                <w:bCs/>
-                <w:snapToGrid w:val="0"/>
-                <w:color w:val="000000"/>
-                <w:kern w:val="0"/>
-                <w:position w:val="1"/>
-                <w:sz w:val="21"/>
-                <w:szCs w:val="21"/>
-              </w:rPr>
-              <w:t xml:space="preserve"> </w:t>
-            </w:r>
-            <w:r>
-              <w:rPr>
-                <w:rFonts w:hint="default" w:ascii="Times New Roman Regular" w:hAnsi="Times New Roman Regular" w:eastAsia="SFSX1440" w:cs="Times New Roman Regular"/>
-                <w:b w:val="0"/>
-                <w:bCs/>
-                <w:snapToGrid w:val="0"/>
-                <w:color w:val="000000"/>
-                <w:kern w:val="0"/>
-                <w:position w:val="1"/>
-                <w:sz w:val="21"/>
-                <w:szCs w:val="21"/>
-              </w:rPr>
-              <w:t xml:space="preserve"> </w:t>
-            </w:r>
-            <w:r>
-              <w:rPr>
-                <w:rFonts w:hint="default" w:ascii="Times New Roman Regular" w:hAnsi="Times New Roman Regular" w:eastAsia="SFSX1440" w:cs="Times New Roman Regular"/>
-                <w:b w:val="0"/>
-                <w:bCs/>
-                <w:snapToGrid w:val="0"/>
-                <w:color w:val="000000"/>
-                <w:kern w:val="0"/>
-                <w:position w:val="1"/>
-                <w:sz w:val="21"/>
-                <w:szCs w:val="21"/>
-              </w:rPr>
-              <w:t xml:space="preserve">   // should be 1</w:t>
-            </w:r>
-          </w:p>
-          <w:p>
-            <w:pPr>
-              <w:keepNext w:val="0"/>
-              <w:keepLines w:val="0"/>
-              <w:pageBreakBefore w:val="0"/>
-              <w:widowControl/>
-              <w:kinsoku/>
-              <w:wordWrap/>
-              <w:overflowPunct/>
-              <w:topLinePunct w:val="0"/>
-              <w:autoSpaceDE/>
-              <w:autoSpaceDN/>
-              <w:bidi w:val="0"/>
-              <w:adjustRightInd/>
-              <w:snapToGrid/>
-              <w:spacing w:before="181" w:beforeLines="50"/>
-              <w:jc w:val="left"/>
-              <w:textAlignment w:val="auto"/>
-              <w:rPr>
-                <w:rFonts w:hint="default" w:ascii="Times New Roman Regular" w:hAnsi="Times New Roman Regular" w:eastAsia="SFSX1440" w:cs="Times New Roman Regular"/>
-                <w:b w:val="0"/>
-                <w:bCs/>
-                <w:snapToGrid w:val="0"/>
-                <w:color w:val="000000"/>
-                <w:kern w:val="0"/>
-                <w:position w:val="1"/>
-                <w:sz w:val="21"/>
-                <w:szCs w:val="21"/>
-              </w:rPr>
-            </w:pPr>
-            <w:r>
-              <w:rPr>
-                <w:rFonts w:hint="default" w:ascii="Times New Roman Regular" w:hAnsi="Times New Roman Regular" w:eastAsia="SFSX1440" w:cs="Times New Roman Regular"/>
-                <w:b w:val="0"/>
-                <w:bCs/>
-                <w:snapToGrid w:val="0"/>
-                <w:color w:val="000000"/>
-                <w:kern w:val="0"/>
-                <w:position w:val="1"/>
-                <w:sz w:val="21"/>
-                <w:szCs w:val="21"/>
-              </w:rPr>
-              <w:t xml:space="preserve">    c6-&gt;get_class_size();                      </w:t>
-            </w:r>
-            <w:r>
-              <w:rPr>
-                <w:rFonts w:hint="default" w:ascii="Times New Roman Regular" w:hAnsi="Times New Roman Regular" w:eastAsia="SFSX1440" w:cs="Times New Roman Regular"/>
-                <w:b w:val="0"/>
-                <w:bCs/>
-                <w:snapToGrid w:val="0"/>
-                <w:color w:val="000000"/>
-                <w:kern w:val="0"/>
-                <w:position w:val="1"/>
-                <w:sz w:val="21"/>
-                <w:szCs w:val="21"/>
-              </w:rPr>
-              <w:t xml:space="preserve"> </w:t>
-            </w:r>
-            <w:r>
-              <w:rPr>
-                <w:rFonts w:hint="default" w:ascii="Times New Roman Regular" w:hAnsi="Times New Roman Regular" w:eastAsia="SFSX1440" w:cs="Times New Roman Regular"/>
-                <w:b w:val="0"/>
-                <w:bCs/>
-                <w:snapToGrid w:val="0"/>
-                <w:color w:val="000000"/>
-                <w:kern w:val="0"/>
-                <w:position w:val="1"/>
-                <w:sz w:val="21"/>
-                <w:szCs w:val="21"/>
-              </w:rPr>
-              <w:t xml:space="preserve"> </w:t>
-            </w:r>
-            <w:r>
-              <w:rPr>
-                <w:rFonts w:hint="default" w:ascii="Times New Roman Regular" w:hAnsi="Times New Roman Regular" w:eastAsia="SFSX1440" w:cs="Times New Roman Regular"/>
-                <w:b w:val="0"/>
-                <w:bCs/>
-                <w:snapToGrid w:val="0"/>
-                <w:color w:val="000000"/>
-                <w:kern w:val="0"/>
-                <w:position w:val="1"/>
-                <w:sz w:val="21"/>
-                <w:szCs w:val="21"/>
-              </w:rPr>
-              <w:t xml:space="preserve">  </w:t>
-            </w:r>
-            <w:r>
-              <w:rPr>
-                <w:rFonts w:hint="default" w:ascii="Times New Roman Regular" w:hAnsi="Times New Roman Regular" w:eastAsia="SFSX1440" w:cs="Times New Roman Regular"/>
-                <w:b w:val="0"/>
-                <w:bCs/>
-                <w:snapToGrid w:val="0"/>
-                <w:color w:val="000000"/>
-                <w:kern w:val="0"/>
-                <w:position w:val="1"/>
-                <w:sz w:val="21"/>
-                <w:szCs w:val="21"/>
-              </w:rPr>
-              <w:t xml:space="preserve">    // should be 51</w:t>
-            </w:r>
-          </w:p>
-          <w:p>
-            <w:pPr>
-              <w:keepNext w:val="0"/>
-              <w:keepLines w:val="0"/>
-              <w:pageBreakBefore w:val="0"/>
-              <w:widowControl/>
-              <w:kinsoku/>
-              <w:wordWrap/>
-              <w:overflowPunct/>
-              <w:topLinePunct w:val="0"/>
-              <w:autoSpaceDE/>
-              <w:autoSpaceDN/>
-              <w:bidi w:val="0"/>
-              <w:adjustRightInd/>
-              <w:snapToGrid/>
-              <w:spacing w:before="181" w:beforeLines="50"/>
-              <w:jc w:val="left"/>
-              <w:textAlignment w:val="auto"/>
-              <w:rPr>
-                <w:rFonts w:hint="default" w:ascii="Times New Roman Regular" w:hAnsi="Times New Roman Regular" w:eastAsia="SFSX1440" w:cs="Times New Roman Regular"/>
-                <w:b w:val="0"/>
-                <w:bCs/>
-                <w:snapToGrid w:val="0"/>
-                <w:color w:val="000000"/>
-                <w:kern w:val="0"/>
-                <w:position w:val="1"/>
-                <w:sz w:val="21"/>
-                <w:szCs w:val="21"/>
-              </w:rPr>
-            </w:pPr>
-            <w:r>
-              <w:rPr>
-                <w:rFonts w:hint="default" w:ascii="Times New Roman Regular" w:hAnsi="Times New Roman Regular" w:eastAsia="SFSX1440" w:cs="Times New Roman Regular"/>
-                <w:b w:val="0"/>
-                <w:bCs/>
-                <w:snapToGrid w:val="0"/>
-                <w:color w:val="000000"/>
-                <w:kern w:val="0"/>
-                <w:position w:val="1"/>
-                <w:sz w:val="21"/>
-                <w:szCs w:val="21"/>
-              </w:rPr>
-              <w:t xml:space="preserve">    c6-&gt;call_member_function("f2");          // should be 22</w:t>
-            </w:r>
-          </w:p>
-          <w:p>
-            <w:pPr>
-              <w:keepNext w:val="0"/>
-              <w:keepLines w:val="0"/>
-              <w:pageBreakBefore w:val="0"/>
-              <w:widowControl/>
-              <w:kinsoku/>
-              <w:wordWrap/>
-              <w:overflowPunct/>
-              <w:topLinePunct w:val="0"/>
-              <w:autoSpaceDE/>
-              <w:autoSpaceDN/>
-              <w:bidi w:val="0"/>
-              <w:adjustRightInd/>
-              <w:snapToGrid/>
-              <w:spacing w:before="181" w:beforeLines="50"/>
-              <w:jc w:val="left"/>
-              <w:textAlignment w:val="auto"/>
-              <w:rPr>
-                <w:rFonts w:hint="default" w:ascii="Times New Roman Regular" w:hAnsi="Times New Roman Regular" w:eastAsia="SFSX1440" w:cs="Times New Roman Regular"/>
-                <w:b w:val="0"/>
-                <w:bCs/>
-                <w:snapToGrid w:val="0"/>
-                <w:color w:val="000000"/>
-                <w:kern w:val="0"/>
-                <w:position w:val="1"/>
-                <w:sz w:val="21"/>
-                <w:szCs w:val="21"/>
-              </w:rPr>
-            </w:pPr>
-            <w:r>
-              <w:rPr>
-                <w:rFonts w:hint="default" w:ascii="Times New Roman Regular" w:hAnsi="Times New Roman Regular" w:eastAsia="SFSX1440" w:cs="Times New Roman Regular"/>
-                <w:b w:val="0"/>
-                <w:bCs/>
-                <w:snapToGrid w:val="0"/>
-                <w:color w:val="000000"/>
-                <w:kern w:val="0"/>
-                <w:position w:val="1"/>
-                <w:sz w:val="21"/>
-                <w:szCs w:val="21"/>
-              </w:rPr>
-              <w:t xml:space="preserve">    c6-&gt;call_member_function("f3");          // should be 3</w:t>
-            </w:r>
-          </w:p>
-          <w:p>
-            <w:pPr>
-              <w:keepNext w:val="0"/>
-              <w:keepLines w:val="0"/>
-              <w:pageBreakBefore w:val="0"/>
-              <w:widowControl/>
-              <w:kinsoku/>
-              <w:wordWrap/>
-              <w:overflowPunct/>
-              <w:topLinePunct w:val="0"/>
-              <w:autoSpaceDE/>
-              <w:autoSpaceDN/>
-              <w:bidi w:val="0"/>
-              <w:adjustRightInd/>
-              <w:snapToGrid/>
-              <w:spacing w:before="181" w:beforeLines="50"/>
-              <w:jc w:val="left"/>
-              <w:textAlignment w:val="auto"/>
-              <w:rPr>
-                <w:rFonts w:hint="default" w:ascii="Times New Roman Regular" w:hAnsi="Times New Roman Regular" w:eastAsia="SFSX1440" w:cs="Times New Roman Regular"/>
-                <w:b w:val="0"/>
-                <w:bCs/>
-                <w:snapToGrid w:val="0"/>
-                <w:color w:val="000000"/>
-                <w:kern w:val="0"/>
-                <w:position w:val="1"/>
-                <w:sz w:val="21"/>
-                <w:szCs w:val="21"/>
-              </w:rPr>
-            </w:pPr>
-            <w:r>
-              <w:rPr>
-                <w:rFonts w:hint="default" w:ascii="Times New Roman Regular" w:hAnsi="Times New Roman Regular" w:eastAsia="SFSX1440" w:cs="Times New Roman Regular"/>
-                <w:b w:val="0"/>
-                <w:bCs/>
-                <w:snapToGrid w:val="0"/>
-                <w:color w:val="000000"/>
-                <w:kern w:val="0"/>
-                <w:position w:val="1"/>
-                <w:sz w:val="21"/>
-                <w:szCs w:val="21"/>
-              </w:rPr>
-              <w:t xml:space="preserve">    c6-&gt;call_member_function("f4");          // should be 4</w:t>
-            </w:r>
-          </w:p>
-          <w:p>
-            <w:pPr>
-              <w:keepNext w:val="0"/>
-              <w:keepLines w:val="0"/>
-              <w:pageBreakBefore w:val="0"/>
-              <w:widowControl/>
-              <w:kinsoku/>
-              <w:wordWrap/>
-              <w:overflowPunct/>
-              <w:topLinePunct w:val="0"/>
-              <w:autoSpaceDE/>
-              <w:autoSpaceDN/>
-              <w:bidi w:val="0"/>
-              <w:adjustRightInd/>
-              <w:snapToGrid/>
-              <w:spacing w:before="181" w:beforeLines="50"/>
-              <w:ind w:firstLine="210"/>
-              <w:jc w:val="left"/>
-              <w:textAlignment w:val="auto"/>
-              <w:rPr>
-                <w:rFonts w:hint="default" w:ascii="Times New Roman Regular" w:hAnsi="Times New Roman Regular" w:eastAsia="SFSX1440" w:cs="Times New Roman Regular"/>
-                <w:b w:val="0"/>
-                <w:bCs/>
-                <w:snapToGrid w:val="0"/>
-                <w:color w:val="000000"/>
-                <w:kern w:val="0"/>
-                <w:position w:val="1"/>
-                <w:sz w:val="21"/>
-                <w:szCs w:val="21"/>
-              </w:rPr>
-            </w:pPr>
-            <w:r>
-              <w:rPr>
-                <w:rFonts w:hint="default" w:ascii="Times New Roman Regular" w:hAnsi="Times New Roman Regular" w:eastAsia="SFSX1440" w:cs="Times New Roman Regular"/>
-                <w:b w:val="0"/>
-                <w:bCs/>
-                <w:snapToGrid w:val="0"/>
-                <w:color w:val="000000"/>
-                <w:kern w:val="0"/>
-                <w:position w:val="1"/>
-                <w:sz w:val="21"/>
-                <w:szCs w:val="21"/>
-              </w:rPr>
-              <w:t>c6-&gt;call_member_function("f5");          // should be 5</w:t>
-            </w:r>
-          </w:p>
-          <w:p>
-            <w:pPr>
-              <w:keepNext w:val="0"/>
-              <w:keepLines w:val="0"/>
-              <w:pageBreakBefore w:val="0"/>
-              <w:widowControl/>
-              <w:kinsoku/>
-              <w:wordWrap/>
-              <w:overflowPunct/>
-              <w:topLinePunct w:val="0"/>
-              <w:autoSpaceDE/>
-              <w:autoSpaceDN/>
-              <w:bidi w:val="0"/>
-              <w:adjustRightInd/>
-              <w:snapToGrid/>
-              <w:spacing w:before="181" w:beforeLines="50"/>
-              <w:ind w:firstLine="210"/>
-              <w:jc w:val="left"/>
-              <w:textAlignment w:val="auto"/>
-              <w:rPr>
-                <w:rFonts w:hint="default" w:ascii="Times New Roman Regular" w:hAnsi="Times New Roman Regular" w:eastAsia="SFSX1440" w:cs="Times New Roman Regular"/>
-                <w:b w:val="0"/>
-                <w:bCs/>
-                <w:snapToGrid w:val="0"/>
-                <w:color w:val="000000"/>
-                <w:kern w:val="0"/>
-                <w:position w:val="1"/>
-                <w:sz w:val="21"/>
-                <w:szCs w:val="21"/>
-              </w:rPr>
-            </w:pPr>
-          </w:p>
-        </w:tc>
-      </w:tr>
-    </w:tbl>
-    <w:p>
-      <w:pPr>
-        <w:keepNext w:val="0"/>
-        <w:keepLines w:val="0"/>
-        <w:pageBreakBefore w:val="0"/>
-        <w:widowControl/>
-        <w:kinsoku/>
-        <w:wordWrap/>
-        <w:overflowPunct/>
-        <w:topLinePunct w:val="0"/>
-        <w:autoSpaceDE/>
-        <w:autoSpaceDN/>
-        <w:bidi w:val="0"/>
-        <w:adjustRightInd/>
-        <w:snapToGrid/>
-        <w:spacing w:before="181" w:beforeLines="50"/>
-        <w:jc w:val="center"/>
-        <w:textAlignment w:val="auto"/>
-        <w:rPr>
-          <w:rFonts w:hint="default" w:ascii="SFSX1440" w:hAnsi="SFSX1440" w:eastAsia="SFSX1440" w:cs="SFSX1440"/>
-          <w:b/>
-          <w:bCs/>
-          <w:snapToGrid w:val="0"/>
-          <w:color w:val="000000"/>
-          <w:kern w:val="0"/>
-          <w:position w:val="1"/>
-          <w:sz w:val="28"/>
-          <w:szCs w:val="28"/>
-        </w:rPr>
-      </w:pPr>
+      <w:bookmarkStart w:id="0" w:name="_GoBack"/>
+      <w:bookmarkEnd w:id="0"/>
     </w:p>
     <w:sectPr>
       <w:headerReference r:id="rId3" w:type="default"/>
       <w:footerReference r:id="rId4" w:type="default"/>
       <w:pgSz w:w="11905" w:h="16837"/>
       <w:pgMar w:top="1080" w:right="864" w:bottom="864" w:left="864" w:header="504" w:footer="432" w:gutter="0"/>
-      <w:paperSrc/>
       <w:pgNumType w:fmt="decimal"/>
       <w:cols w:space="0" w:num="1"/>
       <w:rtlGutter w:val="0"/>
